--- a/Word/20151910042-刘鹏-运筹学实验-03.docx
+++ b/Word/20151910042-刘鹏-运筹学实验-03.docx
@@ -7,26 +7,23 @@
         <w:pStyle w:val="af1"/>
         <w:spacing w:before="0" w:after="0"/>
       </w:pPr>
+      <w:r>
+        <w:rPr>
+          <w:rFonts w:hint="eastAsia"/>
+        </w:rPr>
+        <w:t>云南大学数学与</w:t>
+      </w:r>
+      <w:r>
+        <w:rPr>
+          <w:rFonts w:hint="eastAsia"/>
+        </w:rPr>
+        <w:t>统计学院</w:t>
+      </w:r>
+      <w:r>
+        <w:br/>
+      </w:r>
       <w:bookmarkStart w:id="0" w:name="_GoBack"/>
       <w:bookmarkEnd w:id="0"/>
-      <w:r>
-        <w:rPr>
-          <w:rFonts w:hint="eastAsia"/>
-        </w:rPr>
-        <w:t>云南大学数学与</w:t>
-      </w:r>
-      <w:r>
-        <w:rPr>
-          <w:rFonts w:hint="eastAsia"/>
-        </w:rPr>
-        <w:t>统计学院</w:t>
-      </w:r>
-    </w:p>
-    <w:p>
-      <w:pPr>
-        <w:pStyle w:val="af1"/>
-        <w:spacing w:before="0" w:after="0"/>
-      </w:pPr>
       <w:r>
         <w:rPr>
           <w:rFonts w:hint="eastAsia"/>
@@ -620,288 +617,1129 @@
         <w:t>目的</w:t>
       </w:r>
     </w:p>
-    <w:p/>
-    <w:p/>
     <w:p>
       <w:pPr>
-        <w:pStyle w:val="1"/>
-      </w:pPr>
-      <w:r>
-        <w:t>二、</w:t>
-      </w:r>
-      <w:r>
-        <w:rPr>
-          <w:rFonts w:hint="eastAsia"/>
-        </w:rPr>
-        <w:t>实验</w:t>
-      </w:r>
-      <w:r>
-        <w:t>内容</w:t>
+        <w:pStyle w:val="af8"/>
+        <w:numPr>
+          <w:ilvl w:val="0"/>
+          <w:numId w:val="17"/>
+        </w:numPr>
+        <w:ind w:firstLineChars="0"/>
+      </w:pPr>
+      <w:r>
+        <w:rPr>
+          <w:rFonts w:hint="eastAsia"/>
+        </w:rPr>
+        <w:t>通过对两阶段法进行编程实现，让自己对单纯形算法理解得更加透彻；</w:t>
+      </w:r>
+    </w:p>
+    <w:p>
+      <w:pPr>
+        <w:pStyle w:val="af8"/>
+        <w:numPr>
+          <w:ilvl w:val="0"/>
+          <w:numId w:val="17"/>
+        </w:numPr>
+        <w:ind w:firstLineChars="0"/>
+      </w:pPr>
+      <w:r>
+        <w:rPr>
+          <w:rFonts w:hint="eastAsia"/>
+        </w:rPr>
+        <w:t>通过对</w:t>
+      </w:r>
+      <w:r>
+        <w:rPr>
+          <w:rFonts w:hint="eastAsia"/>
+        </w:rPr>
+        <w:t>MATLAB</w:t>
+      </w:r>
+      <w:r>
+        <w:rPr>
+          <w:rFonts w:hint="eastAsia"/>
+        </w:rPr>
+        <w:t>的</w:t>
+      </w:r>
+      <w:proofErr w:type="spellStart"/>
+      <w:r>
+        <w:rPr>
+          <w:rFonts w:ascii="Consolas" w:hAnsi="Consolas"/>
+          <w:sz w:val="21"/>
+        </w:rPr>
+        <w:t>linprog</w:t>
+      </w:r>
+      <w:proofErr w:type="spellEnd"/>
+      <w:r>
+        <w:rPr>
+          <w:rFonts w:hint="eastAsia"/>
+        </w:rPr>
+        <w:t>程序进行调用，学习使用</w:t>
+      </w:r>
+      <w:r>
+        <w:rPr>
+          <w:rFonts w:hint="eastAsia"/>
+        </w:rPr>
+        <w:t>MATLAB</w:t>
+      </w:r>
+      <w:r>
+        <w:rPr>
+          <w:rFonts w:hint="eastAsia"/>
+        </w:rPr>
+        <w:t>的优化功能。</w:t>
       </w:r>
     </w:p>
     <w:p/>
     <w:p>
       <w:pPr>
-        <w:ind w:firstLineChars="200" w:firstLine="480"/>
-      </w:pPr>
+        <w:pStyle w:val="1"/>
+      </w:pPr>
+      <w:r>
+        <w:t>二、</w:t>
+      </w:r>
+      <w:r>
+        <w:rPr>
+          <w:rFonts w:hint="eastAsia"/>
+        </w:rPr>
+        <w:t>实验</w:t>
+      </w:r>
+      <w:r>
+        <w:t>内容</w:t>
+      </w:r>
     </w:p>
     <w:p/>
     <w:p>
       <w:pPr>
-        <w:pStyle w:val="1"/>
-      </w:pPr>
-      <w:r>
-        <w:t>三、</w:t>
-      </w:r>
-      <w:r>
-        <w:rPr>
-          <w:rFonts w:hint="eastAsia"/>
-        </w:rPr>
-        <w:t>实验平台</w:t>
+        <w:pStyle w:val="af8"/>
+        <w:numPr>
+          <w:ilvl w:val="0"/>
+          <w:numId w:val="18"/>
+        </w:numPr>
+        <w:ind w:firstLineChars="0"/>
+      </w:pPr>
+      <w:r>
+        <w:rPr>
+          <w:rFonts w:hint="eastAsia"/>
+        </w:rPr>
+        <w:t>写出两阶段法</w:t>
+      </w:r>
+      <w:r>
+        <w:fldChar w:fldCharType="begin"/>
+      </w:r>
+      <w:r>
+        <w:instrText xml:space="preserve"> ADDIN EN.CITE &lt;EndNote&gt;&lt;Cite&gt;&lt;Author&gt;Hillier&lt;/Author&gt;&lt;Year&gt;2010&lt;/Year&gt;&lt;RecNum&gt;222&lt;/RecNum&gt;&lt;DisplayText&gt;&lt;style face="superscript"&gt;[1]&lt;/style&gt;&lt;/DisplayText&gt;&lt;record&gt;&lt;rec-number&gt;222&lt;/rec-number&gt;&lt;foreign-keys&gt;&lt;key app="EN" db-id="2tp222ewqa5fzcexwwavraw8easf9092sa0f" timestamp="1520421659"&gt;222&lt;/key&gt;&lt;key app="ENWeb" db-id=""&gt;0&lt;/key&gt;&lt;/foreign-keys&gt;&lt;ref-type name="Book"&gt;6&lt;/ref-type&gt;&lt;contributors&gt;&lt;authors&gt;&lt;author&gt;Frederick S. Hillier&lt;/author&gt;&lt;author&gt;Gerald J. Lieberman&lt;/author&gt;&lt;/authors&gt;&lt;subsidiary-authors&gt;&lt;autho</w:instrText>
+      </w:r>
+      <w:r>
+        <w:rPr>
+          <w:rFonts w:hint="eastAsia"/>
+        </w:rPr>
+        <w:instrText>r&gt;&lt;style face="normal" font="default" charset="134" size="100%"&gt;</w:instrText>
+      </w:r>
+      <w:r>
+        <w:rPr>
+          <w:rFonts w:hint="eastAsia"/>
+        </w:rPr>
+        <w:instrText>胡运权</w:instrText>
+      </w:r>
+      <w:r>
+        <w:rPr>
+          <w:rFonts w:hint="eastAsia"/>
+        </w:rPr>
+        <w:instrText>&lt;/style&gt;&lt;/author&gt;&lt;/subsidiary-authors&gt;&lt;/contributors&gt;&lt;titles&gt;&lt;title&gt;&lt;style face="normal" font="default" charset="134" size="100%"&gt;</w:instrText>
+      </w:r>
+      <w:r>
+        <w:rPr>
+          <w:rFonts w:hint="eastAsia"/>
+        </w:rPr>
+        <w:instrText>运筹学导论</w:instrText>
+      </w:r>
+      <w:r>
+        <w:rPr>
+          <w:rFonts w:hint="eastAsia"/>
+        </w:rPr>
+        <w:instrText>&lt;/style&gt;&lt;/title&gt;&lt;/titles&gt;&lt;edition&gt;9th&lt;/edition&gt;&lt;dates&gt;&lt;year&gt;2010&lt;/year&gt;&lt;pub-dates&gt;&lt;date&gt;May.&lt;/date&gt;&lt;/pub-dates&gt;&lt;/dates&gt;&lt;pub-location&gt;&lt;style face="normal" font="default" charset="134" size="100%"&gt;</w:instrText>
+      </w:r>
+      <w:r>
+        <w:rPr>
+          <w:rFonts w:hint="eastAsia"/>
+        </w:rPr>
+        <w:instrText>北京</w:instrText>
+      </w:r>
+      <w:r>
+        <w:rPr>
+          <w:rFonts w:hint="eastAsia"/>
+        </w:rPr>
+        <w:instrText>&lt;/style&gt;&lt;/pub-location&gt;&lt;publisher&gt;&lt;style face="normal" font="default" charset="134" size="100%"&gt;</w:instrText>
+      </w:r>
+      <w:r>
+        <w:rPr>
+          <w:rFonts w:hint="eastAsia"/>
+        </w:rPr>
+        <w:instrText>清华大学出版社</w:instrText>
+      </w:r>
+      <w:r>
+        <w:rPr>
+          <w:rFonts w:hint="eastAsia"/>
+        </w:rPr>
+        <w:instrText>&lt;/style&gt;</w:instrText>
+      </w:r>
+      <w:r>
+        <w:instrText>&lt;/publisher&gt;&lt;isbn&gt;978-7-302-22160-9&lt;/isbn&gt;&lt;urls&gt;&lt;/urls&gt;&lt;/record&gt;&lt;/Cite&gt;&lt;/EndNote&gt;</w:instrText>
+      </w:r>
+      <w:r>
+        <w:fldChar w:fldCharType="separate"/>
+      </w:r>
+      <w:r>
+        <w:rPr>
+          <w:noProof/>
+          <w:vertAlign w:val="superscript"/>
+        </w:rPr>
+        <w:t>[1]</w:t>
+      </w:r>
+      <w:r>
+        <w:fldChar w:fldCharType="end"/>
+      </w:r>
+      <w:r>
+        <w:rPr>
+          <w:rFonts w:hint="eastAsia"/>
+        </w:rPr>
+        <w:t>的算法；</w:t>
+      </w:r>
+    </w:p>
+    <w:p>
+      <w:pPr>
+        <w:pStyle w:val="af8"/>
+        <w:numPr>
+          <w:ilvl w:val="0"/>
+          <w:numId w:val="18"/>
+        </w:numPr>
+        <w:ind w:firstLineChars="0"/>
+      </w:pPr>
+      <w:r>
+        <w:rPr>
+          <w:rFonts w:hint="eastAsia"/>
+        </w:rPr>
+        <w:t>用</w:t>
+      </w:r>
+      <w:r>
+        <w:rPr>
+          <w:rFonts w:hint="eastAsia"/>
+        </w:rPr>
+        <w:t>C</w:t>
+      </w:r>
+      <w:r>
+        <w:rPr>
+          <w:rFonts w:hint="eastAsia"/>
+        </w:rPr>
+        <w:t>语言</w:t>
+      </w:r>
+      <w:r>
+        <w:fldChar w:fldCharType="begin"/>
+      </w:r>
+      <w:r>
+        <w:rPr>
+          <w:rFonts w:hint="eastAsia"/>
+        </w:rPr>
+        <w:instrText xml:space="preserve"> ADDIN EN.CITE &lt;EndNote&gt;&lt;Cite&gt;&lt;Author&gt;</w:instrText>
+      </w:r>
+      <w:r>
+        <w:rPr>
+          <w:rFonts w:hint="eastAsia"/>
+        </w:rPr>
+        <w:instrText>林锐</w:instrText>
+      </w:r>
+      <w:r>
+        <w:rPr>
+          <w:rFonts w:hint="eastAsia"/>
+        </w:rPr>
+        <w:instrText>&lt;/Author&gt;&lt;Year&gt;2001&lt;/Year&gt;&lt;RecNum&gt;1&lt;/RecNum&gt;&lt;DisplayText&gt;&lt;style face="superscript"&gt;[2]&lt;/style&gt;&lt;/DisplayText&gt;&lt;record&gt;&lt;rec-number&gt;1&lt;/rec-number&gt;&lt;foreign-keys&gt;&lt;key app="EN" db-id="2tp222ewqa5fzcexwwavraw8easf9092sa0f" timestamp="1483015635"&gt;1&lt;/key&gt;&lt;key app="ENWeb" db-id=""&gt;0&lt;/key&gt;&lt;/foreign-keys&gt;&lt;ref-type name="Book"&gt;6&lt;/ref-type&gt;&lt;contributors&gt;&lt;authors&gt;&lt;author&gt;&lt;style face="bold" font="default" charset="134" size="100%"&gt;</w:instrText>
+      </w:r>
+      <w:r>
+        <w:rPr>
+          <w:rFonts w:hint="eastAsia"/>
+        </w:rPr>
+        <w:instrText>林锐</w:instrText>
+      </w:r>
+      <w:r>
+        <w:rPr>
+          <w:rFonts w:hint="eastAsia"/>
+        </w:rPr>
+        <w:instrText>&lt;/style&gt;&lt;/author&gt;&lt;/authors&gt;&lt;/contributors&gt;&lt;titles&gt;&lt;title&gt;&lt;style face="normal" font="default" charset="134" size="100%"&gt;</w:instrText>
+      </w:r>
+      <w:r>
+        <w:rPr>
+          <w:rFonts w:hint="eastAsia"/>
+        </w:rPr>
+        <w:instrText>高质量</w:instrText>
+      </w:r>
+      <w:r>
+        <w:rPr>
+          <w:rFonts w:hint="eastAsia"/>
+        </w:rPr>
+        <w:instrText>&lt;/style&gt;&lt;style face="normal" font="default" size="100%"&gt; C++/C &lt;/style&gt;&lt;style face="normal" font="default" charset="134" size="100%"&gt;</w:instrText>
+      </w:r>
+      <w:r>
+        <w:rPr>
+          <w:rFonts w:hint="eastAsia"/>
+        </w:rPr>
+        <w:instrText>编程指南</w:instrText>
+      </w:r>
+      <w:r>
+        <w:rPr>
+          <w:rFonts w:hint="eastAsia"/>
+        </w:rPr>
+        <w:instrText>&lt;/style&gt;&lt;/title&gt;&lt;/titles&gt;&lt;edition&gt;1.0&lt;/edition</w:instrText>
+      </w:r>
+      <w:r>
+        <w:instrText>&gt;&lt;dates&gt;&lt;year&gt;2001&lt;/year&gt;&lt;pub-dates&gt;&lt;date&gt;2017 Jul 24&lt;/date&gt;&lt;/pub-dates&gt;&lt;/dates&gt;&lt;urls&gt;&lt;/urls&gt;&lt;/record&gt;&lt;/Cite&gt;&lt;/EndNote&gt;</w:instrText>
+      </w:r>
+      <w:r>
+        <w:fldChar w:fldCharType="separate"/>
+      </w:r>
+      <w:r>
+        <w:rPr>
+          <w:noProof/>
+          <w:vertAlign w:val="superscript"/>
+        </w:rPr>
+        <w:t>[2]</w:t>
+      </w:r>
+      <w:r>
+        <w:fldChar w:fldCharType="end"/>
+      </w:r>
+      <w:r>
+        <w:rPr>
+          <w:rFonts w:hint="eastAsia"/>
+        </w:rPr>
+        <w:t>编程实现两阶段算法。</w:t>
       </w:r>
     </w:p>
     <w:p/>
     <w:p>
       <w:pPr>
-        <w:pStyle w:val="af0"/>
-        <w:rPr>
-          <w:szCs w:val="21"/>
-        </w:rPr>
-      </w:pPr>
-      <w:r>
-        <w:rPr>
-          <w:rFonts w:hint="eastAsia"/>
-          <w:szCs w:val="21"/>
-        </w:rPr>
-        <w:t>Windows</w:t>
-      </w:r>
-      <w:r>
-        <w:rPr>
-          <w:szCs w:val="21"/>
-        </w:rPr>
-        <w:t xml:space="preserve"> 10 </w:t>
-      </w:r>
-      <w:r>
-        <w:rPr>
-          <w:rFonts w:hint="eastAsia"/>
-          <w:szCs w:val="21"/>
-        </w:rPr>
-        <w:t>Pro</w:t>
-      </w:r>
-      <w:r>
-        <w:rPr>
-          <w:szCs w:val="21"/>
-        </w:rPr>
-        <w:t xml:space="preserve"> </w:t>
-      </w:r>
-      <w:r>
-        <w:rPr>
-          <w:szCs w:val="21"/>
-        </w:rPr>
-        <w:t>170</w:t>
-      </w:r>
-      <w:r>
-        <w:rPr>
-          <w:szCs w:val="21"/>
-        </w:rPr>
-        <w:t>9</w:t>
-      </w:r>
-      <w:r>
-        <w:rPr>
-          <w:rFonts w:hint="eastAsia"/>
-          <w:szCs w:val="21"/>
-        </w:rPr>
-        <w:t>；</w:t>
-      </w:r>
-    </w:p>
-    <w:p>
-      <w:pPr>
-        <w:pStyle w:val="af0"/>
-        <w:rPr>
-          <w:szCs w:val="21"/>
-        </w:rPr>
-      </w:pPr>
-      <w:r>
-        <w:rPr>
-          <w:szCs w:val="21"/>
-        </w:rPr>
-        <w:t>MathWorks MATLAB R2018a</w:t>
-      </w:r>
-      <w:r>
-        <w:rPr>
-          <w:rFonts w:hint="eastAsia"/>
-          <w:szCs w:val="21"/>
-        </w:rPr>
-        <w:t>。</w:t>
-      </w:r>
-    </w:p>
-    <w:p>
-      <w:pPr>
-        <w:pStyle w:val="af0"/>
-        <w:ind w:firstLine="0"/>
-        <w:rPr>
-          <w:szCs w:val="21"/>
-        </w:rPr>
-      </w:pPr>
-    </w:p>
-    <w:p>
-      <w:pPr>
         <w:pStyle w:val="1"/>
       </w:pPr>
       <w:r>
-        <w:rPr>
-          <w:rFonts w:hint="eastAsia"/>
-        </w:rPr>
-        <w:t>四、</w:t>
-      </w:r>
-      <w:r>
-        <w:rPr>
-          <w:rFonts w:hint="eastAsia"/>
-        </w:rPr>
-        <w:t>算法设计</w:t>
+        <w:t>三、</w:t>
+      </w:r>
+      <w:r>
+        <w:rPr>
+          <w:rFonts w:hint="eastAsia"/>
+        </w:rPr>
+        <w:t>实验平台</w:t>
       </w:r>
     </w:p>
     <w:p/>
     <w:p>
-      <w:r>
-        <w:rPr>
-          <w:rFonts w:hint="eastAsia"/>
-          <w:b/>
-        </w:rPr>
-        <w:t>Algorithm</w:t>
-      </w:r>
-      <w:r>
-        <w:t xml:space="preserve">: </w:t>
-      </w:r>
-      <w:r>
-        <w:tab/>
-        <w:t xml:space="preserve">Simple </w:t>
-      </w:r>
-      <w:r>
-        <w:rPr>
-          <w:rFonts w:hint="eastAsia"/>
-        </w:rPr>
-        <w:t>li</w:t>
-      </w:r>
-      <w:r>
-        <w:t>near Programming</w:t>
+      <w:pPr>
+        <w:pStyle w:val="af0"/>
+        <w:rPr>
+          <w:szCs w:val="21"/>
+        </w:rPr>
+      </w:pPr>
+      <w:r>
+        <w:rPr>
+          <w:rFonts w:hint="eastAsia"/>
+          <w:szCs w:val="21"/>
+        </w:rPr>
+        <w:t>Windows</w:t>
+      </w:r>
+      <w:r>
+        <w:rPr>
+          <w:szCs w:val="21"/>
+        </w:rPr>
+        <w:t xml:space="preserve"> 10 </w:t>
+      </w:r>
+      <w:r>
+        <w:rPr>
+          <w:rFonts w:hint="eastAsia"/>
+          <w:szCs w:val="21"/>
+        </w:rPr>
+        <w:t>Pro</w:t>
+      </w:r>
+      <w:r>
+        <w:rPr>
+          <w:szCs w:val="21"/>
+        </w:rPr>
+        <w:t xml:space="preserve"> </w:t>
+      </w:r>
+      <w:r>
+        <w:rPr>
+          <w:rFonts w:hint="eastAsia"/>
+          <w:szCs w:val="21"/>
+        </w:rPr>
+        <w:t>Workstation</w:t>
+      </w:r>
+      <w:r>
+        <w:rPr>
+          <w:szCs w:val="21"/>
+        </w:rPr>
+        <w:t xml:space="preserve"> </w:t>
+      </w:r>
+      <w:r>
+        <w:rPr>
+          <w:rFonts w:hint="eastAsia"/>
+          <w:szCs w:val="21"/>
+        </w:rPr>
+        <w:t>1803</w:t>
+      </w:r>
+      <w:r>
+        <w:rPr>
+          <w:rFonts w:hint="eastAsia"/>
+          <w:szCs w:val="21"/>
+        </w:rPr>
+        <w:t>；</w:t>
       </w:r>
     </w:p>
     <w:p>
-      <w:r>
-        <w:rPr>
-          <w:b/>
-        </w:rPr>
-        <w:t>Input</w:t>
-      </w:r>
-      <w:r>
-        <w:t>:</w:t>
-      </w:r>
-      <w:r>
-        <w:t xml:space="preserve"> </w:t>
-      </w:r>
-      <w:r>
-        <w:tab/>
+      <w:pPr>
+        <w:pStyle w:val="af0"/>
+        <w:rPr>
+          <w:szCs w:val="21"/>
+        </w:rPr>
+      </w:pPr>
+      <w:r>
+        <w:rPr>
+          <w:szCs w:val="21"/>
+        </w:rPr>
+        <w:t>MathWorks MATLAB R2018a</w:t>
+      </w:r>
+      <w:r>
+        <w:rPr>
+          <w:rFonts w:hint="eastAsia"/>
+          <w:szCs w:val="21"/>
+        </w:rPr>
+        <w:t>。</w:t>
       </w:r>
     </w:p>
     <w:p>
-      <w:r>
-        <w:rPr>
-          <w:b/>
-        </w:rPr>
-        <w:t>Output</w:t>
-      </w:r>
-      <w:r>
-        <w:t xml:space="preserve">: </w:t>
-      </w:r>
-      <w:r>
-        <w:tab/>
-      </w:r>
+      <w:pPr>
+        <w:pStyle w:val="af0"/>
+        <w:ind w:firstLine="0"/>
+        <w:rPr>
+          <w:szCs w:val="21"/>
+        </w:rPr>
+      </w:pPr>
     </w:p>
     <w:p>
       <w:pPr>
-        <w:rPr>
-          <w:b/>
-        </w:rPr>
-      </w:pPr>
-      <w:r>
-        <w:rPr>
-          <w:b/>
-        </w:rPr>
-        <w:t>Begin</w:t>
+        <w:pStyle w:val="1"/>
+      </w:pPr>
+      <w:r>
+        <w:rPr>
+          <w:rFonts w:hint="eastAsia"/>
+        </w:rPr>
+        <w:t>四、</w:t>
+      </w:r>
+      <w:r>
+        <w:rPr>
+          <w:rFonts w:hint="eastAsia"/>
+        </w:rPr>
+        <w:t>算法设计</w:t>
       </w:r>
     </w:p>
     <w:p>
       <w:pPr>
-        <w:tabs>
-          <w:tab w:val="right" w:pos="1276"/>
-        </w:tabs>
-      </w:pPr>
-      <w:r>
-        <w:rPr>
-          <w:rFonts w:hint="eastAsia"/>
-          <w:b/>
-        </w:rPr>
-        <w:t>S</w:t>
-      </w:r>
-      <w:r>
-        <w:rPr>
-          <w:b/>
-        </w:rPr>
-        <w:t>tep 1</w:t>
-      </w:r>
-      <w:r>
-        <w:t>:</w:t>
-      </w:r>
-      <w:r>
-        <w:tab/>
-      </w:r>
-      <w:r>
-        <w:tab/>
+        <w:spacing w:line="400" w:lineRule="exact"/>
+      </w:pPr>
+      <w:r>
+        <w:rPr>
+          <w:rFonts w:hint="eastAsia"/>
+        </w:rPr>
+        <w:t>（为了避免复杂冗长的循环，以下两个算法都采用</w:t>
+      </w:r>
+      <w:r>
+        <w:rPr>
+          <w:rFonts w:hint="eastAsia"/>
+        </w:rPr>
+        <w:t>MATLAB</w:t>
+      </w:r>
+      <w:r>
+        <w:rPr>
+          <w:rFonts w:hint="eastAsia"/>
+        </w:rPr>
+        <w:t>风格的伪代码进行描述，数学对象的除法与乘法</w:t>
+      </w:r>
+      <w:r>
+        <w:rPr>
+          <w:rFonts w:hint="eastAsia"/>
+        </w:rPr>
+        <w:t>具体是矩阵之间的运算还是矩阵的对应元素之间的运算，由采取的符号确定，具体风格与</w:t>
+      </w:r>
+      <w:r>
+        <w:rPr>
+          <w:rFonts w:hint="eastAsia"/>
+        </w:rPr>
+        <w:t>MATLAB</w:t>
+      </w:r>
+      <w:r>
+        <w:rPr>
+          <w:rFonts w:hint="eastAsia"/>
+        </w:rPr>
+        <w:t>相同。</w:t>
+      </w:r>
+      <w:r>
+        <w:rPr>
+          <w:rFonts w:hint="eastAsia"/>
+        </w:rPr>
+        <w:t>）</w:t>
       </w:r>
     </w:p>
     <w:p>
-      <w:r>
-        <w:rPr>
-          <w:b/>
-        </w:rPr>
-        <w:t>S</w:t>
-      </w:r>
-      <w:r>
-        <w:rPr>
-          <w:b/>
-        </w:rPr>
-        <w:t>tep 2</w:t>
-      </w:r>
-      <w:r>
-        <w:t>:</w:t>
-      </w:r>
-      <w:r>
-        <w:tab/>
-      </w:r>
-      <w:r>
-        <w:tab/>
-      </w:r>
+      <w:pPr>
+        <w:spacing w:line="400" w:lineRule="exact"/>
+        <w:rPr>
+          <w:rFonts w:hint="eastAsia"/>
+        </w:rPr>
+      </w:pPr>
     </w:p>
     <w:p>
-      <w:r>
-        <w:rPr>
+      <w:pPr>
+        <w:spacing w:line="400" w:lineRule="exact"/>
+      </w:pPr>
+      <w:r>
+        <w:rPr>
+          <w:rFonts w:hint="eastAsia"/>
           <w:b/>
         </w:rPr>
-        <w:t>Step 3</w:t>
+        <w:t>Al</w:t>
+      </w:r>
+      <w:r>
+        <w:rPr>
+          <w:b/>
+        </w:rPr>
+        <w:t>gorithm</w:t>
       </w:r>
       <w:r>
         <w:t>:</w:t>
       </w:r>
       <w:r>
         <w:tab/>
-      </w:r>
-      <w:r>
-        <w:tab/>
+        <w:t>Simplex Method</w:t>
       </w:r>
     </w:p>
     <w:p>
       <w:pPr>
+        <w:spacing w:line="400" w:lineRule="exact"/>
+      </w:pPr>
+      <w:r>
+        <w:rPr>
+          <w:rFonts w:hint="eastAsia"/>
+          <w:b/>
+        </w:rPr>
+        <w:t>I</w:t>
+      </w:r>
+      <w:r>
+        <w:rPr>
+          <w:b/>
+        </w:rPr>
+        <w:t>nput</w:t>
+      </w:r>
+      <w:r>
+        <w:t>:</w:t>
+      </w:r>
+      <w:r>
+        <w:tab/>
+      </w:r>
+      <w:r>
+        <w:tab/>
+      </w:r>
+      <w:r>
+        <w:t xml:space="preserve">Coefficient Matrix </w:t>
+      </w:r>
+      <m:oMath>
+        <m:r>
+          <m:rPr>
+            <m:sty m:val="bi"/>
+          </m:rPr>
+          <w:rPr>
+            <w:rFonts w:ascii="Latin Modern Math" w:hAnsi="Latin Modern Math"/>
+          </w:rPr>
+          <m:t>A</m:t>
+        </m:r>
+        <m:r>
+          <m:rPr>
+            <m:sty m:val="p"/>
+          </m:rPr>
+          <w:rPr>
+            <w:rFonts w:ascii="Latin Modern Math" w:hAnsi="Latin Modern Math"/>
+          </w:rPr>
+          <m:t>=</m:t>
+        </m:r>
+        <m:sSub>
+          <m:sSubPr>
+            <m:ctrlPr>
+              <w:rPr>
+                <w:rFonts w:ascii="Latin Modern Math" w:hAnsi="Latin Modern Math"/>
+              </w:rPr>
+            </m:ctrlPr>
+          </m:sSubPr>
+          <m:e>
+            <m:d>
+              <m:dPr>
+                <m:ctrlPr>
+                  <w:rPr>
+                    <w:rFonts w:ascii="Latin Modern Math" w:hAnsi="Latin Modern Math"/>
+                  </w:rPr>
+                </m:ctrlPr>
+              </m:dPr>
+              <m:e>
+                <m:sSub>
+                  <m:sSubPr>
+                    <m:ctrlPr>
+                      <w:rPr>
+                        <w:rFonts w:ascii="Latin Modern Math" w:hAnsi="Latin Modern Math"/>
+                        <w:i/>
+                      </w:rPr>
+                    </m:ctrlPr>
+                  </m:sSubPr>
+                  <m:e>
+                    <m:r>
+                      <w:rPr>
+                        <w:rFonts w:ascii="Latin Modern Math" w:hAnsi="Latin Modern Math"/>
+                      </w:rPr>
+                      <m:t>a</m:t>
+                    </m:r>
+                  </m:e>
+                  <m:sub>
+                    <m:r>
+                      <w:rPr>
+                        <w:rFonts w:ascii="Latin Modern Math" w:hAnsi="Latin Modern Math"/>
+                      </w:rPr>
+                      <m:t>ij</m:t>
+                    </m:r>
+                  </m:sub>
+                </m:sSub>
+              </m:e>
+            </m:d>
+          </m:e>
+          <m:sub>
+            <m:r>
+              <w:rPr>
+                <w:rFonts w:ascii="Latin Modern Math" w:hAnsi="Latin Modern Math"/>
+              </w:rPr>
+              <m:t>m</m:t>
+            </m:r>
+            <m:r>
+              <w:rPr>
+                <w:rFonts w:ascii="Latin Modern Math" w:hAnsi="Latin Modern Math" w:hint="eastAsia"/>
+              </w:rPr>
+              <m:t>×</m:t>
+            </m:r>
+            <m:r>
+              <w:rPr>
+                <w:rFonts w:ascii="Latin Modern Math" w:hAnsi="Latin Modern Math"/>
+              </w:rPr>
+              <m:t> n</m:t>
+            </m:r>
+          </m:sub>
+        </m:sSub>
+      </m:oMath>
+      <w:r>
+        <w:t xml:space="preserve"> which has been s</w:t>
+      </w:r>
+      <w:r>
+        <w:t>tandardization</w:t>
+      </w:r>
+      <w:r>
+        <w:t xml:space="preserve">, </w:t>
+      </w:r>
+      <m:oMath>
+        <m:r>
+          <m:rPr>
+            <m:sty m:val="bi"/>
+          </m:rPr>
+          <w:rPr>
+            <w:rFonts w:ascii="Latin Modern Math" w:hAnsi="Latin Modern Math"/>
+          </w:rPr>
+          <m:t>b</m:t>
+        </m:r>
+        <m:r>
+          <m:rPr>
+            <m:sty m:val="p"/>
+          </m:rPr>
+          <w:rPr>
+            <w:rFonts w:ascii="Latin Modern Math" w:hAnsi="Latin Modern Math"/>
+          </w:rPr>
+          <m:t>=</m:t>
+        </m:r>
+        <m:sSup>
+          <m:sSupPr>
+            <m:ctrlPr>
+              <w:rPr>
+                <w:rFonts w:ascii="Latin Modern Math" w:hAnsi="Latin Modern Math"/>
+              </w:rPr>
+            </m:ctrlPr>
+          </m:sSupPr>
+          <m:e>
+            <m:d>
+              <m:dPr>
+                <m:ctrlPr>
+                  <w:rPr>
+                    <w:rFonts w:ascii="Latin Modern Math" w:hAnsi="Latin Modern Math"/>
+                  </w:rPr>
+                </m:ctrlPr>
+              </m:dPr>
+              <m:e>
+                <m:sSub>
+                  <m:sSubPr>
+                    <m:ctrlPr>
+                      <w:rPr>
+                        <w:rFonts w:ascii="Latin Modern Math" w:hAnsi="Latin Modern Math"/>
+                      </w:rPr>
+                    </m:ctrlPr>
+                  </m:sSubPr>
+                  <m:e>
+                    <m:d>
+                      <m:dPr>
+                        <m:ctrlPr>
+                          <w:rPr>
+                            <w:rFonts w:ascii="Latin Modern Math" w:hAnsi="Latin Modern Math"/>
+                          </w:rPr>
+                        </m:ctrlPr>
+                      </m:dPr>
+                      <m:e>
+                        <m:sSub>
+                          <m:sSubPr>
+                            <m:ctrlPr>
+                              <w:rPr>
+                                <w:rFonts w:ascii="Latin Modern Math" w:hAnsi="Latin Modern Math"/>
+                              </w:rPr>
+                            </m:ctrlPr>
+                          </m:sSubPr>
+                          <m:e>
+                            <m:r>
+                              <w:rPr>
+                                <w:rFonts w:ascii="Latin Modern Math" w:hAnsi="Latin Modern Math"/>
+                              </w:rPr>
+                              <m:t>b</m:t>
+                            </m:r>
+                          </m:e>
+                          <m:sub>
+                            <m:r>
+                              <w:rPr>
+                                <w:rFonts w:ascii="Latin Modern Math" w:hAnsi="Latin Modern Math"/>
+                              </w:rPr>
+                              <m:t>ij</m:t>
+                            </m:r>
+                          </m:sub>
+                        </m:sSub>
+                      </m:e>
+                    </m:d>
+                  </m:e>
+                  <m:sub>
+                    <m:r>
+                      <w:rPr>
+                        <w:rFonts w:ascii="Latin Modern Math" w:hAnsi="Latin Modern Math"/>
+                      </w:rPr>
+                      <m:t>m</m:t>
+                    </m:r>
+                    <m:r>
+                      <m:rPr>
+                        <m:sty m:val="p"/>
+                      </m:rPr>
+                      <w:rPr>
+                        <w:rFonts w:ascii="Latin Modern Math" w:hAnsi="Latin Modern Math" w:hint="eastAsia"/>
+                      </w:rPr>
+                      <m:t>×</m:t>
+                    </m:r>
+                    <m:r>
+                      <m:rPr>
+                        <m:sty m:val="p"/>
+                      </m:rPr>
+                      <w:rPr>
+                        <w:rFonts w:ascii="Latin Modern Math" w:hAnsi="Latin Modern Math"/>
+                      </w:rPr>
+                      <m:t>1</m:t>
+                    </m:r>
+                  </m:sub>
+                </m:sSub>
+              </m:e>
+            </m:d>
+          </m:e>
+          <m:sup>
+            <m:r>
+              <m:rPr>
+                <m:sty m:val="p"/>
+              </m:rPr>
+              <w:rPr>
+                <w:rFonts w:ascii="Latin Modern Math" w:hAnsi="Latin Modern Math"/>
+              </w:rPr>
+              <m:t>T</m:t>
+            </m:r>
+          </m:sup>
+        </m:sSup>
+      </m:oMath>
+      <w:r>
+        <w:rPr>
+          <w:rFonts w:hint="eastAsia"/>
+        </w:rPr>
+        <w:t>,</w:t>
+      </w:r>
+      <w:r>
+        <w:t xml:space="preserve"> </w:t>
+      </w:r>
+      <m:oMath>
+        <m:r>
+          <m:rPr>
+            <m:sty m:val="bi"/>
+          </m:rPr>
+          <w:rPr>
+            <w:rFonts w:ascii="Latin Modern Math" w:hAnsi="Latin Modern Math"/>
+          </w:rPr>
+          <m:t>c</m:t>
+        </m:r>
+        <m:r>
+          <m:rPr>
+            <m:sty m:val="p"/>
+          </m:rPr>
+          <w:rPr>
+            <w:rFonts w:ascii="Latin Modern Math" w:hAnsi="Latin Modern Math"/>
+          </w:rPr>
+          <m:t>=</m:t>
+        </m:r>
+        <m:sSub>
+          <m:sSubPr>
+            <m:ctrlPr>
+              <w:rPr>
+                <w:rFonts w:ascii="Latin Modern Math" w:hAnsi="Latin Modern Math"/>
+              </w:rPr>
+            </m:ctrlPr>
+          </m:sSubPr>
+          <m:e>
+            <m:d>
+              <m:dPr>
+                <m:ctrlPr>
+                  <w:rPr>
+                    <w:rFonts w:ascii="Latin Modern Math" w:hAnsi="Latin Modern Math"/>
+                  </w:rPr>
+                </m:ctrlPr>
+              </m:dPr>
+              <m:e>
+                <m:sSub>
+                  <m:sSubPr>
+                    <m:ctrlPr>
+                      <w:rPr>
+                        <w:rFonts w:ascii="Latin Modern Math" w:hAnsi="Latin Modern Math"/>
+                        <w:i/>
+                      </w:rPr>
+                    </m:ctrlPr>
+                  </m:sSubPr>
+                  <m:e>
+                    <m:r>
+                      <w:rPr>
+                        <w:rFonts w:ascii="Latin Modern Math" w:hAnsi="Latin Modern Math"/>
+                      </w:rPr>
+                      <m:t>c</m:t>
+                    </m:r>
+                  </m:e>
+                  <m:sub>
+                    <m:r>
+                      <w:rPr>
+                        <w:rFonts w:ascii="Latin Modern Math" w:hAnsi="Latin Modern Math"/>
+                      </w:rPr>
+                      <m:t>ij</m:t>
+                    </m:r>
+                  </m:sub>
+                </m:sSub>
+              </m:e>
+            </m:d>
+          </m:e>
+          <m:sub>
+            <m:r>
+              <w:rPr>
+                <w:rFonts w:ascii="Latin Modern Math" w:hAnsi="Latin Modern Math"/>
+              </w:rPr>
+              <m:t>n</m:t>
+            </m:r>
+            <m:r>
+              <m:rPr>
+                <m:sty m:val="p"/>
+              </m:rPr>
+              <w:rPr>
+                <w:rFonts w:ascii="Latin Modern Math" w:hAnsi="Latin Modern Math" w:hint="eastAsia"/>
+              </w:rPr>
+              <m:t>×</m:t>
+            </m:r>
+            <m:r>
+              <m:rPr>
+                <m:sty m:val="p"/>
+              </m:rPr>
+              <w:rPr>
+                <w:rFonts w:ascii="Latin Modern Math" w:hAnsi="Latin Modern Math"/>
+              </w:rPr>
+              <m:t>1</m:t>
+            </m:r>
+          </m:sub>
+        </m:sSub>
+      </m:oMath>
+    </w:p>
+    <w:p>
+      <w:pPr>
+        <w:spacing w:line="400" w:lineRule="exact"/>
+      </w:pPr>
+      <w:r>
+        <w:tab/>
+      </w:r>
+      <w:r>
+        <w:tab/>
+        <w:t xml:space="preserve">It means to find </w:t>
+      </w:r>
+      <m:oMath>
+        <m:r>
+          <m:rPr>
+            <m:sty m:val="p"/>
+          </m:rPr>
+          <w:rPr>
+            <w:rFonts w:ascii="Latin Modern Math" w:hAnsi="Latin Modern Math"/>
+          </w:rPr>
+          <m:t>Max</m:t>
+        </m:r>
+        <m:d>
+          <m:dPr>
+            <m:ctrlPr>
+              <w:rPr>
+                <w:rFonts w:ascii="Latin Modern Math" w:hAnsi="Latin Modern Math"/>
+              </w:rPr>
+            </m:ctrlPr>
+          </m:dPr>
+          <m:e>
+            <m:r>
+              <m:rPr>
+                <m:sty m:val="bi"/>
+              </m:rPr>
+              <w:rPr>
+                <w:rFonts w:ascii="Latin Modern Math" w:hAnsi="Latin Modern Math"/>
+              </w:rPr>
+              <m:t>cx</m:t>
+            </m:r>
+          </m:e>
+        </m:d>
+      </m:oMath>
+      <w:r>
+        <w:rPr>
+          <w:rFonts w:hint="eastAsia"/>
+        </w:rPr>
+        <w:t>,</w:t>
+      </w:r>
+      <w:r>
+        <w:t xml:space="preserve"> s.t. </w:t>
+      </w:r>
+      <m:oMath>
+        <m:r>
+          <m:rPr>
+            <m:sty m:val="bi"/>
+          </m:rPr>
+          <w:rPr>
+            <w:rFonts w:ascii="Latin Modern Math" w:hAnsi="Latin Modern Math"/>
+          </w:rPr>
+          <m:t>Ax</m:t>
+        </m:r>
+        <m:r>
+          <m:rPr>
+            <m:sty m:val="b"/>
+          </m:rPr>
+          <w:rPr>
+            <w:rFonts w:ascii="Latin Modern Math" w:hAnsi="Latin Modern Math" w:hint="eastAsia"/>
+          </w:rPr>
+          <m:t>≤</m:t>
+        </m:r>
+        <m:r>
+          <m:rPr>
+            <m:sty m:val="bi"/>
+          </m:rPr>
+          <w:rPr>
+            <w:rFonts w:ascii="Latin Modern Math" w:hAnsi="Latin Modern Math"/>
+          </w:rPr>
+          <m:t>b</m:t>
+        </m:r>
+      </m:oMath>
+      <w:r>
+        <w:rPr>
+          <w:rFonts w:hint="eastAsia"/>
+        </w:rPr>
+        <w:t>,</w:t>
+      </w:r>
+      <w:r>
+        <w:t xml:space="preserve"> and</w:t>
+      </w:r>
+      <w:r>
+        <w:t xml:space="preserve"> </w:t>
+      </w:r>
+      <m:oMath>
+        <m:r>
+          <m:rPr>
+            <m:sty m:val="bi"/>
+          </m:rPr>
+          <w:rPr>
+            <w:rFonts w:ascii="Latin Modern Math" w:hAnsi="Latin Modern Math"/>
+          </w:rPr>
+          <m:t>x</m:t>
+        </m:r>
+        <m:r>
+          <m:rPr>
+            <m:sty m:val="p"/>
+          </m:rPr>
+          <w:rPr>
+            <w:rFonts w:ascii="Latin Modern Math" w:hAnsi="Latin Modern Math" w:hint="eastAsia"/>
+          </w:rPr>
+          <m:t>≥</m:t>
+        </m:r>
+        <m:r>
+          <m:rPr>
+            <m:sty m:val="b"/>
+          </m:rPr>
+          <w:rPr>
+            <w:rFonts w:ascii="Latin Modern Math" w:hAnsi="Latin Modern Math"/>
+          </w:rPr>
+          <m:t>0</m:t>
+        </m:r>
+      </m:oMath>
+      <w:r>
+        <w:rPr>
+          <w:rFonts w:hint="eastAsia"/>
+        </w:rPr>
+        <w:t>.</w:t>
+      </w:r>
+    </w:p>
+    <w:p>
+      <w:pPr>
+        <w:spacing w:line="400" w:lineRule="exact"/>
+      </w:pPr>
+      <w:r>
+        <w:rPr>
+          <w:rFonts w:hint="eastAsia"/>
+          <w:b/>
+        </w:rPr>
+        <w:t>O</w:t>
+      </w:r>
+      <w:r>
+        <w:rPr>
+          <w:b/>
+        </w:rPr>
+        <w:t>utpu</w:t>
+      </w:r>
+      <w:r>
+        <w:t>t:</w:t>
+      </w:r>
+      <w:r>
+        <w:tab/>
+      </w:r>
+      <w:r>
+        <w:rPr>
+          <w:rFonts w:hint="eastAsia"/>
+        </w:rPr>
+        <w:t>if</w:t>
+      </w:r>
+      <w:r>
+        <w:t xml:space="preserve"> this problem has </w:t>
+      </w:r>
+      <w:r>
+        <w:t xml:space="preserve">at least one </w:t>
+      </w:r>
+      <w:r>
+        <w:t xml:space="preserve">BFS, then output </w:t>
+      </w:r>
+      <w:r>
+        <w:t xml:space="preserve">it or </w:t>
+      </w:r>
+      <w:r>
+        <w:t>them</w:t>
+      </w:r>
+      <w:r>
+        <w:t xml:space="preserve"> and the value of </w:t>
+      </w:r>
+      <m:oMath>
+        <m:r>
+          <m:rPr>
+            <m:sty m:val="bi"/>
+          </m:rPr>
+          <w:rPr>
+            <w:rFonts w:ascii="Latin Modern Math" w:hAnsi="Latin Modern Math"/>
+          </w:rPr>
+          <m:t>cx</m:t>
+        </m:r>
+      </m:oMath>
+      <w:r>
+        <w:t>; else output “No BFS.”</w:t>
+      </w:r>
+    </w:p>
+    <w:p>
+      <w:pPr>
+        <w:spacing w:line="400" w:lineRule="exact"/>
+        <w:rPr>
+          <w:b/>
+        </w:rPr>
+      </w:pPr>
+      <w:r>
+        <w:rPr>
+          <w:rFonts w:hint="eastAsia"/>
+          <w:b/>
+        </w:rPr>
+        <w:t>B</w:t>
+      </w:r>
+      <w:r>
+        <w:rPr>
+          <w:b/>
+        </w:rPr>
+        <w:t>egin</w:t>
+      </w:r>
+    </w:p>
+    <w:p>
+      <w:pPr>
+        <w:spacing w:line="400" w:lineRule="exact"/>
+      </w:pPr>
+      <w:r>
+        <w:rPr>
+          <w:rFonts w:hint="eastAsia"/>
+          <w:b/>
+        </w:rPr>
+        <w:t>S</w:t>
+      </w:r>
+      <w:r>
+        <w:rPr>
+          <w:b/>
+        </w:rPr>
+        <w:t>tep 1</w:t>
+      </w:r>
+      <w:r>
+        <w:t>:</w:t>
+      </w:r>
+      <w:r>
+        <w:tab/>
+      </w:r>
+      <w:r>
+        <w:tab/>
+      </w:r>
+    </w:p>
+    <w:p>
+      <w:pPr>
+        <w:spacing w:line="400" w:lineRule="exact"/>
+      </w:pPr>
+      <w:r>
+        <w:rPr>
+          <w:rFonts w:hint="eastAsia"/>
+          <w:b/>
+        </w:rPr>
+        <w:t>S</w:t>
+      </w:r>
+      <w:r>
+        <w:rPr>
+          <w:b/>
+        </w:rPr>
+        <w:t>tep 2</w:t>
+      </w:r>
+      <w:r>
+        <w:t>:</w:t>
+      </w:r>
+      <w:r>
+        <w:tab/>
+      </w:r>
+      <w:r>
+        <w:tab/>
+      </w:r>
+    </w:p>
+    <w:p>
+      <w:pPr>
+        <w:spacing w:line="400" w:lineRule="exact"/>
         <w:rPr>
           <w:b/>
         </w:rPr>
@@ -913,7 +1751,6 @@
           <w:footnotePr>
             <w:pos w:val="beneathText"/>
           </w:footnotePr>
-          <w:type w:val="continuous"/>
           <w:pgSz w:w="13608" w:h="16840"/>
           <w:pgMar w:top="1440" w:right="1083" w:bottom="1440" w:left="1083" w:header="720" w:footer="720" w:gutter="284"/>
           <w:cols w:space="720"/>
@@ -921,20 +1758,719 @@
       </w:pPr>
       <w:r>
         <w:rPr>
+          <w:rFonts w:hint="eastAsia"/>
           <w:b/>
         </w:rPr>
-        <w:t>End</w:t>
+        <w:t>E</w:t>
+      </w:r>
+      <w:r>
+        <w:rPr>
+          <w:b/>
+        </w:rPr>
+        <w:t>nd</w:t>
       </w:r>
     </w:p>
     <w:p>
       <w:pPr>
+        <w:spacing w:line="400" w:lineRule="exact"/>
+      </w:pPr>
+      <w:r>
+        <w:rPr>
+          <w:rFonts w:hint="eastAsia"/>
+          <w:b/>
+        </w:rPr>
+        <w:lastRenderedPageBreak/>
+        <w:t>Algorithm</w:t>
+      </w:r>
+      <w:r>
+        <w:t xml:space="preserve">: </w:t>
+      </w:r>
+      <w:r>
+        <w:tab/>
+      </w:r>
+      <w:r>
+        <w:rPr>
+          <w:rFonts w:hint="eastAsia"/>
+        </w:rPr>
+        <w:t>Double</w:t>
+      </w:r>
+      <w:r>
+        <w:t xml:space="preserve"> </w:t>
+      </w:r>
+      <w:r>
+        <w:t>Simple</w:t>
+      </w:r>
+      <w:r>
+        <w:rPr>
+          <w:rFonts w:hint="eastAsia"/>
+        </w:rPr>
+        <w:t>x</w:t>
+      </w:r>
+      <w:r>
+        <w:t xml:space="preserve"> Method</w:t>
+      </w:r>
+    </w:p>
+    <w:p>
+      <w:pPr>
+        <w:spacing w:line="400" w:lineRule="exact"/>
+      </w:pPr>
+      <w:r>
+        <w:rPr>
+          <w:b/>
+        </w:rPr>
+        <w:t>Input</w:t>
+      </w:r>
+      <w:r>
+        <w:t>:</w:t>
+      </w:r>
+      <w:r>
+        <w:t xml:space="preserve"> </w:t>
+      </w:r>
+      <w:r>
+        <w:tab/>
+      </w:r>
+      <m:oMath>
+        <m:r>
+          <m:rPr>
+            <m:sty m:val="bi"/>
+          </m:rPr>
+          <w:rPr>
+            <w:rFonts w:ascii="Latin Modern Math" w:hAnsi="Latin Modern Math"/>
+          </w:rPr>
+          <m:t>A</m:t>
+        </m:r>
+        <m:r>
+          <m:rPr>
+            <m:sty m:val="p"/>
+          </m:rPr>
+          <w:rPr>
+            <w:rFonts w:ascii="Latin Modern Math" w:hAnsi="Latin Modern Math"/>
+          </w:rPr>
+          <m:t>=</m:t>
+        </m:r>
+        <m:sSub>
+          <m:sSubPr>
+            <m:ctrlPr>
+              <w:rPr>
+                <w:rFonts w:ascii="Latin Modern Math" w:hAnsi="Latin Modern Math"/>
+              </w:rPr>
+            </m:ctrlPr>
+          </m:sSubPr>
+          <m:e>
+            <m:d>
+              <m:dPr>
+                <m:ctrlPr>
+                  <w:rPr>
+                    <w:rFonts w:ascii="Latin Modern Math" w:hAnsi="Latin Modern Math"/>
+                  </w:rPr>
+                </m:ctrlPr>
+              </m:dPr>
+              <m:e>
+                <m:sSub>
+                  <m:sSubPr>
+                    <m:ctrlPr>
+                      <w:rPr>
+                        <w:rFonts w:ascii="Latin Modern Math" w:hAnsi="Latin Modern Math"/>
+                      </w:rPr>
+                    </m:ctrlPr>
+                  </m:sSubPr>
+                  <m:e>
+                    <m:r>
+                      <w:rPr>
+                        <w:rFonts w:ascii="Latin Modern Math" w:hAnsi="Latin Modern Math"/>
+                      </w:rPr>
+                      <m:t>a</m:t>
+                    </m:r>
+                  </m:e>
+                  <m:sub>
+                    <m:r>
+                      <w:rPr>
+                        <w:rFonts w:ascii="Latin Modern Math" w:hAnsi="Latin Modern Math"/>
+                      </w:rPr>
+                      <m:t>ij</m:t>
+                    </m:r>
+                  </m:sub>
+                </m:sSub>
+              </m:e>
+            </m:d>
+          </m:e>
+          <m:sub>
+            <m:r>
+              <w:rPr>
+                <w:rFonts w:ascii="Latin Modern Math" w:hAnsi="Latin Modern Math"/>
+              </w:rPr>
+              <m:t>m</m:t>
+            </m:r>
+            <m:r>
+              <w:rPr>
+                <w:rFonts w:ascii="Latin Modern Math" w:hAnsi="Latin Modern Math" w:hint="eastAsia"/>
+              </w:rPr>
+              <m:t>×</m:t>
+            </m:r>
+            <m:r>
+              <w:rPr>
+                <w:rFonts w:ascii="Latin Modern Math" w:hAnsi="Latin Modern Math"/>
+              </w:rPr>
+              <m:t>n</m:t>
+            </m:r>
+          </m:sub>
+        </m:sSub>
+      </m:oMath>
+      <w:r>
+        <w:rPr>
+          <w:rFonts w:hint="eastAsia"/>
+        </w:rPr>
+        <w:t>,</w:t>
+      </w:r>
+      <w:r>
+        <w:t xml:space="preserve"> </w:t>
+      </w:r>
+      <m:oMath>
+        <m:r>
+          <m:rPr>
+            <m:sty m:val="bi"/>
+          </m:rPr>
+          <w:rPr>
+            <w:rFonts w:ascii="Latin Modern Math" w:hAnsi="Latin Modern Math"/>
+          </w:rPr>
+          <m:t>b</m:t>
+        </m:r>
+        <m:r>
+          <m:rPr>
+            <m:sty m:val="p"/>
+          </m:rPr>
+          <w:rPr>
+            <w:rFonts w:ascii="Latin Modern Math" w:hAnsi="Latin Modern Math"/>
+          </w:rPr>
+          <m:t>=</m:t>
+        </m:r>
+        <m:sSup>
+          <m:sSupPr>
+            <m:ctrlPr>
+              <w:rPr>
+                <w:rFonts w:ascii="Latin Modern Math" w:hAnsi="Latin Modern Math"/>
+              </w:rPr>
+            </m:ctrlPr>
+          </m:sSupPr>
+          <m:e>
+            <m:d>
+              <m:dPr>
+                <m:ctrlPr>
+                  <w:rPr>
+                    <w:rFonts w:ascii="Latin Modern Math" w:hAnsi="Latin Modern Math"/>
+                  </w:rPr>
+                </m:ctrlPr>
+              </m:dPr>
+              <m:e>
+                <m:sSub>
+                  <m:sSubPr>
+                    <m:ctrlPr>
+                      <w:rPr>
+                        <w:rFonts w:ascii="Latin Modern Math" w:hAnsi="Latin Modern Math"/>
+                      </w:rPr>
+                    </m:ctrlPr>
+                  </m:sSubPr>
+                  <m:e>
+                    <m:d>
+                      <m:dPr>
+                        <m:ctrlPr>
+                          <w:rPr>
+                            <w:rFonts w:ascii="Latin Modern Math" w:hAnsi="Latin Modern Math"/>
+                          </w:rPr>
+                        </m:ctrlPr>
+                      </m:dPr>
+                      <m:e>
+                        <m:sSub>
+                          <m:sSubPr>
+                            <m:ctrlPr>
+                              <w:rPr>
+                                <w:rFonts w:ascii="Latin Modern Math" w:hAnsi="Latin Modern Math"/>
+                              </w:rPr>
+                            </m:ctrlPr>
+                          </m:sSubPr>
+                          <m:e>
+                            <m:r>
+                              <w:rPr>
+                                <w:rFonts w:ascii="Latin Modern Math" w:hAnsi="Latin Modern Math"/>
+                              </w:rPr>
+                              <m:t>b</m:t>
+                            </m:r>
+                          </m:e>
+                          <m:sub>
+                            <m:r>
+                              <w:rPr>
+                                <w:rFonts w:ascii="Latin Modern Math" w:hAnsi="Latin Modern Math"/>
+                              </w:rPr>
+                              <m:t>ij</m:t>
+                            </m:r>
+                          </m:sub>
+                        </m:sSub>
+                      </m:e>
+                    </m:d>
+                  </m:e>
+                  <m:sub>
+                    <m:r>
+                      <w:rPr>
+                        <w:rFonts w:ascii="Latin Modern Math" w:hAnsi="Latin Modern Math"/>
+                      </w:rPr>
+                      <m:t>m</m:t>
+                    </m:r>
+                    <m:r>
+                      <m:rPr>
+                        <m:sty m:val="p"/>
+                      </m:rPr>
+                      <w:rPr>
+                        <w:rFonts w:ascii="Latin Modern Math" w:hAnsi="Latin Modern Math" w:hint="eastAsia"/>
+                      </w:rPr>
+                      <m:t>×</m:t>
+                    </m:r>
+                    <m:r>
+                      <m:rPr>
+                        <m:sty m:val="p"/>
+                      </m:rPr>
+                      <w:rPr>
+                        <w:rFonts w:ascii="Latin Modern Math" w:hAnsi="Latin Modern Math"/>
+                      </w:rPr>
+                      <m:t>1</m:t>
+                    </m:r>
+                  </m:sub>
+                </m:sSub>
+              </m:e>
+            </m:d>
+          </m:e>
+          <m:sup>
+            <m:r>
+              <m:rPr>
+                <m:sty m:val="p"/>
+              </m:rPr>
+              <w:rPr>
+                <w:rFonts w:ascii="Latin Modern Math" w:hAnsi="Latin Modern Math"/>
+              </w:rPr>
+              <m:t>T</m:t>
+            </m:r>
+          </m:sup>
+        </m:sSup>
+      </m:oMath>
+      <w:r>
+        <w:rPr>
+          <w:rFonts w:hint="eastAsia"/>
+        </w:rPr>
+        <w:t>,</w:t>
+      </w:r>
+      <w:r>
+        <w:t xml:space="preserve"> </w:t>
+      </w:r>
+      <m:oMath>
+        <m:r>
+          <m:rPr>
+            <m:sty m:val="bi"/>
+          </m:rPr>
+          <w:rPr>
+            <w:rFonts w:ascii="Latin Modern Math" w:hAnsi="Latin Modern Math"/>
+          </w:rPr>
+          <m:t>c</m:t>
+        </m:r>
+        <m:r>
+          <m:rPr>
+            <m:sty m:val="p"/>
+          </m:rPr>
+          <w:rPr>
+            <w:rFonts w:ascii="Latin Modern Math" w:hAnsi="Latin Modern Math"/>
+          </w:rPr>
+          <m:t>=</m:t>
+        </m:r>
+        <m:sSub>
+          <m:sSubPr>
+            <m:ctrlPr>
+              <w:rPr>
+                <w:rFonts w:ascii="Latin Modern Math" w:hAnsi="Latin Modern Math"/>
+              </w:rPr>
+            </m:ctrlPr>
+          </m:sSubPr>
+          <m:e>
+            <m:d>
+              <m:dPr>
+                <m:ctrlPr>
+                  <w:rPr>
+                    <w:rFonts w:ascii="Latin Modern Math" w:hAnsi="Latin Modern Math"/>
+                  </w:rPr>
+                </m:ctrlPr>
+              </m:dPr>
+              <m:e>
+                <m:sSub>
+                  <m:sSubPr>
+                    <m:ctrlPr>
+                      <w:rPr>
+                        <w:rFonts w:ascii="Latin Modern Math" w:hAnsi="Latin Modern Math"/>
+                        <w:i/>
+                      </w:rPr>
+                    </m:ctrlPr>
+                  </m:sSubPr>
+                  <m:e>
+                    <m:r>
+                      <w:rPr>
+                        <w:rFonts w:ascii="Latin Modern Math" w:hAnsi="Latin Modern Math"/>
+                      </w:rPr>
+                      <m:t>c</m:t>
+                    </m:r>
+                  </m:e>
+                  <m:sub>
+                    <m:r>
+                      <w:rPr>
+                        <w:rFonts w:ascii="Latin Modern Math" w:hAnsi="Latin Modern Math"/>
+                      </w:rPr>
+                      <m:t>ij</m:t>
+                    </m:r>
+                  </m:sub>
+                </m:sSub>
+              </m:e>
+            </m:d>
+          </m:e>
+          <m:sub>
+            <m:r>
+              <w:rPr>
+                <w:rFonts w:ascii="Latin Modern Math" w:hAnsi="Latin Modern Math"/>
+              </w:rPr>
+              <m:t>n</m:t>
+            </m:r>
+            <m:r>
+              <m:rPr>
+                <m:sty m:val="p"/>
+              </m:rPr>
+              <w:rPr>
+                <w:rFonts w:ascii="Latin Modern Math" w:hAnsi="Latin Modern Math" w:hint="eastAsia"/>
+              </w:rPr>
+              <m:t>×</m:t>
+            </m:r>
+            <m:r>
+              <m:rPr>
+                <m:sty m:val="p"/>
+              </m:rPr>
+              <w:rPr>
+                <w:rFonts w:ascii="Latin Modern Math" w:hAnsi="Latin Modern Math"/>
+              </w:rPr>
+              <m:t>1</m:t>
+            </m:r>
+          </m:sub>
+        </m:sSub>
+      </m:oMath>
+    </w:p>
+    <w:p>
+      <w:pPr>
+        <w:spacing w:line="400" w:lineRule="exact"/>
+      </w:pPr>
+      <w:r>
+        <w:rPr>
+          <w:b/>
+        </w:rPr>
+        <w:t>Output</w:t>
+      </w:r>
+      <w:r>
+        <w:t xml:space="preserve">: </w:t>
+      </w:r>
+      <w:r>
+        <w:tab/>
+      </w:r>
+      <w:r>
+        <w:rPr>
+          <w:i/>
+        </w:rPr>
+        <w:t xml:space="preserve">if this problem has </w:t>
+      </w:r>
+      <w:r>
+        <w:rPr>
+          <w:i/>
+        </w:rPr>
+        <w:t>(</w:t>
+      </w:r>
+      <w:r>
+        <w:rPr>
+          <w:i/>
+        </w:rPr>
+        <w:t>a</w:t>
+      </w:r>
+      <w:r>
+        <w:rPr>
+          <w:i/>
+        </w:rPr>
+        <w:t>)</w:t>
+      </w:r>
+      <w:r>
+        <w:rPr>
+          <w:i/>
+        </w:rPr>
+        <w:t xml:space="preserve"> </w:t>
+      </w:r>
+      <w:r>
+        <w:rPr>
+          <w:i/>
+        </w:rPr>
+        <w:t>BFS</w:t>
+      </w:r>
+      <w:r>
+        <w:rPr>
+          <w:i/>
+        </w:rPr>
+        <w:t>(s</w:t>
+      </w:r>
+      <w:proofErr w:type="gramStart"/>
+      <w:r>
+        <w:rPr>
+          <w:i/>
+        </w:rPr>
+        <w:t>)</w:t>
+      </w:r>
+      <w:r>
+        <w:rPr>
+          <w:i/>
+        </w:rPr>
+        <w:t xml:space="preserve"> ,</w:t>
+      </w:r>
+      <w:proofErr w:type="gramEnd"/>
+      <w:r>
+        <w:rPr>
+          <w:i/>
+        </w:rPr>
+        <w:t xml:space="preserve"> then output is as</w:t>
+      </w:r>
+      <w:r>
+        <w:t xml:space="preserve"> </w:t>
+      </w:r>
+      <m:oMath>
+        <m:r>
+          <m:rPr>
+            <m:sty m:val="bi"/>
+          </m:rPr>
+          <w:rPr>
+            <w:rFonts w:ascii="Latin Modern Math" w:hAnsi="Latin Modern Math"/>
+          </w:rPr>
+          <m:t>x</m:t>
+        </m:r>
+        <m:r>
+          <m:rPr>
+            <m:sty m:val="p"/>
+          </m:rPr>
+          <w:rPr>
+            <w:rFonts w:ascii="Latin Modern Math" w:hAnsi="Latin Modern Math"/>
+          </w:rPr>
+          <m:t>=</m:t>
+        </m:r>
+        <m:sSub>
+          <m:sSubPr>
+            <m:ctrlPr>
+              <w:rPr>
+                <w:rFonts w:ascii="Latin Modern Math" w:hAnsi="Latin Modern Math"/>
+              </w:rPr>
+            </m:ctrlPr>
+          </m:sSubPr>
+          <m:e>
+            <m:d>
+              <m:dPr>
+                <m:ctrlPr>
+                  <w:rPr>
+                    <w:rFonts w:ascii="Latin Modern Math" w:hAnsi="Latin Modern Math"/>
+                  </w:rPr>
+                </m:ctrlPr>
+              </m:dPr>
+              <m:e>
+                <m:sSub>
+                  <m:sSubPr>
+                    <m:ctrlPr>
+                      <w:rPr>
+                        <w:rFonts w:ascii="Latin Modern Math" w:hAnsi="Latin Modern Math"/>
+                      </w:rPr>
+                    </m:ctrlPr>
+                  </m:sSubPr>
+                  <m:e>
+                    <m:r>
+                      <w:rPr>
+                        <w:rFonts w:ascii="Latin Modern Math" w:hAnsi="Latin Modern Math"/>
+                      </w:rPr>
+                      <m:t>x</m:t>
+                    </m:r>
+                  </m:e>
+                  <m:sub>
+                    <m:r>
+                      <w:rPr>
+                        <w:rFonts w:ascii="Latin Modern Math" w:hAnsi="Latin Modern Math"/>
+                      </w:rPr>
+                      <m:t>ij</m:t>
+                    </m:r>
+                  </m:sub>
+                </m:sSub>
+              </m:e>
+            </m:d>
+          </m:e>
+          <m:sub>
+            <m:r>
+              <w:rPr>
+                <w:rFonts w:ascii="Latin Modern Math" w:hAnsi="Latin Modern Math"/>
+              </w:rPr>
+              <m:t>m</m:t>
+            </m:r>
+            <m:r>
+              <m:rPr>
+                <m:sty m:val="p"/>
+              </m:rPr>
+              <w:rPr>
+                <w:rFonts w:ascii="Latin Modern Math" w:hAnsi="Latin Modern Math" w:hint="eastAsia"/>
+              </w:rPr>
+              <m:t>×</m:t>
+            </m:r>
+            <m:r>
+              <m:rPr>
+                <m:sty m:val="p"/>
+              </m:rPr>
+              <w:rPr>
+                <w:rFonts w:ascii="Latin Modern Math" w:hAnsi="Latin Modern Math"/>
+              </w:rPr>
+              <m:t>1</m:t>
+            </m:r>
+          </m:sub>
+        </m:sSub>
+      </m:oMath>
+      <w:r>
+        <w:rPr>
+          <w:rFonts w:hint="eastAsia"/>
+        </w:rPr>
+        <w:t>;</w:t>
+      </w:r>
+      <w:r>
+        <w:t xml:space="preserve"> </w:t>
+      </w:r>
+      <w:r>
+        <w:rPr>
+          <w:i/>
+        </w:rPr>
+        <w:t>if not, then output “</w:t>
+      </w:r>
+      <w:r>
+        <w:t>No Solution</w:t>
+      </w:r>
+      <w:r>
+        <w:rPr>
+          <w:i/>
+        </w:rPr>
+        <w:t>”</w:t>
+      </w:r>
+    </w:p>
+    <w:p>
+      <w:pPr>
+        <w:spacing w:line="400" w:lineRule="exact"/>
+        <w:rPr>
+          <w:b/>
+        </w:rPr>
+      </w:pPr>
+      <w:r>
+        <w:rPr>
+          <w:b/>
+        </w:rPr>
+        <w:t>Begin</w:t>
+      </w:r>
+    </w:p>
+    <w:p>
+      <w:pPr>
+        <w:tabs>
+          <w:tab w:val="right" w:pos="1276"/>
+        </w:tabs>
+        <w:spacing w:line="400" w:lineRule="exact"/>
+      </w:pPr>
+      <w:r>
+        <w:rPr>
+          <w:rFonts w:hint="eastAsia"/>
+          <w:b/>
+        </w:rPr>
+        <w:t>S</w:t>
+      </w:r>
+      <w:r>
+        <w:rPr>
+          <w:b/>
+        </w:rPr>
+        <w:t>tep 1</w:t>
+      </w:r>
+      <w:r>
+        <w:t>:</w:t>
+      </w:r>
+      <w:r>
+        <w:tab/>
+      </w:r>
+      <w:r>
+        <w:tab/>
+      </w:r>
+    </w:p>
+    <w:p>
+      <w:pPr>
+        <w:spacing w:line="400" w:lineRule="exact"/>
+      </w:pPr>
+      <w:r>
+        <w:rPr>
+          <w:b/>
+        </w:rPr>
+        <w:t>S</w:t>
+      </w:r>
+      <w:r>
+        <w:rPr>
+          <w:b/>
+        </w:rPr>
+        <w:t>tep 2</w:t>
+      </w:r>
+      <w:r>
+        <w:t>:</w:t>
+      </w:r>
+      <w:r>
+        <w:tab/>
+      </w:r>
+      <w:r>
+        <w:tab/>
+      </w:r>
+    </w:p>
+    <w:p>
+      <w:pPr>
+        <w:spacing w:line="400" w:lineRule="exact"/>
+      </w:pPr>
+      <w:r>
+        <w:rPr>
+          <w:b/>
+        </w:rPr>
+        <w:t>Step 3</w:t>
+      </w:r>
+      <w:r>
+        <w:t>:</w:t>
+      </w:r>
+      <w:r>
+        <w:tab/>
+      </w:r>
+      <w:r>
+        <w:tab/>
+      </w:r>
+    </w:p>
+    <w:p>
+      <w:pPr>
+        <w:spacing w:line="400" w:lineRule="exact"/>
+        <w:rPr>
+          <w:b/>
+        </w:rPr>
+      </w:pPr>
+      <w:r>
+        <w:rPr>
+          <w:b/>
+        </w:rPr>
+        <w:t>End</w:t>
+      </w:r>
+    </w:p>
+    <w:p>
+      <w:pPr>
+        <w:spacing w:line="400" w:lineRule="exact"/>
+      </w:pPr>
+    </w:p>
+    <w:p>
+      <w:pPr>
         <w:pStyle w:val="1"/>
       </w:pPr>
       <w:r>
         <w:rPr>
           <w:rFonts w:hint="eastAsia"/>
         </w:rPr>
-        <w:lastRenderedPageBreak/>
         <w:t>五、程序代码</w:t>
       </w:r>
     </w:p>
@@ -1154,6 +2690,134 @@
       </w:r>
     </w:p>
     <w:p/>
+    <w:p>
+      <w:pPr>
+        <w:pStyle w:val="EndNoteBibliography"/>
+        <w:rPr>
+          <w:rFonts w:hint="eastAsia"/>
+        </w:rPr>
+      </w:pPr>
+      <w:r>
+        <w:fldChar w:fldCharType="begin"/>
+      </w:r>
+      <w:r>
+        <w:instrText xml:space="preserve"> ADDIN EN.REFLIST </w:instrText>
+      </w:r>
+      <w:r>
+        <w:fldChar w:fldCharType="separate"/>
+      </w:r>
+      <w:r>
+        <w:rPr>
+          <w:rFonts w:hint="eastAsia"/>
+        </w:rPr>
+        <w:t>[1]</w:t>
+      </w:r>
+      <w:r>
+        <w:rPr>
+          <w:rFonts w:hint="eastAsia"/>
+        </w:rPr>
+        <w:tab/>
+        <w:t xml:space="preserve">HILLIER F S, LIEBERMAN G J. </w:t>
+      </w:r>
+      <w:r>
+        <w:rPr>
+          <w:rFonts w:hint="eastAsia"/>
+        </w:rPr>
+        <w:t>运筹学导论</w:t>
+      </w:r>
+      <w:r>
+        <w:rPr>
+          <w:rFonts w:hint="eastAsia"/>
+        </w:rPr>
+        <w:t xml:space="preserve"> [M]. 9th ed. </w:t>
+      </w:r>
+      <w:r>
+        <w:rPr>
+          <w:rFonts w:hint="eastAsia"/>
+        </w:rPr>
+        <w:t>北京</w:t>
+      </w:r>
+      <w:r>
+        <w:rPr>
+          <w:rFonts w:hint="eastAsia"/>
+        </w:rPr>
+        <w:t xml:space="preserve">: </w:t>
+      </w:r>
+      <w:r>
+        <w:rPr>
+          <w:rFonts w:hint="eastAsia"/>
+        </w:rPr>
+        <w:t>清华大学出版社</w:t>
+      </w:r>
+      <w:r>
+        <w:rPr>
+          <w:rFonts w:hint="eastAsia"/>
+        </w:rPr>
+        <w:t>, 2010.</w:t>
+      </w:r>
+    </w:p>
+    <w:p>
+      <w:pPr>
+        <w:pStyle w:val="EndNoteBibliography"/>
+        <w:rPr>
+          <w:rFonts w:hint="eastAsia"/>
+        </w:rPr>
+      </w:pPr>
+      <w:r>
+        <w:rPr>
+          <w:rFonts w:hint="eastAsia"/>
+        </w:rPr>
+        <w:t>[2]</w:t>
+      </w:r>
+      <w:r>
+        <w:rPr>
+          <w:rFonts w:hint="eastAsia"/>
+        </w:rPr>
+        <w:tab/>
+      </w:r>
+      <w:r>
+        <w:rPr>
+          <w:rFonts w:hint="eastAsia"/>
+          <w:b/>
+        </w:rPr>
+        <w:t>林锐</w:t>
+      </w:r>
+      <w:r>
+        <w:rPr>
+          <w:rFonts w:hint="eastAsia"/>
+        </w:rPr>
+        <w:t xml:space="preserve">. </w:t>
+      </w:r>
+      <w:r>
+        <w:rPr>
+          <w:rFonts w:hint="eastAsia"/>
+        </w:rPr>
+        <w:t>高质量</w:t>
+      </w:r>
+      <w:r>
+        <w:rPr>
+          <w:rFonts w:hint="eastAsia"/>
+        </w:rPr>
+        <w:t xml:space="preserve"> C++/C </w:t>
+      </w:r>
+      <w:r>
+        <w:rPr>
+          <w:rFonts w:hint="eastAsia"/>
+        </w:rPr>
+        <w:t>编程指南</w:t>
+      </w:r>
+      <w:r>
+        <w:rPr>
+          <w:rFonts w:hint="eastAsia"/>
+        </w:rPr>
+        <w:t xml:space="preserve"> [M]. 1.0 ed., 2001.</w:t>
+      </w:r>
+    </w:p>
+    <w:p>
+      <w:r>
+        <w:fldChar w:fldCharType="end"/>
+      </w:r>
+    </w:p>
     <w:sectPr>
       <w:headerReference w:type="default" r:id="rId12"/>
       <w:footnotePr>
@@ -1480,7 +3144,21 @@
       <w:rPr>
         <w:rFonts w:hint="eastAsia"/>
       </w:rPr>
-      <w:t>云南大学数学与统计学院数学系信息与计算科学专业</w:t>
+      <w:t>云南大学数学与统计学院数学</w:t>
+    </w:r>
+    <w:proofErr w:type="gramStart"/>
+    <w:r>
+      <w:rPr>
+        <w:rFonts w:hint="eastAsia"/>
+      </w:rPr>
+      <w:t>系信息</w:t>
+    </w:r>
+    <w:proofErr w:type="gramEnd"/>
+    <w:r>
+      <w:rPr>
+        <w:rFonts w:hint="eastAsia"/>
+      </w:rPr>
+      <w:t>与计算科学专业</w:t>
     </w:r>
   </w:p>
 </w:hdr>
@@ -2495,6 +4173,92 @@
     </w:lvl>
   </w:abstractNum>
   <w:abstractNum w:abstractNumId="9" w15:restartNumberingAfterBreak="0">
+    <w:nsid w:val="5DA41706"/>
+    <w:multiLevelType w:val="hybridMultilevel"/>
+    <w:tmpl w:val="00BA2CD2"/>
+    <w:lvl w:ilvl="0" w:tplc="0409000F">
+      <w:start w:val="1"/>
+      <w:numFmt w:val="decimal"/>
+      <w:lvlText w:val="%1."/>
+      <w:lvlJc w:val="left"/>
+      <w:pPr>
+        <w:ind w:left="900" w:hanging="420"/>
+      </w:pPr>
+    </w:lvl>
+    <w:lvl w:ilvl="1" w:tplc="04090019" w:tentative="1">
+      <w:start w:val="1"/>
+      <w:numFmt w:val="lowerLetter"/>
+      <w:lvlText w:val="%2)"/>
+      <w:lvlJc w:val="left"/>
+      <w:pPr>
+        <w:ind w:left="1320" w:hanging="420"/>
+      </w:pPr>
+    </w:lvl>
+    <w:lvl w:ilvl="2" w:tplc="0409001B" w:tentative="1">
+      <w:start w:val="1"/>
+      <w:numFmt w:val="lowerRoman"/>
+      <w:lvlText w:val="%3."/>
+      <w:lvlJc w:val="right"/>
+      <w:pPr>
+        <w:ind w:left="1740" w:hanging="420"/>
+      </w:pPr>
+    </w:lvl>
+    <w:lvl w:ilvl="3" w:tplc="0409000F" w:tentative="1">
+      <w:start w:val="1"/>
+      <w:numFmt w:val="decimal"/>
+      <w:lvlText w:val="%4."/>
+      <w:lvlJc w:val="left"/>
+      <w:pPr>
+        <w:ind w:left="2160" w:hanging="420"/>
+      </w:pPr>
+    </w:lvl>
+    <w:lvl w:ilvl="4" w:tplc="04090019" w:tentative="1">
+      <w:start w:val="1"/>
+      <w:numFmt w:val="lowerLetter"/>
+      <w:lvlText w:val="%5)"/>
+      <w:lvlJc w:val="left"/>
+      <w:pPr>
+        <w:ind w:left="2580" w:hanging="420"/>
+      </w:pPr>
+    </w:lvl>
+    <w:lvl w:ilvl="5" w:tplc="0409001B" w:tentative="1">
+      <w:start w:val="1"/>
+      <w:numFmt w:val="lowerRoman"/>
+      <w:lvlText w:val="%6."/>
+      <w:lvlJc w:val="right"/>
+      <w:pPr>
+        <w:ind w:left="3000" w:hanging="420"/>
+      </w:pPr>
+    </w:lvl>
+    <w:lvl w:ilvl="6" w:tplc="0409000F" w:tentative="1">
+      <w:start w:val="1"/>
+      <w:numFmt w:val="decimal"/>
+      <w:lvlText w:val="%7."/>
+      <w:lvlJc w:val="left"/>
+      <w:pPr>
+        <w:ind w:left="3420" w:hanging="420"/>
+      </w:pPr>
+    </w:lvl>
+    <w:lvl w:ilvl="7" w:tplc="04090019" w:tentative="1">
+      <w:start w:val="1"/>
+      <w:numFmt w:val="lowerLetter"/>
+      <w:lvlText w:val="%8)"/>
+      <w:lvlJc w:val="left"/>
+      <w:pPr>
+        <w:ind w:left="3840" w:hanging="420"/>
+      </w:pPr>
+    </w:lvl>
+    <w:lvl w:ilvl="8" w:tplc="0409001B" w:tentative="1">
+      <w:start w:val="1"/>
+      <w:numFmt w:val="lowerRoman"/>
+      <w:lvlText w:val="%9."/>
+      <w:lvlJc w:val="right"/>
+      <w:pPr>
+        <w:ind w:left="4260" w:hanging="420"/>
+      </w:pPr>
+    </w:lvl>
+  </w:abstractNum>
+  <w:abstractNum w:abstractNumId="10" w15:restartNumberingAfterBreak="0">
     <w:nsid w:val="605D26D5"/>
     <w:multiLevelType w:val="hybridMultilevel"/>
     <w:tmpl w:val="32A44AE6"/>
@@ -2583,7 +4347,7 @@
       </w:pPr>
     </w:lvl>
   </w:abstractNum>
-  <w:abstractNum w:abstractNumId="10" w15:restartNumberingAfterBreak="0">
+  <w:abstractNum w:abstractNumId="11" w15:restartNumberingAfterBreak="0">
     <w:nsid w:val="61553658"/>
     <w:multiLevelType w:val="hybridMultilevel"/>
     <w:tmpl w:val="D14CC6E2"/>
@@ -2672,7 +4436,96 @@
       </w:pPr>
     </w:lvl>
   </w:abstractNum>
-  <w:abstractNum w:abstractNumId="11" w15:restartNumberingAfterBreak="0">
+  <w:abstractNum w:abstractNumId="12" w15:restartNumberingAfterBreak="0">
+    <w:nsid w:val="62034DE3"/>
+    <w:multiLevelType w:val="hybridMultilevel"/>
+    <w:tmpl w:val="9F948D1C"/>
+    <w:lvl w:ilvl="0" w:tplc="8CB0BFAC">
+      <w:start w:val="1"/>
+      <w:numFmt w:val="decimal"/>
+      <w:lvlText w:val="%1."/>
+      <w:lvlJc w:val="left"/>
+      <w:pPr>
+        <w:ind w:left="840" w:hanging="360"/>
+      </w:pPr>
+      <w:rPr>
+        <w:rFonts w:hint="default"/>
+      </w:rPr>
+    </w:lvl>
+    <w:lvl w:ilvl="1" w:tplc="04090019" w:tentative="1">
+      <w:start w:val="1"/>
+      <w:numFmt w:val="lowerLetter"/>
+      <w:lvlText w:val="%2)"/>
+      <w:lvlJc w:val="left"/>
+      <w:pPr>
+        <w:ind w:left="1320" w:hanging="420"/>
+      </w:pPr>
+    </w:lvl>
+    <w:lvl w:ilvl="2" w:tplc="0409001B" w:tentative="1">
+      <w:start w:val="1"/>
+      <w:numFmt w:val="lowerRoman"/>
+      <w:lvlText w:val="%3."/>
+      <w:lvlJc w:val="right"/>
+      <w:pPr>
+        <w:ind w:left="1740" w:hanging="420"/>
+      </w:pPr>
+    </w:lvl>
+    <w:lvl w:ilvl="3" w:tplc="0409000F" w:tentative="1">
+      <w:start w:val="1"/>
+      <w:numFmt w:val="decimal"/>
+      <w:lvlText w:val="%4."/>
+      <w:lvlJc w:val="left"/>
+      <w:pPr>
+        <w:ind w:left="2160" w:hanging="420"/>
+      </w:pPr>
+    </w:lvl>
+    <w:lvl w:ilvl="4" w:tplc="04090019" w:tentative="1">
+      <w:start w:val="1"/>
+      <w:numFmt w:val="lowerLetter"/>
+      <w:lvlText w:val="%5)"/>
+      <w:lvlJc w:val="left"/>
+      <w:pPr>
+        <w:ind w:left="2580" w:hanging="420"/>
+      </w:pPr>
+    </w:lvl>
+    <w:lvl w:ilvl="5" w:tplc="0409001B" w:tentative="1">
+      <w:start w:val="1"/>
+      <w:numFmt w:val="lowerRoman"/>
+      <w:lvlText w:val="%6."/>
+      <w:lvlJc w:val="right"/>
+      <w:pPr>
+        <w:ind w:left="3000" w:hanging="420"/>
+      </w:pPr>
+    </w:lvl>
+    <w:lvl w:ilvl="6" w:tplc="0409000F" w:tentative="1">
+      <w:start w:val="1"/>
+      <w:numFmt w:val="decimal"/>
+      <w:lvlText w:val="%7."/>
+      <w:lvlJc w:val="left"/>
+      <w:pPr>
+        <w:ind w:left="3420" w:hanging="420"/>
+      </w:pPr>
+    </w:lvl>
+    <w:lvl w:ilvl="7" w:tplc="04090019" w:tentative="1">
+      <w:start w:val="1"/>
+      <w:numFmt w:val="lowerLetter"/>
+      <w:lvlText w:val="%8)"/>
+      <w:lvlJc w:val="left"/>
+      <w:pPr>
+        <w:ind w:left="3840" w:hanging="420"/>
+      </w:pPr>
+    </w:lvl>
+    <w:lvl w:ilvl="8" w:tplc="0409001B" w:tentative="1">
+      <w:start w:val="1"/>
+      <w:numFmt w:val="lowerRoman"/>
+      <w:lvlText w:val="%9."/>
+      <w:lvlJc w:val="right"/>
+      <w:pPr>
+        <w:ind w:left="4260" w:hanging="420"/>
+      </w:pPr>
+    </w:lvl>
+  </w:abstractNum>
+  <w:abstractNum w:abstractNumId="13" w15:restartNumberingAfterBreak="0">
     <w:nsid w:val="63615003"/>
     <w:multiLevelType w:val="hybridMultilevel"/>
     <w:tmpl w:val="80BAF60A"/>
@@ -2761,7 +4614,93 @@
       </w:pPr>
     </w:lvl>
   </w:abstractNum>
-  <w:abstractNum w:abstractNumId="12" w15:restartNumberingAfterBreak="0">
+  <w:abstractNum w:abstractNumId="14" w15:restartNumberingAfterBreak="0">
+    <w:nsid w:val="69ED666F"/>
+    <w:multiLevelType w:val="hybridMultilevel"/>
+    <w:tmpl w:val="154C83FC"/>
+    <w:lvl w:ilvl="0" w:tplc="0409000F">
+      <w:start w:val="1"/>
+      <w:numFmt w:val="decimal"/>
+      <w:lvlText w:val="%1."/>
+      <w:lvlJc w:val="left"/>
+      <w:pPr>
+        <w:ind w:left="900" w:hanging="420"/>
+      </w:pPr>
+    </w:lvl>
+    <w:lvl w:ilvl="1" w:tplc="04090019" w:tentative="1">
+      <w:start w:val="1"/>
+      <w:numFmt w:val="lowerLetter"/>
+      <w:lvlText w:val="%2)"/>
+      <w:lvlJc w:val="left"/>
+      <w:pPr>
+        <w:ind w:left="1320" w:hanging="420"/>
+      </w:pPr>
+    </w:lvl>
+    <w:lvl w:ilvl="2" w:tplc="0409001B" w:tentative="1">
+      <w:start w:val="1"/>
+      <w:numFmt w:val="lowerRoman"/>
+      <w:lvlText w:val="%3."/>
+      <w:lvlJc w:val="right"/>
+      <w:pPr>
+        <w:ind w:left="1740" w:hanging="420"/>
+      </w:pPr>
+    </w:lvl>
+    <w:lvl w:ilvl="3" w:tplc="0409000F" w:tentative="1">
+      <w:start w:val="1"/>
+      <w:numFmt w:val="decimal"/>
+      <w:lvlText w:val="%4."/>
+      <w:lvlJc w:val="left"/>
+      <w:pPr>
+        <w:ind w:left="2160" w:hanging="420"/>
+      </w:pPr>
+    </w:lvl>
+    <w:lvl w:ilvl="4" w:tplc="04090019" w:tentative="1">
+      <w:start w:val="1"/>
+      <w:numFmt w:val="lowerLetter"/>
+      <w:lvlText w:val="%5)"/>
+      <w:lvlJc w:val="left"/>
+      <w:pPr>
+        <w:ind w:left="2580" w:hanging="420"/>
+      </w:pPr>
+    </w:lvl>
+    <w:lvl w:ilvl="5" w:tplc="0409001B" w:tentative="1">
+      <w:start w:val="1"/>
+      <w:numFmt w:val="lowerRoman"/>
+      <w:lvlText w:val="%6."/>
+      <w:lvlJc w:val="right"/>
+      <w:pPr>
+        <w:ind w:left="3000" w:hanging="420"/>
+      </w:pPr>
+    </w:lvl>
+    <w:lvl w:ilvl="6" w:tplc="0409000F" w:tentative="1">
+      <w:start w:val="1"/>
+      <w:numFmt w:val="decimal"/>
+      <w:lvlText w:val="%7."/>
+      <w:lvlJc w:val="left"/>
+      <w:pPr>
+        <w:ind w:left="3420" w:hanging="420"/>
+      </w:pPr>
+    </w:lvl>
+    <w:lvl w:ilvl="7" w:tplc="04090019" w:tentative="1">
+      <w:start w:val="1"/>
+      <w:numFmt w:val="lowerLetter"/>
+      <w:lvlText w:val="%8)"/>
+      <w:lvlJc w:val="left"/>
+      <w:pPr>
+        <w:ind w:left="3840" w:hanging="420"/>
+      </w:pPr>
+    </w:lvl>
+    <w:lvl w:ilvl="8" w:tplc="0409001B" w:tentative="1">
+      <w:start w:val="1"/>
+      <w:numFmt w:val="lowerRoman"/>
+      <w:lvlText w:val="%9."/>
+      <w:lvlJc w:val="right"/>
+      <w:pPr>
+        <w:ind w:left="4260" w:hanging="420"/>
+      </w:pPr>
+    </w:lvl>
+  </w:abstractNum>
+  <w:abstractNum w:abstractNumId="15" w15:restartNumberingAfterBreak="0">
     <w:nsid w:val="733B72C4"/>
     <w:multiLevelType w:val="hybridMultilevel"/>
     <w:tmpl w:val="1A965DC6"/>
@@ -2874,7 +4813,7 @@
       </w:rPr>
     </w:lvl>
   </w:abstractNum>
-  <w:abstractNum w:abstractNumId="13" w15:restartNumberingAfterBreak="0">
+  <w:abstractNum w:abstractNumId="16" w15:restartNumberingAfterBreak="0">
     <w:nsid w:val="7AC81408"/>
     <w:multiLevelType w:val="hybridMultilevel"/>
     <w:tmpl w:val="7F9C2874"/>
@@ -2987,7 +4926,7 @@
       </w:rPr>
     </w:lvl>
   </w:abstractNum>
-  <w:abstractNum w:abstractNumId="14" w15:restartNumberingAfterBreak="0">
+  <w:abstractNum w:abstractNumId="17" w15:restartNumberingAfterBreak="0">
     <w:nsid w:val="7C9416C6"/>
     <w:multiLevelType w:val="hybridMultilevel"/>
     <w:tmpl w:val="04906008"/>
@@ -3092,7 +5031,7 @@
     <w:abstractNumId w:val="0"/>
   </w:num>
   <w:num w:numId="6">
-    <w:abstractNumId w:val="12"/>
+    <w:abstractNumId w:val="15"/>
   </w:num>
   <w:num w:numId="7">
     <w:abstractNumId w:val="7"/>
@@ -3101,25 +5040,34 @@
     <w:abstractNumId w:val="5"/>
   </w:num>
   <w:num w:numId="9">
-    <w:abstractNumId w:val="13"/>
+    <w:abstractNumId w:val="16"/>
   </w:num>
   <w:num w:numId="10">
     <w:abstractNumId w:val="1"/>
   </w:num>
   <w:num w:numId="11">
-    <w:abstractNumId w:val="10"/>
+    <w:abstractNumId w:val="11"/>
   </w:num>
   <w:num w:numId="12">
     <w:abstractNumId w:val="2"/>
   </w:num>
   <w:num w:numId="13">
-    <w:abstractNumId w:val="14"/>
+    <w:abstractNumId w:val="17"/>
   </w:num>
   <w:num w:numId="14">
+    <w:abstractNumId w:val="10"/>
+  </w:num>
+  <w:num w:numId="15">
+    <w:abstractNumId w:val="13"/>
+  </w:num>
+  <w:num w:numId="16">
+    <w:abstractNumId w:val="12"/>
+  </w:num>
+  <w:num w:numId="17">
     <w:abstractNumId w:val="9"/>
   </w:num>
-  <w:num w:numId="15">
-    <w:abstractNumId w:val="11"/>
+  <w:num w:numId="18">
+    <w:abstractNumId w:val="14"/>
   </w:num>
 </w:numbering>
 </file>
@@ -3511,7 +5459,6 @@
   <w:style w:type="character" w:default="1" w:styleId="a0">
     <w:name w:val="Default Paragraph Font"/>
     <w:uiPriority w:val="1"/>
-    <w:semiHidden/>
     <w:unhideWhenUsed/>
   </w:style>
   <w:style w:type="table" w:default="1" w:styleId="a1">
@@ -4816,7 +6763,7 @@
 </file>
 
 <file path=customXml/itemProps1.xml><?xml version="1.0" encoding="utf-8"?>
-<ds:datastoreItem xmlns:ds="http://schemas.openxmlformats.org/officeDocument/2006/customXml" ds:itemID="{5F63A743-8BFC-4BD8-9220-8DC3AA892BDE}">
+<ds:datastoreItem xmlns:ds="http://schemas.openxmlformats.org/officeDocument/2006/customXml" ds:itemID="{37768D32-6B5B-42EB-BCA9-36F3D9FE2C83}">
   <ds:schemaRefs>
     <ds:schemaRef ds:uri="http://schemas.openxmlformats.org/officeDocument/2006/bibliography"/>
   </ds:schemaRefs>

--- a/Word/20151910042-刘鹏-运筹学实验-03.docx
+++ b/Word/20151910042-刘鹏-运筹学实验-03.docx
@@ -22,8 +22,6 @@
       <w:r>
         <w:br/>
       </w:r>
-      <w:bookmarkStart w:id="0" w:name="_GoBack"/>
-      <w:bookmarkEnd w:id="0"/>
       <w:r>
         <w:rPr>
           <w:rFonts w:hint="eastAsia"/>
@@ -1086,9 +1084,6 @@
     <w:p>
       <w:pPr>
         <w:spacing w:line="400" w:lineRule="exact"/>
-        <w:rPr>
-          <w:rFonts w:hint="eastAsia"/>
-        </w:rPr>
       </w:pPr>
     </w:p>
     <w:p>
@@ -1603,6 +1598,7 @@
     <w:p>
       <w:pPr>
         <w:spacing w:line="400" w:lineRule="exact"/>
+        <w:ind w:left="1416" w:hanging="1416"/>
       </w:pPr>
       <w:r>
         <w:rPr>
@@ -1645,7 +1641,25 @@
         <w:t>them</w:t>
       </w:r>
       <w:r>
-        <w:t xml:space="preserve"> and the value of </w:t>
+        <w:t xml:space="preserve"> </w:t>
+      </w:r>
+      <w:r>
+        <w:rPr>
+          <w:rFonts w:hint="eastAsia"/>
+        </w:rPr>
+        <w:t>together</w:t>
+      </w:r>
+      <w:r>
+        <w:t xml:space="preserve"> </w:t>
+      </w:r>
+      <w:r>
+        <w:rPr>
+          <w:rFonts w:hint="eastAsia"/>
+        </w:rPr>
+        <w:t>with</w:t>
+      </w:r>
+      <w:r>
+        <w:t xml:space="preserve"> the value of </w:t>
       </w:r>
       <m:oMath>
         <m:r>
@@ -1709,6 +1723,8 @@
       <w:r>
         <w:tab/>
       </w:r>
+      <w:bookmarkStart w:id="0" w:name="_GoBack"/>
+      <w:bookmarkEnd w:id="0"/>
     </w:p>
     <w:p>
       <w:pPr>
@@ -1761,6 +1777,7 @@
           <w:rFonts w:hint="eastAsia"/>
           <w:b/>
         </w:rPr>
+        <w:lastRenderedPageBreak/>
         <w:t>E</w:t>
       </w:r>
       <w:r>
@@ -2693,9 +2710,6 @@
     <w:p>
       <w:pPr>
         <w:pStyle w:val="EndNoteBibliography"/>
-        <w:rPr>
-          <w:rFonts w:hint="eastAsia"/>
-        </w:rPr>
       </w:pPr>
       <w:r>
         <w:fldChar w:fldCharType="begin"/>
@@ -2759,9 +2773,6 @@
     <w:p>
       <w:pPr>
         <w:pStyle w:val="EndNoteBibliography"/>
-        <w:rPr>
-          <w:rFonts w:hint="eastAsia"/>
-        </w:rPr>
       </w:pPr>
       <w:r>
         <w:rPr>
@@ -5459,6 +5470,7 @@
   <w:style w:type="character" w:default="1" w:styleId="a0">
     <w:name w:val="Default Paragraph Font"/>
     <w:uiPriority w:val="1"/>
+    <w:semiHidden/>
     <w:unhideWhenUsed/>
   </w:style>
   <w:style w:type="table" w:default="1" w:styleId="a1">
@@ -6763,7 +6775,7 @@
 </file>
 
 <file path=customXml/itemProps1.xml><?xml version="1.0" encoding="utf-8"?>
-<ds:datastoreItem xmlns:ds="http://schemas.openxmlformats.org/officeDocument/2006/customXml" ds:itemID="{37768D32-6B5B-42EB-BCA9-36F3D9FE2C83}">
+<ds:datastoreItem xmlns:ds="http://schemas.openxmlformats.org/officeDocument/2006/customXml" ds:itemID="{E83E0341-470E-467C-AD1D-AE511C044A42}">
   <ds:schemaRefs>
     <ds:schemaRef ds:uri="http://schemas.openxmlformats.org/officeDocument/2006/bibliography"/>
   </ds:schemaRefs>

--- a/Word/20151910042-刘鹏-运筹学实验-03.docx
+++ b/Word/20151910042-刘鹏-运筹学实验-03.docx
@@ -933,6 +933,12 @@
           <w:szCs w:val="21"/>
         </w:rPr>
       </w:pPr>
+      <w:r>
+        <w:rPr>
+          <w:szCs w:val="21"/>
+        </w:rPr>
+        <w:t xml:space="preserve">Microsoft </w:t>
+      </w:r>
       <w:r>
         <w:rPr>
           <w:rFonts w:hint="eastAsia"/>
@@ -1700,6 +1706,7 @@
     <w:p>
       <w:pPr>
         <w:spacing w:line="400" w:lineRule="exact"/>
+        <w:ind w:left="1416" w:hanging="1416"/>
       </w:pPr>
       <w:r>
         <w:rPr>
@@ -1722,6 +1729,327 @@
       </w:r>
       <w:r>
         <w:tab/>
+      </w:r>
+      <w:r>
+        <w:rPr>
+          <w:rFonts w:hint="eastAsia"/>
+        </w:rPr>
+        <w:t>find</w:t>
+      </w:r>
+      <w:r>
+        <w:t xml:space="preserve"> the </w:t>
+      </w:r>
+      <w:proofErr w:type="gramStart"/>
+      <w:r>
+        <w:t>biggest</w:t>
+      </w:r>
+      <w:r>
+        <w:t>(</w:t>
+      </w:r>
+      <w:proofErr w:type="gramEnd"/>
+      <w:r>
+        <w:t>if more than one, then choose the first one)</w:t>
+      </w:r>
+      <w:r>
+        <w:t xml:space="preserve"> element larger than </w:t>
+      </w:r>
+      <m:oMath>
+        <m:r>
+          <m:rPr>
+            <m:sty m:val="p"/>
+          </m:rPr>
+          <w:rPr>
+            <w:rFonts w:ascii="Latin Modern Math" w:hAnsi="Latin Modern Math"/>
+          </w:rPr>
+          <m:t>0</m:t>
+        </m:r>
+      </m:oMath>
+      <w:r>
+        <w:rPr>
+          <w:rFonts w:hint="eastAsia"/>
+        </w:rPr>
+        <w:t xml:space="preserve"> </w:t>
+      </w:r>
+      <w:r>
+        <w:t xml:space="preserve">in </w:t>
+      </w:r>
+      <m:oMath>
+        <m:r>
+          <m:rPr>
+            <m:sty m:val="bi"/>
+          </m:rPr>
+          <w:rPr>
+            <w:rFonts w:ascii="Latin Modern Math" w:hAnsi="Latin Modern Math" w:hint="eastAsia"/>
+          </w:rPr>
+          <m:t>c</m:t>
+        </m:r>
+      </m:oMath>
+      <w:r>
+        <w:t xml:space="preserve"> and name it </w:t>
+      </w:r>
+      <m:oMath>
+        <m:r>
+          <m:rPr>
+            <m:sty m:val="p"/>
+          </m:rPr>
+          <w:rPr>
+            <w:rFonts w:ascii="Latin Modern Math" w:hAnsi="Latin Modern Math"/>
+          </w:rPr>
+          <m:t>PIVOT</m:t>
+        </m:r>
+      </m:oMath>
+      <w:r>
+        <w:t xml:space="preserve">, </w:t>
+      </w:r>
+      <w:r>
+        <w:t xml:space="preserve">whose location is </w:t>
+      </w:r>
+      <m:oMath>
+        <m:r>
+          <w:rPr>
+            <w:rFonts w:ascii="Latin Modern Math" w:hAnsi="Latin Modern Math"/>
+          </w:rPr>
+          <m:t>L</m:t>
+        </m:r>
+      </m:oMath>
+    </w:p>
+    <w:p>
+      <w:pPr>
+        <w:spacing w:line="400" w:lineRule="exact"/>
+        <w:ind w:left="1416" w:hanging="1416"/>
+      </w:pPr>
+      <w:r>
+        <w:rPr>
+          <w:rFonts w:hint="eastAsia"/>
+          <w:b/>
+        </w:rPr>
+        <w:lastRenderedPageBreak/>
+        <w:t>S</w:t>
+      </w:r>
+      <w:r>
+        <w:rPr>
+          <w:b/>
+        </w:rPr>
+        <w:t>tep 2</w:t>
+      </w:r>
+      <w:r>
+        <w:t>:</w:t>
+      </w:r>
+      <w:r>
+        <w:tab/>
+      </w:r>
+      <w:r>
+        <w:tab/>
+      </w:r>
+      <w:r>
+        <w:t xml:space="preserve">find the biggest element </w:t>
+      </w:r>
+      <w:r>
+        <w:t xml:space="preserve">in </w:t>
+      </w:r>
+      <m:oMath>
+        <m:d>
+          <m:dPr>
+            <m:begChr m:val="{"/>
+            <m:endChr m:val="}"/>
+            <m:ctrlPr>
+              <w:rPr>
+                <w:rFonts w:ascii="Latin Modern Math" w:hAnsi="Latin Modern Math"/>
+              </w:rPr>
+            </m:ctrlPr>
+          </m:dPr>
+          <m:e>
+            <m:sSub>
+              <m:sSubPr>
+                <m:ctrlPr>
+                  <w:rPr>
+                    <w:rFonts w:ascii="Latin Modern Math" w:hAnsi="Latin Modern Math"/>
+                  </w:rPr>
+                </m:ctrlPr>
+              </m:sSubPr>
+              <m:e>
+                <m:r>
+                  <m:rPr>
+                    <m:sty m:val="p"/>
+                  </m:rPr>
+                  <w:rPr>
+                    <w:rFonts w:ascii="Latin Modern Math" w:hAnsi="Latin Modern Math"/>
+                  </w:rPr>
+                  <m:t>b</m:t>
+                </m:r>
+              </m:e>
+              <m:sub>
+                <m:r>
+                  <m:rPr>
+                    <m:sty m:val="p"/>
+                  </m:rPr>
+                  <w:rPr>
+                    <w:rFonts w:ascii="Latin Modern Math" w:hAnsi="Latin Modern Math"/>
+                  </w:rPr>
+                  <m:t>i</m:t>
+                </m:r>
+              </m:sub>
+            </m:sSub>
+            <m:r>
+              <m:rPr>
+                <m:lit/>
+                <m:sty m:val="p"/>
+              </m:rPr>
+              <w:rPr>
+                <w:rFonts w:ascii="Latin Modern Math" w:hAnsi="Latin Modern Math"/>
+              </w:rPr>
+              <m:t>/</m:t>
+            </m:r>
+            <m:sSub>
+              <m:sSubPr>
+                <m:ctrlPr>
+                  <w:rPr>
+                    <w:rFonts w:ascii="Latin Modern Math" w:hAnsi="Latin Modern Math"/>
+                  </w:rPr>
+                </m:ctrlPr>
+              </m:sSubPr>
+              <m:e>
+                <m:r>
+                  <m:rPr>
+                    <m:sty m:val="p"/>
+                  </m:rPr>
+                  <w:rPr>
+                    <w:rFonts w:ascii="Latin Modern Math" w:hAnsi="Latin Modern Math"/>
+                  </w:rPr>
+                  <m:t>a</m:t>
+                </m:r>
+              </m:e>
+              <m:sub>
+                <m:r>
+                  <m:rPr>
+                    <m:sty m:val="p"/>
+                  </m:rPr>
+                  <w:rPr>
+                    <w:rFonts w:ascii="Latin Modern Math" w:hAnsi="Latin Modern Math"/>
+                  </w:rPr>
+                  <m:t>i,L</m:t>
+                </m:r>
+              </m:sub>
+            </m:sSub>
+            <m:r>
+              <w:rPr>
+                <w:rFonts w:ascii="Latin Modern Math" w:hAnsi="Latin Modern Math"/>
+              </w:rPr>
+              <m:t xml:space="preserve"> </m:t>
+            </m:r>
+          </m:e>
+          <m:e>
+            <m:sSub>
+              <m:sSubPr>
+                <m:ctrlPr>
+                  <w:rPr>
+                    <w:rFonts w:ascii="Latin Modern Math" w:hAnsi="Latin Modern Math"/>
+                  </w:rPr>
+                </m:ctrlPr>
+              </m:sSubPr>
+              <m:e>
+                <m:r>
+                  <m:rPr>
+                    <m:sty m:val="p"/>
+                  </m:rPr>
+                  <w:rPr>
+                    <w:rFonts w:ascii="Latin Modern Math" w:hAnsi="Latin Modern Math"/>
+                  </w:rPr>
+                  <m:t xml:space="preserve"> </m:t>
+                </m:r>
+                <m:r>
+                  <m:rPr>
+                    <m:sty m:val="p"/>
+                  </m:rPr>
+                  <w:rPr>
+                    <w:rFonts w:ascii="Latin Modern Math" w:hAnsi="Latin Modern Math"/>
+                  </w:rPr>
+                  <m:t>a</m:t>
+                </m:r>
+              </m:e>
+              <m:sub>
+                <m:r>
+                  <m:rPr>
+                    <m:sty m:val="p"/>
+                  </m:rPr>
+                  <w:rPr>
+                    <w:rFonts w:ascii="Latin Modern Math" w:hAnsi="Latin Modern Math"/>
+                  </w:rPr>
+                  <m:t>i,L</m:t>
+                </m:r>
+              </m:sub>
+            </m:sSub>
+            <m:r>
+              <m:rPr>
+                <m:sty m:val="p"/>
+              </m:rPr>
+              <w:rPr>
+                <w:rFonts w:ascii="Latin Modern Math" w:hAnsi="Latin Modern Math"/>
+              </w:rPr>
+              <m:t>&gt;</m:t>
+            </m:r>
+            <m:r>
+              <m:rPr>
+                <m:nor/>
+              </m:rPr>
+              <w:rPr>
+                <w:rFonts w:ascii="Latin Modern Math" w:hAnsi="Latin Modern Math"/>
+              </w:rPr>
+              <m:t>0,</m:t>
+            </m:r>
+            <m:r>
+              <m:rPr>
+                <m:nor/>
+              </m:rPr>
+              <w:rPr>
+                <w:rFonts w:ascii="Latin Modern Math" w:hAnsi="Latin Modern Math"/>
+              </w:rPr>
+              <m:t xml:space="preserve"> </m:t>
+            </m:r>
+            <m:r>
+              <m:rPr>
+                <m:sty m:val="p"/>
+              </m:rPr>
+              <w:rPr>
+                <w:rFonts w:ascii="Latin Modern Math" w:hAnsi="Latin Modern Math"/>
+              </w:rPr>
+              <m:t>i=</m:t>
+            </m:r>
+            <m:r>
+              <m:rPr>
+                <m:nor/>
+              </m:rPr>
+              <w:rPr>
+                <w:rFonts w:ascii="Latin Modern Math" w:hAnsi="Latin Modern Math"/>
+              </w:rPr>
+              <m:t>0,1,</m:t>
+            </m:r>
+            <m:r>
+              <m:rPr>
+                <m:sty m:val="p"/>
+              </m:rPr>
+              <w:rPr>
+                <w:rFonts w:ascii="Latin Modern Math" w:hAnsi="Latin Modern Math"/>
+              </w:rPr>
+              <m:t>⋯</m:t>
+            </m:r>
+            <m:r>
+              <m:rPr>
+                <m:sty m:val="p"/>
+              </m:rPr>
+              <w:rPr>
+                <w:rFonts w:ascii="Latin Modern Math" w:hAnsi="Latin Modern Math"/>
+              </w:rPr>
+              <m:t>,m</m:t>
+            </m:r>
+          </m:e>
+        </m:d>
+      </m:oMath>
+      <w:r>
+        <w:t>(if more than one, then choose the first one)</w:t>
+      </w:r>
+      <w:r>
+        <w:t xml:space="preserve">, whose location is </w:t>
       </w:r>
       <w:bookmarkStart w:id="0" w:name="_GoBack"/>
       <w:bookmarkEnd w:id="0"/>
@@ -1729,29 +2057,47 @@
     <w:p>
       <w:pPr>
         <w:spacing w:line="400" w:lineRule="exact"/>
-      </w:pPr>
-      <w:r>
-        <w:rPr>
-          <w:rFonts w:hint="eastAsia"/>
+        <w:rPr>
           <w:b/>
         </w:rPr>
-        <w:t>S</w:t>
-      </w:r>
-      <w:r>
-        <w:rPr>
+      </w:pPr>
+      <w:r>
+        <w:rPr>
+          <w:rFonts w:hint="eastAsia"/>
           <w:b/>
         </w:rPr>
-        <w:t>tep 2</w:t>
-      </w:r>
-      <w:r>
-        <w:t>:</w:t>
-      </w:r>
-      <w:r>
-        <w:tab/>
-      </w:r>
-      <w:r>
-        <w:tab/>
-      </w:r>
+        <w:t>E</w:t>
+      </w:r>
+      <w:r>
+        <w:rPr>
+          <w:b/>
+        </w:rPr>
+        <w:t>nd</w:t>
+      </w:r>
+    </w:p>
+    <w:p>
+      <w:pPr>
+        <w:spacing w:line="400" w:lineRule="exact"/>
+        <w:rPr>
+          <w:b/>
+        </w:rPr>
+      </w:pPr>
+    </w:p>
+    <w:p>
+      <w:pPr>
+        <w:spacing w:line="400" w:lineRule="exact"/>
+        <w:rPr>
+          <w:b/>
+        </w:rPr>
+      </w:pPr>
+    </w:p>
+    <w:p>
+      <w:pPr>
+        <w:spacing w:line="400" w:lineRule="exact"/>
+        <w:rPr>
+          <w:b/>
+        </w:rPr>
+      </w:pPr>
     </w:p>
     <w:p>
       <w:pPr>
@@ -1772,20 +2118,6 @@
           <w:cols w:space="720"/>
         </w:sectPr>
       </w:pPr>
-      <w:r>
-        <w:rPr>
-          <w:rFonts w:hint="eastAsia"/>
-          <w:b/>
-        </w:rPr>
-        <w:lastRenderedPageBreak/>
-        <w:t>E</w:t>
-      </w:r>
-      <w:r>
-        <w:rPr>
-          <w:b/>
-        </w:rPr>
-        <w:t>nd</w:t>
-      </w:r>
     </w:p>
     <w:p>
       <w:pPr>
@@ -6775,7 +7107,7 @@
 </file>
 
 <file path=customXml/itemProps1.xml><?xml version="1.0" encoding="utf-8"?>
-<ds:datastoreItem xmlns:ds="http://schemas.openxmlformats.org/officeDocument/2006/customXml" ds:itemID="{E83E0341-470E-467C-AD1D-AE511C044A42}">
+<ds:datastoreItem xmlns:ds="http://schemas.openxmlformats.org/officeDocument/2006/customXml" ds:itemID="{16FE519D-0ABA-4F55-AC26-D60FE5DF9677}">
   <ds:schemaRefs>
     <ds:schemaRef ds:uri="http://schemas.openxmlformats.org/officeDocument/2006/bibliography"/>
   </ds:schemaRefs>

--- a/Word/20151910042-刘鹏-运筹学实验-03.docx
+++ b/Word/20151910042-刘鹏-运筹学实验-03.docx
@@ -459,11 +459,25 @@
             </w:r>
             <w:r>
               <w:rPr>
+                <w:bCs/>
+                <w:sz w:val="18"/>
+              </w:rPr>
+              <w:t>5</w:t>
+            </w:r>
+            <w:r>
+              <w:rPr>
                 <w:rFonts w:hint="eastAsia"/>
                 <w:bCs/>
                 <w:sz w:val="18"/>
               </w:rPr>
-              <w:t>4</w:t>
+              <w:t>-</w:t>
+            </w:r>
+            <w:r>
+              <w:rPr>
+                <w:bCs/>
+                <w:sz w:val="18"/>
+              </w:rPr>
+              <w:t>2</w:t>
             </w:r>
             <w:r>
               <w:rPr>
@@ -471,15 +485,7 @@
                 <w:bCs/>
                 <w:sz w:val="18"/>
               </w:rPr>
-              <w:t>-</w:t>
-            </w:r>
-            <w:r>
-              <w:rPr>
-                <w:rFonts w:hint="eastAsia"/>
-                <w:bCs/>
-                <w:sz w:val="18"/>
-              </w:rPr>
-              <w:t>11</w:t>
+              <w:t>1</w:t>
             </w:r>
           </w:p>
         </w:tc>
@@ -1095,24 +1101,27 @@
     <w:p>
       <w:pPr>
         <w:spacing w:line="400" w:lineRule="exact"/>
-      </w:pPr>
-      <w:r>
-        <w:rPr>
-          <w:rFonts w:hint="eastAsia"/>
+        <w:rPr>
+          <w:rFonts w:ascii="Latin Modern Math" w:hAnsi="Latin Modern Math"/>
+        </w:rPr>
+      </w:pPr>
+      <w:r>
+        <w:rPr>
+          <w:rFonts w:ascii="Latin Modern Math" w:hAnsi="Latin Modern Math"/>
           <w:b/>
         </w:rPr>
-        <w:t>Al</w:t>
-      </w:r>
-      <w:r>
-        <w:rPr>
-          <w:b/>
-        </w:rPr>
-        <w:t>gorithm</w:t>
-      </w:r>
-      <w:r>
+        <w:t>Algorithm</w:t>
+      </w:r>
+      <w:r>
+        <w:rPr>
+          <w:rFonts w:ascii="Latin Modern Math" w:hAnsi="Latin Modern Math"/>
+        </w:rPr>
         <w:t>:</w:t>
       </w:r>
       <w:r>
+        <w:rPr>
+          <w:rFonts w:ascii="Latin Modern Math" w:hAnsi="Latin Modern Math"/>
+        </w:rPr>
         <w:tab/>
         <w:t>Simplex Method</w:t>
       </w:r>
@@ -1120,30 +1129,52 @@
     <w:p>
       <w:pPr>
         <w:spacing w:line="400" w:lineRule="exact"/>
-      </w:pPr>
-      <w:r>
-        <w:rPr>
-          <w:rFonts w:hint="eastAsia"/>
+        <w:rPr>
+          <w:rFonts w:ascii="Latin Modern Math" w:hAnsi="Latin Modern Math"/>
+        </w:rPr>
+      </w:pPr>
+      <w:r>
+        <w:rPr>
+          <w:rFonts w:ascii="Latin Modern Math" w:hAnsi="Latin Modern Math"/>
           <w:b/>
         </w:rPr>
-        <w:t>I</w:t>
-      </w:r>
-      <w:r>
-        <w:rPr>
+        <w:t>Input</w:t>
+      </w:r>
+      <w:r>
+        <w:rPr>
+          <w:rFonts w:ascii="Latin Modern Math" w:hAnsi="Latin Modern Math"/>
+        </w:rPr>
+        <w:t>:</w:t>
+      </w:r>
+      <w:r>
+        <w:rPr>
+          <w:rFonts w:ascii="Latin Modern Math" w:hAnsi="Latin Modern Math"/>
+        </w:rPr>
+        <w:tab/>
+      </w:r>
+      <w:r>
+        <w:rPr>
+          <w:rFonts w:ascii="Latin Modern Math" w:hAnsi="Latin Modern Math"/>
+        </w:rPr>
+        <w:tab/>
+      </w:r>
+      <w:r>
+        <w:rPr>
+          <w:rFonts w:ascii="Latin Modern Math" w:hAnsi="Latin Modern Math"/>
           <w:b/>
         </w:rPr>
-        <w:t>nput</w:t>
-      </w:r>
-      <w:r>
-        <w:t>:</w:t>
-      </w:r>
-      <w:r>
-        <w:tab/>
-      </w:r>
-      <w:r>
-        <w:tab/>
-      </w:r>
-      <w:r>
+        <w:t>(1)</w:t>
+      </w:r>
+      <w:r>
+        <w:rPr>
+          <w:rFonts w:ascii="Latin Modern Math" w:hAnsi="Latin Modern Math"/>
+        </w:rPr>
+        <w:t xml:space="preserve"> </w:t>
+      </w:r>
+      <w:r>
+        <w:rPr>
+          <w:rFonts w:ascii="Latin Modern Math" w:hAnsi="Latin Modern Math"/>
+        </w:rPr>
         <w:t xml:space="preserve">Coefficient Matrix </w:t>
       </w:r>
       <m:oMath>
@@ -1217,31 +1248,1990 @@
               <w:rPr>
                 <w:rFonts w:ascii="Latin Modern Math" w:hAnsi="Latin Modern Math"/>
               </w:rPr>
-              <m:t>m</m:t>
-            </m:r>
-            <m:r>
-              <w:rPr>
-                <w:rFonts w:ascii="Latin Modern Math" w:hAnsi="Latin Modern Math" w:hint="eastAsia"/>
-              </w:rPr>
-              <m:t>×</m:t>
-            </m:r>
-            <m:r>
-              <w:rPr>
-                <w:rFonts w:ascii="Latin Modern Math" w:hAnsi="Latin Modern Math"/>
-              </w:rPr>
-              <m:t> n</m:t>
+              <m:t>m× n</m:t>
             </m:r>
           </m:sub>
         </m:sSub>
       </m:oMath>
       <w:r>
-        <w:t xml:space="preserve"> which has been s</w:t>
-      </w:r>
-      <w:r>
-        <w:t>tandardization</w:t>
-      </w:r>
-      <w:r>
+        <w:rPr>
+          <w:rFonts w:ascii="Latin Modern Math" w:hAnsi="Latin Modern Math"/>
+        </w:rPr>
+        <w:t xml:space="preserve"> which has been </w:t>
+      </w:r>
+      <w:r>
+        <w:rPr>
+          <w:rFonts w:ascii="Latin Modern Math" w:hAnsi="Latin Modern Math"/>
+        </w:rPr>
+        <w:t>standardized</w:t>
+      </w:r>
+      <w:r>
+        <w:rPr>
+          <w:rFonts w:ascii="Latin Modern Math" w:hAnsi="Latin Modern Math"/>
+        </w:rPr>
         <w:t xml:space="preserve">, </w:t>
+      </w:r>
+      <m:oMath>
+        <m:r>
+          <m:rPr>
+            <m:sty m:val="bi"/>
+          </m:rPr>
+          <w:rPr>
+            <w:rFonts w:ascii="Latin Modern Math" w:hAnsi="Latin Modern Math"/>
+          </w:rPr>
+          <m:t>A</m:t>
+        </m:r>
+        <m:r>
+          <m:rPr>
+            <m:sty m:val="p"/>
+          </m:rPr>
+          <w:rPr>
+            <w:rFonts w:ascii="Latin Modern Math" w:hAnsi="Latin Modern Math"/>
+          </w:rPr>
+          <m:t>=</m:t>
+        </m:r>
+        <m:sSup>
+          <m:sSupPr>
+            <m:ctrlPr>
+              <w:rPr>
+                <w:rFonts w:ascii="Latin Modern Math" w:hAnsi="Latin Modern Math"/>
+                <w:i/>
+              </w:rPr>
+            </m:ctrlPr>
+          </m:sSupPr>
+          <m:e>
+            <m:d>
+              <m:dPr>
+                <m:ctrlPr>
+                  <w:rPr>
+                    <w:rFonts w:ascii="Latin Modern Math" w:hAnsi="Latin Modern Math"/>
+                  </w:rPr>
+                </m:ctrlPr>
+              </m:dPr>
+              <m:e>
+                <m:sSub>
+                  <m:sSubPr>
+                    <m:ctrlPr>
+                      <w:rPr>
+                        <w:rFonts w:ascii="Latin Modern Math" w:hAnsi="Latin Modern Math"/>
+                      </w:rPr>
+                    </m:ctrlPr>
+                  </m:sSubPr>
+                  <m:e>
+                    <m:r>
+                      <m:rPr>
+                        <m:sty m:val="bi"/>
+                      </m:rPr>
+                      <w:rPr>
+                        <w:rFonts w:ascii="Latin Modern Math" w:hAnsi="Latin Modern Math"/>
+                      </w:rPr>
+                      <m:t>A</m:t>
+                    </m:r>
+                  </m:e>
+                  <m:sub>
+                    <m:r>
+                      <m:rPr>
+                        <m:sty m:val="p"/>
+                      </m:rPr>
+                      <w:rPr>
+                        <w:rFonts w:ascii="Latin Modern Math" w:hAnsi="Latin Modern Math"/>
+                      </w:rPr>
+                      <m:t>1</m:t>
+                    </m:r>
+                  </m:sub>
+                </m:sSub>
+                <m:r>
+                  <m:rPr>
+                    <m:sty m:val="p"/>
+                  </m:rPr>
+                  <w:rPr>
+                    <w:rFonts w:ascii="Latin Modern Math" w:hAnsi="Latin Modern Math"/>
+                  </w:rPr>
+                  <m:t>,</m:t>
+                </m:r>
+                <m:sSub>
+                  <m:sSubPr>
+                    <m:ctrlPr>
+                      <w:rPr>
+                        <w:rFonts w:ascii="Latin Modern Math" w:hAnsi="Latin Modern Math"/>
+                      </w:rPr>
+                    </m:ctrlPr>
+                  </m:sSubPr>
+                  <m:e>
+                    <m:r>
+                      <m:rPr>
+                        <m:sty m:val="bi"/>
+                      </m:rPr>
+                      <w:rPr>
+                        <w:rFonts w:ascii="Latin Modern Math" w:hAnsi="Latin Modern Math"/>
+                      </w:rPr>
+                      <m:t>A</m:t>
+                    </m:r>
+                  </m:e>
+                  <m:sub>
+                    <m:r>
+                      <m:rPr>
+                        <m:sty m:val="p"/>
+                      </m:rPr>
+                      <w:rPr>
+                        <w:rFonts w:ascii="Latin Modern Math" w:hAnsi="Latin Modern Math"/>
+                      </w:rPr>
+                      <m:t>2</m:t>
+                    </m:r>
+                  </m:sub>
+                </m:sSub>
+                <m:r>
+                  <m:rPr>
+                    <m:sty m:val="p"/>
+                  </m:rPr>
+                  <w:rPr>
+                    <w:rFonts w:ascii="Latin Modern Math" w:hAnsi="Latin Modern Math"/>
+                  </w:rPr>
+                  <m:t>,⋯,</m:t>
+                </m:r>
+                <m:sSub>
+                  <m:sSubPr>
+                    <m:ctrlPr>
+                      <w:rPr>
+                        <w:rFonts w:ascii="Latin Modern Math" w:hAnsi="Latin Modern Math"/>
+                      </w:rPr>
+                    </m:ctrlPr>
+                  </m:sSubPr>
+                  <m:e>
+                    <m:r>
+                      <m:rPr>
+                        <m:sty m:val="bi"/>
+                      </m:rPr>
+                      <w:rPr>
+                        <w:rFonts w:ascii="Latin Modern Math" w:hAnsi="Latin Modern Math"/>
+                      </w:rPr>
+                      <m:t>A</m:t>
+                    </m:r>
+                  </m:e>
+                  <m:sub>
+                    <m:r>
+                      <m:rPr>
+                        <m:sty m:val="p"/>
+                      </m:rPr>
+                      <w:rPr>
+                        <w:rFonts w:ascii="Latin Modern Math" w:hAnsi="Latin Modern Math"/>
+                      </w:rPr>
+                      <m:t>m</m:t>
+                    </m:r>
+                  </m:sub>
+                </m:sSub>
+              </m:e>
+            </m:d>
+            <m:ctrlPr>
+              <w:rPr>
+                <w:rFonts w:ascii="Latin Modern Math" w:hAnsi="Latin Modern Math"/>
+              </w:rPr>
+            </m:ctrlPr>
+          </m:e>
+          <m:sup>
+            <m:r>
+              <m:rPr>
+                <m:sty m:val="p"/>
+              </m:rPr>
+              <w:rPr>
+                <w:rFonts w:ascii="Latin Modern Math" w:hAnsi="Latin Modern Math"/>
+              </w:rPr>
+              <m:t>T</m:t>
+            </m:r>
+          </m:sup>
+        </m:sSup>
+      </m:oMath>
+      <w:r>
+        <w:rPr>
+          <w:rFonts w:ascii="Latin Modern Math" w:hAnsi="Latin Modern Math"/>
+        </w:rPr>
+        <w:t>;</w:t>
+      </w:r>
+    </w:p>
+    <w:p>
+      <w:pPr>
+        <w:spacing w:line="400" w:lineRule="exact"/>
+        <w:ind w:firstLineChars="590" w:firstLine="1422"/>
+        <w:rPr>
+          <w:rFonts w:ascii="Latin Modern Math" w:hAnsi="Latin Modern Math"/>
+        </w:rPr>
+      </w:pPr>
+      <w:r>
+        <w:rPr>
+          <w:rFonts w:ascii="Latin Modern Math" w:hAnsi="Latin Modern Math"/>
+          <w:b/>
+        </w:rPr>
+        <w:t>(2)</w:t>
+      </w:r>
+      <w:r>
+        <w:rPr>
+          <w:rFonts w:ascii="Latin Modern Math" w:hAnsi="Latin Modern Math"/>
+        </w:rPr>
+        <w:t xml:space="preserve"> </w:t>
+      </w:r>
+      <w:r>
+        <w:rPr>
+          <w:rFonts w:ascii="Latin Modern Math" w:hAnsi="Latin Modern Math"/>
+        </w:rPr>
+        <w:t xml:space="preserve">Value vector </w:t>
+      </w:r>
+      <m:oMath>
+        <m:r>
+          <m:rPr>
+            <m:sty m:val="bi"/>
+          </m:rPr>
+          <w:rPr>
+            <w:rFonts w:ascii="Latin Modern Math" w:hAnsi="Latin Modern Math"/>
+          </w:rPr>
+          <m:t>c</m:t>
+        </m:r>
+        <m:r>
+          <m:rPr>
+            <m:sty m:val="p"/>
+          </m:rPr>
+          <w:rPr>
+            <w:rFonts w:ascii="Latin Modern Math" w:hAnsi="Latin Modern Math"/>
+          </w:rPr>
+          <m:t>=</m:t>
+        </m:r>
+        <m:sSub>
+          <m:sSubPr>
+            <m:ctrlPr>
+              <w:rPr>
+                <w:rFonts w:ascii="Latin Modern Math" w:hAnsi="Latin Modern Math"/>
+              </w:rPr>
+            </m:ctrlPr>
+          </m:sSubPr>
+          <m:e>
+            <m:d>
+              <m:dPr>
+                <m:ctrlPr>
+                  <w:rPr>
+                    <w:rFonts w:ascii="Latin Modern Math" w:hAnsi="Latin Modern Math"/>
+                  </w:rPr>
+                </m:ctrlPr>
+              </m:dPr>
+              <m:e>
+                <m:sSub>
+                  <m:sSubPr>
+                    <m:ctrlPr>
+                      <w:rPr>
+                        <w:rFonts w:ascii="Latin Modern Math" w:hAnsi="Latin Modern Math"/>
+                        <w:i/>
+                      </w:rPr>
+                    </m:ctrlPr>
+                  </m:sSubPr>
+                  <m:e>
+                    <m:r>
+                      <w:rPr>
+                        <w:rFonts w:ascii="Latin Modern Math" w:hAnsi="Latin Modern Math"/>
+                      </w:rPr>
+                      <m:t>c</m:t>
+                    </m:r>
+                  </m:e>
+                  <m:sub>
+                    <m:r>
+                      <w:rPr>
+                        <w:rFonts w:ascii="Latin Modern Math" w:hAnsi="Latin Modern Math"/>
+                      </w:rPr>
+                      <m:t>ij</m:t>
+                    </m:r>
+                  </m:sub>
+                </m:sSub>
+              </m:e>
+            </m:d>
+          </m:e>
+          <m:sub>
+            <m:r>
+              <w:rPr>
+                <w:rFonts w:ascii="Latin Modern Math" w:hAnsi="Latin Modern Math"/>
+              </w:rPr>
+              <m:t>n</m:t>
+            </m:r>
+            <m:r>
+              <m:rPr>
+                <m:sty m:val="p"/>
+              </m:rPr>
+              <w:rPr>
+                <w:rFonts w:ascii="Latin Modern Math" w:hAnsi="Latin Modern Math"/>
+              </w:rPr>
+              <m:t>×1</m:t>
+            </m:r>
+          </m:sub>
+        </m:sSub>
+      </m:oMath>
+      <w:r>
+        <w:rPr>
+          <w:rFonts w:ascii="Latin Modern Math" w:hAnsi="Latin Modern Math"/>
+        </w:rPr>
+        <w:t>;</w:t>
+      </w:r>
+    </w:p>
+    <w:p>
+      <w:pPr>
+        <w:spacing w:line="400" w:lineRule="exact"/>
+        <w:ind w:firstLineChars="590" w:firstLine="1422"/>
+        <w:rPr>
+          <w:rFonts w:ascii="Latin Modern Math" w:hAnsi="Latin Modern Math"/>
+        </w:rPr>
+      </w:pPr>
+      <w:r>
+        <w:rPr>
+          <w:rFonts w:ascii="Latin Modern Math" w:hAnsi="Latin Modern Math"/>
+          <w:b/>
+        </w:rPr>
+        <w:t>(3)</w:t>
+      </w:r>
+      <w:r>
+        <w:rPr>
+          <w:rFonts w:ascii="Latin Modern Math" w:hAnsi="Latin Modern Math"/>
+        </w:rPr>
+        <w:t xml:space="preserve"> </w:t>
+      </w:r>
+      <w:r>
+        <w:rPr>
+          <w:rFonts w:ascii="Latin Modern Math" w:hAnsi="Latin Modern Math"/>
+        </w:rPr>
+        <w:t xml:space="preserve">Preprocess: </w:t>
+      </w:r>
+      <w:r>
+        <w:rPr>
+          <w:rFonts w:ascii="Latin Modern Math" w:hAnsi="Latin Modern Math"/>
+        </w:rPr>
+        <w:t xml:space="preserve">Let </w:t>
+      </w:r>
+      <m:oMath>
+        <m:sSup>
+          <m:sSupPr>
+            <m:ctrlPr>
+              <w:rPr>
+                <w:rFonts w:ascii="Latin Modern Math" w:hAnsi="Latin Modern Math"/>
+              </w:rPr>
+            </m:ctrlPr>
+          </m:sSupPr>
+          <m:e>
+            <m:r>
+              <m:rPr>
+                <m:sty m:val="bi"/>
+              </m:rPr>
+              <w:rPr>
+                <w:rFonts w:ascii="Latin Modern Math" w:hAnsi="Latin Modern Math"/>
+              </w:rPr>
+              <m:t>A</m:t>
+            </m:r>
+          </m:e>
+          <m:sup>
+            <m:r>
+              <m:rPr>
+                <m:sty m:val="p"/>
+              </m:rPr>
+              <w:rPr>
+                <w:rFonts w:ascii="Latin Modern Math" w:hAnsi="Latin Modern Math"/>
+              </w:rPr>
+              <m:t>'</m:t>
+            </m:r>
+          </m:sup>
+        </m:sSup>
+        <m:r>
+          <w:rPr>
+            <w:rFonts w:ascii="Latin Modern Math" w:hAnsi="Latin Modern Math"/>
+          </w:rPr>
+          <m:t>=</m:t>
+        </m:r>
+        <m:sSup>
+          <m:sSupPr>
+            <m:ctrlPr>
+              <w:rPr>
+                <w:rFonts w:ascii="Latin Modern Math" w:hAnsi="Latin Modern Math"/>
+                <w:i/>
+              </w:rPr>
+            </m:ctrlPr>
+          </m:sSupPr>
+          <m:e>
+            <m:d>
+              <m:dPr>
+                <m:ctrlPr>
+                  <w:rPr>
+                    <w:rFonts w:ascii="Latin Modern Math" w:hAnsi="Latin Modern Math"/>
+                    <w:i/>
+                  </w:rPr>
+                </m:ctrlPr>
+              </m:dPr>
+              <m:e>
+                <m:r>
+                  <w:rPr>
+                    <w:rFonts w:ascii="Latin Modern Math" w:hAnsi="Latin Modern Math"/>
+                  </w:rPr>
+                  <m:t>-</m:t>
+                </m:r>
+                <m:sSup>
+                  <m:sSupPr>
+                    <m:ctrlPr>
+                      <w:rPr>
+                        <w:rFonts w:ascii="Latin Modern Math" w:hAnsi="Latin Modern Math"/>
+                        <w:b/>
+                        <w:i/>
+                      </w:rPr>
+                    </m:ctrlPr>
+                  </m:sSupPr>
+                  <m:e>
+                    <m:r>
+                      <m:rPr>
+                        <m:sty m:val="bi"/>
+                      </m:rPr>
+                      <w:rPr>
+                        <w:rFonts w:ascii="Latin Modern Math" w:hAnsi="Latin Modern Math"/>
+                      </w:rPr>
+                      <m:t>c</m:t>
+                    </m:r>
+                  </m:e>
+                  <m:sup>
+                    <m:r>
+                      <m:rPr>
+                        <m:sty m:val="p"/>
+                      </m:rPr>
+                      <w:rPr>
+                        <w:rFonts w:ascii="Latin Modern Math" w:hAnsi="Latin Modern Math"/>
+                      </w:rPr>
+                      <m:t>T</m:t>
+                    </m:r>
+                  </m:sup>
+                </m:sSup>
+                <m:r>
+                  <w:rPr>
+                    <w:rFonts w:ascii="Latin Modern Math" w:hAnsi="Latin Modern Math"/>
+                  </w:rPr>
+                  <m:t>,</m:t>
+                </m:r>
+                <m:sSub>
+                  <m:sSubPr>
+                    <m:ctrlPr>
+                      <w:rPr>
+                        <w:rFonts w:ascii="Latin Modern Math" w:hAnsi="Latin Modern Math"/>
+                        <w:i/>
+                      </w:rPr>
+                    </m:ctrlPr>
+                  </m:sSubPr>
+                  <m:e>
+                    <m:r>
+                      <m:rPr>
+                        <m:sty m:val="bi"/>
+                      </m:rPr>
+                      <w:rPr>
+                        <w:rFonts w:ascii="Latin Modern Math" w:hAnsi="Latin Modern Math"/>
+                      </w:rPr>
+                      <m:t>A</m:t>
+                    </m:r>
+                  </m:e>
+                  <m:sub>
+                    <m:r>
+                      <w:rPr>
+                        <w:rFonts w:ascii="Latin Modern Math" w:hAnsi="Latin Modern Math"/>
+                      </w:rPr>
+                      <m:t>1</m:t>
+                    </m:r>
+                  </m:sub>
+                </m:sSub>
+                <m:r>
+                  <w:rPr>
+                    <w:rFonts w:ascii="Latin Modern Math" w:hAnsi="Latin Modern Math"/>
+                  </w:rPr>
+                  <m:t>,</m:t>
+                </m:r>
+                <m:sSub>
+                  <m:sSubPr>
+                    <m:ctrlPr>
+                      <w:rPr>
+                        <w:rFonts w:ascii="Latin Modern Math" w:hAnsi="Latin Modern Math"/>
+                        <w:i/>
+                      </w:rPr>
+                    </m:ctrlPr>
+                  </m:sSubPr>
+                  <m:e>
+                    <m:r>
+                      <m:rPr>
+                        <m:sty m:val="bi"/>
+                      </m:rPr>
+                      <w:rPr>
+                        <w:rFonts w:ascii="Latin Modern Math" w:hAnsi="Latin Modern Math"/>
+                      </w:rPr>
+                      <m:t>A</m:t>
+                    </m:r>
+                  </m:e>
+                  <m:sub>
+                    <m:r>
+                      <w:rPr>
+                        <w:rFonts w:ascii="Latin Modern Math" w:hAnsi="Latin Modern Math"/>
+                      </w:rPr>
+                      <m:t>1</m:t>
+                    </m:r>
+                  </m:sub>
+                </m:sSub>
+                <m:r>
+                  <w:rPr>
+                    <w:rFonts w:ascii="Latin Modern Math" w:hAnsi="Latin Modern Math"/>
+                  </w:rPr>
+                  <m:t>,</m:t>
+                </m:r>
+                <m:r>
+                  <m:rPr>
+                    <m:sty m:val="p"/>
+                  </m:rPr>
+                  <w:rPr>
+                    <w:rFonts w:ascii="Latin Modern Math" w:hAnsi="Latin Modern Math"/>
+                  </w:rPr>
+                  <m:t>⋯</m:t>
+                </m:r>
+                <m:r>
+                  <w:rPr>
+                    <w:rFonts w:ascii="Latin Modern Math" w:hAnsi="Latin Modern Math"/>
+                  </w:rPr>
+                  <m:t>,</m:t>
+                </m:r>
+                <m:sSub>
+                  <m:sSubPr>
+                    <m:ctrlPr>
+                      <w:rPr>
+                        <w:rFonts w:ascii="Latin Modern Math" w:hAnsi="Latin Modern Math"/>
+                        <w:i/>
+                      </w:rPr>
+                    </m:ctrlPr>
+                  </m:sSubPr>
+                  <m:e>
+                    <m:r>
+                      <m:rPr>
+                        <m:sty m:val="bi"/>
+                      </m:rPr>
+                      <w:rPr>
+                        <w:rFonts w:ascii="Latin Modern Math" w:hAnsi="Latin Modern Math"/>
+                      </w:rPr>
+                      <m:t>A</m:t>
+                    </m:r>
+                  </m:e>
+                  <m:sub>
+                    <m:r>
+                      <w:rPr>
+                        <w:rFonts w:ascii="Latin Modern Math" w:hAnsi="Latin Modern Math"/>
+                      </w:rPr>
+                      <m:t>m</m:t>
+                    </m:r>
+                  </m:sub>
+                </m:sSub>
+              </m:e>
+            </m:d>
+          </m:e>
+          <m:sup>
+            <m:r>
+              <m:rPr>
+                <m:sty m:val="p"/>
+              </m:rPr>
+              <w:rPr>
+                <w:rFonts w:ascii="Latin Modern Math" w:hAnsi="Latin Modern Math"/>
+              </w:rPr>
+              <m:t>T</m:t>
+            </m:r>
+          </m:sup>
+        </m:sSup>
+        <m:r>
+          <w:rPr>
+            <w:rFonts w:ascii="Latin Modern Math" w:hAnsi="Latin Modern Math"/>
+          </w:rPr>
+          <m:t>=</m:t>
+        </m:r>
+        <m:d>
+          <m:dPr>
+            <m:ctrlPr>
+              <w:rPr>
+                <w:rFonts w:ascii="Latin Modern Math" w:hAnsi="Latin Modern Math"/>
+                <w:i/>
+              </w:rPr>
+            </m:ctrlPr>
+          </m:dPr>
+          <m:e>
+            <m:sSub>
+              <m:sSubPr>
+                <m:ctrlPr>
+                  <w:rPr>
+                    <w:rFonts w:ascii="Latin Modern Math" w:hAnsi="Latin Modern Math"/>
+                    <w:i/>
+                  </w:rPr>
+                </m:ctrlPr>
+              </m:sSubPr>
+              <m:e>
+                <m:r>
+                  <m:rPr>
+                    <m:sty m:val="bi"/>
+                  </m:rPr>
+                  <w:rPr>
+                    <w:rFonts w:ascii="Latin Modern Math" w:hAnsi="Latin Modern Math"/>
+                  </w:rPr>
+                  <m:t>A</m:t>
+                </m:r>
+              </m:e>
+              <m:sub>
+                <m:r>
+                  <w:rPr>
+                    <w:rFonts w:ascii="Latin Modern Math" w:hAnsi="Latin Modern Math"/>
+                  </w:rPr>
+                  <m:t>0</m:t>
+                </m:r>
+              </m:sub>
+            </m:sSub>
+            <m:r>
+              <w:rPr>
+                <w:rFonts w:ascii="Latin Modern Math" w:hAnsi="Latin Modern Math"/>
+              </w:rPr>
+              <m:t>,</m:t>
+            </m:r>
+            <m:sSub>
+              <m:sSubPr>
+                <m:ctrlPr>
+                  <w:rPr>
+                    <w:rFonts w:ascii="Latin Modern Math" w:hAnsi="Latin Modern Math"/>
+                    <w:i/>
+                  </w:rPr>
+                </m:ctrlPr>
+              </m:sSubPr>
+              <m:e>
+                <m:r>
+                  <m:rPr>
+                    <m:sty m:val="bi"/>
+                  </m:rPr>
+                  <w:rPr>
+                    <w:rFonts w:ascii="Latin Modern Math" w:hAnsi="Latin Modern Math"/>
+                  </w:rPr>
+                  <m:t>A</m:t>
+                </m:r>
+              </m:e>
+              <m:sub>
+                <m:r>
+                  <w:rPr>
+                    <w:rFonts w:ascii="Latin Modern Math" w:hAnsi="Latin Modern Math"/>
+                  </w:rPr>
+                  <m:t>1</m:t>
+                </m:r>
+              </m:sub>
+            </m:sSub>
+            <m:r>
+              <w:rPr>
+                <w:rFonts w:ascii="Latin Modern Math" w:hAnsi="Latin Modern Math"/>
+              </w:rPr>
+              <m:t>,</m:t>
+            </m:r>
+            <m:sSub>
+              <m:sSubPr>
+                <m:ctrlPr>
+                  <w:rPr>
+                    <w:rFonts w:ascii="Latin Modern Math" w:hAnsi="Latin Modern Math"/>
+                    <w:i/>
+                  </w:rPr>
+                </m:ctrlPr>
+              </m:sSubPr>
+              <m:e>
+                <m:r>
+                  <m:rPr>
+                    <m:sty m:val="bi"/>
+                  </m:rPr>
+                  <w:rPr>
+                    <w:rFonts w:ascii="Latin Modern Math" w:hAnsi="Latin Modern Math"/>
+                  </w:rPr>
+                  <m:t>A</m:t>
+                </m:r>
+              </m:e>
+              <m:sub>
+                <m:r>
+                  <w:rPr>
+                    <w:rFonts w:ascii="Latin Modern Math" w:hAnsi="Latin Modern Math"/>
+                  </w:rPr>
+                  <m:t>1</m:t>
+                </m:r>
+              </m:sub>
+            </m:sSub>
+            <m:r>
+              <w:rPr>
+                <w:rFonts w:ascii="Latin Modern Math" w:hAnsi="Latin Modern Math"/>
+              </w:rPr>
+              <m:t>,</m:t>
+            </m:r>
+            <m:r>
+              <m:rPr>
+                <m:sty m:val="p"/>
+              </m:rPr>
+              <w:rPr>
+                <w:rFonts w:ascii="Latin Modern Math" w:hAnsi="Latin Modern Math"/>
+              </w:rPr>
+              <m:t>⋯</m:t>
+            </m:r>
+            <m:r>
+              <w:rPr>
+                <w:rFonts w:ascii="Latin Modern Math" w:hAnsi="Latin Modern Math"/>
+              </w:rPr>
+              <m:t>,</m:t>
+            </m:r>
+            <m:sSub>
+              <m:sSubPr>
+                <m:ctrlPr>
+                  <w:rPr>
+                    <w:rFonts w:ascii="Latin Modern Math" w:hAnsi="Latin Modern Math"/>
+                    <w:i/>
+                  </w:rPr>
+                </m:ctrlPr>
+              </m:sSubPr>
+              <m:e>
+                <m:r>
+                  <m:rPr>
+                    <m:sty m:val="bi"/>
+                  </m:rPr>
+                  <w:rPr>
+                    <w:rFonts w:ascii="Latin Modern Math" w:hAnsi="Latin Modern Math"/>
+                  </w:rPr>
+                  <m:t>A</m:t>
+                </m:r>
+              </m:e>
+              <m:sub>
+                <m:r>
+                  <w:rPr>
+                    <w:rFonts w:ascii="Latin Modern Math" w:hAnsi="Latin Modern Math"/>
+                  </w:rPr>
+                  <m:t>m</m:t>
+                </m:r>
+              </m:sub>
+            </m:sSub>
+          </m:e>
+        </m:d>
+      </m:oMath>
+      <w:r>
+        <w:rPr>
+          <w:rFonts w:ascii="Latin Modern Math" w:hAnsi="Latin Modern Math"/>
+        </w:rPr>
+        <w:t>;</w:t>
+      </w:r>
+    </w:p>
+    <w:p>
+      <w:pPr>
+        <w:spacing w:line="400" w:lineRule="exact"/>
+        <w:ind w:firstLineChars="590" w:firstLine="1422"/>
+        <w:rPr>
+          <w:rFonts w:ascii="Latin Modern Math" w:hAnsi="Latin Modern Math"/>
+        </w:rPr>
+      </w:pPr>
+      <w:r>
+        <w:rPr>
+          <w:rFonts w:ascii="Latin Modern Math" w:hAnsi="Latin Modern Math"/>
+          <w:b/>
+        </w:rPr>
+        <w:t>(4)</w:t>
+      </w:r>
+      <w:r>
+        <w:rPr>
+          <w:rFonts w:ascii="Latin Modern Math" w:hAnsi="Latin Modern Math"/>
+        </w:rPr>
+        <w:t xml:space="preserve"> </w:t>
+      </w:r>
+      <m:oMath>
+        <m:r>
+          <m:rPr>
+            <m:sty m:val="bi"/>
+          </m:rPr>
+          <w:rPr>
+            <w:rFonts w:ascii="Latin Modern Math" w:hAnsi="Latin Modern Math"/>
+          </w:rPr>
+          <m:t>b</m:t>
+        </m:r>
+        <m:r>
+          <m:rPr>
+            <m:sty m:val="p"/>
+          </m:rPr>
+          <w:rPr>
+            <w:rFonts w:ascii="Latin Modern Math" w:hAnsi="Latin Modern Math"/>
+          </w:rPr>
+          <m:t>=</m:t>
+        </m:r>
+        <m:sSup>
+          <m:sSupPr>
+            <m:ctrlPr>
+              <w:rPr>
+                <w:rFonts w:ascii="Latin Modern Math" w:hAnsi="Latin Modern Math"/>
+              </w:rPr>
+            </m:ctrlPr>
+          </m:sSupPr>
+          <m:e>
+            <m:d>
+              <m:dPr>
+                <m:ctrlPr>
+                  <w:rPr>
+                    <w:rFonts w:ascii="Latin Modern Math" w:hAnsi="Latin Modern Math"/>
+                  </w:rPr>
+                </m:ctrlPr>
+              </m:dPr>
+              <m:e>
+                <m:sSub>
+                  <m:sSubPr>
+                    <m:ctrlPr>
+                      <w:rPr>
+                        <w:rFonts w:ascii="Latin Modern Math" w:hAnsi="Latin Modern Math"/>
+                      </w:rPr>
+                    </m:ctrlPr>
+                  </m:sSubPr>
+                  <m:e>
+                    <m:d>
+                      <m:dPr>
+                        <m:ctrlPr>
+                          <w:rPr>
+                            <w:rFonts w:ascii="Latin Modern Math" w:hAnsi="Latin Modern Math"/>
+                          </w:rPr>
+                        </m:ctrlPr>
+                      </m:dPr>
+                      <m:e>
+                        <m:sSub>
+                          <m:sSubPr>
+                            <m:ctrlPr>
+                              <w:rPr>
+                                <w:rFonts w:ascii="Latin Modern Math" w:hAnsi="Latin Modern Math"/>
+                              </w:rPr>
+                            </m:ctrlPr>
+                          </m:sSubPr>
+                          <m:e>
+                            <m:r>
+                              <w:rPr>
+                                <w:rFonts w:ascii="Latin Modern Math" w:hAnsi="Latin Modern Math"/>
+                              </w:rPr>
+                              <m:t>b</m:t>
+                            </m:r>
+                          </m:e>
+                          <m:sub>
+                            <m:r>
+                              <w:rPr>
+                                <w:rFonts w:ascii="Latin Modern Math" w:hAnsi="Latin Modern Math"/>
+                              </w:rPr>
+                              <m:t>ij</m:t>
+                            </m:r>
+                          </m:sub>
+                        </m:sSub>
+                      </m:e>
+                    </m:d>
+                  </m:e>
+                  <m:sub>
+                    <m:r>
+                      <w:rPr>
+                        <w:rFonts w:ascii="Latin Modern Math" w:hAnsi="Latin Modern Math"/>
+                      </w:rPr>
+                      <m:t>m</m:t>
+                    </m:r>
+                    <m:r>
+                      <m:rPr>
+                        <m:sty m:val="p"/>
+                      </m:rPr>
+                      <w:rPr>
+                        <w:rFonts w:ascii="Latin Modern Math" w:hAnsi="Latin Modern Math"/>
+                      </w:rPr>
+                      <m:t>×1</m:t>
+                    </m:r>
+                  </m:sub>
+                </m:sSub>
+              </m:e>
+            </m:d>
+          </m:e>
+          <m:sup>
+            <m:r>
+              <m:rPr>
+                <m:sty m:val="p"/>
+              </m:rPr>
+              <w:rPr>
+                <w:rFonts w:ascii="Latin Modern Math" w:hAnsi="Latin Modern Math"/>
+              </w:rPr>
+              <m:t>T</m:t>
+            </m:r>
+          </m:sup>
+        </m:sSup>
+      </m:oMath>
+      <w:r>
+        <w:rPr>
+          <w:rFonts w:ascii="Latin Modern Math" w:hAnsi="Latin Modern Math"/>
+        </w:rPr>
+        <w:t>;</w:t>
+      </w:r>
+    </w:p>
+    <w:p>
+      <w:pPr>
+        <w:spacing w:line="400" w:lineRule="exact"/>
+        <w:ind w:firstLineChars="590" w:firstLine="1416"/>
+        <w:rPr>
+          <w:rFonts w:ascii="Latin Modern Math" w:hAnsi="Latin Modern Math"/>
+        </w:rPr>
+      </w:pPr>
+      <w:r>
+        <w:rPr>
+          <w:rFonts w:ascii="Latin Modern Math" w:hAnsi="Latin Modern Math"/>
+        </w:rPr>
+        <w:t xml:space="preserve">It means to find </w:t>
+      </w:r>
+      <m:oMath>
+        <m:r>
+          <m:rPr>
+            <m:sty m:val="p"/>
+          </m:rPr>
+          <w:rPr>
+            <w:rFonts w:ascii="Latin Modern Math" w:hAnsi="Latin Modern Math"/>
+          </w:rPr>
+          <m:t>Max</m:t>
+        </m:r>
+        <m:d>
+          <m:dPr>
+            <m:ctrlPr>
+              <w:rPr>
+                <w:rFonts w:ascii="Latin Modern Math" w:hAnsi="Latin Modern Math"/>
+              </w:rPr>
+            </m:ctrlPr>
+          </m:dPr>
+          <m:e>
+            <m:r>
+              <m:rPr>
+                <m:sty m:val="bi"/>
+              </m:rPr>
+              <w:rPr>
+                <w:rFonts w:ascii="Latin Modern Math" w:hAnsi="Latin Modern Math"/>
+              </w:rPr>
+              <m:t>cx</m:t>
+            </m:r>
+          </m:e>
+        </m:d>
+      </m:oMath>
+      <w:r>
+        <w:rPr>
+          <w:rFonts w:ascii="Latin Modern Math" w:hAnsi="Latin Modern Math"/>
+        </w:rPr>
+        <w:t xml:space="preserve">, s.t. </w:t>
+      </w:r>
+      <m:oMath>
+        <m:r>
+          <m:rPr>
+            <m:sty m:val="bi"/>
+          </m:rPr>
+          <w:rPr>
+            <w:rFonts w:ascii="Latin Modern Math" w:hAnsi="Latin Modern Math"/>
+          </w:rPr>
+          <m:t>Ax</m:t>
+        </m:r>
+        <m:r>
+          <m:rPr>
+            <m:sty m:val="b"/>
+          </m:rPr>
+          <w:rPr>
+            <w:rFonts w:ascii="Latin Modern Math" w:hAnsi="Latin Modern Math"/>
+          </w:rPr>
+          <m:t>≤</m:t>
+        </m:r>
+        <m:r>
+          <m:rPr>
+            <m:sty m:val="bi"/>
+          </m:rPr>
+          <w:rPr>
+            <w:rFonts w:ascii="Latin Modern Math" w:hAnsi="Latin Modern Math"/>
+          </w:rPr>
+          <m:t>b</m:t>
+        </m:r>
+      </m:oMath>
+      <w:r>
+        <w:rPr>
+          <w:rFonts w:ascii="Latin Modern Math" w:hAnsi="Latin Modern Math"/>
+        </w:rPr>
+        <w:t>,</w:t>
+      </w:r>
+      <w:r>
+        <w:rPr>
+          <w:rFonts w:ascii="Latin Modern Math" w:hAnsi="Latin Modern Math"/>
+        </w:rPr>
+        <w:t xml:space="preserve"> and</w:t>
+      </w:r>
+      <w:r>
+        <w:rPr>
+          <w:rFonts w:ascii="Latin Modern Math" w:hAnsi="Latin Modern Math"/>
+        </w:rPr>
+        <w:t xml:space="preserve"> </w:t>
+      </w:r>
+      <m:oMath>
+        <m:r>
+          <m:rPr>
+            <m:sty m:val="bi"/>
+          </m:rPr>
+          <w:rPr>
+            <w:rFonts w:ascii="Latin Modern Math" w:hAnsi="Latin Modern Math"/>
+          </w:rPr>
+          <m:t>x</m:t>
+        </m:r>
+        <m:r>
+          <m:rPr>
+            <m:sty m:val="p"/>
+          </m:rPr>
+          <w:rPr>
+            <w:rFonts w:ascii="Latin Modern Math" w:hAnsi="Latin Modern Math"/>
+          </w:rPr>
+          <m:t>≥</m:t>
+        </m:r>
+        <m:r>
+          <m:rPr>
+            <m:sty m:val="b"/>
+          </m:rPr>
+          <w:rPr>
+            <w:rFonts w:ascii="Latin Modern Math" w:hAnsi="Latin Modern Math"/>
+          </w:rPr>
+          <m:t>0</m:t>
+        </m:r>
+      </m:oMath>
+      <w:r>
+        <w:rPr>
+          <w:rFonts w:ascii="Latin Modern Math" w:hAnsi="Latin Modern Math"/>
+        </w:rPr>
+        <w:t>.</w:t>
+      </w:r>
+    </w:p>
+    <w:p>
+      <w:pPr>
+        <w:spacing w:line="400" w:lineRule="exact"/>
+        <w:ind w:left="1416" w:hanging="1416"/>
+        <w:rPr>
+          <w:rFonts w:ascii="Latin Modern Math" w:hAnsi="Latin Modern Math"/>
+        </w:rPr>
+      </w:pPr>
+      <w:r>
+        <w:rPr>
+          <w:rFonts w:ascii="Latin Modern Math" w:hAnsi="Latin Modern Math"/>
+          <w:b/>
+        </w:rPr>
+        <w:t>Output</w:t>
+      </w:r>
+      <w:r>
+        <w:rPr>
+          <w:rFonts w:ascii="Latin Modern Math" w:hAnsi="Latin Modern Math"/>
+        </w:rPr>
+        <w:t>:</w:t>
+      </w:r>
+      <w:r>
+        <w:rPr>
+          <w:rFonts w:ascii="Latin Modern Math" w:hAnsi="Latin Modern Math"/>
+        </w:rPr>
+        <w:tab/>
+      </w:r>
+      <w:r>
+        <w:rPr>
+          <w:rFonts w:ascii="Latin Modern Math" w:hAnsi="Latin Modern Math"/>
+        </w:rPr>
+        <w:t>I</w:t>
+      </w:r>
+      <w:r>
+        <w:rPr>
+          <w:rFonts w:ascii="Latin Modern Math" w:hAnsi="Latin Modern Math"/>
+        </w:rPr>
+        <w:t xml:space="preserve">f this problem has </w:t>
+      </w:r>
+      <w:r>
+        <w:rPr>
+          <w:rFonts w:ascii="Latin Modern Math" w:hAnsi="Latin Modern Math"/>
+        </w:rPr>
+        <w:t xml:space="preserve">at least one </w:t>
+      </w:r>
+      <w:r>
+        <w:rPr>
+          <w:rFonts w:ascii="Latin Modern Math" w:hAnsi="Latin Modern Math"/>
+        </w:rPr>
+        <w:t xml:space="preserve">BFS, then output </w:t>
+      </w:r>
+      <w:r>
+        <w:rPr>
+          <w:rFonts w:ascii="Latin Modern Math" w:hAnsi="Latin Modern Math"/>
+        </w:rPr>
+        <w:t xml:space="preserve">it </w:t>
+      </w:r>
+      <w:r>
+        <w:rPr>
+          <w:rFonts w:ascii="Latin Modern Math" w:hAnsi="Latin Modern Math"/>
+        </w:rPr>
+        <w:t xml:space="preserve">(if more than one, then output them all) </w:t>
+      </w:r>
+      <w:r>
+        <w:rPr>
+          <w:rFonts w:ascii="Latin Modern Math" w:hAnsi="Latin Modern Math"/>
+        </w:rPr>
+        <w:t>together with</w:t>
+      </w:r>
+      <w:r>
+        <w:rPr>
+          <w:rFonts w:ascii="Latin Modern Math" w:hAnsi="Latin Modern Math"/>
+        </w:rPr>
+        <w:t xml:space="preserve"> the value of </w:t>
+      </w:r>
+      <m:oMath>
+        <m:r>
+          <m:rPr>
+            <m:sty m:val="bi"/>
+          </m:rPr>
+          <w:rPr>
+            <w:rFonts w:ascii="Latin Modern Math" w:hAnsi="Latin Modern Math"/>
+          </w:rPr>
+          <m:t>cx</m:t>
+        </m:r>
+      </m:oMath>
+      <w:r>
+        <w:rPr>
+          <w:rFonts w:ascii="Latin Modern Math" w:hAnsi="Latin Modern Math"/>
+        </w:rPr>
+        <w:t>; else output “No BFS.”</w:t>
+      </w:r>
+    </w:p>
+    <w:p>
+      <w:pPr>
+        <w:spacing w:line="400" w:lineRule="exact"/>
+        <w:rPr>
+          <w:rFonts w:ascii="Latin Modern Math" w:hAnsi="Latin Modern Math"/>
+          <w:b/>
+        </w:rPr>
+      </w:pPr>
+      <w:r>
+        <w:rPr>
+          <w:rFonts w:ascii="Latin Modern Math" w:hAnsi="Latin Modern Math"/>
+          <w:b/>
+        </w:rPr>
+        <w:lastRenderedPageBreak/>
+        <w:t>Begin</w:t>
+      </w:r>
+    </w:p>
+    <w:p>
+      <w:pPr>
+        <w:spacing w:line="400" w:lineRule="exact"/>
+        <w:ind w:left="1416" w:hanging="1416"/>
+        <w:rPr>
+          <w:rFonts w:ascii="Latin Modern Math" w:hAnsi="Latin Modern Math"/>
+        </w:rPr>
+      </w:pPr>
+      <w:r>
+        <w:rPr>
+          <w:rFonts w:ascii="Latin Modern Math" w:hAnsi="Latin Modern Math"/>
+          <w:b/>
+        </w:rPr>
+        <w:t>Step 1</w:t>
+      </w:r>
+      <w:r>
+        <w:rPr>
+          <w:rFonts w:ascii="Latin Modern Math" w:hAnsi="Latin Modern Math"/>
+        </w:rPr>
+        <w:t>:</w:t>
+      </w:r>
+      <w:r>
+        <w:rPr>
+          <w:rFonts w:ascii="Latin Modern Math" w:hAnsi="Latin Modern Math"/>
+        </w:rPr>
+        <w:tab/>
+      </w:r>
+      <w:r>
+        <w:rPr>
+          <w:rFonts w:ascii="Latin Modern Math" w:hAnsi="Latin Modern Math"/>
+        </w:rPr>
+        <w:t>F</w:t>
+      </w:r>
+      <w:r>
+        <w:rPr>
+          <w:rFonts w:ascii="Latin Modern Math" w:hAnsi="Latin Modern Math"/>
+        </w:rPr>
+        <w:t xml:space="preserve">ind the </w:t>
+      </w:r>
+      <w:r>
+        <w:rPr>
+          <w:rFonts w:ascii="Latin Modern Math" w:hAnsi="Latin Modern Math"/>
+        </w:rPr>
+        <w:t>biggest (</w:t>
+      </w:r>
+      <w:r>
+        <w:rPr>
+          <w:rFonts w:ascii="Latin Modern Math" w:hAnsi="Latin Modern Math"/>
+        </w:rPr>
+        <w:t>if more than one, then choose the first one)</w:t>
+      </w:r>
+      <w:r>
+        <w:rPr>
+          <w:rFonts w:ascii="Latin Modern Math" w:hAnsi="Latin Modern Math"/>
+        </w:rPr>
+        <w:t xml:space="preserve"> element larger than </w:t>
+      </w:r>
+      <m:oMath>
+        <m:r>
+          <m:rPr>
+            <m:sty m:val="p"/>
+          </m:rPr>
+          <w:rPr>
+            <w:rFonts w:ascii="Latin Modern Math" w:hAnsi="Latin Modern Math"/>
+          </w:rPr>
+          <m:t>0</m:t>
+        </m:r>
+      </m:oMath>
+      <w:r>
+        <w:rPr>
+          <w:rFonts w:ascii="Latin Modern Math" w:hAnsi="Latin Modern Math"/>
+        </w:rPr>
+        <w:t xml:space="preserve"> in </w:t>
+      </w:r>
+      <m:oMath>
+        <m:sSub>
+          <m:sSubPr>
+            <m:ctrlPr>
+              <w:rPr>
+                <w:rFonts w:ascii="Latin Modern Math" w:hAnsi="Latin Modern Math"/>
+                <w:b/>
+                <w:i/>
+              </w:rPr>
+            </m:ctrlPr>
+          </m:sSubPr>
+          <m:e>
+            <m:r>
+              <m:rPr>
+                <m:sty m:val="bi"/>
+              </m:rPr>
+              <w:rPr>
+                <w:rFonts w:ascii="Latin Modern Math" w:hAnsi="Latin Modern Math"/>
+              </w:rPr>
+              <m:t>A</m:t>
+            </m:r>
+          </m:e>
+          <m:sub>
+            <m:r>
+              <m:rPr>
+                <m:sty m:val="bi"/>
+              </m:rPr>
+              <w:rPr>
+                <w:rFonts w:ascii="Latin Modern Math" w:hAnsi="Latin Modern Math"/>
+              </w:rPr>
+              <m:t>0</m:t>
+            </m:r>
+          </m:sub>
+        </m:sSub>
+      </m:oMath>
+      <w:bookmarkStart w:id="0" w:name="_GoBack"/>
+      <w:bookmarkEnd w:id="0"/>
+      <w:r>
+        <w:rPr>
+          <w:rFonts w:ascii="Latin Modern Math" w:hAnsi="Latin Modern Math"/>
+        </w:rPr>
+        <w:t xml:space="preserve"> and name it </w:t>
+      </w:r>
+      <m:oMath>
+        <m:r>
+          <m:rPr>
+            <m:sty m:val="p"/>
+          </m:rPr>
+          <w:rPr>
+            <w:rFonts w:ascii="Latin Modern Math" w:hAnsi="Latin Modern Math"/>
+          </w:rPr>
+          <m:t>PIVOT</m:t>
+        </m:r>
+      </m:oMath>
+      <w:r>
+        <w:rPr>
+          <w:rFonts w:ascii="Latin Modern Math" w:hAnsi="Latin Modern Math"/>
+        </w:rPr>
+        <w:t xml:space="preserve">, </w:t>
+      </w:r>
+      <w:r>
+        <w:rPr>
+          <w:rFonts w:ascii="Latin Modern Math" w:hAnsi="Latin Modern Math"/>
+        </w:rPr>
+        <w:t>denote its</w:t>
+      </w:r>
+      <w:r>
+        <w:rPr>
+          <w:rFonts w:ascii="Latin Modern Math" w:hAnsi="Latin Modern Math"/>
+        </w:rPr>
+        <w:t xml:space="preserve"> location</w:t>
+      </w:r>
+      <w:r>
+        <w:rPr>
+          <w:rFonts w:ascii="Latin Modern Math" w:hAnsi="Latin Modern Math"/>
+        </w:rPr>
+        <w:t xml:space="preserve"> </w:t>
+      </w:r>
+      <m:oMath>
+        <m:r>
+          <w:rPr>
+            <w:rFonts w:ascii="Latin Modern Math" w:hAnsi="Latin Modern Math"/>
+          </w:rPr>
+          <m:t>L</m:t>
+        </m:r>
+      </m:oMath>
+      <w:r>
+        <w:rPr>
+          <w:rFonts w:ascii="Latin Modern Math" w:hAnsi="Latin Modern Math"/>
+        </w:rPr>
+        <w:t>. Go to Step 3</w:t>
+      </w:r>
+      <w:r>
+        <w:rPr>
+          <w:rFonts w:ascii="Latin Modern Math" w:hAnsi="Latin Modern Math"/>
+        </w:rPr>
+        <w:t>.</w:t>
+      </w:r>
+    </w:p>
+    <w:p>
+      <w:pPr>
+        <w:spacing w:line="400" w:lineRule="exact"/>
+        <w:ind w:left="1416" w:firstLine="2"/>
+        <w:rPr>
+          <w:rFonts w:ascii="Latin Modern Math" w:hAnsi="Latin Modern Math" w:hint="eastAsia"/>
+        </w:rPr>
+      </w:pPr>
+    </w:p>
+    <w:p>
+      <w:pPr>
+        <w:spacing w:line="400" w:lineRule="exact"/>
+        <w:ind w:left="1416" w:firstLine="2"/>
+        <w:rPr>
+          <w:rFonts w:ascii="Latin Modern Math" w:hAnsi="Latin Modern Math"/>
+        </w:rPr>
+      </w:pPr>
+      <w:r>
+        <w:rPr>
+          <w:rFonts w:ascii="Latin Modern Math" w:hAnsi="Latin Modern Math"/>
+        </w:rPr>
+        <w:t xml:space="preserve">If Cannot find one, then </w:t>
+      </w:r>
+      <w:r>
+        <w:rPr>
+          <w:rFonts w:ascii="Latin Modern Math" w:hAnsi="Latin Modern Math"/>
+        </w:rPr>
+        <w:t>Output “</w:t>
+      </w:r>
+      <w:r>
+        <w:rPr>
+          <w:rFonts w:ascii="Latin Modern Math" w:hAnsi="Latin Modern Math"/>
+        </w:rPr>
+        <w:t>Original Problem</w:t>
+      </w:r>
+      <w:r>
+        <w:rPr>
+          <w:rFonts w:ascii="Latin Modern Math" w:hAnsi="Latin Modern Math"/>
+        </w:rPr>
+        <w:t xml:space="preserve"> May be a “MIN” type problem”</w:t>
+      </w:r>
+      <w:r>
+        <w:rPr>
+          <w:rFonts w:ascii="Latin Modern Math" w:hAnsi="Latin Modern Math"/>
+        </w:rPr>
+        <w:t>. Go to Step 2.</w:t>
+      </w:r>
+    </w:p>
+    <w:p>
+      <w:pPr>
+        <w:spacing w:line="400" w:lineRule="exact"/>
+        <w:rPr>
+          <w:rFonts w:ascii="Latin Modern Math" w:hAnsi="Latin Modern Math"/>
+          <w:b/>
+        </w:rPr>
+      </w:pPr>
+    </w:p>
+    <w:p>
+      <w:pPr>
+        <w:spacing w:line="400" w:lineRule="exact"/>
+        <w:rPr>
+          <w:rFonts w:ascii="Latin Modern Math" w:hAnsi="Latin Modern Math" w:hint="eastAsia"/>
+        </w:rPr>
+      </w:pPr>
+      <w:r>
+        <w:rPr>
+          <w:rFonts w:ascii="Latin Modern Math" w:hAnsi="Latin Modern Math" w:hint="eastAsia"/>
+          <w:b/>
+        </w:rPr>
+        <w:t>S</w:t>
+      </w:r>
+      <w:r>
+        <w:rPr>
+          <w:rFonts w:ascii="Latin Modern Math" w:hAnsi="Latin Modern Math"/>
+          <w:b/>
+        </w:rPr>
+        <w:t>tep 2</w:t>
+      </w:r>
+      <w:r>
+        <w:rPr>
+          <w:rFonts w:ascii="Latin Modern Math" w:hAnsi="Latin Modern Math"/>
+        </w:rPr>
+        <w:t>:</w:t>
+      </w:r>
+      <w:r>
+        <w:rPr>
+          <w:rFonts w:ascii="Latin Modern Math" w:hAnsi="Latin Modern Math"/>
+        </w:rPr>
+        <w:tab/>
+      </w:r>
+      <w:r>
+        <w:rPr>
+          <w:rFonts w:ascii="Latin Modern Math" w:hAnsi="Latin Modern Math"/>
+        </w:rPr>
+        <w:t xml:space="preserve">Find </w:t>
+      </w:r>
+      <w:proofErr w:type="gramStart"/>
+      <w:r>
+        <w:rPr>
+          <w:rFonts w:ascii="Latin Modern Math" w:hAnsi="Latin Modern Math"/>
+        </w:rPr>
+        <w:t xml:space="preserve">an </w:t>
+      </w:r>
+      <w:r>
+        <w:rPr>
+          <w:rFonts w:ascii="Latin Modern Math" w:hAnsi="Latin Modern Math"/>
+        </w:rPr>
+        <w:t>elements</w:t>
+      </w:r>
+      <w:proofErr w:type="gramEnd"/>
+      <w:r>
+        <w:rPr>
+          <w:rFonts w:ascii="Latin Modern Math" w:hAnsi="Latin Modern Math"/>
+        </w:rPr>
+        <w:t xml:space="preserve"> </w:t>
+      </w:r>
+    </w:p>
+    <w:p>
+      <w:pPr>
+        <w:spacing w:line="400" w:lineRule="exact"/>
+        <w:ind w:left="1416" w:hanging="1416"/>
+        <w:rPr>
+          <w:rFonts w:ascii="Latin Modern Math" w:hAnsi="Latin Modern Math"/>
+          <w:b/>
+        </w:rPr>
+      </w:pPr>
+    </w:p>
+    <w:p>
+      <w:pPr>
+        <w:spacing w:line="400" w:lineRule="exact"/>
+        <w:ind w:left="1416" w:hanging="1416"/>
+        <w:rPr>
+          <w:rFonts w:ascii="Latin Modern Math" w:hAnsi="Latin Modern Math"/>
+        </w:rPr>
+      </w:pPr>
+      <w:r>
+        <w:rPr>
+          <w:rFonts w:ascii="Latin Modern Math" w:hAnsi="Latin Modern Math"/>
+          <w:b/>
+        </w:rPr>
+        <w:t xml:space="preserve">Step </w:t>
+      </w:r>
+      <w:r>
+        <w:rPr>
+          <w:rFonts w:ascii="Latin Modern Math" w:hAnsi="Latin Modern Math"/>
+          <w:b/>
+        </w:rPr>
+        <w:t>3</w:t>
+      </w:r>
+      <w:r>
+        <w:rPr>
+          <w:rFonts w:ascii="Latin Modern Math" w:hAnsi="Latin Modern Math"/>
+        </w:rPr>
+        <w:t>:</w:t>
+      </w:r>
+      <w:r>
+        <w:rPr>
+          <w:rFonts w:ascii="Latin Modern Math" w:hAnsi="Latin Modern Math"/>
+        </w:rPr>
+        <w:tab/>
+      </w:r>
+      <w:r>
+        <w:rPr>
+          <w:rFonts w:ascii="Latin Modern Math" w:hAnsi="Latin Modern Math"/>
+        </w:rPr>
+        <w:t>F</w:t>
+      </w:r>
+      <w:r>
+        <w:rPr>
+          <w:rFonts w:ascii="Latin Modern Math" w:hAnsi="Latin Modern Math"/>
+        </w:rPr>
+        <w:t xml:space="preserve">ind the biggest element </w:t>
+      </w:r>
+      <w:r>
+        <w:rPr>
+          <w:rFonts w:ascii="Latin Modern Math" w:hAnsi="Latin Modern Math"/>
+        </w:rPr>
+        <w:t xml:space="preserve">in </w:t>
+      </w:r>
+      <m:oMath>
+        <m:d>
+          <m:dPr>
+            <m:begChr m:val="{"/>
+            <m:endChr m:val="}"/>
+            <m:ctrlPr>
+              <w:rPr>
+                <w:rFonts w:ascii="Latin Modern Math" w:hAnsi="Latin Modern Math"/>
+              </w:rPr>
+            </m:ctrlPr>
+          </m:dPr>
+          <m:e>
+            <m:sSub>
+              <m:sSubPr>
+                <m:ctrlPr>
+                  <w:rPr>
+                    <w:rFonts w:ascii="Latin Modern Math" w:hAnsi="Latin Modern Math"/>
+                    <w:i/>
+                  </w:rPr>
+                </m:ctrlPr>
+              </m:sSubPr>
+              <m:e>
+                <m:r>
+                  <w:rPr>
+                    <w:rFonts w:ascii="Latin Modern Math" w:hAnsi="Latin Modern Math"/>
+                  </w:rPr>
+                  <m:t>b</m:t>
+                </m:r>
+              </m:e>
+              <m:sub>
+                <m:r>
+                  <w:rPr>
+                    <w:rFonts w:ascii="Latin Modern Math" w:hAnsi="Latin Modern Math"/>
+                  </w:rPr>
+                  <m:t>i</m:t>
+                </m:r>
+              </m:sub>
+            </m:sSub>
+            <m:r>
+              <m:rPr>
+                <m:lit/>
+                <m:sty m:val="p"/>
+              </m:rPr>
+              <w:rPr>
+                <w:rFonts w:ascii="Latin Modern Math" w:hAnsi="Latin Modern Math"/>
+              </w:rPr>
+              <m:t>/</m:t>
+            </m:r>
+            <m:sSub>
+              <m:sSubPr>
+                <m:ctrlPr>
+                  <w:rPr>
+                    <w:rFonts w:ascii="Latin Modern Math" w:hAnsi="Latin Modern Math"/>
+                    <w:i/>
+                  </w:rPr>
+                </m:ctrlPr>
+              </m:sSubPr>
+              <m:e>
+                <m:r>
+                  <w:rPr>
+                    <w:rFonts w:ascii="Latin Modern Math" w:hAnsi="Latin Modern Math"/>
+                  </w:rPr>
+                  <m:t>a</m:t>
+                </m:r>
+              </m:e>
+              <m:sub>
+                <m:r>
+                  <w:rPr>
+                    <w:rFonts w:ascii="Latin Modern Math" w:hAnsi="Latin Modern Math"/>
+                  </w:rPr>
+                  <m:t>i,L</m:t>
+                </m:r>
+              </m:sub>
+            </m:sSub>
+            <m:r>
+              <m:rPr>
+                <m:sty m:val="p"/>
+              </m:rPr>
+              <w:rPr>
+                <w:rFonts w:ascii="Latin Modern Math" w:hAnsi="Latin Modern Math"/>
+              </w:rPr>
+              <m:t xml:space="preserve"> </m:t>
+            </m:r>
+          </m:e>
+          <m:e>
+            <m:sSub>
+              <m:sSubPr>
+                <m:ctrlPr>
+                  <w:rPr>
+                    <w:rFonts w:ascii="Latin Modern Math" w:hAnsi="Latin Modern Math"/>
+                    <w:i/>
+                  </w:rPr>
+                </m:ctrlPr>
+              </m:sSubPr>
+              <m:e>
+                <m:r>
+                  <w:rPr>
+                    <w:rFonts w:ascii="Latin Modern Math" w:hAnsi="Latin Modern Math"/>
+                  </w:rPr>
+                  <m:t xml:space="preserve"> a</m:t>
+                </m:r>
+              </m:e>
+              <m:sub>
+                <m:r>
+                  <w:rPr>
+                    <w:rFonts w:ascii="Latin Modern Math" w:hAnsi="Latin Modern Math"/>
+                  </w:rPr>
+                  <m:t>i,L</m:t>
+                </m:r>
+              </m:sub>
+            </m:sSub>
+            <m:r>
+              <m:rPr>
+                <m:sty m:val="p"/>
+              </m:rPr>
+              <w:rPr>
+                <w:rFonts w:ascii="Latin Modern Math" w:hAnsi="Latin Modern Math"/>
+              </w:rPr>
+              <m:t>&gt;</m:t>
+            </m:r>
+            <m:r>
+              <m:rPr>
+                <m:nor/>
+              </m:rPr>
+              <w:rPr>
+                <w:rFonts w:ascii="Latin Modern Math" w:hAnsi="Latin Modern Math"/>
+              </w:rPr>
+              <m:t xml:space="preserve">0, </m:t>
+            </m:r>
+            <m:r>
+              <m:rPr>
+                <m:sty m:val="p"/>
+              </m:rPr>
+              <w:rPr>
+                <w:rFonts w:ascii="Latin Modern Math" w:hAnsi="Latin Modern Math"/>
+              </w:rPr>
+              <m:t>i=</m:t>
+            </m:r>
+            <m:r>
+              <m:rPr>
+                <m:nor/>
+              </m:rPr>
+              <w:rPr>
+                <w:rFonts w:ascii="Latin Modern Math" w:hAnsi="Latin Modern Math"/>
+              </w:rPr>
+              <m:t>0,1,</m:t>
+            </m:r>
+            <m:r>
+              <m:rPr>
+                <m:sty m:val="p"/>
+              </m:rPr>
+              <w:rPr>
+                <w:rFonts w:ascii="Latin Modern Math" w:hAnsi="Latin Modern Math"/>
+              </w:rPr>
+              <m:t>⋯,</m:t>
+            </m:r>
+            <m:r>
+              <w:rPr>
+                <w:rFonts w:ascii="Latin Modern Math" w:hAnsi="Latin Modern Math"/>
+              </w:rPr>
+              <m:t>m</m:t>
+            </m:r>
+          </m:e>
+        </m:d>
+      </m:oMath>
+      <w:r>
+        <w:rPr>
+          <w:rFonts w:ascii="Latin Modern Math" w:hAnsi="Latin Modern Math"/>
+        </w:rPr>
+        <w:t xml:space="preserve"> </w:t>
+      </w:r>
+      <w:r>
+        <w:rPr>
+          <w:rFonts w:ascii="Latin Modern Math" w:hAnsi="Latin Modern Math"/>
+        </w:rPr>
+        <w:t>(if more than one, then choose the first one)</w:t>
+      </w:r>
+      <w:r>
+        <w:rPr>
+          <w:rFonts w:ascii="Latin Modern Math" w:hAnsi="Latin Modern Math"/>
+        </w:rPr>
+        <w:t xml:space="preserve">, whose location is </w:t>
+      </w:r>
+      <m:oMath>
+        <m:r>
+          <m:rPr>
+            <m:sty m:val="p"/>
+          </m:rPr>
+          <w:rPr>
+            <w:rFonts w:ascii="Latin Modern Math" w:hAnsi="Latin Modern Math"/>
+          </w:rPr>
+          <m:t>i</m:t>
+        </m:r>
+      </m:oMath>
+      <w:r>
+        <w:rPr>
+          <w:rFonts w:ascii="Latin Modern Math" w:hAnsi="Latin Modern Math"/>
+        </w:rPr>
+        <w:t xml:space="preserve"> and name </w:t>
+      </w:r>
+      <m:oMath>
+        <m:r>
+          <m:rPr>
+            <m:sty m:val="p"/>
+          </m:rPr>
+          <w:rPr>
+            <w:rFonts w:ascii="Latin Modern Math" w:hAnsi="Latin Modern Math"/>
+          </w:rPr>
+          <m:t>i</m:t>
+        </m:r>
+      </m:oMath>
+      <w:r>
+        <w:rPr>
+          <w:rFonts w:ascii="Latin Modern Math" w:hAnsi="Latin Modern Math"/>
+        </w:rPr>
+        <w:t xml:space="preserve"> </w:t>
+      </w:r>
+      <m:oMath>
+        <m:r>
+          <m:rPr>
+            <m:sty m:val="p"/>
+          </m:rPr>
+          <w:rPr>
+            <w:rFonts w:ascii="Latin Modern Math" w:hAnsi="Latin Modern Math"/>
+          </w:rPr>
+          <m:t>C</m:t>
+        </m:r>
+      </m:oMath>
+      <w:r>
+        <w:rPr>
+          <w:rFonts w:ascii="Latin Modern Math" w:hAnsi="Latin Modern Math"/>
+        </w:rPr>
+        <w:t>.</w:t>
+      </w:r>
+    </w:p>
+    <w:p>
+      <w:pPr>
+        <w:spacing w:line="400" w:lineRule="exact"/>
+        <w:ind w:left="1416" w:hanging="1416"/>
+        <w:rPr>
+          <w:rFonts w:ascii="Latin Modern Math" w:hAnsi="Latin Modern Math"/>
+        </w:rPr>
+      </w:pPr>
+      <w:r>
+        <w:rPr>
+          <w:rFonts w:ascii="Latin Modern Math" w:hAnsi="Latin Modern Math"/>
+          <w:b/>
+        </w:rPr>
+        <w:t xml:space="preserve">Step </w:t>
+      </w:r>
+      <w:r>
+        <w:rPr>
+          <w:rFonts w:ascii="Latin Modern Math" w:hAnsi="Latin Modern Math"/>
+          <w:b/>
+        </w:rPr>
+        <w:t>4</w:t>
+      </w:r>
+      <w:r>
+        <w:rPr>
+          <w:rFonts w:ascii="Latin Modern Math" w:hAnsi="Latin Modern Math"/>
+        </w:rPr>
+        <w:t>:</w:t>
+      </w:r>
+      <w:r>
+        <w:rPr>
+          <w:rFonts w:ascii="Latin Modern Math" w:hAnsi="Latin Modern Math"/>
+        </w:rPr>
+        <w:tab/>
+      </w:r>
+    </w:p>
+    <w:p>
+      <w:pPr>
+        <w:spacing w:line="400" w:lineRule="exact"/>
+        <w:rPr>
+          <w:rFonts w:ascii="Latin Modern Math" w:hAnsi="Latin Modern Math"/>
+          <w:b/>
+        </w:rPr>
+      </w:pPr>
+      <w:r>
+        <w:rPr>
+          <w:rFonts w:ascii="Latin Modern Math" w:hAnsi="Latin Modern Math"/>
+          <w:b/>
+        </w:rPr>
+        <w:t>End</w:t>
+      </w:r>
+    </w:p>
+    <w:p>
+      <w:pPr>
+        <w:spacing w:line="400" w:lineRule="exact"/>
+        <w:rPr>
+          <w:b/>
+        </w:rPr>
+      </w:pPr>
+    </w:p>
+    <w:p>
+      <w:pPr>
+        <w:spacing w:line="400" w:lineRule="exact"/>
+        <w:rPr>
+          <w:b/>
+        </w:rPr>
+      </w:pPr>
+    </w:p>
+    <w:p>
+      <w:pPr>
+        <w:spacing w:line="400" w:lineRule="exact"/>
+        <w:rPr>
+          <w:b/>
+        </w:rPr>
+      </w:pPr>
+    </w:p>
+    <w:p>
+      <w:pPr>
+        <w:spacing w:line="400" w:lineRule="exact"/>
+        <w:rPr>
+          <w:b/>
+        </w:rPr>
+        <w:sectPr>
+          <w:headerReference w:type="default" r:id="rId8"/>
+          <w:footerReference w:type="default" r:id="rId9"/>
+          <w:headerReference w:type="first" r:id="rId10"/>
+          <w:footerReference w:type="first" r:id="rId11"/>
+          <w:footnotePr>
+            <w:pos w:val="beneathText"/>
+          </w:footnotePr>
+          <w:pgSz w:w="13608" w:h="16840"/>
+          <w:pgMar w:top="1440" w:right="1083" w:bottom="1440" w:left="1083" w:header="720" w:footer="720" w:gutter="284"/>
+          <w:cols w:space="720"/>
+        </w:sectPr>
+      </w:pPr>
+    </w:p>
+    <w:p>
+      <w:pPr>
+        <w:spacing w:line="400" w:lineRule="exact"/>
+      </w:pPr>
+      <w:r>
+        <w:rPr>
+          <w:rFonts w:hint="eastAsia"/>
+          <w:b/>
+        </w:rPr>
+        <w:lastRenderedPageBreak/>
+        <w:t>Algorithm</w:t>
+      </w:r>
+      <w:r>
+        <w:t xml:space="preserve">: </w:t>
+      </w:r>
+      <w:r>
+        <w:tab/>
+      </w:r>
+      <w:r>
+        <w:rPr>
+          <w:rFonts w:hint="eastAsia"/>
+        </w:rPr>
+        <w:t>Double</w:t>
+      </w:r>
+      <w:r>
+        <w:t xml:space="preserve"> </w:t>
+      </w:r>
+      <w:r>
+        <w:t>Simple</w:t>
+      </w:r>
+      <w:r>
+        <w:rPr>
+          <w:rFonts w:hint="eastAsia"/>
+        </w:rPr>
+        <w:t>x</w:t>
+      </w:r>
+      <w:r>
+        <w:t xml:space="preserve"> Method</w:t>
+      </w:r>
+    </w:p>
+    <w:p>
+      <w:pPr>
+        <w:spacing w:line="400" w:lineRule="exact"/>
+      </w:pPr>
+      <w:r>
+        <w:rPr>
+          <w:b/>
+        </w:rPr>
+        <w:t>Input</w:t>
+      </w:r>
+      <w:r>
+        <w:t>:</w:t>
+      </w:r>
+      <w:r>
+        <w:t xml:space="preserve"> </w:t>
+      </w:r>
+      <w:r>
+        <w:tab/>
+      </w:r>
+      <m:oMath>
+        <m:r>
+          <m:rPr>
+            <m:sty m:val="bi"/>
+          </m:rPr>
+          <w:rPr>
+            <w:rFonts w:ascii="Latin Modern Math" w:hAnsi="Latin Modern Math"/>
+          </w:rPr>
+          <m:t>A</m:t>
+        </m:r>
+        <m:r>
+          <m:rPr>
+            <m:sty m:val="p"/>
+          </m:rPr>
+          <w:rPr>
+            <w:rFonts w:ascii="Latin Modern Math" w:hAnsi="Latin Modern Math"/>
+          </w:rPr>
+          <m:t>=</m:t>
+        </m:r>
+        <m:sSub>
+          <m:sSubPr>
+            <m:ctrlPr>
+              <w:rPr>
+                <w:rFonts w:ascii="Latin Modern Math" w:hAnsi="Latin Modern Math"/>
+              </w:rPr>
+            </m:ctrlPr>
+          </m:sSubPr>
+          <m:e>
+            <m:d>
+              <m:dPr>
+                <m:ctrlPr>
+                  <w:rPr>
+                    <w:rFonts w:ascii="Latin Modern Math" w:hAnsi="Latin Modern Math"/>
+                  </w:rPr>
+                </m:ctrlPr>
+              </m:dPr>
+              <m:e>
+                <m:sSub>
+                  <m:sSubPr>
+                    <m:ctrlPr>
+                      <w:rPr>
+                        <w:rFonts w:ascii="Latin Modern Math" w:hAnsi="Latin Modern Math"/>
+                      </w:rPr>
+                    </m:ctrlPr>
+                  </m:sSubPr>
+                  <m:e>
+                    <m:r>
+                      <w:rPr>
+                        <w:rFonts w:ascii="Latin Modern Math" w:hAnsi="Latin Modern Math"/>
+                      </w:rPr>
+                      <m:t>a</m:t>
+                    </m:r>
+                  </m:e>
+                  <m:sub>
+                    <m:r>
+                      <w:rPr>
+                        <w:rFonts w:ascii="Latin Modern Math" w:hAnsi="Latin Modern Math"/>
+                      </w:rPr>
+                      <m:t>ij</m:t>
+                    </m:r>
+                  </m:sub>
+                </m:sSub>
+              </m:e>
+            </m:d>
+          </m:e>
+          <m:sub>
+            <m:r>
+              <w:rPr>
+                <w:rFonts w:ascii="Latin Modern Math" w:hAnsi="Latin Modern Math"/>
+              </w:rPr>
+              <m:t>m</m:t>
+            </m:r>
+            <m:r>
+              <w:rPr>
+                <w:rFonts w:ascii="Latin Modern Math" w:hAnsi="Latin Modern Math" w:hint="eastAsia"/>
+              </w:rPr>
+              <m:t>×</m:t>
+            </m:r>
+            <m:r>
+              <w:rPr>
+                <w:rFonts w:ascii="Latin Modern Math" w:hAnsi="Latin Modern Math"/>
+              </w:rPr>
+              <m:t>n</m:t>
+            </m:r>
+          </m:sub>
+        </m:sSub>
+      </m:oMath>
+      <w:r>
+        <w:rPr>
+          <w:rFonts w:hint="eastAsia"/>
+        </w:rPr>
+        <w:t>,</w:t>
+      </w:r>
+      <w:r>
+        <w:t xml:space="preserve"> </w:t>
       </w:r>
       <m:oMath>
         <m:r>
@@ -1478,1037 +3468,6 @@
         <w:spacing w:line="400" w:lineRule="exact"/>
       </w:pPr>
       <w:r>
-        <w:tab/>
-      </w:r>
-      <w:r>
-        <w:tab/>
-        <w:t xml:space="preserve">It means to find </w:t>
-      </w:r>
-      <m:oMath>
-        <m:r>
-          <m:rPr>
-            <m:sty m:val="p"/>
-          </m:rPr>
-          <w:rPr>
-            <w:rFonts w:ascii="Latin Modern Math" w:hAnsi="Latin Modern Math"/>
-          </w:rPr>
-          <m:t>Max</m:t>
-        </m:r>
-        <m:d>
-          <m:dPr>
-            <m:ctrlPr>
-              <w:rPr>
-                <w:rFonts w:ascii="Latin Modern Math" w:hAnsi="Latin Modern Math"/>
-              </w:rPr>
-            </m:ctrlPr>
-          </m:dPr>
-          <m:e>
-            <m:r>
-              <m:rPr>
-                <m:sty m:val="bi"/>
-              </m:rPr>
-              <w:rPr>
-                <w:rFonts w:ascii="Latin Modern Math" w:hAnsi="Latin Modern Math"/>
-              </w:rPr>
-              <m:t>cx</m:t>
-            </m:r>
-          </m:e>
-        </m:d>
-      </m:oMath>
-      <w:r>
-        <w:rPr>
-          <w:rFonts w:hint="eastAsia"/>
-        </w:rPr>
-        <w:t>,</w:t>
-      </w:r>
-      <w:r>
-        <w:t xml:space="preserve"> s.t. </w:t>
-      </w:r>
-      <m:oMath>
-        <m:r>
-          <m:rPr>
-            <m:sty m:val="bi"/>
-          </m:rPr>
-          <w:rPr>
-            <w:rFonts w:ascii="Latin Modern Math" w:hAnsi="Latin Modern Math"/>
-          </w:rPr>
-          <m:t>Ax</m:t>
-        </m:r>
-        <m:r>
-          <m:rPr>
-            <m:sty m:val="b"/>
-          </m:rPr>
-          <w:rPr>
-            <w:rFonts w:ascii="Latin Modern Math" w:hAnsi="Latin Modern Math" w:hint="eastAsia"/>
-          </w:rPr>
-          <m:t>≤</m:t>
-        </m:r>
-        <m:r>
-          <m:rPr>
-            <m:sty m:val="bi"/>
-          </m:rPr>
-          <w:rPr>
-            <w:rFonts w:ascii="Latin Modern Math" w:hAnsi="Latin Modern Math"/>
-          </w:rPr>
-          <m:t>b</m:t>
-        </m:r>
-      </m:oMath>
-      <w:r>
-        <w:rPr>
-          <w:rFonts w:hint="eastAsia"/>
-        </w:rPr>
-        <w:t>,</w:t>
-      </w:r>
-      <w:r>
-        <w:t xml:space="preserve"> and</w:t>
-      </w:r>
-      <w:r>
-        <w:t xml:space="preserve"> </w:t>
-      </w:r>
-      <m:oMath>
-        <m:r>
-          <m:rPr>
-            <m:sty m:val="bi"/>
-          </m:rPr>
-          <w:rPr>
-            <w:rFonts w:ascii="Latin Modern Math" w:hAnsi="Latin Modern Math"/>
-          </w:rPr>
-          <m:t>x</m:t>
-        </m:r>
-        <m:r>
-          <m:rPr>
-            <m:sty m:val="p"/>
-          </m:rPr>
-          <w:rPr>
-            <w:rFonts w:ascii="Latin Modern Math" w:hAnsi="Latin Modern Math" w:hint="eastAsia"/>
-          </w:rPr>
-          <m:t>≥</m:t>
-        </m:r>
-        <m:r>
-          <m:rPr>
-            <m:sty m:val="b"/>
-          </m:rPr>
-          <w:rPr>
-            <w:rFonts w:ascii="Latin Modern Math" w:hAnsi="Latin Modern Math"/>
-          </w:rPr>
-          <m:t>0</m:t>
-        </m:r>
-      </m:oMath>
-      <w:r>
-        <w:rPr>
-          <w:rFonts w:hint="eastAsia"/>
-        </w:rPr>
-        <w:t>.</w:t>
-      </w:r>
-    </w:p>
-    <w:p>
-      <w:pPr>
-        <w:spacing w:line="400" w:lineRule="exact"/>
-        <w:ind w:left="1416" w:hanging="1416"/>
-      </w:pPr>
-      <w:r>
-        <w:rPr>
-          <w:rFonts w:hint="eastAsia"/>
-          <w:b/>
-        </w:rPr>
-        <w:t>O</w:t>
-      </w:r>
-      <w:r>
-        <w:rPr>
-          <w:b/>
-        </w:rPr>
-        <w:t>utpu</w:t>
-      </w:r>
-      <w:r>
-        <w:t>t:</w:t>
-      </w:r>
-      <w:r>
-        <w:tab/>
-      </w:r>
-      <w:r>
-        <w:rPr>
-          <w:rFonts w:hint="eastAsia"/>
-        </w:rPr>
-        <w:t>if</w:t>
-      </w:r>
-      <w:r>
-        <w:t xml:space="preserve"> this problem has </w:t>
-      </w:r>
-      <w:r>
-        <w:t xml:space="preserve">at least one </w:t>
-      </w:r>
-      <w:r>
-        <w:t xml:space="preserve">BFS, then output </w:t>
-      </w:r>
-      <w:r>
-        <w:t xml:space="preserve">it or </w:t>
-      </w:r>
-      <w:r>
-        <w:t>them</w:t>
-      </w:r>
-      <w:r>
-        <w:t xml:space="preserve"> </w:t>
-      </w:r>
-      <w:r>
-        <w:rPr>
-          <w:rFonts w:hint="eastAsia"/>
-        </w:rPr>
-        <w:t>together</w:t>
-      </w:r>
-      <w:r>
-        <w:t xml:space="preserve"> </w:t>
-      </w:r>
-      <w:r>
-        <w:rPr>
-          <w:rFonts w:hint="eastAsia"/>
-        </w:rPr>
-        <w:t>with</w:t>
-      </w:r>
-      <w:r>
-        <w:t xml:space="preserve"> the value of </w:t>
-      </w:r>
-      <m:oMath>
-        <m:r>
-          <m:rPr>
-            <m:sty m:val="bi"/>
-          </m:rPr>
-          <w:rPr>
-            <w:rFonts w:ascii="Latin Modern Math" w:hAnsi="Latin Modern Math"/>
-          </w:rPr>
-          <m:t>cx</m:t>
-        </m:r>
-      </m:oMath>
-      <w:r>
-        <w:t>; else output “No BFS.”</w:t>
-      </w:r>
-    </w:p>
-    <w:p>
-      <w:pPr>
-        <w:spacing w:line="400" w:lineRule="exact"/>
-        <w:rPr>
-          <w:b/>
-        </w:rPr>
-      </w:pPr>
-      <w:r>
-        <w:rPr>
-          <w:rFonts w:hint="eastAsia"/>
-          <w:b/>
-        </w:rPr>
-        <w:t>B</w:t>
-      </w:r>
-      <w:r>
-        <w:rPr>
-          <w:b/>
-        </w:rPr>
-        <w:t>egin</w:t>
-      </w:r>
-    </w:p>
-    <w:p>
-      <w:pPr>
-        <w:spacing w:line="400" w:lineRule="exact"/>
-        <w:ind w:left="1416" w:hanging="1416"/>
-      </w:pPr>
-      <w:r>
-        <w:rPr>
-          <w:rFonts w:hint="eastAsia"/>
-          <w:b/>
-        </w:rPr>
-        <w:t>S</w:t>
-      </w:r>
-      <w:r>
-        <w:rPr>
-          <w:b/>
-        </w:rPr>
-        <w:t>tep 1</w:t>
-      </w:r>
-      <w:r>
-        <w:t>:</w:t>
-      </w:r>
-      <w:r>
-        <w:tab/>
-      </w:r>
-      <w:r>
-        <w:tab/>
-      </w:r>
-      <w:r>
-        <w:rPr>
-          <w:rFonts w:hint="eastAsia"/>
-        </w:rPr>
-        <w:t>find</w:t>
-      </w:r>
-      <w:r>
-        <w:t xml:space="preserve"> the </w:t>
-      </w:r>
-      <w:proofErr w:type="gramStart"/>
-      <w:r>
-        <w:t>biggest</w:t>
-      </w:r>
-      <w:r>
-        <w:t>(</w:t>
-      </w:r>
-      <w:proofErr w:type="gramEnd"/>
-      <w:r>
-        <w:t>if more than one, then choose the first one)</w:t>
-      </w:r>
-      <w:r>
-        <w:t xml:space="preserve"> element larger than </w:t>
-      </w:r>
-      <m:oMath>
-        <m:r>
-          <m:rPr>
-            <m:sty m:val="p"/>
-          </m:rPr>
-          <w:rPr>
-            <w:rFonts w:ascii="Latin Modern Math" w:hAnsi="Latin Modern Math"/>
-          </w:rPr>
-          <m:t>0</m:t>
-        </m:r>
-      </m:oMath>
-      <w:r>
-        <w:rPr>
-          <w:rFonts w:hint="eastAsia"/>
-        </w:rPr>
-        <w:t xml:space="preserve"> </w:t>
-      </w:r>
-      <w:r>
-        <w:t xml:space="preserve">in </w:t>
-      </w:r>
-      <m:oMath>
-        <m:r>
-          <m:rPr>
-            <m:sty m:val="bi"/>
-          </m:rPr>
-          <w:rPr>
-            <w:rFonts w:ascii="Latin Modern Math" w:hAnsi="Latin Modern Math" w:hint="eastAsia"/>
-          </w:rPr>
-          <m:t>c</m:t>
-        </m:r>
-      </m:oMath>
-      <w:r>
-        <w:t xml:space="preserve"> and name it </w:t>
-      </w:r>
-      <m:oMath>
-        <m:r>
-          <m:rPr>
-            <m:sty m:val="p"/>
-          </m:rPr>
-          <w:rPr>
-            <w:rFonts w:ascii="Latin Modern Math" w:hAnsi="Latin Modern Math"/>
-          </w:rPr>
-          <m:t>PIVOT</m:t>
-        </m:r>
-      </m:oMath>
-      <w:r>
-        <w:t xml:space="preserve">, </w:t>
-      </w:r>
-      <w:r>
-        <w:t xml:space="preserve">whose location is </w:t>
-      </w:r>
-      <m:oMath>
-        <m:r>
-          <w:rPr>
-            <w:rFonts w:ascii="Latin Modern Math" w:hAnsi="Latin Modern Math"/>
-          </w:rPr>
-          <m:t>L</m:t>
-        </m:r>
-      </m:oMath>
-    </w:p>
-    <w:p>
-      <w:pPr>
-        <w:spacing w:line="400" w:lineRule="exact"/>
-        <w:ind w:left="1416" w:hanging="1416"/>
-      </w:pPr>
-      <w:r>
-        <w:rPr>
-          <w:rFonts w:hint="eastAsia"/>
-          <w:b/>
-        </w:rPr>
-        <w:lastRenderedPageBreak/>
-        <w:t>S</w:t>
-      </w:r>
-      <w:r>
-        <w:rPr>
-          <w:b/>
-        </w:rPr>
-        <w:t>tep 2</w:t>
-      </w:r>
-      <w:r>
-        <w:t>:</w:t>
-      </w:r>
-      <w:r>
-        <w:tab/>
-      </w:r>
-      <w:r>
-        <w:tab/>
-      </w:r>
-      <w:r>
-        <w:t xml:space="preserve">find the biggest element </w:t>
-      </w:r>
-      <w:r>
-        <w:t xml:space="preserve">in </w:t>
-      </w:r>
-      <m:oMath>
-        <m:d>
-          <m:dPr>
-            <m:begChr m:val="{"/>
-            <m:endChr m:val="}"/>
-            <m:ctrlPr>
-              <w:rPr>
-                <w:rFonts w:ascii="Latin Modern Math" w:hAnsi="Latin Modern Math"/>
-              </w:rPr>
-            </m:ctrlPr>
-          </m:dPr>
-          <m:e>
-            <m:sSub>
-              <m:sSubPr>
-                <m:ctrlPr>
-                  <w:rPr>
-                    <w:rFonts w:ascii="Latin Modern Math" w:hAnsi="Latin Modern Math"/>
-                  </w:rPr>
-                </m:ctrlPr>
-              </m:sSubPr>
-              <m:e>
-                <m:r>
-                  <m:rPr>
-                    <m:sty m:val="p"/>
-                  </m:rPr>
-                  <w:rPr>
-                    <w:rFonts w:ascii="Latin Modern Math" w:hAnsi="Latin Modern Math"/>
-                  </w:rPr>
-                  <m:t>b</m:t>
-                </m:r>
-              </m:e>
-              <m:sub>
-                <m:r>
-                  <m:rPr>
-                    <m:sty m:val="p"/>
-                  </m:rPr>
-                  <w:rPr>
-                    <w:rFonts w:ascii="Latin Modern Math" w:hAnsi="Latin Modern Math"/>
-                  </w:rPr>
-                  <m:t>i</m:t>
-                </m:r>
-              </m:sub>
-            </m:sSub>
-            <m:r>
-              <m:rPr>
-                <m:lit/>
-                <m:sty m:val="p"/>
-              </m:rPr>
-              <w:rPr>
-                <w:rFonts w:ascii="Latin Modern Math" w:hAnsi="Latin Modern Math"/>
-              </w:rPr>
-              <m:t>/</m:t>
-            </m:r>
-            <m:sSub>
-              <m:sSubPr>
-                <m:ctrlPr>
-                  <w:rPr>
-                    <w:rFonts w:ascii="Latin Modern Math" w:hAnsi="Latin Modern Math"/>
-                  </w:rPr>
-                </m:ctrlPr>
-              </m:sSubPr>
-              <m:e>
-                <m:r>
-                  <m:rPr>
-                    <m:sty m:val="p"/>
-                  </m:rPr>
-                  <w:rPr>
-                    <w:rFonts w:ascii="Latin Modern Math" w:hAnsi="Latin Modern Math"/>
-                  </w:rPr>
-                  <m:t>a</m:t>
-                </m:r>
-              </m:e>
-              <m:sub>
-                <m:r>
-                  <m:rPr>
-                    <m:sty m:val="p"/>
-                  </m:rPr>
-                  <w:rPr>
-                    <w:rFonts w:ascii="Latin Modern Math" w:hAnsi="Latin Modern Math"/>
-                  </w:rPr>
-                  <m:t>i,L</m:t>
-                </m:r>
-              </m:sub>
-            </m:sSub>
-            <m:r>
-              <w:rPr>
-                <w:rFonts w:ascii="Latin Modern Math" w:hAnsi="Latin Modern Math"/>
-              </w:rPr>
-              <m:t xml:space="preserve"> </m:t>
-            </m:r>
-          </m:e>
-          <m:e>
-            <m:sSub>
-              <m:sSubPr>
-                <m:ctrlPr>
-                  <w:rPr>
-                    <w:rFonts w:ascii="Latin Modern Math" w:hAnsi="Latin Modern Math"/>
-                  </w:rPr>
-                </m:ctrlPr>
-              </m:sSubPr>
-              <m:e>
-                <m:r>
-                  <m:rPr>
-                    <m:sty m:val="p"/>
-                  </m:rPr>
-                  <w:rPr>
-                    <w:rFonts w:ascii="Latin Modern Math" w:hAnsi="Latin Modern Math"/>
-                  </w:rPr>
-                  <m:t xml:space="preserve"> </m:t>
-                </m:r>
-                <m:r>
-                  <m:rPr>
-                    <m:sty m:val="p"/>
-                  </m:rPr>
-                  <w:rPr>
-                    <w:rFonts w:ascii="Latin Modern Math" w:hAnsi="Latin Modern Math"/>
-                  </w:rPr>
-                  <m:t>a</m:t>
-                </m:r>
-              </m:e>
-              <m:sub>
-                <m:r>
-                  <m:rPr>
-                    <m:sty m:val="p"/>
-                  </m:rPr>
-                  <w:rPr>
-                    <w:rFonts w:ascii="Latin Modern Math" w:hAnsi="Latin Modern Math"/>
-                  </w:rPr>
-                  <m:t>i,L</m:t>
-                </m:r>
-              </m:sub>
-            </m:sSub>
-            <m:r>
-              <m:rPr>
-                <m:sty m:val="p"/>
-              </m:rPr>
-              <w:rPr>
-                <w:rFonts w:ascii="Latin Modern Math" w:hAnsi="Latin Modern Math"/>
-              </w:rPr>
-              <m:t>&gt;</m:t>
-            </m:r>
-            <m:r>
-              <m:rPr>
-                <m:nor/>
-              </m:rPr>
-              <w:rPr>
-                <w:rFonts w:ascii="Latin Modern Math" w:hAnsi="Latin Modern Math"/>
-              </w:rPr>
-              <m:t>0,</m:t>
-            </m:r>
-            <m:r>
-              <m:rPr>
-                <m:nor/>
-              </m:rPr>
-              <w:rPr>
-                <w:rFonts w:ascii="Latin Modern Math" w:hAnsi="Latin Modern Math"/>
-              </w:rPr>
-              <m:t xml:space="preserve"> </m:t>
-            </m:r>
-            <m:r>
-              <m:rPr>
-                <m:sty m:val="p"/>
-              </m:rPr>
-              <w:rPr>
-                <w:rFonts w:ascii="Latin Modern Math" w:hAnsi="Latin Modern Math"/>
-              </w:rPr>
-              <m:t>i=</m:t>
-            </m:r>
-            <m:r>
-              <m:rPr>
-                <m:nor/>
-              </m:rPr>
-              <w:rPr>
-                <w:rFonts w:ascii="Latin Modern Math" w:hAnsi="Latin Modern Math"/>
-              </w:rPr>
-              <m:t>0,1,</m:t>
-            </m:r>
-            <m:r>
-              <m:rPr>
-                <m:sty m:val="p"/>
-              </m:rPr>
-              <w:rPr>
-                <w:rFonts w:ascii="Latin Modern Math" w:hAnsi="Latin Modern Math"/>
-              </w:rPr>
-              <m:t>⋯</m:t>
-            </m:r>
-            <m:r>
-              <m:rPr>
-                <m:sty m:val="p"/>
-              </m:rPr>
-              <w:rPr>
-                <w:rFonts w:ascii="Latin Modern Math" w:hAnsi="Latin Modern Math"/>
-              </w:rPr>
-              <m:t>,m</m:t>
-            </m:r>
-          </m:e>
-        </m:d>
-      </m:oMath>
-      <w:r>
-        <w:t>(if more than one, then choose the first one)</w:t>
-      </w:r>
-      <w:r>
-        <w:t xml:space="preserve">, whose location is </w:t>
-      </w:r>
-      <w:bookmarkStart w:id="0" w:name="_GoBack"/>
-      <w:bookmarkEnd w:id="0"/>
-    </w:p>
-    <w:p>
-      <w:pPr>
-        <w:spacing w:line="400" w:lineRule="exact"/>
-        <w:rPr>
-          <w:b/>
-        </w:rPr>
-      </w:pPr>
-      <w:r>
-        <w:rPr>
-          <w:rFonts w:hint="eastAsia"/>
-          <w:b/>
-        </w:rPr>
-        <w:t>E</w:t>
-      </w:r>
-      <w:r>
-        <w:rPr>
-          <w:b/>
-        </w:rPr>
-        <w:t>nd</w:t>
-      </w:r>
-    </w:p>
-    <w:p>
-      <w:pPr>
-        <w:spacing w:line="400" w:lineRule="exact"/>
-        <w:rPr>
-          <w:b/>
-        </w:rPr>
-      </w:pPr>
-    </w:p>
-    <w:p>
-      <w:pPr>
-        <w:spacing w:line="400" w:lineRule="exact"/>
-        <w:rPr>
-          <w:b/>
-        </w:rPr>
-      </w:pPr>
-    </w:p>
-    <w:p>
-      <w:pPr>
-        <w:spacing w:line="400" w:lineRule="exact"/>
-        <w:rPr>
-          <w:b/>
-        </w:rPr>
-      </w:pPr>
-    </w:p>
-    <w:p>
-      <w:pPr>
-        <w:spacing w:line="400" w:lineRule="exact"/>
-        <w:rPr>
-          <w:b/>
-        </w:rPr>
-        <w:sectPr>
-          <w:headerReference w:type="default" r:id="rId8"/>
-          <w:footerReference w:type="default" r:id="rId9"/>
-          <w:headerReference w:type="first" r:id="rId10"/>
-          <w:footerReference w:type="first" r:id="rId11"/>
-          <w:footnotePr>
-            <w:pos w:val="beneathText"/>
-          </w:footnotePr>
-          <w:pgSz w:w="13608" w:h="16840"/>
-          <w:pgMar w:top="1440" w:right="1083" w:bottom="1440" w:left="1083" w:header="720" w:footer="720" w:gutter="284"/>
-          <w:cols w:space="720"/>
-        </w:sectPr>
-      </w:pPr>
-    </w:p>
-    <w:p>
-      <w:pPr>
-        <w:spacing w:line="400" w:lineRule="exact"/>
-      </w:pPr>
-      <w:r>
-        <w:rPr>
-          <w:rFonts w:hint="eastAsia"/>
-          <w:b/>
-        </w:rPr>
-        <w:lastRenderedPageBreak/>
-        <w:t>Algorithm</w:t>
-      </w:r>
-      <w:r>
-        <w:t xml:space="preserve">: </w:t>
-      </w:r>
-      <w:r>
-        <w:tab/>
-      </w:r>
-      <w:r>
-        <w:rPr>
-          <w:rFonts w:hint="eastAsia"/>
-        </w:rPr>
-        <w:t>Double</w:t>
-      </w:r>
-      <w:r>
-        <w:t xml:space="preserve"> </w:t>
-      </w:r>
-      <w:r>
-        <w:t>Simple</w:t>
-      </w:r>
-      <w:r>
-        <w:rPr>
-          <w:rFonts w:hint="eastAsia"/>
-        </w:rPr>
-        <w:t>x</w:t>
-      </w:r>
-      <w:r>
-        <w:t xml:space="preserve"> Method</w:t>
-      </w:r>
-    </w:p>
-    <w:p>
-      <w:pPr>
-        <w:spacing w:line="400" w:lineRule="exact"/>
-      </w:pPr>
-      <w:r>
-        <w:rPr>
-          <w:b/>
-        </w:rPr>
-        <w:t>Input</w:t>
-      </w:r>
-      <w:r>
-        <w:t>:</w:t>
-      </w:r>
-      <w:r>
-        <w:t xml:space="preserve"> </w:t>
-      </w:r>
-      <w:r>
-        <w:tab/>
-      </w:r>
-      <m:oMath>
-        <m:r>
-          <m:rPr>
-            <m:sty m:val="bi"/>
-          </m:rPr>
-          <w:rPr>
-            <w:rFonts w:ascii="Latin Modern Math" w:hAnsi="Latin Modern Math"/>
-          </w:rPr>
-          <m:t>A</m:t>
-        </m:r>
-        <m:r>
-          <m:rPr>
-            <m:sty m:val="p"/>
-          </m:rPr>
-          <w:rPr>
-            <w:rFonts w:ascii="Latin Modern Math" w:hAnsi="Latin Modern Math"/>
-          </w:rPr>
-          <m:t>=</m:t>
-        </m:r>
-        <m:sSub>
-          <m:sSubPr>
-            <m:ctrlPr>
-              <w:rPr>
-                <w:rFonts w:ascii="Latin Modern Math" w:hAnsi="Latin Modern Math"/>
-              </w:rPr>
-            </m:ctrlPr>
-          </m:sSubPr>
-          <m:e>
-            <m:d>
-              <m:dPr>
-                <m:ctrlPr>
-                  <w:rPr>
-                    <w:rFonts w:ascii="Latin Modern Math" w:hAnsi="Latin Modern Math"/>
-                  </w:rPr>
-                </m:ctrlPr>
-              </m:dPr>
-              <m:e>
-                <m:sSub>
-                  <m:sSubPr>
-                    <m:ctrlPr>
-                      <w:rPr>
-                        <w:rFonts w:ascii="Latin Modern Math" w:hAnsi="Latin Modern Math"/>
-                      </w:rPr>
-                    </m:ctrlPr>
-                  </m:sSubPr>
-                  <m:e>
-                    <m:r>
-                      <w:rPr>
-                        <w:rFonts w:ascii="Latin Modern Math" w:hAnsi="Latin Modern Math"/>
-                      </w:rPr>
-                      <m:t>a</m:t>
-                    </m:r>
-                  </m:e>
-                  <m:sub>
-                    <m:r>
-                      <w:rPr>
-                        <w:rFonts w:ascii="Latin Modern Math" w:hAnsi="Latin Modern Math"/>
-                      </w:rPr>
-                      <m:t>ij</m:t>
-                    </m:r>
-                  </m:sub>
-                </m:sSub>
-              </m:e>
-            </m:d>
-          </m:e>
-          <m:sub>
-            <m:r>
-              <w:rPr>
-                <w:rFonts w:ascii="Latin Modern Math" w:hAnsi="Latin Modern Math"/>
-              </w:rPr>
-              <m:t>m</m:t>
-            </m:r>
-            <m:r>
-              <w:rPr>
-                <w:rFonts w:ascii="Latin Modern Math" w:hAnsi="Latin Modern Math" w:hint="eastAsia"/>
-              </w:rPr>
-              <m:t>×</m:t>
-            </m:r>
-            <m:r>
-              <w:rPr>
-                <w:rFonts w:ascii="Latin Modern Math" w:hAnsi="Latin Modern Math"/>
-              </w:rPr>
-              <m:t>n</m:t>
-            </m:r>
-          </m:sub>
-        </m:sSub>
-      </m:oMath>
-      <w:r>
-        <w:rPr>
-          <w:rFonts w:hint="eastAsia"/>
-        </w:rPr>
-        <w:t>,</w:t>
-      </w:r>
-      <w:r>
-        <w:t xml:space="preserve"> </w:t>
-      </w:r>
-      <m:oMath>
-        <m:r>
-          <m:rPr>
-            <m:sty m:val="bi"/>
-          </m:rPr>
-          <w:rPr>
-            <w:rFonts w:ascii="Latin Modern Math" w:hAnsi="Latin Modern Math"/>
-          </w:rPr>
-          <m:t>b</m:t>
-        </m:r>
-        <m:r>
-          <m:rPr>
-            <m:sty m:val="p"/>
-          </m:rPr>
-          <w:rPr>
-            <w:rFonts w:ascii="Latin Modern Math" w:hAnsi="Latin Modern Math"/>
-          </w:rPr>
-          <m:t>=</m:t>
-        </m:r>
-        <m:sSup>
-          <m:sSupPr>
-            <m:ctrlPr>
-              <w:rPr>
-                <w:rFonts w:ascii="Latin Modern Math" w:hAnsi="Latin Modern Math"/>
-              </w:rPr>
-            </m:ctrlPr>
-          </m:sSupPr>
-          <m:e>
-            <m:d>
-              <m:dPr>
-                <m:ctrlPr>
-                  <w:rPr>
-                    <w:rFonts w:ascii="Latin Modern Math" w:hAnsi="Latin Modern Math"/>
-                  </w:rPr>
-                </m:ctrlPr>
-              </m:dPr>
-              <m:e>
-                <m:sSub>
-                  <m:sSubPr>
-                    <m:ctrlPr>
-                      <w:rPr>
-                        <w:rFonts w:ascii="Latin Modern Math" w:hAnsi="Latin Modern Math"/>
-                      </w:rPr>
-                    </m:ctrlPr>
-                  </m:sSubPr>
-                  <m:e>
-                    <m:d>
-                      <m:dPr>
-                        <m:ctrlPr>
-                          <w:rPr>
-                            <w:rFonts w:ascii="Latin Modern Math" w:hAnsi="Latin Modern Math"/>
-                          </w:rPr>
-                        </m:ctrlPr>
-                      </m:dPr>
-                      <m:e>
-                        <m:sSub>
-                          <m:sSubPr>
-                            <m:ctrlPr>
-                              <w:rPr>
-                                <w:rFonts w:ascii="Latin Modern Math" w:hAnsi="Latin Modern Math"/>
-                              </w:rPr>
-                            </m:ctrlPr>
-                          </m:sSubPr>
-                          <m:e>
-                            <m:r>
-                              <w:rPr>
-                                <w:rFonts w:ascii="Latin Modern Math" w:hAnsi="Latin Modern Math"/>
-                              </w:rPr>
-                              <m:t>b</m:t>
-                            </m:r>
-                          </m:e>
-                          <m:sub>
-                            <m:r>
-                              <w:rPr>
-                                <w:rFonts w:ascii="Latin Modern Math" w:hAnsi="Latin Modern Math"/>
-                              </w:rPr>
-                              <m:t>ij</m:t>
-                            </m:r>
-                          </m:sub>
-                        </m:sSub>
-                      </m:e>
-                    </m:d>
-                  </m:e>
-                  <m:sub>
-                    <m:r>
-                      <w:rPr>
-                        <w:rFonts w:ascii="Latin Modern Math" w:hAnsi="Latin Modern Math"/>
-                      </w:rPr>
-                      <m:t>m</m:t>
-                    </m:r>
-                    <m:r>
-                      <m:rPr>
-                        <m:sty m:val="p"/>
-                      </m:rPr>
-                      <w:rPr>
-                        <w:rFonts w:ascii="Latin Modern Math" w:hAnsi="Latin Modern Math" w:hint="eastAsia"/>
-                      </w:rPr>
-                      <m:t>×</m:t>
-                    </m:r>
-                    <m:r>
-                      <m:rPr>
-                        <m:sty m:val="p"/>
-                      </m:rPr>
-                      <w:rPr>
-                        <w:rFonts w:ascii="Latin Modern Math" w:hAnsi="Latin Modern Math"/>
-                      </w:rPr>
-                      <m:t>1</m:t>
-                    </m:r>
-                  </m:sub>
-                </m:sSub>
-              </m:e>
-            </m:d>
-          </m:e>
-          <m:sup>
-            <m:r>
-              <m:rPr>
-                <m:sty m:val="p"/>
-              </m:rPr>
-              <w:rPr>
-                <w:rFonts w:ascii="Latin Modern Math" w:hAnsi="Latin Modern Math"/>
-              </w:rPr>
-              <m:t>T</m:t>
-            </m:r>
-          </m:sup>
-        </m:sSup>
-      </m:oMath>
-      <w:r>
-        <w:rPr>
-          <w:rFonts w:hint="eastAsia"/>
-        </w:rPr>
-        <w:t>,</w:t>
-      </w:r>
-      <w:r>
-        <w:t xml:space="preserve"> </w:t>
-      </w:r>
-      <m:oMath>
-        <m:r>
-          <m:rPr>
-            <m:sty m:val="bi"/>
-          </m:rPr>
-          <w:rPr>
-            <w:rFonts w:ascii="Latin Modern Math" w:hAnsi="Latin Modern Math"/>
-          </w:rPr>
-          <m:t>c</m:t>
-        </m:r>
-        <m:r>
-          <m:rPr>
-            <m:sty m:val="p"/>
-          </m:rPr>
-          <w:rPr>
-            <w:rFonts w:ascii="Latin Modern Math" w:hAnsi="Latin Modern Math"/>
-          </w:rPr>
-          <m:t>=</m:t>
-        </m:r>
-        <m:sSub>
-          <m:sSubPr>
-            <m:ctrlPr>
-              <w:rPr>
-                <w:rFonts w:ascii="Latin Modern Math" w:hAnsi="Latin Modern Math"/>
-              </w:rPr>
-            </m:ctrlPr>
-          </m:sSubPr>
-          <m:e>
-            <m:d>
-              <m:dPr>
-                <m:ctrlPr>
-                  <w:rPr>
-                    <w:rFonts w:ascii="Latin Modern Math" w:hAnsi="Latin Modern Math"/>
-                  </w:rPr>
-                </m:ctrlPr>
-              </m:dPr>
-              <m:e>
-                <m:sSub>
-                  <m:sSubPr>
-                    <m:ctrlPr>
-                      <w:rPr>
-                        <w:rFonts w:ascii="Latin Modern Math" w:hAnsi="Latin Modern Math"/>
-                        <w:i/>
-                      </w:rPr>
-                    </m:ctrlPr>
-                  </m:sSubPr>
-                  <m:e>
-                    <m:r>
-                      <w:rPr>
-                        <w:rFonts w:ascii="Latin Modern Math" w:hAnsi="Latin Modern Math"/>
-                      </w:rPr>
-                      <m:t>c</m:t>
-                    </m:r>
-                  </m:e>
-                  <m:sub>
-                    <m:r>
-                      <w:rPr>
-                        <w:rFonts w:ascii="Latin Modern Math" w:hAnsi="Latin Modern Math"/>
-                      </w:rPr>
-                      <m:t>ij</m:t>
-                    </m:r>
-                  </m:sub>
-                </m:sSub>
-              </m:e>
-            </m:d>
-          </m:e>
-          <m:sub>
-            <m:r>
-              <w:rPr>
-                <w:rFonts w:ascii="Latin Modern Math" w:hAnsi="Latin Modern Math"/>
-              </w:rPr>
-              <m:t>n</m:t>
-            </m:r>
-            <m:r>
-              <m:rPr>
-                <m:sty m:val="p"/>
-              </m:rPr>
-              <w:rPr>
-                <w:rFonts w:ascii="Latin Modern Math" w:hAnsi="Latin Modern Math" w:hint="eastAsia"/>
-              </w:rPr>
-              <m:t>×</m:t>
-            </m:r>
-            <m:r>
-              <m:rPr>
-                <m:sty m:val="p"/>
-              </m:rPr>
-              <w:rPr>
-                <w:rFonts w:ascii="Latin Modern Math" w:hAnsi="Latin Modern Math"/>
-              </w:rPr>
-              <m:t>1</m:t>
-            </m:r>
-          </m:sub>
-        </m:sSub>
-      </m:oMath>
-    </w:p>
-    <w:p>
-      <w:pPr>
-        <w:spacing w:line="400" w:lineRule="exact"/>
-      </w:pPr>
-      <w:r>
         <w:rPr>
           <w:b/>
         </w:rPr>
@@ -3752,6 +4711,95 @@
     </w:lvl>
   </w:abstractNum>
   <w:abstractNum w:abstractNumId="2" w15:restartNumberingAfterBreak="0">
+    <w:nsid w:val="12D06144"/>
+    <w:multiLevelType w:val="hybridMultilevel"/>
+    <w:tmpl w:val="2242996A"/>
+    <w:lvl w:ilvl="0" w:tplc="8B9C44CE">
+      <w:start w:val="1"/>
+      <w:numFmt w:val="decimal"/>
+      <w:lvlText w:val="(%1)"/>
+      <w:lvlJc w:val="left"/>
+      <w:pPr>
+        <w:ind w:left="1776" w:hanging="360"/>
+      </w:pPr>
+      <w:rPr>
+        <w:rFonts w:ascii="Latin Modern Math" w:hAnsi="Latin Modern Math" w:hint="default"/>
+      </w:rPr>
+    </w:lvl>
+    <w:lvl w:ilvl="1" w:tplc="04090019" w:tentative="1">
+      <w:start w:val="1"/>
+      <w:numFmt w:val="lowerLetter"/>
+      <w:lvlText w:val="%2)"/>
+      <w:lvlJc w:val="left"/>
+      <w:pPr>
+        <w:ind w:left="2256" w:hanging="420"/>
+      </w:pPr>
+    </w:lvl>
+    <w:lvl w:ilvl="2" w:tplc="0409001B" w:tentative="1">
+      <w:start w:val="1"/>
+      <w:numFmt w:val="lowerRoman"/>
+      <w:lvlText w:val="%3."/>
+      <w:lvlJc w:val="right"/>
+      <w:pPr>
+        <w:ind w:left="2676" w:hanging="420"/>
+      </w:pPr>
+    </w:lvl>
+    <w:lvl w:ilvl="3" w:tplc="0409000F" w:tentative="1">
+      <w:start w:val="1"/>
+      <w:numFmt w:val="decimal"/>
+      <w:lvlText w:val="%4."/>
+      <w:lvlJc w:val="left"/>
+      <w:pPr>
+        <w:ind w:left="3096" w:hanging="420"/>
+      </w:pPr>
+    </w:lvl>
+    <w:lvl w:ilvl="4" w:tplc="04090019" w:tentative="1">
+      <w:start w:val="1"/>
+      <w:numFmt w:val="lowerLetter"/>
+      <w:lvlText w:val="%5)"/>
+      <w:lvlJc w:val="left"/>
+      <w:pPr>
+        <w:ind w:left="3516" w:hanging="420"/>
+      </w:pPr>
+    </w:lvl>
+    <w:lvl w:ilvl="5" w:tplc="0409001B" w:tentative="1">
+      <w:start w:val="1"/>
+      <w:numFmt w:val="lowerRoman"/>
+      <w:lvlText w:val="%6."/>
+      <w:lvlJc w:val="right"/>
+      <w:pPr>
+        <w:ind w:left="3936" w:hanging="420"/>
+      </w:pPr>
+    </w:lvl>
+    <w:lvl w:ilvl="6" w:tplc="0409000F" w:tentative="1">
+      <w:start w:val="1"/>
+      <w:numFmt w:val="decimal"/>
+      <w:lvlText w:val="%7."/>
+      <w:lvlJc w:val="left"/>
+      <w:pPr>
+        <w:ind w:left="4356" w:hanging="420"/>
+      </w:pPr>
+    </w:lvl>
+    <w:lvl w:ilvl="7" w:tplc="04090019" w:tentative="1">
+      <w:start w:val="1"/>
+      <w:numFmt w:val="lowerLetter"/>
+      <w:lvlText w:val="%8)"/>
+      <w:lvlJc w:val="left"/>
+      <w:pPr>
+        <w:ind w:left="4776" w:hanging="420"/>
+      </w:pPr>
+    </w:lvl>
+    <w:lvl w:ilvl="8" w:tplc="0409001B" w:tentative="1">
+      <w:start w:val="1"/>
+      <w:numFmt w:val="lowerRoman"/>
+      <w:lvlText w:val="%9."/>
+      <w:lvlJc w:val="right"/>
+      <w:pPr>
+        <w:ind w:left="5196" w:hanging="420"/>
+      </w:pPr>
+    </w:lvl>
+  </w:abstractNum>
+  <w:abstractNum w:abstractNumId="3" w15:restartNumberingAfterBreak="0">
     <w:nsid w:val="302119D9"/>
     <w:multiLevelType w:val="hybridMultilevel"/>
     <w:tmpl w:val="ABC2D3F4"/>
@@ -3837,7 +4885,7 @@
       </w:pPr>
     </w:lvl>
   </w:abstractNum>
-  <w:abstractNum w:abstractNumId="3" w15:restartNumberingAfterBreak="0">
+  <w:abstractNum w:abstractNumId="4" w15:restartNumberingAfterBreak="0">
     <w:nsid w:val="326B61AA"/>
     <w:multiLevelType w:val="hybridMultilevel"/>
     <w:tmpl w:val="241A4F8C"/>
@@ -3950,7 +4998,7 @@
       </w:rPr>
     </w:lvl>
   </w:abstractNum>
-  <w:abstractNum w:abstractNumId="4" w15:restartNumberingAfterBreak="0">
+  <w:abstractNum w:abstractNumId="5" w15:restartNumberingAfterBreak="0">
     <w:nsid w:val="32971B57"/>
     <w:multiLevelType w:val="hybridMultilevel"/>
     <w:tmpl w:val="3544E892"/>
@@ -4063,7 +5111,7 @@
       </w:rPr>
     </w:lvl>
   </w:abstractNum>
-  <w:abstractNum w:abstractNumId="5" w15:restartNumberingAfterBreak="0">
+  <w:abstractNum w:abstractNumId="6" w15:restartNumberingAfterBreak="0">
     <w:nsid w:val="3AF22746"/>
     <w:multiLevelType w:val="hybridMultilevel"/>
     <w:tmpl w:val="AB1CD6CE"/>
@@ -4176,7 +5224,7 @@
       </w:rPr>
     </w:lvl>
   </w:abstractNum>
-  <w:abstractNum w:abstractNumId="6" w15:restartNumberingAfterBreak="0">
+  <w:abstractNum w:abstractNumId="7" w15:restartNumberingAfterBreak="0">
     <w:nsid w:val="3FAB4663"/>
     <w:multiLevelType w:val="hybridMultilevel"/>
     <w:tmpl w:val="1A7C664A"/>
@@ -4289,7 +5337,7 @@
       </w:rPr>
     </w:lvl>
   </w:abstractNum>
-  <w:abstractNum w:abstractNumId="7" w15:restartNumberingAfterBreak="0">
+  <w:abstractNum w:abstractNumId="8" w15:restartNumberingAfterBreak="0">
     <w:nsid w:val="43AC6D65"/>
     <w:multiLevelType w:val="hybridMultilevel"/>
     <w:tmpl w:val="2110B352"/>
@@ -4402,7 +5450,7 @@
       </w:rPr>
     </w:lvl>
   </w:abstractNum>
-  <w:abstractNum w:abstractNumId="8" w15:restartNumberingAfterBreak="0">
+  <w:abstractNum w:abstractNumId="9" w15:restartNumberingAfterBreak="0">
     <w:nsid w:val="4CAC2711"/>
     <w:multiLevelType w:val="hybridMultilevel"/>
     <w:tmpl w:val="EAD6D978"/>
@@ -4515,7 +5563,7 @@
       </w:rPr>
     </w:lvl>
   </w:abstractNum>
-  <w:abstractNum w:abstractNumId="9" w15:restartNumberingAfterBreak="0">
+  <w:abstractNum w:abstractNumId="10" w15:restartNumberingAfterBreak="0">
     <w:nsid w:val="5DA41706"/>
     <w:multiLevelType w:val="hybridMultilevel"/>
     <w:tmpl w:val="00BA2CD2"/>
@@ -4601,7 +5649,7 @@
       </w:pPr>
     </w:lvl>
   </w:abstractNum>
-  <w:abstractNum w:abstractNumId="10" w15:restartNumberingAfterBreak="0">
+  <w:abstractNum w:abstractNumId="11" w15:restartNumberingAfterBreak="0">
     <w:nsid w:val="605D26D5"/>
     <w:multiLevelType w:val="hybridMultilevel"/>
     <w:tmpl w:val="32A44AE6"/>
@@ -4690,7 +5738,7 @@
       </w:pPr>
     </w:lvl>
   </w:abstractNum>
-  <w:abstractNum w:abstractNumId="11" w15:restartNumberingAfterBreak="0">
+  <w:abstractNum w:abstractNumId="12" w15:restartNumberingAfterBreak="0">
     <w:nsid w:val="61553658"/>
     <w:multiLevelType w:val="hybridMultilevel"/>
     <w:tmpl w:val="D14CC6E2"/>
@@ -4779,7 +5827,7 @@
       </w:pPr>
     </w:lvl>
   </w:abstractNum>
-  <w:abstractNum w:abstractNumId="12" w15:restartNumberingAfterBreak="0">
+  <w:abstractNum w:abstractNumId="13" w15:restartNumberingAfterBreak="0">
     <w:nsid w:val="62034DE3"/>
     <w:multiLevelType w:val="hybridMultilevel"/>
     <w:tmpl w:val="9F948D1C"/>
@@ -4868,7 +5916,7 @@
       </w:pPr>
     </w:lvl>
   </w:abstractNum>
-  <w:abstractNum w:abstractNumId="13" w15:restartNumberingAfterBreak="0">
+  <w:abstractNum w:abstractNumId="14" w15:restartNumberingAfterBreak="0">
     <w:nsid w:val="63615003"/>
     <w:multiLevelType w:val="hybridMultilevel"/>
     <w:tmpl w:val="80BAF60A"/>
@@ -4957,7 +6005,7 @@
       </w:pPr>
     </w:lvl>
   </w:abstractNum>
-  <w:abstractNum w:abstractNumId="14" w15:restartNumberingAfterBreak="0">
+  <w:abstractNum w:abstractNumId="15" w15:restartNumberingAfterBreak="0">
     <w:nsid w:val="69ED666F"/>
     <w:multiLevelType w:val="hybridMultilevel"/>
     <w:tmpl w:val="154C83FC"/>
@@ -5043,7 +6091,7 @@
       </w:pPr>
     </w:lvl>
   </w:abstractNum>
-  <w:abstractNum w:abstractNumId="15" w15:restartNumberingAfterBreak="0">
+  <w:abstractNum w:abstractNumId="16" w15:restartNumberingAfterBreak="0">
     <w:nsid w:val="733B72C4"/>
     <w:multiLevelType w:val="hybridMultilevel"/>
     <w:tmpl w:val="1A965DC6"/>
@@ -5156,7 +6204,7 @@
       </w:rPr>
     </w:lvl>
   </w:abstractNum>
-  <w:abstractNum w:abstractNumId="16" w15:restartNumberingAfterBreak="0">
+  <w:abstractNum w:abstractNumId="17" w15:restartNumberingAfterBreak="0">
     <w:nsid w:val="7AC81408"/>
     <w:multiLevelType w:val="hybridMultilevel"/>
     <w:tmpl w:val="7F9C2874"/>
@@ -5269,7 +6317,7 @@
       </w:rPr>
     </w:lvl>
   </w:abstractNum>
-  <w:abstractNum w:abstractNumId="17" w15:restartNumberingAfterBreak="0">
+  <w:abstractNum w:abstractNumId="18" w15:restartNumberingAfterBreak="0">
     <w:nsid w:val="7C9416C6"/>
     <w:multiLevelType w:val="hybridMultilevel"/>
     <w:tmpl w:val="04906008"/>
@@ -5359,58 +6407,61 @@
     </w:lvl>
   </w:abstractNum>
   <w:num w:numId="1">
+    <w:abstractNumId w:val="5"/>
+  </w:num>
+  <w:num w:numId="2">
+    <w:abstractNumId w:val="9"/>
+  </w:num>
+  <w:num w:numId="3">
     <w:abstractNumId w:val="4"/>
   </w:num>
-  <w:num w:numId="2">
-    <w:abstractNumId w:val="8"/>
-  </w:num>
-  <w:num w:numId="3">
-    <w:abstractNumId w:val="3"/>
-  </w:num>
   <w:num w:numId="4">
-    <w:abstractNumId w:val="6"/>
+    <w:abstractNumId w:val="7"/>
   </w:num>
   <w:num w:numId="5">
     <w:abstractNumId w:val="0"/>
   </w:num>
   <w:num w:numId="6">
-    <w:abstractNumId w:val="15"/>
+    <w:abstractNumId w:val="16"/>
   </w:num>
   <w:num w:numId="7">
-    <w:abstractNumId w:val="7"/>
+    <w:abstractNumId w:val="8"/>
   </w:num>
   <w:num w:numId="8">
-    <w:abstractNumId w:val="5"/>
+    <w:abstractNumId w:val="6"/>
   </w:num>
   <w:num w:numId="9">
-    <w:abstractNumId w:val="16"/>
+    <w:abstractNumId w:val="17"/>
   </w:num>
   <w:num w:numId="10">
     <w:abstractNumId w:val="1"/>
   </w:num>
   <w:num w:numId="11">
+    <w:abstractNumId w:val="12"/>
+  </w:num>
+  <w:num w:numId="12">
+    <w:abstractNumId w:val="3"/>
+  </w:num>
+  <w:num w:numId="13">
+    <w:abstractNumId w:val="18"/>
+  </w:num>
+  <w:num w:numId="14">
     <w:abstractNumId w:val="11"/>
   </w:num>
-  <w:num w:numId="12">
-    <w:abstractNumId w:val="2"/>
+  <w:num w:numId="15">
+    <w:abstractNumId w:val="14"/>
   </w:num>
-  <w:num w:numId="13">
-    <w:abstractNumId w:val="17"/>
+  <w:num w:numId="16">
+    <w:abstractNumId w:val="13"/>
   </w:num>
-  <w:num w:numId="14">
+  <w:num w:numId="17">
     <w:abstractNumId w:val="10"/>
   </w:num>
-  <w:num w:numId="15">
-    <w:abstractNumId w:val="13"/>
+  <w:num w:numId="18">
+    <w:abstractNumId w:val="15"/>
   </w:num>
-  <w:num w:numId="16">
-    <w:abstractNumId w:val="12"/>
-  </w:num>
-  <w:num w:numId="17">
-    <w:abstractNumId w:val="9"/>
-  </w:num>
-  <w:num w:numId="18">
-    <w:abstractNumId w:val="14"/>
+  <w:num w:numId="19">
+    <w:abstractNumId w:val="2"/>
   </w:num>
 </w:numbering>
 </file>
@@ -7107,7 +8158,7 @@
 </file>
 
 <file path=customXml/itemProps1.xml><?xml version="1.0" encoding="utf-8"?>
-<ds:datastoreItem xmlns:ds="http://schemas.openxmlformats.org/officeDocument/2006/customXml" ds:itemID="{16FE519D-0ABA-4F55-AC26-D60FE5DF9677}">
+<ds:datastoreItem xmlns:ds="http://schemas.openxmlformats.org/officeDocument/2006/customXml" ds:itemID="{084E46A7-9037-4A51-B28B-AC082396F4C5}">
   <ds:schemaRefs>
     <ds:schemaRef ds:uri="http://schemas.openxmlformats.org/officeDocument/2006/bibliography"/>
   </ds:schemaRefs>

--- a/Word/20151910042-刘鹏-运筹学实验-03.docx
+++ b/Word/20151910042-刘鹏-运筹学实验-03.docx
@@ -1167,7 +1167,8 @@
       </w:r>
       <w:r>
         <w:rPr>
-          <w:rFonts w:ascii="Latin Modern Math" w:hAnsi="Latin Modern Math"/>
+          <w:rFonts w:ascii="宋体" w:hAnsi="宋体" w:hint="eastAsia"/>
+          <w:b/>
         </w:rPr>
         <w:t xml:space="preserve"> </w:t>
       </w:r>
@@ -1619,6 +1620,13 @@
               </w:rPr>
               <m:t>A</m:t>
             </m:r>
+            <m:ctrlPr>
+              <w:rPr>
+                <w:rFonts w:ascii="Latin Modern Math" w:hAnsi="Latin Modern Math"/>
+                <w:b/>
+                <w:i/>
+              </w:rPr>
+            </m:ctrlPr>
           </m:e>
           <m:sup>
             <m:r>
@@ -1626,7 +1634,7 @@
                 <m:sty m:val="p"/>
               </m:rPr>
               <w:rPr>
-                <w:rFonts w:ascii="Latin Modern Math" w:hAnsi="Latin Modern Math"/>
+                <w:rFonts w:ascii="Latin Modern Math" w:hAnsi="Latin Modern Math" w:hint="eastAsia"/>
               </w:rPr>
               <m:t>'</m:t>
             </m:r>
@@ -1653,7 +1661,6 @@
                 <m:ctrlPr>
                   <w:rPr>
                     <w:rFonts w:ascii="Latin Modern Math" w:hAnsi="Latin Modern Math"/>
-                    <w:i/>
                   </w:rPr>
                 </m:ctrlPr>
               </m:dPr>
@@ -1722,6 +1729,13 @@
                       </w:rPr>
                       <m:t>A</m:t>
                     </m:r>
+                    <m:ctrlPr>
+                      <w:rPr>
+                        <w:rFonts w:ascii="Latin Modern Math" w:hAnsi="Latin Modern Math"/>
+                        <w:b/>
+                        <w:i/>
+                      </w:rPr>
+                    </m:ctrlPr>
                   </m:e>
                   <m:sub>
                     <m:r>
@@ -1757,6 +1771,13 @@
                       </w:rPr>
                       <m:t>A</m:t>
                     </m:r>
+                    <m:ctrlPr>
+                      <w:rPr>
+                        <w:rFonts w:ascii="Latin Modern Math" w:hAnsi="Latin Modern Math"/>
+                        <w:b/>
+                        <w:i/>
+                      </w:rPr>
+                    </m:ctrlPr>
                   </m:e>
                   <m:sub>
                     <m:r>
@@ -1807,6 +1828,13 @@
                       </w:rPr>
                       <m:t>A</m:t>
                     </m:r>
+                    <m:ctrlPr>
+                      <w:rPr>
+                        <w:rFonts w:ascii="Latin Modern Math" w:hAnsi="Latin Modern Math"/>
+                        <w:b/>
+                        <w:i/>
+                      </w:rPr>
+                    </m:ctrlPr>
                   </m:e>
                   <m:sub>
                     <m:r>
@@ -1817,6 +1845,12 @@
                     </m:r>
                   </m:sub>
                 </m:sSub>
+                <m:ctrlPr>
+                  <w:rPr>
+                    <w:rFonts w:ascii="Latin Modern Math" w:hAnsi="Latin Modern Math"/>
+                    <w:i/>
+                  </w:rPr>
+                </m:ctrlPr>
               </m:e>
             </m:d>
           </m:e>
@@ -1838,121 +1872,212 @@
           </w:rPr>
           <m:t>=</m:t>
         </m:r>
-        <m:d>
-          <m:dPr>
+        <m:sSup>
+          <m:sSupPr>
             <m:ctrlPr>
               <w:rPr>
                 <w:rFonts w:ascii="Latin Modern Math" w:hAnsi="Latin Modern Math"/>
                 <w:i/>
               </w:rPr>
             </m:ctrlPr>
-          </m:dPr>
+          </m:sSupPr>
           <m:e>
-            <m:sSub>
-              <m:sSubPr>
+            <m:d>
+              <m:dPr>
+                <m:ctrlPr>
+                  <w:rPr>
+                    <w:rFonts w:ascii="Latin Modern Math" w:hAnsi="Latin Modern Math"/>
+                  </w:rPr>
+                </m:ctrlPr>
+              </m:dPr>
+              <m:e>
+                <m:sSub>
+                  <m:sSubPr>
+                    <m:ctrlPr>
+                      <w:rPr>
+                        <w:rFonts w:ascii="Latin Modern Math" w:hAnsi="Latin Modern Math"/>
+                        <w:i/>
+                      </w:rPr>
+                    </m:ctrlPr>
+                  </m:sSubPr>
+                  <m:e>
+                    <m:r>
+                      <m:rPr>
+                        <m:sty m:val="bi"/>
+                      </m:rPr>
+                      <w:rPr>
+                        <w:rFonts w:ascii="Latin Modern Math" w:hAnsi="Latin Modern Math"/>
+                      </w:rPr>
+                      <m:t>A</m:t>
+                    </m:r>
+                    <m:ctrlPr>
+                      <w:rPr>
+                        <w:rFonts w:ascii="Latin Modern Math" w:hAnsi="Latin Modern Math"/>
+                        <w:b/>
+                        <w:i/>
+                      </w:rPr>
+                    </m:ctrlPr>
+                  </m:e>
+                  <m:sub>
+                    <m:r>
+                      <w:rPr>
+                        <w:rFonts w:ascii="Latin Modern Math" w:hAnsi="Latin Modern Math"/>
+                      </w:rPr>
+                      <m:t>0</m:t>
+                    </m:r>
+                  </m:sub>
+                </m:sSub>
+                <m:r>
+                  <w:rPr>
+                    <w:rFonts w:ascii="Latin Modern Math" w:hAnsi="Latin Modern Math"/>
+                  </w:rPr>
+                  <m:t>,</m:t>
+                </m:r>
+                <m:sSub>
+                  <m:sSubPr>
+                    <m:ctrlPr>
+                      <w:rPr>
+                        <w:rFonts w:ascii="Latin Modern Math" w:hAnsi="Latin Modern Math"/>
+                        <w:i/>
+                      </w:rPr>
+                    </m:ctrlPr>
+                  </m:sSubPr>
+                  <m:e>
+                    <m:r>
+                      <m:rPr>
+                        <m:sty m:val="bi"/>
+                      </m:rPr>
+                      <w:rPr>
+                        <w:rFonts w:ascii="Latin Modern Math" w:hAnsi="Latin Modern Math"/>
+                      </w:rPr>
+                      <m:t>A</m:t>
+                    </m:r>
+                    <m:ctrlPr>
+                      <w:rPr>
+                        <w:rFonts w:ascii="Latin Modern Math" w:hAnsi="Latin Modern Math"/>
+                        <w:b/>
+                        <w:i/>
+                      </w:rPr>
+                    </m:ctrlPr>
+                  </m:e>
+                  <m:sub>
+                    <m:r>
+                      <w:rPr>
+                        <w:rFonts w:ascii="Latin Modern Math" w:hAnsi="Latin Modern Math"/>
+                      </w:rPr>
+                      <m:t>1</m:t>
+                    </m:r>
+                  </m:sub>
+                </m:sSub>
+                <m:r>
+                  <w:rPr>
+                    <w:rFonts w:ascii="Latin Modern Math" w:hAnsi="Latin Modern Math"/>
+                  </w:rPr>
+                  <m:t>,</m:t>
+                </m:r>
+                <m:sSub>
+                  <m:sSubPr>
+                    <m:ctrlPr>
+                      <w:rPr>
+                        <w:rFonts w:ascii="Latin Modern Math" w:hAnsi="Latin Modern Math"/>
+                        <w:i/>
+                      </w:rPr>
+                    </m:ctrlPr>
+                  </m:sSubPr>
+                  <m:e>
+                    <m:r>
+                      <m:rPr>
+                        <m:sty m:val="bi"/>
+                      </m:rPr>
+                      <w:rPr>
+                        <w:rFonts w:ascii="Latin Modern Math" w:hAnsi="Latin Modern Math"/>
+                      </w:rPr>
+                      <m:t>A</m:t>
+                    </m:r>
+                    <m:ctrlPr>
+                      <w:rPr>
+                        <w:rFonts w:ascii="Latin Modern Math" w:hAnsi="Latin Modern Math"/>
+                        <w:b/>
+                        <w:i/>
+                      </w:rPr>
+                    </m:ctrlPr>
+                  </m:e>
+                  <m:sub>
+                    <m:r>
+                      <w:rPr>
+                        <w:rFonts w:ascii="Latin Modern Math" w:hAnsi="Latin Modern Math"/>
+                      </w:rPr>
+                      <m:t>1</m:t>
+                    </m:r>
+                  </m:sub>
+                </m:sSub>
+                <m:r>
+                  <w:rPr>
+                    <w:rFonts w:ascii="Latin Modern Math" w:hAnsi="Latin Modern Math"/>
+                  </w:rPr>
+                  <m:t>,</m:t>
+                </m:r>
+                <m:r>
+                  <m:rPr>
+                    <m:sty m:val="p"/>
+                  </m:rPr>
+                  <w:rPr>
+                    <w:rFonts w:ascii="Latin Modern Math" w:hAnsi="Latin Modern Math"/>
+                  </w:rPr>
+                  <m:t>⋯</m:t>
+                </m:r>
+                <m:r>
+                  <w:rPr>
+                    <w:rFonts w:ascii="Latin Modern Math" w:hAnsi="Latin Modern Math"/>
+                  </w:rPr>
+                  <m:t>,</m:t>
+                </m:r>
+                <m:sSub>
+                  <m:sSubPr>
+                    <m:ctrlPr>
+                      <w:rPr>
+                        <w:rFonts w:ascii="Latin Modern Math" w:hAnsi="Latin Modern Math"/>
+                        <w:i/>
+                      </w:rPr>
+                    </m:ctrlPr>
+                  </m:sSubPr>
+                  <m:e>
+                    <m:r>
+                      <m:rPr>
+                        <m:sty m:val="bi"/>
+                      </m:rPr>
+                      <w:rPr>
+                        <w:rFonts w:ascii="Latin Modern Math" w:hAnsi="Latin Modern Math"/>
+                      </w:rPr>
+                      <m:t>A</m:t>
+                    </m:r>
+                    <m:ctrlPr>
+                      <w:rPr>
+                        <w:rFonts w:ascii="Latin Modern Math" w:hAnsi="Latin Modern Math"/>
+                        <w:b/>
+                        <w:i/>
+                      </w:rPr>
+                    </m:ctrlPr>
+                  </m:e>
+                  <m:sub>
+                    <m:r>
+                      <w:rPr>
+                        <w:rFonts w:ascii="Latin Modern Math" w:hAnsi="Latin Modern Math"/>
+                      </w:rPr>
+                      <m:t>m</m:t>
+                    </m:r>
+                  </m:sub>
+                </m:sSub>
                 <m:ctrlPr>
                   <w:rPr>
                     <w:rFonts w:ascii="Latin Modern Math" w:hAnsi="Latin Modern Math"/>
                     <w:i/>
                   </w:rPr>
                 </m:ctrlPr>
-              </m:sSubPr>
-              <m:e>
-                <m:r>
-                  <m:rPr>
-                    <m:sty m:val="bi"/>
-                  </m:rPr>
-                  <w:rPr>
-                    <w:rFonts w:ascii="Latin Modern Math" w:hAnsi="Latin Modern Math"/>
-                  </w:rPr>
-                  <m:t>A</m:t>
-                </m:r>
               </m:e>
-              <m:sub>
-                <m:r>
-                  <w:rPr>
-                    <w:rFonts w:ascii="Latin Modern Math" w:hAnsi="Latin Modern Math"/>
-                  </w:rPr>
-                  <m:t>0</m:t>
-                </m:r>
-              </m:sub>
-            </m:sSub>
-            <m:r>
-              <w:rPr>
-                <w:rFonts w:ascii="Latin Modern Math" w:hAnsi="Latin Modern Math"/>
-              </w:rPr>
-              <m:t>,</m:t>
-            </m:r>
-            <m:sSub>
-              <m:sSubPr>
-                <m:ctrlPr>
-                  <w:rPr>
-                    <w:rFonts w:ascii="Latin Modern Math" w:hAnsi="Latin Modern Math"/>
-                    <w:i/>
-                  </w:rPr>
-                </m:ctrlPr>
-              </m:sSubPr>
-              <m:e>
-                <m:r>
-                  <m:rPr>
-                    <m:sty m:val="bi"/>
-                  </m:rPr>
-                  <w:rPr>
-                    <w:rFonts w:ascii="Latin Modern Math" w:hAnsi="Latin Modern Math"/>
-                  </w:rPr>
-                  <m:t>A</m:t>
-                </m:r>
-              </m:e>
-              <m:sub>
-                <m:r>
-                  <w:rPr>
-                    <w:rFonts w:ascii="Latin Modern Math" w:hAnsi="Latin Modern Math"/>
-                  </w:rPr>
-                  <m:t>1</m:t>
-                </m:r>
-              </m:sub>
-            </m:sSub>
-            <m:r>
-              <w:rPr>
-                <w:rFonts w:ascii="Latin Modern Math" w:hAnsi="Latin Modern Math"/>
-              </w:rPr>
-              <m:t>,</m:t>
-            </m:r>
-            <m:sSub>
-              <m:sSubPr>
-                <m:ctrlPr>
-                  <w:rPr>
-                    <w:rFonts w:ascii="Latin Modern Math" w:hAnsi="Latin Modern Math"/>
-                    <w:i/>
-                  </w:rPr>
-                </m:ctrlPr>
-              </m:sSubPr>
-              <m:e>
-                <m:r>
-                  <m:rPr>
-                    <m:sty m:val="bi"/>
-                  </m:rPr>
-                  <w:rPr>
-                    <w:rFonts w:ascii="Latin Modern Math" w:hAnsi="Latin Modern Math"/>
-                  </w:rPr>
-                  <m:t>A</m:t>
-                </m:r>
-              </m:e>
-              <m:sub>
-                <m:r>
-                  <w:rPr>
-                    <w:rFonts w:ascii="Latin Modern Math" w:hAnsi="Latin Modern Math"/>
-                  </w:rPr>
-                  <m:t>1</m:t>
-                </m:r>
-              </m:sub>
-            </m:sSub>
-            <m:r>
-              <w:rPr>
-                <w:rFonts w:ascii="Latin Modern Math" w:hAnsi="Latin Modern Math"/>
-              </w:rPr>
-              <m:t>,</m:t>
-            </m:r>
+            </m:d>
+          </m:e>
+          <m:sup>
             <m:r>
               <m:rPr>
                 <m:sty m:val="p"/>
@@ -1960,101 +2085,24 @@
               <w:rPr>
                 <w:rFonts w:ascii="Latin Modern Math" w:hAnsi="Latin Modern Math"/>
               </w:rPr>
-              <m:t>⋯</m:t>
+              <m:t>T</m:t>
             </m:r>
-            <m:r>
-              <w:rPr>
-                <w:rFonts w:ascii="Latin Modern Math" w:hAnsi="Latin Modern Math"/>
-              </w:rPr>
-              <m:t>,</m:t>
-            </m:r>
-            <m:sSub>
-              <m:sSubPr>
-                <m:ctrlPr>
-                  <w:rPr>
-                    <w:rFonts w:ascii="Latin Modern Math" w:hAnsi="Latin Modern Math"/>
-                    <w:i/>
-                  </w:rPr>
-                </m:ctrlPr>
-              </m:sSubPr>
-              <m:e>
-                <m:r>
-                  <m:rPr>
-                    <m:sty m:val="bi"/>
-                  </m:rPr>
-                  <w:rPr>
-                    <w:rFonts w:ascii="Latin Modern Math" w:hAnsi="Latin Modern Math"/>
-                  </w:rPr>
-                  <m:t>A</m:t>
-                </m:r>
-              </m:e>
-              <m:sub>
-                <m:r>
-                  <w:rPr>
-                    <w:rFonts w:ascii="Latin Modern Math" w:hAnsi="Latin Modern Math"/>
-                  </w:rPr>
-                  <m:t>m</m:t>
-                </m:r>
-              </m:sub>
-            </m:sSub>
-          </m:e>
-        </m:d>
-      </m:oMath>
-      <w:r>
-        <w:rPr>
-          <w:rFonts w:ascii="Latin Modern Math" w:hAnsi="Latin Modern Math"/>
-        </w:rPr>
-        <w:t>;</w:t>
-      </w:r>
-    </w:p>
-    <w:p>
-      <w:pPr>
-        <w:spacing w:line="400" w:lineRule="exact"/>
-        <w:ind w:firstLineChars="590" w:firstLine="1422"/>
-        <w:rPr>
-          <w:rFonts w:ascii="Latin Modern Math" w:hAnsi="Latin Modern Math"/>
-        </w:rPr>
-      </w:pPr>
-      <w:r>
-        <w:rPr>
-          <w:rFonts w:ascii="Latin Modern Math" w:hAnsi="Latin Modern Math"/>
-          <w:b/>
-        </w:rPr>
-        <w:t>(4)</w:t>
-      </w:r>
-      <w:r>
-        <w:rPr>
-          <w:rFonts w:ascii="Latin Modern Math" w:hAnsi="Latin Modern Math"/>
-        </w:rPr>
-        <w:t xml:space="preserve"> </w:t>
-      </w:r>
-      <m:oMath>
+          </m:sup>
+        </m:sSup>
         <m:r>
-          <m:rPr>
-            <m:sty m:val="bi"/>
-          </m:rPr>
-          <w:rPr>
-            <w:rFonts w:ascii="Latin Modern Math" w:hAnsi="Latin Modern Math"/>
-          </w:rPr>
-          <m:t>b</m:t>
-        </m:r>
-        <m:r>
-          <m:rPr>
-            <m:sty m:val="p"/>
-          </m:rPr>
           <w:rPr>
             <w:rFonts w:ascii="Latin Modern Math" w:hAnsi="Latin Modern Math"/>
           </w:rPr>
           <m:t>=</m:t>
         </m:r>
-        <m:sSup>
-          <m:sSupPr>
+        <m:sSub>
+          <m:sSubPr>
             <m:ctrlPr>
               <w:rPr>
                 <w:rFonts w:ascii="Latin Modern Math" w:hAnsi="Latin Modern Math"/>
               </w:rPr>
             </m:ctrlPr>
-          </m:sSupPr>
+          </m:sSubPr>
           <m:e>
             <m:d>
               <m:dPr>
@@ -2074,50 +2122,6 @@
                     </m:ctrlPr>
                   </m:sSubPr>
                   <m:e>
-                    <m:d>
-                      <m:dPr>
-                        <m:ctrlPr>
-                          <w:rPr>
-                            <w:rFonts w:ascii="Latin Modern Math" w:hAnsi="Latin Modern Math"/>
-                          </w:rPr>
-                        </m:ctrlPr>
-                      </m:dPr>
-                      <m:e>
-                        <m:sSub>
-                          <m:sSubPr>
-                            <m:ctrlPr>
-                              <w:rPr>
-                                <w:rFonts w:ascii="Latin Modern Math" w:hAnsi="Latin Modern Math"/>
-                              </w:rPr>
-                            </m:ctrlPr>
-                          </m:sSubPr>
-                          <m:e>
-                            <m:r>
-                              <w:rPr>
-                                <w:rFonts w:ascii="Latin Modern Math" w:hAnsi="Latin Modern Math"/>
-                              </w:rPr>
-                              <m:t>b</m:t>
-                            </m:r>
-                          </m:e>
-                          <m:sub>
-                            <m:r>
-                              <w:rPr>
-                                <w:rFonts w:ascii="Latin Modern Math" w:hAnsi="Latin Modern Math"/>
-                              </w:rPr>
-                              <m:t>ij</m:t>
-                            </m:r>
-                          </m:sub>
-                        </m:sSub>
-                      </m:e>
-                    </m:d>
-                  </m:e>
-                  <m:sub>
-                    <m:r>
-                      <w:rPr>
-                        <w:rFonts w:ascii="Latin Modern Math" w:hAnsi="Latin Modern Math"/>
-                      </w:rPr>
-                      <m:t>m</m:t>
-                    </m:r>
                     <m:r>
                       <m:rPr>
                         <m:sty m:val="p"/>
@@ -2125,29 +2129,792 @@
                       <w:rPr>
                         <w:rFonts w:ascii="Latin Modern Math" w:hAnsi="Latin Modern Math"/>
                       </w:rPr>
-                      <m:t>×1</m:t>
+                      <m:t>a</m:t>
+                    </m:r>
+                  </m:e>
+                  <m:sub>
+                    <m:r>
+                      <m:rPr>
+                        <m:sty m:val="p"/>
+                      </m:rPr>
+                      <w:rPr>
+                        <w:rFonts w:ascii="Latin Modern Math" w:hAnsi="Latin Modern Math"/>
+                      </w:rPr>
+                      <m:t>ij</m:t>
+                    </m:r>
+                  </m:sub>
+                </m:sSub>
+              </m:e>
+            </m:d>
+            <m:ctrlPr>
+              <w:rPr>
+                <w:rFonts w:ascii="Latin Modern Math" w:hAnsi="Latin Modern Math"/>
+                <w:i/>
+              </w:rPr>
+            </m:ctrlPr>
+          </m:e>
+          <m:sub>
+            <m:d>
+              <m:dPr>
+                <m:ctrlPr>
+                  <w:rPr>
+                    <w:rFonts w:ascii="Latin Modern Math" w:hAnsi="Latin Modern Math"/>
+                  </w:rPr>
+                </m:ctrlPr>
+              </m:dPr>
+              <m:e>
+                <m:r>
+                  <m:rPr>
+                    <m:sty m:val="p"/>
+                  </m:rPr>
+                  <w:rPr>
+                    <w:rFonts w:ascii="Latin Modern Math" w:hAnsi="Latin Modern Math"/>
+                  </w:rPr>
+                  <m:t>m+1</m:t>
+                </m:r>
+              </m:e>
+            </m:d>
+            <m:r>
+              <m:rPr>
+                <m:sty m:val="p"/>
+              </m:rPr>
+              <w:rPr>
+                <w:rFonts w:ascii="Latin Modern Math" w:hAnsi="Latin Modern Math" w:hint="eastAsia"/>
+              </w:rPr>
+              <m:t>×</m:t>
+            </m:r>
+            <m:r>
+              <m:rPr>
+                <m:sty m:val="p"/>
+              </m:rPr>
+              <w:rPr>
+                <w:rFonts w:ascii="Latin Modern Math" w:hAnsi="Latin Modern Math"/>
+              </w:rPr>
+              <m:t>n</m:t>
+            </m:r>
+          </m:sub>
+        </m:sSub>
+      </m:oMath>
+      <w:r>
+        <w:rPr>
+          <w:rFonts w:ascii="Latin Modern Math" w:hAnsi="Latin Modern Math"/>
+        </w:rPr>
+        <w:t>;</w:t>
+      </w:r>
+    </w:p>
+    <w:p>
+      <w:pPr>
+        <w:spacing w:line="400" w:lineRule="exact"/>
+        <w:ind w:firstLineChars="590" w:firstLine="1422"/>
+        <w:rPr>
+          <w:rFonts w:ascii="Latin Modern Math" w:hAnsi="Latin Modern Math"/>
+        </w:rPr>
+      </w:pPr>
+      <w:r>
+        <w:rPr>
+          <w:rFonts w:ascii="Latin Modern Math" w:hAnsi="Latin Modern Math"/>
+          <w:b/>
+        </w:rPr>
+        <w:t>(4)</w:t>
+      </w:r>
+      <w:r>
+        <w:rPr>
+          <w:rFonts w:ascii="Latin Modern Math" w:hAnsi="Latin Modern Math"/>
+        </w:rPr>
+        <w:t xml:space="preserve"> </w:t>
+      </w:r>
+      <w:r>
+        <w:rPr>
+          <w:rFonts w:ascii="Latin Modern Math" w:hAnsi="Latin Modern Math" w:hint="eastAsia"/>
+        </w:rPr>
+        <w:t>R</w:t>
+      </w:r>
+      <w:r>
+        <w:rPr>
+          <w:rFonts w:ascii="Latin Modern Math" w:hAnsi="Latin Modern Math"/>
+        </w:rPr>
+        <w:t xml:space="preserve">esource vector </w:t>
+      </w:r>
+      <m:oMath>
+        <m:r>
+          <m:rPr>
+            <m:sty m:val="bi"/>
+          </m:rPr>
+          <w:rPr>
+            <w:rFonts w:ascii="Latin Modern Math" w:hAnsi="Latin Modern Math"/>
+          </w:rPr>
+          <m:t>b=</m:t>
+        </m:r>
+        <m:sSub>
+          <m:sSubPr>
+            <m:ctrlPr>
+              <w:rPr>
+                <w:rFonts w:ascii="Latin Modern Math" w:hAnsi="Latin Modern Math"/>
+                <w:b/>
+                <w:i/>
+              </w:rPr>
+            </m:ctrlPr>
+          </m:sSubPr>
+          <m:e>
+            <m:d>
+              <m:dPr>
+                <m:ctrlPr>
+                  <w:rPr>
+                    <w:rFonts w:ascii="Latin Modern Math" w:hAnsi="Latin Modern Math"/>
+                    <w:b/>
+                    <w:i/>
+                  </w:rPr>
+                </m:ctrlPr>
+              </m:dPr>
+              <m:e>
+                <m:sSub>
+                  <m:sSubPr>
+                    <m:ctrlPr>
+                      <w:rPr>
+                        <w:rFonts w:ascii="Latin Modern Math" w:hAnsi="Latin Modern Math"/>
+                        <w:b/>
+                        <w:i/>
+                      </w:rPr>
+                    </m:ctrlPr>
+                  </m:sSubPr>
+                  <m:e>
+                    <m:r>
+                      <m:rPr>
+                        <m:sty m:val="bi"/>
+                      </m:rPr>
+                      <w:rPr>
+                        <w:rFonts w:ascii="Latin Modern Math" w:hAnsi="Latin Modern Math"/>
+                      </w:rPr>
+                      <m:t>b</m:t>
+                    </m:r>
+                  </m:e>
+                  <m:sub>
+                    <m:r>
+                      <w:rPr>
+                        <w:rFonts w:ascii="Latin Modern Math" w:hAnsi="Latin Modern Math"/>
+                      </w:rPr>
+                      <m:t>ij</m:t>
                     </m:r>
                   </m:sub>
                 </m:sSub>
               </m:e>
             </m:d>
           </m:e>
+          <m:sub>
+            <m:r>
+              <w:rPr>
+                <w:rFonts w:ascii="Latin Modern Math" w:hAnsi="Latin Modern Math"/>
+              </w:rPr>
+              <m:t>m</m:t>
+            </m:r>
+            <m:r>
+              <m:rPr>
+                <m:sty m:val="p"/>
+              </m:rPr>
+              <w:rPr>
+                <w:rFonts w:ascii="Latin Modern Math" w:hAnsi="Latin Modern Math" w:hint="eastAsia"/>
+              </w:rPr>
+              <m:t>×</m:t>
+            </m:r>
+            <m:r>
+              <w:rPr>
+                <w:rFonts w:ascii="Latin Modern Math" w:hAnsi="Latin Modern Math"/>
+              </w:rPr>
+              <m:t>1</m:t>
+            </m:r>
+            <w:bookmarkStart w:id="0" w:name="_GoBack"/>
+            <w:bookmarkEnd w:id="0"/>
+          </m:sub>
+        </m:sSub>
+      </m:oMath>
+    </w:p>
+    <w:p>
+      <w:pPr>
+        <w:spacing w:line="400" w:lineRule="exact"/>
+        <w:ind w:firstLineChars="590" w:firstLine="1422"/>
+        <w:rPr>
+          <w:rFonts w:ascii="Latin Modern Math" w:hAnsi="Latin Modern Math"/>
+        </w:rPr>
+      </w:pPr>
+      <w:r>
+        <w:rPr>
+          <w:rFonts w:ascii="Latin Modern Math" w:hAnsi="Latin Modern Math" w:hint="eastAsia"/>
+          <w:b/>
+        </w:rPr>
+        <w:t>(</w:t>
+      </w:r>
+      <w:r>
+        <w:rPr>
+          <w:rFonts w:ascii="Latin Modern Math" w:hAnsi="Latin Modern Math"/>
+          <w:b/>
+        </w:rPr>
+        <w:t xml:space="preserve">5) </w:t>
+      </w:r>
+      <w:r>
+        <w:rPr>
+          <w:rFonts w:ascii="Latin Modern Math" w:hAnsi="Latin Modern Math"/>
+        </w:rPr>
+        <w:t>P</w:t>
+      </w:r>
+      <w:r>
+        <w:rPr>
+          <w:rFonts w:ascii="Latin Modern Math" w:hAnsi="Latin Modern Math" w:hint="eastAsia"/>
+        </w:rPr>
+        <w:t>r</w:t>
+      </w:r>
+      <w:r>
+        <w:rPr>
+          <w:rFonts w:ascii="Latin Modern Math" w:hAnsi="Latin Modern Math"/>
+        </w:rPr>
+        <w:t>eprocess:</w:t>
+      </w:r>
+      <w:r>
+        <w:rPr>
+          <w:rFonts w:ascii="Latin Modern Math" w:hAnsi="Latin Modern Math"/>
+        </w:rPr>
+        <w:t xml:space="preserve"> </w:t>
+      </w:r>
+      <w:r>
+        <w:rPr>
+          <w:rFonts w:ascii="Latin Modern Math" w:hAnsi="Latin Modern Math"/>
+        </w:rPr>
+        <w:t xml:space="preserve">Let </w:t>
+      </w:r>
+      <m:oMath>
+        <m:sSup>
+          <m:sSupPr>
+            <m:ctrlPr>
+              <w:rPr>
+                <w:rFonts w:ascii="Latin Modern Math" w:hAnsi="Latin Modern Math"/>
+                <w:b/>
+                <w:i/>
+              </w:rPr>
+            </m:ctrlPr>
+          </m:sSupPr>
+          <m:e>
+            <m:r>
+              <m:rPr>
+                <m:sty m:val="bi"/>
+              </m:rPr>
+              <w:rPr>
+                <w:rFonts w:ascii="Latin Modern Math" w:hAnsi="Latin Modern Math"/>
+              </w:rPr>
+              <m:t>b</m:t>
+            </m:r>
+          </m:e>
           <m:sup>
             <m:r>
               <m:rPr>
                 <m:sty m:val="p"/>
               </m:rPr>
               <w:rPr>
+                <w:rFonts w:ascii="Latin Modern Math" w:hAnsi="Latin Modern Math" w:hint="eastAsia"/>
+              </w:rPr>
+              <m:t>'</m:t>
+            </m:r>
+          </m:sup>
+        </m:sSup>
+        <m:r>
+          <m:rPr>
+            <m:sty m:val="p"/>
+          </m:rPr>
+          <w:rPr>
+            <w:rFonts w:ascii="Latin Modern Math" w:hAnsi="Latin Modern Math"/>
+          </w:rPr>
+          <m:t>=</m:t>
+        </m:r>
+        <m:sSup>
+          <m:sSupPr>
+            <m:ctrlPr>
+              <w:rPr>
+                <w:rFonts w:ascii="Latin Modern Math" w:hAnsi="Latin Modern Math"/>
+                <w:i/>
+              </w:rPr>
+            </m:ctrlPr>
+          </m:sSupPr>
+          <m:e>
+            <m:d>
+              <m:dPr>
+                <m:ctrlPr>
+                  <w:rPr>
+                    <w:rFonts w:ascii="Latin Modern Math" w:hAnsi="Latin Modern Math"/>
+                  </w:rPr>
+                </m:ctrlPr>
+              </m:dPr>
+              <m:e>
+                <m:r>
+                  <w:rPr>
+                    <w:rFonts w:ascii="Latin Modern Math" w:hAnsi="Latin Modern Math"/>
+                  </w:rPr>
+                  <m:t>0,</m:t>
+                </m:r>
+                <m:sSup>
+                  <m:sSupPr>
+                    <m:ctrlPr>
+                      <w:rPr>
+                        <w:rFonts w:ascii="Latin Modern Math" w:hAnsi="Latin Modern Math"/>
+                        <w:b/>
+                        <w:i/>
+                      </w:rPr>
+                    </m:ctrlPr>
+                  </m:sSupPr>
+                  <m:e>
+                    <m:r>
+                      <m:rPr>
+                        <m:sty m:val="bi"/>
+                      </m:rPr>
+                      <w:rPr>
+                        <w:rFonts w:ascii="Latin Modern Math" w:hAnsi="Latin Modern Math"/>
+                      </w:rPr>
+                      <m:t>b</m:t>
+                    </m:r>
+                  </m:e>
+                  <m:sup>
+                    <m:r>
+                      <m:rPr>
+                        <m:sty m:val="p"/>
+                      </m:rPr>
+                      <w:rPr>
+                        <w:rFonts w:ascii="Latin Modern Math" w:hAnsi="Latin Modern Math"/>
+                      </w:rPr>
+                      <m:t>T</m:t>
+                    </m:r>
+                  </m:sup>
+                </m:sSup>
+                <m:ctrlPr>
+                  <w:rPr>
+                    <w:rFonts w:ascii="Latin Modern Math" w:hAnsi="Latin Modern Math"/>
+                    <w:i/>
+                  </w:rPr>
+                </m:ctrlPr>
+              </m:e>
+            </m:d>
+            <m:ctrlPr>
+              <w:rPr>
+                <w:rFonts w:ascii="Latin Modern Math" w:hAnsi="Latin Modern Math"/>
+              </w:rPr>
+            </m:ctrlPr>
+          </m:e>
+          <m:sup>
+            <m:r>
+              <m:rPr>
+                <m:sty m:val="p"/>
+              </m:rPr>
+              <w:rPr>
                 <w:rFonts w:ascii="Latin Modern Math" w:hAnsi="Latin Modern Math"/>
               </w:rPr>
               <m:t>T</m:t>
             </m:r>
           </m:sup>
         </m:sSup>
+        <m:r>
+          <w:rPr>
+            <w:rFonts w:ascii="Latin Modern Math" w:hAnsi="Latin Modern Math"/>
+          </w:rPr>
+          <m:t>=</m:t>
+        </m:r>
+        <m:d>
+          <m:dPr>
+            <m:ctrlPr>
+              <w:rPr>
+                <w:rFonts w:ascii="Latin Modern Math" w:hAnsi="Latin Modern Math"/>
+              </w:rPr>
+            </m:ctrlPr>
+          </m:dPr>
+          <m:e>
+            <m:sSub>
+              <m:sSubPr>
+                <m:ctrlPr>
+                  <w:rPr>
+                    <w:rFonts w:ascii="Latin Modern Math" w:hAnsi="Latin Modern Math"/>
+                  </w:rPr>
+                </m:ctrlPr>
+              </m:sSubPr>
+              <m:e>
+                <m:d>
+                  <m:dPr>
+                    <m:ctrlPr>
+                      <w:rPr>
+                        <w:rFonts w:ascii="Latin Modern Math" w:hAnsi="Latin Modern Math"/>
+                      </w:rPr>
+                    </m:ctrlPr>
+                  </m:dPr>
+                  <m:e>
+                    <m:sSub>
+                      <m:sSubPr>
+                        <m:ctrlPr>
+                          <w:rPr>
+                            <w:rFonts w:ascii="Latin Modern Math" w:hAnsi="Latin Modern Math"/>
+                          </w:rPr>
+                        </m:ctrlPr>
+                      </m:sSubPr>
+                      <m:e>
+                        <m:r>
+                          <w:rPr>
+                            <w:rFonts w:ascii="Latin Modern Math" w:hAnsi="Latin Modern Math"/>
+                          </w:rPr>
+                          <m:t>b</m:t>
+                        </m:r>
+                      </m:e>
+                      <m:sub>
+                        <m:r>
+                          <w:rPr>
+                            <w:rFonts w:ascii="Latin Modern Math" w:hAnsi="Latin Modern Math"/>
+                          </w:rPr>
+                          <m:t>ij</m:t>
+                        </m:r>
+                      </m:sub>
+                    </m:sSub>
+                  </m:e>
+                </m:d>
+              </m:e>
+              <m:sub>
+                <m:d>
+                  <m:dPr>
+                    <m:ctrlPr>
+                      <w:rPr>
+                        <w:rFonts w:ascii="Latin Modern Math" w:hAnsi="Latin Modern Math"/>
+                        <w:i/>
+                      </w:rPr>
+                    </m:ctrlPr>
+                  </m:dPr>
+                  <m:e>
+                    <m:r>
+                      <w:rPr>
+                        <w:rFonts w:ascii="Latin Modern Math" w:hAnsi="Latin Modern Math"/>
+                      </w:rPr>
+                      <m:t>m+1</m:t>
+                    </m:r>
+                  </m:e>
+                </m:d>
+                <m:r>
+                  <m:rPr>
+                    <m:sty m:val="p"/>
+                  </m:rPr>
+                  <w:rPr>
+                    <w:rFonts w:ascii="Latin Modern Math" w:hAnsi="Latin Modern Math" w:hint="eastAsia"/>
+                  </w:rPr>
+                  <m:t>×</m:t>
+                </m:r>
+                <m:r>
+                  <m:rPr>
+                    <m:sty m:val="p"/>
+                  </m:rPr>
+                  <w:rPr>
+                    <w:rFonts w:ascii="Latin Modern Math" w:hAnsi="Latin Modern Math"/>
+                  </w:rPr>
+                  <m:t>1</m:t>
+                </m:r>
+              </m:sub>
+            </m:sSub>
+          </m:e>
+        </m:d>
       </m:oMath>
       <w:r>
         <w:rPr>
           <w:rFonts w:ascii="Latin Modern Math" w:hAnsi="Latin Modern Math"/>
+        </w:rPr>
+        <w:t>;</w:t>
+      </w:r>
+    </w:p>
+    <w:p>
+      <w:pPr>
+        <w:spacing w:line="400" w:lineRule="exact"/>
+        <w:ind w:firstLineChars="590" w:firstLine="1422"/>
+        <w:rPr>
+          <w:rFonts w:ascii="Latin Modern Math" w:hAnsi="Latin Modern Math"/>
+        </w:rPr>
+      </w:pPr>
+      <w:r>
+        <w:rPr>
+          <w:rFonts w:ascii="Latin Modern Math" w:hAnsi="Latin Modern Math" w:hint="eastAsia"/>
+          <w:b/>
+        </w:rPr>
+        <w:t>(</w:t>
+      </w:r>
+      <w:r>
+        <w:rPr>
+          <w:rFonts w:ascii="Latin Modern Math" w:hAnsi="Latin Modern Math"/>
+          <w:b/>
+        </w:rPr>
+        <w:t>6)</w:t>
+      </w:r>
+      <w:r>
+        <w:rPr>
+          <w:rFonts w:ascii="Latin Modern Math" w:hAnsi="Latin Modern Math"/>
+        </w:rPr>
+        <w:t xml:space="preserve"> Combin</w:t>
+      </w:r>
+      <w:r>
+        <w:rPr>
+          <w:rFonts w:ascii="Latin Modern Math" w:hAnsi="Latin Modern Math"/>
+        </w:rPr>
+        <w:t>ation</w:t>
+      </w:r>
+      <w:r>
+        <w:rPr>
+          <w:rFonts w:ascii="Latin Modern Math" w:hAnsi="Latin Modern Math"/>
+        </w:rPr>
+        <w:t xml:space="preserve"> Matrix </w:t>
+      </w:r>
+      <m:oMath>
+        <m:sSup>
+          <m:sSupPr>
+            <m:ctrlPr>
+              <w:rPr>
+                <w:rFonts w:ascii="Latin Modern Math" w:hAnsi="Latin Modern Math"/>
+              </w:rPr>
+            </m:ctrlPr>
+          </m:sSupPr>
+          <m:e>
+            <m:r>
+              <m:rPr>
+                <m:sty m:val="bi"/>
+              </m:rPr>
+              <w:rPr>
+                <w:rFonts w:ascii="Latin Modern Math" w:hAnsi="Latin Modern Math"/>
+              </w:rPr>
+              <m:t>A</m:t>
+            </m:r>
+            <m:ctrlPr>
+              <w:rPr>
+                <w:rFonts w:ascii="Latin Modern Math" w:hAnsi="Latin Modern Math"/>
+                <w:b/>
+                <w:i/>
+              </w:rPr>
+            </m:ctrlPr>
+          </m:e>
+          <m:sup>
+            <m:r>
+              <m:rPr>
+                <m:sty m:val="p"/>
+              </m:rPr>
+              <w:rPr>
+                <w:rFonts w:ascii="Latin Modern Math" w:hAnsi="Latin Modern Math" w:hint="eastAsia"/>
+              </w:rPr>
+              <m:t>''</m:t>
+            </m:r>
+          </m:sup>
+        </m:sSup>
+        <m:r>
+          <w:rPr>
+            <w:rFonts w:ascii="Latin Modern Math" w:hAnsi="Latin Modern Math"/>
+          </w:rPr>
+          <m:t>=</m:t>
+        </m:r>
+        <m:d>
+          <m:dPr>
+            <m:ctrlPr>
+              <w:rPr>
+                <w:rFonts w:ascii="Latin Modern Math" w:hAnsi="Latin Modern Math"/>
+              </w:rPr>
+            </m:ctrlPr>
+          </m:dPr>
+          <m:e>
+            <m:sSup>
+              <m:sSupPr>
+                <m:ctrlPr>
+                  <w:rPr>
+                    <w:rFonts w:ascii="Latin Modern Math" w:hAnsi="Latin Modern Math"/>
+                  </w:rPr>
+                </m:ctrlPr>
+              </m:sSupPr>
+              <m:e>
+                <m:r>
+                  <m:rPr>
+                    <m:sty m:val="bi"/>
+                  </m:rPr>
+                  <w:rPr>
+                    <w:rFonts w:ascii="Latin Modern Math" w:hAnsi="Latin Modern Math"/>
+                  </w:rPr>
+                  <m:t>A</m:t>
+                </m:r>
+                <m:ctrlPr>
+                  <w:rPr>
+                    <w:rFonts w:ascii="Latin Modern Math" w:hAnsi="Latin Modern Math"/>
+                    <w:b/>
+                    <w:i/>
+                  </w:rPr>
+                </m:ctrlPr>
+              </m:e>
+              <m:sup>
+                <m:r>
+                  <m:rPr>
+                    <m:sty m:val="p"/>
+                  </m:rPr>
+                  <w:rPr>
+                    <w:rFonts w:ascii="Latin Modern Math" w:hAnsi="Latin Modern Math" w:hint="eastAsia"/>
+                  </w:rPr>
+                  <m:t>'</m:t>
+                </m:r>
+              </m:sup>
+            </m:sSup>
+            <m:r>
+              <m:rPr>
+                <m:sty m:val="p"/>
+              </m:rPr>
+              <w:rPr>
+                <w:rFonts w:ascii="Latin Modern Math" w:hAnsi="Latin Modern Math"/>
+              </w:rPr>
+              <m:t>,</m:t>
+            </m:r>
+            <m:sSup>
+              <m:sSupPr>
+                <m:ctrlPr>
+                  <w:rPr>
+                    <w:rFonts w:ascii="Latin Modern Math" w:hAnsi="Latin Modern Math"/>
+                  </w:rPr>
+                </m:ctrlPr>
+              </m:sSupPr>
+              <m:e>
+                <m:r>
+                  <m:rPr>
+                    <m:sty m:val="bi"/>
+                  </m:rPr>
+                  <w:rPr>
+                    <w:rFonts w:ascii="Latin Modern Math" w:hAnsi="Latin Modern Math"/>
+                  </w:rPr>
+                  <m:t>b</m:t>
+                </m:r>
+                <m:ctrlPr>
+                  <w:rPr>
+                    <w:rFonts w:ascii="Latin Modern Math" w:hAnsi="Latin Modern Math"/>
+                    <w:b/>
+                    <w:i/>
+                  </w:rPr>
+                </m:ctrlPr>
+              </m:e>
+              <m:sup>
+                <m:r>
+                  <m:rPr>
+                    <m:sty m:val="p"/>
+                  </m:rPr>
+                  <w:rPr>
+                    <w:rFonts w:ascii="Latin Modern Math" w:hAnsi="Latin Modern Math" w:hint="eastAsia"/>
+                  </w:rPr>
+                  <m:t>'</m:t>
+                </m:r>
+              </m:sup>
+            </m:sSup>
+          </m:e>
+        </m:d>
+        <m:r>
+          <m:rPr>
+            <m:sty m:val="p"/>
+          </m:rPr>
+          <w:rPr>
+            <w:rFonts w:ascii="Latin Modern Math" w:hAnsi="Latin Modern Math"/>
+          </w:rPr>
+          <m:t>=</m:t>
+        </m:r>
+        <m:sSub>
+          <m:sSubPr>
+            <m:ctrlPr>
+              <w:rPr>
+                <w:rFonts w:ascii="Latin Modern Math" w:hAnsi="Latin Modern Math"/>
+              </w:rPr>
+            </m:ctrlPr>
+          </m:sSubPr>
+          <m:e>
+            <m:d>
+              <m:dPr>
+                <m:ctrlPr>
+                  <w:rPr>
+                    <w:rFonts w:ascii="Latin Modern Math" w:hAnsi="Latin Modern Math"/>
+                  </w:rPr>
+                </m:ctrlPr>
+              </m:dPr>
+              <m:e>
+                <m:sSub>
+                  <m:sSubPr>
+                    <m:ctrlPr>
+                      <w:rPr>
+                        <w:rFonts w:ascii="Latin Modern Math" w:hAnsi="Latin Modern Math"/>
+                      </w:rPr>
+                    </m:ctrlPr>
+                  </m:sSubPr>
+                  <m:e>
+                    <m:r>
+                      <m:rPr>
+                        <m:sty m:val="p"/>
+                      </m:rPr>
+                      <w:rPr>
+                        <w:rFonts w:ascii="Latin Modern Math" w:hAnsi="Latin Modern Math"/>
+                      </w:rPr>
+                      <m:t>a</m:t>
+                    </m:r>
+                  </m:e>
+                  <m:sub>
+                    <m:r>
+                      <m:rPr>
+                        <m:sty m:val="p"/>
+                      </m:rPr>
+                      <w:rPr>
+                        <w:rFonts w:ascii="Latin Modern Math" w:hAnsi="Latin Modern Math"/>
+                      </w:rPr>
+                      <m:t>ij</m:t>
+                    </m:r>
+                  </m:sub>
+                </m:sSub>
+              </m:e>
+            </m:d>
+          </m:e>
+          <m:sub>
+            <m:d>
+              <m:dPr>
+                <m:ctrlPr>
+                  <w:rPr>
+                    <w:rFonts w:ascii="Latin Modern Math" w:hAnsi="Latin Modern Math"/>
+                  </w:rPr>
+                </m:ctrlPr>
+              </m:dPr>
+              <m:e>
+                <m:r>
+                  <m:rPr>
+                    <m:sty m:val="p"/>
+                  </m:rPr>
+                  <w:rPr>
+                    <w:rFonts w:ascii="Latin Modern Math" w:hAnsi="Latin Modern Math"/>
+                  </w:rPr>
+                  <m:t>m+1</m:t>
+                </m:r>
+              </m:e>
+            </m:d>
+            <m:r>
+              <m:rPr>
+                <m:sty m:val="p"/>
+              </m:rPr>
+              <w:rPr>
+                <w:rFonts w:ascii="Latin Modern Math" w:hAnsi="Latin Modern Math" w:hint="eastAsia"/>
+              </w:rPr>
+              <m:t>×</m:t>
+            </m:r>
+            <m:d>
+              <m:dPr>
+                <m:ctrlPr>
+                  <w:rPr>
+                    <w:rFonts w:ascii="Latin Modern Math" w:hAnsi="Latin Modern Math"/>
+                  </w:rPr>
+                </m:ctrlPr>
+              </m:dPr>
+              <m:e>
+                <m:r>
+                  <m:rPr>
+                    <m:sty m:val="p"/>
+                  </m:rPr>
+                  <w:rPr>
+                    <w:rFonts w:ascii="Latin Modern Math" w:hAnsi="Latin Modern Math"/>
+                  </w:rPr>
+                  <m:t>n+1</m:t>
+                </m:r>
+              </m:e>
+            </m:d>
+          </m:sub>
+        </m:sSub>
+      </m:oMath>
+      <w:r>
+        <w:rPr>
+          <w:rFonts w:ascii="Latin Modern Math" w:hAnsi="Latin Modern Math" w:hint="eastAsia"/>
         </w:rPr>
         <w:t>;</w:t>
       </w:r>
@@ -2220,7 +2987,7 @@
           <w:rPr>
             <w:rFonts w:ascii="Latin Modern Math" w:hAnsi="Latin Modern Math"/>
           </w:rPr>
-          <m:t>≤</m:t>
+          <m:t>=</m:t>
         </m:r>
         <m:r>
           <m:rPr>
@@ -2299,6 +3066,7 @@
           <w:rFonts w:ascii="Latin Modern Math" w:hAnsi="Latin Modern Math"/>
           <w:b/>
         </w:rPr>
+        <w:lastRenderedPageBreak/>
         <w:t>Output</w:t>
       </w:r>
       <w:r>
@@ -2392,7 +3160,6 @@
           <w:rFonts w:ascii="Latin Modern Math" w:hAnsi="Latin Modern Math"/>
           <w:b/>
         </w:rPr>
-        <w:lastRenderedPageBreak/>
         <w:t>Begin</w:t>
       </w:r>
     </w:p>
@@ -2505,8 +3272,6 @@
           </m:sub>
         </m:sSub>
       </m:oMath>
-      <w:bookmarkStart w:id="0" w:name="_GoBack"/>
-      <w:bookmarkEnd w:id="0"/>
       <w:r>
         <w:rPr>
           <w:rFonts w:ascii="Latin Modern Math" w:hAnsi="Latin Modern Math"/>
@@ -2528,7 +3293,7 @@
         <w:rPr>
           <w:rFonts w:ascii="Latin Modern Math" w:hAnsi="Latin Modern Math"/>
         </w:rPr>
-        <w:t xml:space="preserve">, </w:t>
+        <w:t xml:space="preserve">; then </w:t>
       </w:r>
       <w:r>
         <w:rPr>
@@ -2553,7 +3318,7 @@
           <w:rPr>
             <w:rFonts w:ascii="Latin Modern Math" w:hAnsi="Latin Modern Math"/>
           </w:rPr>
-          <m:t>L</m:t>
+          <m:t>C</m:t>
         </m:r>
       </m:oMath>
       <w:r>
@@ -2574,7 +3339,7 @@
         <w:spacing w:line="400" w:lineRule="exact"/>
         <w:ind w:left="1416" w:firstLine="2"/>
         <w:rPr>
-          <w:rFonts w:ascii="Latin Modern Math" w:hAnsi="Latin Modern Math" w:hint="eastAsia"/>
+          <w:rFonts w:ascii="Latin Modern Math" w:hAnsi="Latin Modern Math"/>
         </w:rPr>
       </w:pPr>
     </w:p>
@@ -2629,8 +3394,9 @@
     <w:p>
       <w:pPr>
         <w:spacing w:line="400" w:lineRule="exact"/>
-        <w:rPr>
-          <w:rFonts w:ascii="Latin Modern Math" w:hAnsi="Latin Modern Math" w:hint="eastAsia"/>
+        <w:ind w:left="1416" w:hanging="1416"/>
+        <w:rPr>
+          <w:rFonts w:ascii="Latin Modern Math" w:hAnsi="Latin Modern Math"/>
         </w:rPr>
       </w:pPr>
       <w:r>
@@ -2663,27 +3429,260 @@
         <w:rPr>
           <w:rFonts w:ascii="Latin Modern Math" w:hAnsi="Latin Modern Math"/>
         </w:rPr>
-        <w:t xml:space="preserve">Find </w:t>
-      </w:r>
-      <w:proofErr w:type="gramStart"/>
-      <w:r>
-        <w:rPr>
-          <w:rFonts w:ascii="Latin Modern Math" w:hAnsi="Latin Modern Math"/>
-        </w:rPr>
-        <w:t xml:space="preserve">an </w:t>
-      </w:r>
-      <w:r>
-        <w:rPr>
-          <w:rFonts w:ascii="Latin Modern Math" w:hAnsi="Latin Modern Math"/>
-        </w:rPr>
-        <w:t>elements</w:t>
-      </w:r>
-      <w:proofErr w:type="gramEnd"/>
-      <w:r>
-        <w:rPr>
-          <w:rFonts w:ascii="Latin Modern Math" w:hAnsi="Latin Modern Math"/>
+        <w:t xml:space="preserve">For all elements less than 0 in </w:t>
+      </w:r>
+      <m:oMath>
+        <m:sSub>
+          <m:sSubPr>
+            <m:ctrlPr>
+              <w:rPr>
+                <w:rFonts w:ascii="Latin Modern Math" w:hAnsi="Latin Modern Math"/>
+              </w:rPr>
+            </m:ctrlPr>
+          </m:sSubPr>
+          <m:e>
+            <m:r>
+              <m:rPr>
+                <m:sty m:val="bi"/>
+              </m:rPr>
+              <w:rPr>
+                <w:rFonts w:ascii="Latin Modern Math" w:hAnsi="Latin Modern Math"/>
+              </w:rPr>
+              <m:t>A</m:t>
+            </m:r>
+          </m:e>
+          <m:sub>
+            <m:r>
+              <m:rPr>
+                <m:sty m:val="p"/>
+              </m:rPr>
+              <w:rPr>
+                <w:rFonts w:ascii="Latin Modern Math" w:hAnsi="Latin Modern Math" w:hint="eastAsia"/>
+              </w:rPr>
+              <m:t>0</m:t>
+            </m:r>
+          </m:sub>
+        </m:sSub>
+      </m:oMath>
+      <w:r>
+        <w:rPr>
+          <w:rFonts w:ascii="Latin Modern Math" w:hAnsi="Latin Modern Math" w:hint="eastAsia"/>
         </w:rPr>
         <w:t xml:space="preserve"> </w:t>
+      </w:r>
+      <w:r>
+        <w:rPr>
+          <w:rFonts w:ascii="Latin Modern Math" w:hAnsi="Latin Modern Math"/>
+        </w:rPr>
+        <w:t xml:space="preserve">with location </w:t>
+      </w:r>
+      <m:oMath>
+        <m:d>
+          <m:dPr>
+            <m:ctrlPr>
+              <w:rPr>
+                <w:rFonts w:ascii="Latin Modern Math" w:hAnsi="Latin Modern Math"/>
+              </w:rPr>
+            </m:ctrlPr>
+          </m:dPr>
+          <m:e>
+            <m:r>
+              <m:rPr>
+                <m:sty m:val="p"/>
+              </m:rPr>
+              <w:rPr>
+                <w:rFonts w:ascii="Latin Modern Math" w:hAnsi="Latin Modern Math"/>
+              </w:rPr>
+              <m:t>1,</m:t>
+            </m:r>
+            <m:r>
+              <w:rPr>
+                <w:rFonts w:ascii="Latin Modern Math" w:hAnsi="Latin Modern Math"/>
+              </w:rPr>
+              <m:t>i</m:t>
+            </m:r>
+          </m:e>
+        </m:d>
+      </m:oMath>
+      <w:r>
+        <w:rPr>
+          <w:rFonts w:ascii="Latin Modern Math" w:hAnsi="Latin Modern Math" w:hint="eastAsia"/>
+        </w:rPr>
+        <w:t>,</w:t>
+      </w:r>
+      <w:r>
+        <w:rPr>
+          <w:rFonts w:ascii="Latin Modern Math" w:hAnsi="Latin Modern Math"/>
+        </w:rPr>
+        <w:t xml:space="preserve"> Search in </w:t>
+      </w:r>
+      <m:oMath>
+        <m:sSup>
+          <m:sSupPr>
+            <m:ctrlPr>
+              <w:rPr>
+                <w:rFonts w:ascii="Latin Modern Math" w:hAnsi="Latin Modern Math"/>
+              </w:rPr>
+            </m:ctrlPr>
+          </m:sSupPr>
+          <m:e>
+            <m:r>
+              <m:rPr>
+                <m:sty m:val="p"/>
+              </m:rPr>
+              <w:rPr>
+                <w:rFonts w:ascii="Latin Modern Math" w:hAnsi="Latin Modern Math"/>
+              </w:rPr>
+              <m:t>A</m:t>
+            </m:r>
+          </m:e>
+          <m:sup>
+            <m:r>
+              <m:rPr>
+                <m:sty m:val="p"/>
+              </m:rPr>
+              <w:rPr>
+                <w:rFonts w:ascii="Latin Modern Math" w:hAnsi="Latin Modern Math" w:hint="eastAsia"/>
+              </w:rPr>
+              <m:t>''</m:t>
+            </m:r>
+          </m:sup>
+        </m:sSup>
+        <m:d>
+          <m:dPr>
+            <m:ctrlPr>
+              <w:rPr>
+                <w:rFonts w:ascii="Latin Modern Math" w:hAnsi="Latin Modern Math"/>
+              </w:rPr>
+            </m:ctrlPr>
+          </m:dPr>
+          <m:e>
+            <m:d>
+              <m:dPr>
+                <m:begChr m:val="["/>
+                <m:endChr m:val="]"/>
+                <m:ctrlPr>
+                  <w:rPr>
+                    <w:rFonts w:ascii="Latin Modern Math" w:hAnsi="Latin Modern Math"/>
+                  </w:rPr>
+                </m:ctrlPr>
+              </m:dPr>
+              <m:e>
+                <m:r>
+                  <m:rPr>
+                    <m:sty m:val="p"/>
+                  </m:rPr>
+                  <w:rPr>
+                    <w:rFonts w:ascii="Latin Modern Math" w:hAnsi="Latin Modern Math"/>
+                  </w:rPr>
+                  <m:t>2:m+1</m:t>
+                </m:r>
+              </m:e>
+            </m:d>
+            <m:r>
+              <m:rPr>
+                <m:sty m:val="p"/>
+              </m:rPr>
+              <w:rPr>
+                <w:rFonts w:ascii="Latin Modern Math" w:hAnsi="Latin Modern Math"/>
+              </w:rPr>
+              <m:t>,i</m:t>
+            </m:r>
+          </m:e>
+        </m:d>
+      </m:oMath>
+      <w:r>
+        <w:rPr>
+          <w:rFonts w:ascii="Latin Modern Math" w:hAnsi="Latin Modern Math" w:hint="eastAsia"/>
+        </w:rPr>
+        <w:t xml:space="preserve"> </w:t>
+      </w:r>
+      <w:r>
+        <w:rPr>
+          <w:rFonts w:ascii="Latin Modern Math" w:hAnsi="Latin Modern Math"/>
+        </w:rPr>
+        <w:t xml:space="preserve">until </w:t>
+      </w:r>
+      <w:r>
+        <w:rPr>
+          <w:rFonts w:ascii="Latin Modern Math" w:hAnsi="Latin Modern Math"/>
+        </w:rPr>
+        <w:t xml:space="preserve">Find an </w:t>
+      </w:r>
+      <w:r>
+        <w:rPr>
+          <w:rFonts w:ascii="Latin Modern Math" w:hAnsi="Latin Modern Math"/>
+        </w:rPr>
+        <w:t xml:space="preserve">element </w:t>
+      </w:r>
+      <w:r>
+        <w:rPr>
+          <w:rFonts w:ascii="Latin Modern Math" w:hAnsi="Latin Modern Math"/>
+        </w:rPr>
+        <w:t>not equal to 0</w:t>
+      </w:r>
+      <w:r>
+        <w:rPr>
+          <w:rFonts w:ascii="Latin Modern Math" w:hAnsi="Latin Modern Math"/>
+        </w:rPr>
+        <w:t xml:space="preserve"> </w:t>
+      </w:r>
+      <w:r>
+        <w:rPr>
+          <w:rFonts w:ascii="Latin Modern Math" w:hAnsi="Latin Modern Math"/>
+        </w:rPr>
+        <w:t>(</w:t>
+      </w:r>
+      <w:r>
+        <w:rPr>
+          <w:rFonts w:ascii="Latin Modern Math" w:hAnsi="Latin Modern Math" w:hint="eastAsia"/>
+        </w:rPr>
+        <w:t>通过行变换的方式令所有</w:t>
+      </w:r>
+      <m:oMath>
+        <m:sSub>
+          <m:sSubPr>
+            <m:ctrlPr>
+              <w:rPr>
+                <w:rFonts w:ascii="Latin Modern Math" w:hAnsi="Latin Modern Math"/>
+              </w:rPr>
+            </m:ctrlPr>
+          </m:sSubPr>
+          <m:e>
+            <m:r>
+              <m:rPr>
+                <m:sty m:val="p"/>
+              </m:rPr>
+              <w:rPr>
+                <w:rFonts w:ascii="Latin Modern Math" w:hAnsi="Latin Modern Math"/>
+              </w:rPr>
+              <m:t>A</m:t>
+            </m:r>
+          </m:e>
+          <m:sub>
+            <m:r>
+              <m:rPr>
+                <m:sty m:val="p"/>
+              </m:rPr>
+              <w:rPr>
+                <w:rFonts w:ascii="Latin Modern Math" w:hAnsi="Latin Modern Math" w:hint="eastAsia"/>
+              </w:rPr>
+              <m:t>0</m:t>
+            </m:r>
+          </m:sub>
+        </m:sSub>
+      </m:oMath>
+      <w:r>
+        <w:rPr>
+          <w:rFonts w:ascii="Latin Modern Math" w:hAnsi="Latin Modern Math" w:hint="eastAsia"/>
+        </w:rPr>
+        <w:t>中的负数都变为零</w:t>
+      </w:r>
+      <w:r>
+        <w:rPr>
+          <w:rFonts w:ascii="Latin Modern Math" w:hAnsi="Latin Modern Math"/>
+        </w:rPr>
+        <w:t>)</w:t>
       </w:r>
     </w:p>
     <w:p>
@@ -2747,6 +3746,23 @@
           <w:rFonts w:ascii="Latin Modern Math" w:hAnsi="Latin Modern Math"/>
         </w:rPr>
         <w:t xml:space="preserve">in </w:t>
+      </w:r>
+      <m:oMath>
+        <m:r>
+          <m:rPr>
+            <m:sty m:val="p"/>
+          </m:rPr>
+          <w:rPr>
+            <w:rFonts w:ascii="Latin Modern Math" w:hAnsi="Latin Modern Math"/>
+          </w:rPr>
+          <m:t>A</m:t>
+        </m:r>
+      </m:oMath>
+      <w:r>
+        <w:rPr>
+          <w:rFonts w:ascii="Latin Modern Math" w:hAnsi="Latin Modern Math" w:hint="eastAsia"/>
+        </w:rPr>
+        <w:t xml:space="preserve"> </w:t>
       </w:r>
       <m:oMath>
         <m:d>
@@ -2818,7 +3834,7 @@
                   <w:rPr>
                     <w:rFonts w:ascii="Latin Modern Math" w:hAnsi="Latin Modern Math"/>
                   </w:rPr>
-                  <m:t>i,L</m:t>
+                  <m:t>i,C</m:t>
                 </m:r>
               </m:sub>
             </m:sSub>
@@ -2855,7 +3871,13 @@
                   <w:rPr>
                     <w:rFonts w:ascii="Latin Modern Math" w:hAnsi="Latin Modern Math"/>
                   </w:rPr>
-                  <m:t>i,L</m:t>
+                  <m:t>i,</m:t>
+                </m:r>
+                <m:r>
+                  <w:rPr>
+                    <w:rFonts w:ascii="Latin Modern Math" w:hAnsi="Latin Modern Math"/>
+                  </w:rPr>
+                  <m:t>C</m:t>
                 </m:r>
               </m:sub>
             </m:sSub>
@@ -2893,7 +3915,7 @@
               <w:rPr>
                 <w:rFonts w:ascii="Latin Modern Math" w:hAnsi="Latin Modern Math"/>
               </w:rPr>
-              <m:t>0,1,</m:t>
+              <m:t>2, 3,</m:t>
             </m:r>
             <m:r>
               <m:rPr>
@@ -2902,13 +3924,13 @@
               <w:rPr>
                 <w:rFonts w:ascii="Latin Modern Math" w:hAnsi="Latin Modern Math"/>
               </w:rPr>
-              <m:t>⋯,</m:t>
+              <m:t xml:space="preserve">⋯,  </m:t>
             </m:r>
             <m:r>
               <w:rPr>
                 <w:rFonts w:ascii="Latin Modern Math" w:hAnsi="Latin Modern Math"/>
               </w:rPr>
-              <m:t>m</m:t>
+              <m:t>m+1</m:t>
             </m:r>
           </m:e>
         </m:d>
@@ -2929,7 +3951,320 @@
         <w:rPr>
           <w:rFonts w:ascii="Latin Modern Math" w:hAnsi="Latin Modern Math"/>
         </w:rPr>
-        <w:t xml:space="preserve">, whose location is </w:t>
+        <w:t xml:space="preserve">; name its </w:t>
+      </w:r>
+      <w:r>
+        <w:rPr>
+          <w:rFonts w:ascii="Latin Modern Math" w:hAnsi="Latin Modern Math"/>
+        </w:rPr>
+        <w:t xml:space="preserve">location </w:t>
+      </w:r>
+      <m:oMath>
+        <m:r>
+          <w:rPr>
+            <w:rFonts w:ascii="Latin Modern Math" w:hAnsi="Latin Modern Math"/>
+          </w:rPr>
+          <m:t>i</m:t>
+        </m:r>
+      </m:oMath>
+      <w:r>
+        <w:rPr>
+          <w:rFonts w:ascii="Latin Modern Math" w:hAnsi="Latin Modern Math"/>
+        </w:rPr>
+        <w:t xml:space="preserve"> </w:t>
+      </w:r>
+      <m:oMath>
+        <m:r>
+          <m:rPr>
+            <m:sty m:val="p"/>
+          </m:rPr>
+          <w:rPr>
+            <w:rFonts w:ascii="Latin Modern Math" w:hAnsi="Latin Modern Math"/>
+          </w:rPr>
+          <m:t>R</m:t>
+        </m:r>
+      </m:oMath>
+      <w:r>
+        <w:rPr>
+          <w:rFonts w:ascii="Latin Modern Math" w:hAnsi="Latin Modern Math"/>
+        </w:rPr>
+        <w:t>.</w:t>
+      </w:r>
+    </w:p>
+    <w:p>
+      <w:pPr>
+        <w:spacing w:line="400" w:lineRule="exact"/>
+        <w:ind w:left="1416" w:hanging="1416"/>
+        <w:rPr>
+          <w:rFonts w:ascii="Latin Modern Math" w:hAnsi="Latin Modern Math"/>
+          <w:b/>
+        </w:rPr>
+      </w:pPr>
+    </w:p>
+    <w:p>
+      <w:pPr>
+        <w:spacing w:line="400" w:lineRule="exact"/>
+        <w:ind w:left="1416" w:hanging="1416"/>
+        <w:rPr>
+          <w:rFonts w:ascii="Latin Modern Math" w:hAnsi="Latin Modern Math"/>
+        </w:rPr>
+      </w:pPr>
+      <w:r>
+        <w:rPr>
+          <w:rFonts w:ascii="Latin Modern Math" w:hAnsi="Latin Modern Math"/>
+          <w:b/>
+        </w:rPr>
+        <w:t xml:space="preserve">Step </w:t>
+      </w:r>
+      <w:r>
+        <w:rPr>
+          <w:rFonts w:ascii="Latin Modern Math" w:hAnsi="Latin Modern Math"/>
+          <w:b/>
+        </w:rPr>
+        <w:t>4</w:t>
+      </w:r>
+      <w:r>
+        <w:rPr>
+          <w:rFonts w:ascii="Latin Modern Math" w:hAnsi="Latin Modern Math"/>
+        </w:rPr>
+        <w:t>:</w:t>
+      </w:r>
+      <w:r>
+        <w:rPr>
+          <w:rFonts w:ascii="Latin Modern Math" w:hAnsi="Latin Modern Math"/>
+        </w:rPr>
+        <w:tab/>
+      </w:r>
+      <m:oMath>
+        <m:sSup>
+          <m:sSupPr>
+            <m:ctrlPr>
+              <w:rPr>
+                <w:rFonts w:ascii="Latin Modern Math" w:hAnsi="Latin Modern Math"/>
+              </w:rPr>
+            </m:ctrlPr>
+          </m:sSupPr>
+          <m:e>
+            <m:r>
+              <m:rPr>
+                <m:sty m:val="bi"/>
+              </m:rPr>
+              <w:rPr>
+                <w:rFonts w:ascii="Latin Modern Math" w:hAnsi="Latin Modern Math"/>
+              </w:rPr>
+              <m:t>A</m:t>
+            </m:r>
+          </m:e>
+          <m:sup>
+            <m:r>
+              <m:rPr>
+                <m:sty m:val="p"/>
+              </m:rPr>
+              <w:rPr>
+                <w:rFonts w:ascii="Latin Modern Math" w:hAnsi="Latin Modern Math" w:hint="eastAsia"/>
+              </w:rPr>
+              <m:t>''</m:t>
+            </m:r>
+          </m:sup>
+        </m:sSup>
+        <m:d>
+          <m:dPr>
+            <m:ctrlPr>
+              <w:rPr>
+                <w:rFonts w:ascii="Latin Modern Math" w:hAnsi="Latin Modern Math"/>
+                <w:i/>
+              </w:rPr>
+            </m:ctrlPr>
+          </m:dPr>
+          <m:e>
+            <m:r>
+              <w:rPr>
+                <w:rFonts w:ascii="Latin Modern Math" w:hAnsi="Latin Modern Math"/>
+              </w:rPr>
+              <m:t>R,:</m:t>
+            </m:r>
+          </m:e>
+        </m:d>
+        <m:r>
+          <w:rPr>
+            <w:rFonts w:ascii="Latin Modern Math" w:hAnsi="Latin Modern Math"/>
+          </w:rPr>
+          <m:t>=</m:t>
+        </m:r>
+        <m:sSup>
+          <m:sSupPr>
+            <m:ctrlPr>
+              <w:rPr>
+                <w:rFonts w:ascii="Latin Modern Math" w:hAnsi="Latin Modern Math"/>
+                <w:i/>
+              </w:rPr>
+            </m:ctrlPr>
+          </m:sSupPr>
+          <m:e>
+            <m:r>
+              <m:rPr>
+                <m:sty m:val="bi"/>
+              </m:rPr>
+              <w:rPr>
+                <w:rFonts w:ascii="Latin Modern Math" w:hAnsi="Latin Modern Math"/>
+              </w:rPr>
+              <m:t>A</m:t>
+            </m:r>
+          </m:e>
+          <m:sup>
+            <m:r>
+              <m:rPr>
+                <m:sty m:val="p"/>
+              </m:rPr>
+              <w:rPr>
+                <w:rFonts w:ascii="Latin Modern Math" w:hAnsi="Latin Modern Math" w:hint="eastAsia"/>
+              </w:rPr>
+              <m:t>''</m:t>
+            </m:r>
+          </m:sup>
+        </m:sSup>
+        <m:d>
+          <m:dPr>
+            <m:ctrlPr>
+              <w:rPr>
+                <w:rFonts w:ascii="Latin Modern Math" w:hAnsi="Latin Modern Math"/>
+                <w:i/>
+              </w:rPr>
+            </m:ctrlPr>
+          </m:dPr>
+          <m:e>
+            <m:r>
+              <w:rPr>
+                <w:rFonts w:ascii="Latin Modern Math" w:hAnsi="Latin Modern Math"/>
+              </w:rPr>
+              <m:t>R,:</m:t>
+            </m:r>
+          </m:e>
+        </m:d>
+        <m:r>
+          <m:rPr>
+            <m:lit/>
+          </m:rPr>
+          <w:rPr>
+            <w:rFonts w:ascii="Latin Modern Math" w:hAnsi="Latin Modern Math"/>
+          </w:rPr>
+          <m:t>/</m:t>
+        </m:r>
+        <m:sSup>
+          <m:sSupPr>
+            <m:ctrlPr>
+              <w:rPr>
+                <w:rFonts w:ascii="Latin Modern Math" w:hAnsi="Latin Modern Math"/>
+                <w:i/>
+              </w:rPr>
+            </m:ctrlPr>
+          </m:sSupPr>
+          <m:e>
+            <m:r>
+              <m:rPr>
+                <m:sty m:val="bi"/>
+              </m:rPr>
+              <w:rPr>
+                <w:rFonts w:ascii="Latin Modern Math" w:hAnsi="Latin Modern Math"/>
+              </w:rPr>
+              <m:t>A</m:t>
+            </m:r>
+          </m:e>
+          <m:sup>
+            <m:r>
+              <m:rPr>
+                <m:sty m:val="p"/>
+              </m:rPr>
+              <w:rPr>
+                <w:rFonts w:ascii="Latin Modern Math" w:hAnsi="Latin Modern Math" w:hint="eastAsia"/>
+              </w:rPr>
+              <m:t>''</m:t>
+            </m:r>
+          </m:sup>
+        </m:sSup>
+        <m:d>
+          <m:dPr>
+            <m:ctrlPr>
+              <w:rPr>
+                <w:rFonts w:ascii="Latin Modern Math" w:hAnsi="Latin Modern Math"/>
+                <w:i/>
+              </w:rPr>
+            </m:ctrlPr>
+          </m:dPr>
+          <m:e>
+            <m:r>
+              <w:rPr>
+                <w:rFonts w:ascii="Latin Modern Math" w:hAnsi="Latin Modern Math"/>
+              </w:rPr>
+              <m:t>R,C</m:t>
+            </m:r>
+          </m:e>
+        </m:d>
+      </m:oMath>
+      <w:r>
+        <w:rPr>
+          <w:rFonts w:ascii="Latin Modern Math" w:hAnsi="Latin Modern Math" w:hint="eastAsia"/>
+        </w:rPr>
+        <w:t>;</w:t>
+      </w:r>
+    </w:p>
+    <w:p>
+      <w:pPr>
+        <w:spacing w:line="400" w:lineRule="exact"/>
+        <w:ind w:left="1416" w:hanging="1416"/>
+        <w:rPr>
+          <w:rFonts w:ascii="Latin Modern Math" w:hAnsi="Latin Modern Math" w:hint="eastAsia"/>
+        </w:rPr>
+      </w:pPr>
+    </w:p>
+    <w:p>
+      <w:pPr>
+        <w:spacing w:line="400" w:lineRule="exact"/>
+        <w:ind w:left="1416" w:hanging="1416"/>
+        <w:rPr>
+          <w:rFonts w:ascii="Latin Modern Math" w:hAnsi="Latin Modern Math"/>
+        </w:rPr>
+      </w:pPr>
+      <w:bookmarkStart w:id="1" w:name="_Hlk514845084"/>
+      <w:r>
+        <w:rPr>
+          <w:rFonts w:ascii="Latin Modern Math" w:hAnsi="Latin Modern Math" w:hint="eastAsia"/>
+          <w:b/>
+        </w:rPr>
+        <w:t>S</w:t>
+      </w:r>
+      <w:r>
+        <w:rPr>
+          <w:rFonts w:ascii="Latin Modern Math" w:hAnsi="Latin Modern Math"/>
+          <w:b/>
+        </w:rPr>
+        <w:t xml:space="preserve">tep </w:t>
+      </w:r>
+      <w:r>
+        <w:rPr>
+          <w:rFonts w:ascii="Latin Modern Math" w:hAnsi="Latin Modern Math"/>
+          <w:b/>
+        </w:rPr>
+        <w:t>5</w:t>
+      </w:r>
+      <w:r>
+        <w:rPr>
+          <w:rFonts w:ascii="Latin Modern Math" w:hAnsi="Latin Modern Math"/>
+        </w:rPr>
+        <w:t>:</w:t>
+      </w:r>
+      <w:r>
+        <w:rPr>
+          <w:rFonts w:ascii="Latin Modern Math" w:hAnsi="Latin Modern Math"/>
+        </w:rPr>
+        <w:tab/>
+      </w:r>
+      <w:bookmarkEnd w:id="1"/>
+      <w:r>
+        <w:rPr>
+          <w:rFonts w:ascii="Latin Modern Math" w:hAnsi="Latin Modern Math"/>
+        </w:rPr>
+        <w:t xml:space="preserve">for </w:t>
       </w:r>
       <m:oMath>
         <m:r>
@@ -2946,7 +4281,77 @@
         <w:rPr>
           <w:rFonts w:ascii="Latin Modern Math" w:hAnsi="Latin Modern Math"/>
         </w:rPr>
-        <w:t xml:space="preserve"> and name </w:t>
+        <w:t xml:space="preserve"> through </w:t>
+      </w:r>
+      <m:oMath>
+        <m:r>
+          <m:rPr>
+            <m:sty m:val="p"/>
+          </m:rPr>
+          <w:rPr>
+            <w:rFonts w:ascii="Latin Modern Math" w:hAnsi="Latin Modern Math"/>
+          </w:rPr>
+          <m:t>1</m:t>
+        </m:r>
+      </m:oMath>
+      <w:r>
+        <w:rPr>
+          <w:rFonts w:ascii="Latin Modern Math" w:hAnsi="Latin Modern Math"/>
+        </w:rPr>
+        <w:t xml:space="preserve"> to </w:t>
+      </w:r>
+      <m:oMath>
+        <m:r>
+          <m:rPr>
+            <m:sty m:val="p"/>
+          </m:rPr>
+          <w:rPr>
+            <w:rFonts w:ascii="Latin Modern Math" w:hAnsi="Latin Modern Math"/>
+          </w:rPr>
+          <m:t>m+1</m:t>
+        </m:r>
+      </m:oMath>
+    </w:p>
+    <w:p>
+      <w:pPr>
+        <w:spacing w:line="400" w:lineRule="exact"/>
+        <w:ind w:left="1416" w:hanging="1416"/>
+        <w:rPr>
+          <w:rFonts w:ascii="Latin Modern Math" w:hAnsi="Latin Modern Math"/>
+        </w:rPr>
+      </w:pPr>
+      <w:r>
+        <w:rPr>
+          <w:rFonts w:ascii="Latin Modern Math" w:hAnsi="Latin Modern Math"/>
+          <w:b/>
+        </w:rPr>
+        <w:tab/>
+      </w:r>
+      <w:r>
+        <w:rPr>
+          <w:rFonts w:ascii="Latin Modern Math" w:hAnsi="Latin Modern Math"/>
+          <w:b/>
+        </w:rPr>
+        <w:tab/>
+      </w:r>
+      <w:r>
+        <w:rPr>
+          <w:rFonts w:ascii="Latin Modern Math" w:hAnsi="Latin Modern Math"/>
+          <w:b/>
+        </w:rPr>
+        <w:tab/>
+      </w:r>
+      <w:r>
+        <w:rPr>
+          <w:rFonts w:ascii="Latin Modern Math" w:hAnsi="Latin Modern Math"/>
+        </w:rPr>
+        <w:t>i</w:t>
+      </w:r>
+      <w:r>
+        <w:rPr>
+          <w:rFonts w:ascii="Latin Modern Math" w:hAnsi="Latin Modern Math"/>
+        </w:rPr>
+        <w:t xml:space="preserve">f </w:t>
       </w:r>
       <m:oMath>
         <m:r>
@@ -2958,52 +4363,339 @@
           </w:rPr>
           <m:t>i</m:t>
         </m:r>
-      </m:oMath>
-      <w:r>
-        <w:rPr>
-          <w:rFonts w:ascii="Latin Modern Math" w:hAnsi="Latin Modern Math"/>
-        </w:rPr>
-        <w:t xml:space="preserve"> </w:t>
-      </w:r>
-      <m:oMath>
         <m:r>
           <m:rPr>
             <m:sty m:val="p"/>
           </m:rPr>
           <w:rPr>
+            <w:rFonts w:ascii="Latin Modern Math" w:hAnsi="Latin Modern Math" w:hint="eastAsia"/>
+          </w:rPr>
+          <m:t>≠</m:t>
+        </m:r>
+        <m:r>
+          <w:rPr>
             <w:rFonts w:ascii="Latin Modern Math" w:hAnsi="Latin Modern Math"/>
           </w:rPr>
-          <m:t>C</m:t>
+          <m:t>R</m:t>
         </m:r>
       </m:oMath>
       <w:r>
         <w:rPr>
           <w:rFonts w:ascii="Latin Modern Math" w:hAnsi="Latin Modern Math"/>
         </w:rPr>
-        <w:t>.</w:t>
-      </w:r>
+        <w:t xml:space="preserve">, then </w:t>
+      </w:r>
+      <w:r>
+        <w:rPr>
+          <w:rFonts w:ascii="Latin Modern Math" w:hAnsi="Latin Modern Math" w:hint="eastAsia"/>
+        </w:rPr>
+        <w:t>let</w:t>
+      </w:r>
+      <w:r>
+        <w:rPr>
+          <w:rFonts w:ascii="Latin Modern Math" w:hAnsi="Latin Modern Math"/>
+        </w:rPr>
+        <w:t xml:space="preserve"> </w:t>
+      </w:r>
+      <m:oMath>
+        <m:sSup>
+          <m:sSupPr>
+            <m:ctrlPr>
+              <w:rPr>
+                <w:rFonts w:ascii="Latin Modern Math" w:hAnsi="Latin Modern Math"/>
+              </w:rPr>
+            </m:ctrlPr>
+          </m:sSupPr>
+          <m:e>
+            <m:r>
+              <m:rPr>
+                <m:sty m:val="bi"/>
+              </m:rPr>
+              <w:rPr>
+                <w:rFonts w:ascii="Latin Modern Math" w:hAnsi="Latin Modern Math"/>
+              </w:rPr>
+              <m:t>A</m:t>
+            </m:r>
+            <m:ctrlPr>
+              <w:rPr>
+                <w:rFonts w:ascii="Latin Modern Math" w:hAnsi="Latin Modern Math"/>
+                <w:b/>
+                <w:i/>
+              </w:rPr>
+            </m:ctrlPr>
+          </m:e>
+          <m:sup>
+            <m:r>
+              <m:rPr>
+                <m:sty m:val="p"/>
+              </m:rPr>
+              <w:rPr>
+                <w:rFonts w:ascii="Latin Modern Math" w:hAnsi="Latin Modern Math" w:hint="eastAsia"/>
+              </w:rPr>
+              <m:t>''</m:t>
+            </m:r>
+          </m:sup>
+        </m:sSup>
+        <m:d>
+          <m:dPr>
+            <m:ctrlPr>
+              <w:rPr>
+                <w:rFonts w:ascii="Latin Modern Math" w:hAnsi="Latin Modern Math"/>
+              </w:rPr>
+            </m:ctrlPr>
+          </m:dPr>
+          <m:e>
+            <m:r>
+              <w:rPr>
+                <w:rFonts w:ascii="Latin Modern Math" w:hAnsi="Latin Modern Math"/>
+              </w:rPr>
+              <m:t>i,:</m:t>
+            </m:r>
+            <m:ctrlPr>
+              <w:rPr>
+                <w:rFonts w:ascii="Latin Modern Math" w:hAnsi="Latin Modern Math"/>
+                <w:i/>
+              </w:rPr>
+            </m:ctrlPr>
+          </m:e>
+        </m:d>
+        <m:r>
+          <w:rPr>
+            <w:rFonts w:ascii="Latin Modern Math" w:hAnsi="Latin Modern Math"/>
+          </w:rPr>
+          <m:t>=</m:t>
+        </m:r>
+        <m:sSup>
+          <m:sSupPr>
+            <m:ctrlPr>
+              <w:rPr>
+                <w:rFonts w:ascii="Latin Modern Math" w:hAnsi="Latin Modern Math"/>
+                <w:i/>
+              </w:rPr>
+            </m:ctrlPr>
+          </m:sSupPr>
+          <m:e>
+            <m:r>
+              <m:rPr>
+                <m:sty m:val="bi"/>
+              </m:rPr>
+              <w:rPr>
+                <w:rFonts w:ascii="Latin Modern Math" w:hAnsi="Latin Modern Math"/>
+              </w:rPr>
+              <m:t>A</m:t>
+            </m:r>
+            <m:ctrlPr>
+              <w:rPr>
+                <w:rFonts w:ascii="Latin Modern Math" w:hAnsi="Latin Modern Math"/>
+                <w:b/>
+                <w:i/>
+              </w:rPr>
+            </m:ctrlPr>
+          </m:e>
+          <m:sup>
+            <m:r>
+              <m:rPr>
+                <m:sty m:val="p"/>
+              </m:rPr>
+              <w:rPr>
+                <w:rFonts w:ascii="Latin Modern Math" w:hAnsi="Latin Modern Math" w:hint="eastAsia"/>
+              </w:rPr>
+              <m:t>''</m:t>
+            </m:r>
+          </m:sup>
+        </m:sSup>
+        <m:d>
+          <m:dPr>
+            <m:ctrlPr>
+              <w:rPr>
+                <w:rFonts w:ascii="Latin Modern Math" w:hAnsi="Latin Modern Math"/>
+              </w:rPr>
+            </m:ctrlPr>
+          </m:dPr>
+          <m:e>
+            <m:r>
+              <w:rPr>
+                <w:rFonts w:ascii="Latin Modern Math" w:hAnsi="Latin Modern Math"/>
+              </w:rPr>
+              <m:t>i,:</m:t>
+            </m:r>
+            <m:ctrlPr>
+              <w:rPr>
+                <w:rFonts w:ascii="Latin Modern Math" w:hAnsi="Latin Modern Math"/>
+                <w:i/>
+              </w:rPr>
+            </m:ctrlPr>
+          </m:e>
+        </m:d>
+        <m:r>
+          <w:rPr>
+            <w:rFonts w:ascii="Latin Modern Math" w:hAnsi="Latin Modern Math"/>
+          </w:rPr>
+          <m:t>-</m:t>
+        </m:r>
+        <m:sSup>
+          <m:sSupPr>
+            <m:ctrlPr>
+              <w:rPr>
+                <w:rFonts w:ascii="Latin Modern Math" w:hAnsi="Latin Modern Math"/>
+                <w:i/>
+              </w:rPr>
+            </m:ctrlPr>
+          </m:sSupPr>
+          <m:e>
+            <m:r>
+              <m:rPr>
+                <m:sty m:val="bi"/>
+              </m:rPr>
+              <w:rPr>
+                <w:rFonts w:ascii="Latin Modern Math" w:hAnsi="Latin Modern Math"/>
+              </w:rPr>
+              <m:t>A</m:t>
+            </m:r>
+            <m:ctrlPr>
+              <w:rPr>
+                <w:rFonts w:ascii="Latin Modern Math" w:hAnsi="Latin Modern Math"/>
+                <w:b/>
+                <w:i/>
+              </w:rPr>
+            </m:ctrlPr>
+          </m:e>
+          <m:sup>
+            <m:r>
+              <m:rPr>
+                <m:sty m:val="p"/>
+              </m:rPr>
+              <w:rPr>
+                <w:rFonts w:ascii="Latin Modern Math" w:hAnsi="Latin Modern Math" w:hint="eastAsia"/>
+              </w:rPr>
+              <m:t>''</m:t>
+            </m:r>
+          </m:sup>
+        </m:sSup>
+        <m:d>
+          <m:dPr>
+            <m:ctrlPr>
+              <w:rPr>
+                <w:rFonts w:ascii="Latin Modern Math" w:hAnsi="Latin Modern Math"/>
+              </w:rPr>
+            </m:ctrlPr>
+          </m:dPr>
+          <m:e>
+            <m:r>
+              <w:rPr>
+                <w:rFonts w:ascii="Latin Modern Math" w:hAnsi="Latin Modern Math"/>
+              </w:rPr>
+              <m:t>i,C</m:t>
+            </m:r>
+            <m:ctrlPr>
+              <w:rPr>
+                <w:rFonts w:ascii="Latin Modern Math" w:hAnsi="Latin Modern Math"/>
+                <w:i/>
+              </w:rPr>
+            </m:ctrlPr>
+          </m:e>
+        </m:d>
+        <m:r>
+          <m:rPr>
+            <m:lit/>
+          </m:rPr>
+          <w:rPr>
+            <w:rFonts w:ascii="Latin Modern Math" w:hAnsi="Latin Modern Math"/>
+          </w:rPr>
+          <m:t>/</m:t>
+        </m:r>
+        <m:sSup>
+          <m:sSupPr>
+            <m:ctrlPr>
+              <w:rPr>
+                <w:rFonts w:ascii="Latin Modern Math" w:hAnsi="Latin Modern Math"/>
+                <w:i/>
+              </w:rPr>
+            </m:ctrlPr>
+          </m:sSupPr>
+          <m:e>
+            <m:r>
+              <m:rPr>
+                <m:sty m:val="bi"/>
+              </m:rPr>
+              <w:rPr>
+                <w:rFonts w:ascii="Latin Modern Math" w:hAnsi="Latin Modern Math"/>
+              </w:rPr>
+              <m:t>A</m:t>
+            </m:r>
+            <m:ctrlPr>
+              <w:rPr>
+                <w:rFonts w:ascii="Latin Modern Math" w:hAnsi="Latin Modern Math"/>
+                <w:b/>
+                <w:i/>
+              </w:rPr>
+            </m:ctrlPr>
+          </m:e>
+          <m:sup>
+            <m:r>
+              <m:rPr>
+                <m:sty m:val="p"/>
+              </m:rPr>
+              <w:rPr>
+                <w:rFonts w:ascii="Latin Modern Math" w:hAnsi="Latin Modern Math" w:hint="eastAsia"/>
+              </w:rPr>
+              <m:t>''</m:t>
+            </m:r>
+          </m:sup>
+        </m:sSup>
+        <m:d>
+          <m:dPr>
+            <m:ctrlPr>
+              <w:rPr>
+                <w:rFonts w:ascii="Latin Modern Math" w:hAnsi="Latin Modern Math"/>
+              </w:rPr>
+            </m:ctrlPr>
+          </m:dPr>
+          <m:e>
+            <m:r>
+              <w:rPr>
+                <w:rFonts w:ascii="Latin Modern Math" w:hAnsi="Latin Modern Math"/>
+              </w:rPr>
+              <m:t>R,C</m:t>
+            </m:r>
+            <m:ctrlPr>
+              <w:rPr>
+                <w:rFonts w:ascii="Latin Modern Math" w:hAnsi="Latin Modern Math"/>
+                <w:i/>
+              </w:rPr>
+            </m:ctrlPr>
+          </m:e>
+        </m:d>
+      </m:oMath>
     </w:p>
     <w:p>
       <w:pPr>
         <w:spacing w:line="400" w:lineRule="exact"/>
         <w:ind w:left="1416" w:hanging="1416"/>
         <w:rPr>
-          <w:rFonts w:ascii="Latin Modern Math" w:hAnsi="Latin Modern Math"/>
-        </w:rPr>
-      </w:pPr>
-      <w:r>
-        <w:rPr>
-          <w:rFonts w:ascii="Latin Modern Math" w:hAnsi="Latin Modern Math"/>
+          <w:rFonts w:ascii="Latin Modern Math" w:hAnsi="Latin Modern Math" w:hint="eastAsia"/>
+        </w:rPr>
+      </w:pPr>
+      <w:r>
+        <w:rPr>
+          <w:rFonts w:ascii="Latin Modern Math" w:hAnsi="Latin Modern Math" w:hint="eastAsia"/>
           <w:b/>
         </w:rPr>
-        <w:t xml:space="preserve">Step </w:t>
+        <w:t>S</w:t>
       </w:r>
       <w:r>
         <w:rPr>
           <w:rFonts w:ascii="Latin Modern Math" w:hAnsi="Latin Modern Math"/>
           <w:b/>
         </w:rPr>
-        <w:t>4</w:t>
+        <w:t xml:space="preserve">tep </w:t>
+      </w:r>
+      <w:r>
+        <w:rPr>
+          <w:rFonts w:ascii="Latin Modern Math" w:hAnsi="Latin Modern Math"/>
+          <w:b/>
+        </w:rPr>
+        <w:t>6</w:t>
       </w:r>
       <w:r>
         <w:rPr>
@@ -3016,6 +4708,12 @@
           <w:rFonts w:ascii="Latin Modern Math" w:hAnsi="Latin Modern Math"/>
         </w:rPr>
         <w:tab/>
+      </w:r>
+      <w:r>
+        <w:rPr>
+          <w:rFonts w:ascii="Latin Modern Math" w:hAnsi="Latin Modern Math"/>
+        </w:rPr>
+        <w:t xml:space="preserve">Go to Step </w:t>
       </w:r>
     </w:p>
     <w:p>
@@ -8158,7 +9856,7 @@
 </file>
 
 <file path=customXml/itemProps1.xml><?xml version="1.0" encoding="utf-8"?>
-<ds:datastoreItem xmlns:ds="http://schemas.openxmlformats.org/officeDocument/2006/customXml" ds:itemID="{084E46A7-9037-4A51-B28B-AC082396F4C5}">
+<ds:datastoreItem xmlns:ds="http://schemas.openxmlformats.org/officeDocument/2006/customXml" ds:itemID="{5A932FE4-F300-4C6F-A2D2-1693DCBDDD8F}">
   <ds:schemaRefs>
     <ds:schemaRef ds:uri="http://schemas.openxmlformats.org/officeDocument/2006/bibliography"/>
   </ds:schemaRefs>

--- a/Word/20151910042-刘鹏-运筹学实验-03.docx
+++ b/Word/20151910042-刘鹏-运筹学实验-03.docx
@@ -2179,18 +2179,9 @@
                 <m:sty m:val="p"/>
               </m:rPr>
               <w:rPr>
-                <w:rFonts w:ascii="Latin Modern Math" w:hAnsi="Latin Modern Math" w:hint="eastAsia"/>
-              </w:rPr>
-              <m:t>×</m:t>
-            </m:r>
-            <m:r>
-              <m:rPr>
-                <m:sty m:val="p"/>
-              </m:rPr>
-              <w:rPr>
-                <w:rFonts w:ascii="Latin Modern Math" w:hAnsi="Latin Modern Math"/>
-              </w:rPr>
-              <m:t>n</m:t>
+                <w:rFonts w:ascii="Latin Modern Math" w:hAnsi="Latin Modern Math"/>
+              </w:rPr>
+              <m:t>×n</m:t>
             </m:r>
           </m:sub>
         </m:sSub>
@@ -2322,8 +2313,6 @@
               </w:rPr>
               <m:t>1</m:t>
             </m:r>
-            <w:bookmarkStart w:id="0" w:name="_GoBack"/>
-            <w:bookmarkEnd w:id="0"/>
           </m:sub>
         </m:sSub>
       </m:oMath>
@@ -2835,9 +2824,6 @@
                   </m:sSubPr>
                   <m:e>
                     <m:r>
-                      <m:rPr>
-                        <m:sty m:val="p"/>
-                      </m:rPr>
                       <w:rPr>
                         <w:rFonts w:ascii="Latin Modern Math" w:hAnsi="Latin Modern Math"/>
                       </w:rPr>
@@ -2870,13 +2856,19 @@
               </m:dPr>
               <m:e>
                 <m:r>
+                  <w:rPr>
+                    <w:rFonts w:ascii="Latin Modern Math" w:hAnsi="Latin Modern Math"/>
+                  </w:rPr>
+                  <m:t>m</m:t>
+                </m:r>
+                <m:r>
                   <m:rPr>
                     <m:sty m:val="p"/>
                   </m:rPr>
                   <w:rPr>
                     <w:rFonts w:ascii="Latin Modern Math" w:hAnsi="Latin Modern Math"/>
                   </w:rPr>
-                  <m:t>m+1</m:t>
+                  <m:t>+1</m:t>
                 </m:r>
               </m:e>
             </m:d>
@@ -3871,13 +3863,7 @@
                   <w:rPr>
                     <w:rFonts w:ascii="Latin Modern Math" w:hAnsi="Latin Modern Math"/>
                   </w:rPr>
-                  <m:t>i,</m:t>
-                </m:r>
-                <m:r>
-                  <w:rPr>
-                    <w:rFonts w:ascii="Latin Modern Math" w:hAnsi="Latin Modern Math"/>
-                  </w:rPr>
-                  <m:t>C</m:t>
+                  <m:t>i,C</m:t>
                 </m:r>
               </m:sub>
             </m:sSub>
@@ -4213,7 +4199,7 @@
         <w:spacing w:line="400" w:lineRule="exact"/>
         <w:ind w:left="1416" w:hanging="1416"/>
         <w:rPr>
-          <w:rFonts w:ascii="Latin Modern Math" w:hAnsi="Latin Modern Math" w:hint="eastAsia"/>
+          <w:rFonts w:ascii="Latin Modern Math" w:hAnsi="Latin Modern Math"/>
         </w:rPr>
       </w:pPr>
     </w:p>
@@ -4225,7 +4211,7 @@
           <w:rFonts w:ascii="Latin Modern Math" w:hAnsi="Latin Modern Math"/>
         </w:rPr>
       </w:pPr>
-      <w:bookmarkStart w:id="1" w:name="_Hlk514845084"/>
+      <w:bookmarkStart w:id="0" w:name="_Hlk514845084"/>
       <w:r>
         <w:rPr>
           <w:rFonts w:ascii="Latin Modern Math" w:hAnsi="Latin Modern Math" w:hint="eastAsia"/>
@@ -4259,7 +4245,7 @@
         </w:rPr>
         <w:tab/>
       </w:r>
-      <w:bookmarkEnd w:id="1"/>
+      <w:bookmarkEnd w:id="0"/>
       <w:r>
         <w:rPr>
           <w:rFonts w:ascii="Latin Modern Math" w:hAnsi="Latin Modern Math"/>
@@ -4673,7 +4659,7 @@
         <w:spacing w:line="400" w:lineRule="exact"/>
         <w:ind w:left="1416" w:hanging="1416"/>
         <w:rPr>
-          <w:rFonts w:ascii="Latin Modern Math" w:hAnsi="Latin Modern Math" w:hint="eastAsia"/>
+          <w:rFonts w:ascii="Latin Modern Math" w:hAnsi="Latin Modern Math"/>
         </w:rPr>
       </w:pPr>
       <w:r>
@@ -4714,6 +4700,12 @@
           <w:rFonts w:ascii="Latin Modern Math" w:hAnsi="Latin Modern Math"/>
         </w:rPr>
         <w:t xml:space="preserve">Go to Step </w:t>
+      </w:r>
+      <w:r>
+        <w:rPr>
+          <w:rFonts w:ascii="Latin Modern Math" w:hAnsi="Latin Modern Math" w:hint="eastAsia"/>
+        </w:rPr>
+        <w:t>1</w:t>
       </w:r>
     </w:p>
     <w:p>
@@ -4779,60 +4771,85 @@
     <w:p>
       <w:pPr>
         <w:spacing w:line="400" w:lineRule="exact"/>
-      </w:pPr>
-      <w:r>
-        <w:rPr>
-          <w:rFonts w:hint="eastAsia"/>
+        <w:rPr>
+          <w:rFonts w:ascii="Latin Modern Math" w:hAnsi="Latin Modern Math" w:hint="eastAsia"/>
+        </w:rPr>
+      </w:pPr>
+      <w:r>
+        <w:rPr>
+          <w:rFonts w:ascii="Latin Modern Math" w:hAnsi="Latin Modern Math"/>
           <w:b/>
         </w:rPr>
         <w:lastRenderedPageBreak/>
         <w:t>Algorithm</w:t>
       </w:r>
       <w:r>
+        <w:rPr>
+          <w:rFonts w:ascii="Latin Modern Math" w:hAnsi="Latin Modern Math"/>
+        </w:rPr>
         <w:t xml:space="preserve">: </w:t>
       </w:r>
       <w:r>
+        <w:rPr>
+          <w:rFonts w:ascii="Latin Modern Math" w:hAnsi="Latin Modern Math"/>
+        </w:rPr>
         <w:tab/>
       </w:r>
       <w:r>
         <w:rPr>
-          <w:rFonts w:hint="eastAsia"/>
-        </w:rPr>
-        <w:t>Double</w:t>
-      </w:r>
-      <w:r>
-        <w:t xml:space="preserve"> </w:t>
-      </w:r>
-      <w:r>
+          <w:rFonts w:ascii="Latin Modern Math" w:hAnsi="Latin Modern Math"/>
+        </w:rPr>
+        <w:t xml:space="preserve">Double </w:t>
+      </w:r>
+      <w:r>
+        <w:rPr>
+          <w:rFonts w:ascii="Latin Modern Math" w:hAnsi="Latin Modern Math"/>
+        </w:rPr>
         <w:t>Simple</w:t>
       </w:r>
       <w:r>
         <w:rPr>
-          <w:rFonts w:hint="eastAsia"/>
+          <w:rFonts w:ascii="Latin Modern Math" w:hAnsi="Latin Modern Math"/>
         </w:rPr>
         <w:t>x</w:t>
       </w:r>
       <w:r>
+        <w:rPr>
+          <w:rFonts w:ascii="Latin Modern Math" w:hAnsi="Latin Modern Math"/>
+        </w:rPr>
         <w:t xml:space="preserve"> Method</w:t>
       </w:r>
     </w:p>
     <w:p>
       <w:pPr>
         <w:spacing w:line="400" w:lineRule="exact"/>
-      </w:pPr>
-      <w:r>
-        <w:rPr>
+        <w:rPr>
+          <w:rFonts w:ascii="Latin Modern Math" w:hAnsi="Latin Modern Math" w:hint="eastAsia"/>
+        </w:rPr>
+      </w:pPr>
+      <w:r>
+        <w:rPr>
+          <w:rFonts w:ascii="Latin Modern Math" w:hAnsi="Latin Modern Math"/>
           <w:b/>
         </w:rPr>
         <w:t>Input</w:t>
       </w:r>
       <w:r>
+        <w:rPr>
+          <w:rFonts w:ascii="Latin Modern Math" w:hAnsi="Latin Modern Math"/>
+        </w:rPr>
         <w:t>:</w:t>
       </w:r>
       <w:r>
+        <w:rPr>
+          <w:rFonts w:ascii="Latin Modern Math" w:hAnsi="Latin Modern Math"/>
+        </w:rPr>
         <w:t xml:space="preserve"> </w:t>
       </w:r>
       <w:r>
+        <w:rPr>
+          <w:rFonts w:ascii="Latin Modern Math" w:hAnsi="Latin Modern Math"/>
+        </w:rPr>
         <w:tab/>
       </w:r>
       <m:oMath>
@@ -4905,31 +4922,16 @@
               <w:rPr>
                 <w:rFonts w:ascii="Latin Modern Math" w:hAnsi="Latin Modern Math"/>
               </w:rPr>
-              <m:t>m</m:t>
-            </m:r>
-            <m:r>
-              <w:rPr>
-                <w:rFonts w:ascii="Latin Modern Math" w:hAnsi="Latin Modern Math" w:hint="eastAsia"/>
-              </w:rPr>
-              <m:t>×</m:t>
-            </m:r>
-            <m:r>
-              <w:rPr>
-                <w:rFonts w:ascii="Latin Modern Math" w:hAnsi="Latin Modern Math"/>
-              </w:rPr>
-              <m:t>n</m:t>
+              <m:t>m×n</m:t>
             </m:r>
           </m:sub>
         </m:sSub>
       </m:oMath>
       <w:r>
         <w:rPr>
-          <w:rFonts w:hint="eastAsia"/>
-        </w:rPr>
-        <w:t>,</w:t>
-      </w:r>
-      <w:r>
-        <w:t xml:space="preserve"> </w:t>
+          <w:rFonts w:ascii="Latin Modern Math" w:hAnsi="Latin Modern Math"/>
+        </w:rPr>
+        <w:t xml:space="preserve">, </w:t>
       </w:r>
       <m:oMath>
         <m:r>
@@ -5026,18 +5028,9 @@
                         <m:sty m:val="p"/>
                       </m:rPr>
                       <w:rPr>
-                        <w:rFonts w:ascii="Latin Modern Math" w:hAnsi="Latin Modern Math" w:hint="eastAsia"/>
-                      </w:rPr>
-                      <m:t>×</m:t>
-                    </m:r>
-                    <m:r>
-                      <m:rPr>
-                        <m:sty m:val="p"/>
-                      </m:rPr>
-                      <w:rPr>
                         <w:rFonts w:ascii="Latin Modern Math" w:hAnsi="Latin Modern Math"/>
                       </w:rPr>
-                      <m:t>1</m:t>
+                      <m:t>×1</m:t>
                     </m:r>
                   </m:sub>
                 </m:sSub>
@@ -5059,12 +5052,9 @@
       </m:oMath>
       <w:r>
         <w:rPr>
-          <w:rFonts w:hint="eastAsia"/>
-        </w:rPr>
-        <w:t>,</w:t>
-      </w:r>
-      <w:r>
-        <w:t xml:space="preserve"> </w:t>
+          <w:rFonts w:ascii="Latin Modern Math" w:hAnsi="Latin Modern Math"/>
+        </w:rPr>
+        <w:t xml:space="preserve">, </w:t>
       </w:r>
       <m:oMath>
         <m:r>
@@ -5144,18 +5134,9 @@
                 <m:sty m:val="p"/>
               </m:rPr>
               <w:rPr>
-                <w:rFonts w:ascii="Latin Modern Math" w:hAnsi="Latin Modern Math" w:hint="eastAsia"/>
-              </w:rPr>
-              <m:t>×</m:t>
-            </m:r>
-            <m:r>
-              <m:rPr>
-                <m:sty m:val="p"/>
-              </m:rPr>
-              <w:rPr>
-                <w:rFonts w:ascii="Latin Modern Math" w:hAnsi="Latin Modern Math"/>
-              </w:rPr>
-              <m:t>1</m:t>
+                <w:rFonts w:ascii="Latin Modern Math" w:hAnsi="Latin Modern Math"/>
+              </w:rPr>
+              <m:t>×1</m:t>
             </m:r>
           </m:sub>
         </m:sSub>
@@ -5164,83 +5145,73 @@
     <w:p>
       <w:pPr>
         <w:spacing w:line="400" w:lineRule="exact"/>
-      </w:pPr>
-      <w:r>
-        <w:rPr>
+        <w:ind w:left="1416" w:hanging="1416"/>
+        <w:rPr>
+          <w:rFonts w:ascii="Latin Modern Math" w:hAnsi="Latin Modern Math"/>
+        </w:rPr>
+      </w:pPr>
+      <w:r>
+        <w:rPr>
+          <w:rFonts w:ascii="Latin Modern Math" w:hAnsi="Latin Modern Math"/>
           <w:b/>
         </w:rPr>
         <w:t>Output</w:t>
       </w:r>
       <w:r>
+        <w:rPr>
+          <w:rFonts w:ascii="Latin Modern Math" w:hAnsi="Latin Modern Math"/>
+        </w:rPr>
         <w:t xml:space="preserve">: </w:t>
       </w:r>
       <w:r>
+        <w:rPr>
+          <w:rFonts w:ascii="Latin Modern Math" w:hAnsi="Latin Modern Math"/>
+        </w:rPr>
         <w:tab/>
       </w:r>
       <w:r>
         <w:rPr>
-          <w:i/>
-        </w:rPr>
-        <w:t xml:space="preserve">if this problem has </w:t>
-      </w:r>
-      <w:r>
-        <w:rPr>
-          <w:i/>
-        </w:rPr>
-        <w:t>(</w:t>
-      </w:r>
-      <w:r>
-        <w:rPr>
-          <w:i/>
-        </w:rPr>
-        <w:t>a</w:t>
-      </w:r>
-      <w:r>
-        <w:rPr>
-          <w:i/>
-        </w:rPr>
-        <w:t>)</w:t>
-      </w:r>
-      <w:r>
-        <w:rPr>
-          <w:i/>
+          <w:rFonts w:ascii="Latin Modern Math" w:hAnsi="Latin Modern Math"/>
+        </w:rPr>
+        <w:t>if this problem has</w:t>
+      </w:r>
+      <w:r>
+        <w:rPr>
+          <w:rFonts w:ascii="Latin Modern Math" w:hAnsi="Latin Modern Math"/>
         </w:rPr>
         <w:t xml:space="preserve"> </w:t>
       </w:r>
       <w:r>
         <w:rPr>
-          <w:i/>
-        </w:rPr>
-        <w:t>BFS</w:t>
-      </w:r>
-      <w:r>
-        <w:rPr>
-          <w:i/>
-        </w:rPr>
-        <w:t>(s</w:t>
+          <w:rFonts w:ascii="Latin Modern Math" w:hAnsi="Latin Modern Math"/>
+        </w:rPr>
+        <w:t xml:space="preserve">BFS, then output </w:t>
       </w:r>
       <w:proofErr w:type="gramStart"/>
       <w:r>
         <w:rPr>
-          <w:i/>
-        </w:rPr>
-        <w:t>)</w:t>
-      </w:r>
-      <w:r>
-        <w:rPr>
-          <w:i/>
-        </w:rPr>
-        <w:t xml:space="preserve"> ,</w:t>
+          <w:rFonts w:ascii="Latin Modern Math" w:hAnsi="Latin Modern Math"/>
+        </w:rPr>
+        <w:t>i</w:t>
+      </w:r>
+      <w:r>
+        <w:rPr>
+          <w:rFonts w:ascii="Latin Modern Math" w:hAnsi="Latin Modern Math"/>
+        </w:rPr>
+        <w:t>t(</w:t>
       </w:r>
       <w:proofErr w:type="gramEnd"/>
       <w:r>
         <w:rPr>
-          <w:i/>
-        </w:rPr>
-        <w:t xml:space="preserve"> then output is as</w:t>
-      </w:r>
-      <w:r>
-        <w:t xml:space="preserve"> </w:t>
+          <w:rFonts w:ascii="Latin Modern Math" w:hAnsi="Latin Modern Math"/>
+        </w:rPr>
+        <w:t>or them)</w:t>
+      </w:r>
+      <w:r>
+        <w:rPr>
+          <w:rFonts w:ascii="Latin Modern Math" w:hAnsi="Latin Modern Math"/>
+        </w:rPr>
+        <w:t xml:space="preserve"> as </w:t>
       </w:r>
       <m:oMath>
         <m:r>
@@ -5289,6 +5260,9 @@
                   </m:sSubPr>
                   <m:e>
                     <m:r>
+                      <m:rPr>
+                        <m:sty m:val="p"/>
+                      </m:rPr>
                       <w:rPr>
                         <w:rFonts w:ascii="Latin Modern Math" w:hAnsi="Latin Modern Math"/>
                       </w:rPr>
@@ -5297,6 +5271,9 @@
                   </m:e>
                   <m:sub>
                     <m:r>
+                      <m:rPr>
+                        <m:sty m:val="p"/>
+                      </m:rPr>
                       <w:rPr>
                         <w:rFonts w:ascii="Latin Modern Math" w:hAnsi="Latin Modern Math"/>
                       </w:rPr>
@@ -5309,6 +5286,9 @@
           </m:e>
           <m:sub>
             <m:r>
+              <m:rPr>
+                <m:sty m:val="p"/>
+              </m:rPr>
               <w:rPr>
                 <w:rFonts w:ascii="Latin Modern Math" w:hAnsi="Latin Modern Math"/>
               </w:rPr>
@@ -5337,38 +5317,22 @@
       </m:oMath>
       <w:r>
         <w:rPr>
-          <w:rFonts w:hint="eastAsia"/>
-        </w:rPr>
-        <w:t>;</w:t>
-      </w:r>
-      <w:r>
-        <w:t xml:space="preserve"> </w:t>
-      </w:r>
-      <w:r>
-        <w:rPr>
-          <w:i/>
-        </w:rPr>
-        <w:t>if not, then output “</w:t>
-      </w:r>
-      <w:r>
-        <w:t>No Solution</w:t>
-      </w:r>
-      <w:r>
-        <w:rPr>
-          <w:i/>
-        </w:rPr>
-        <w:t>”</w:t>
+          <w:rFonts w:ascii="Latin Modern Math" w:hAnsi="Latin Modern Math"/>
+        </w:rPr>
+        <w:t>; if not, then output “No Solution”</w:t>
       </w:r>
     </w:p>
     <w:p>
       <w:pPr>
         <w:spacing w:line="400" w:lineRule="exact"/>
         <w:rPr>
+          <w:rFonts w:ascii="Latin Modern Math" w:hAnsi="Latin Modern Math"/>
           <w:b/>
         </w:rPr>
       </w:pPr>
       <w:r>
         <w:rPr>
+          <w:rFonts w:ascii="Latin Modern Math" w:hAnsi="Latin Modern Math"/>
           <w:b/>
         </w:rPr>
         <w:t>Begin</w:t>
@@ -5380,85 +5344,133 @@
           <w:tab w:val="right" w:pos="1276"/>
         </w:tabs>
         <w:spacing w:line="400" w:lineRule="exact"/>
-      </w:pPr>
-      <w:r>
-        <w:rPr>
-          <w:rFonts w:hint="eastAsia"/>
+        <w:rPr>
+          <w:rFonts w:ascii="Latin Modern Math" w:hAnsi="Latin Modern Math"/>
           <w:b/>
         </w:rPr>
-        <w:t>S</w:t>
-      </w:r>
-      <w:r>
-        <w:rPr>
-          <w:b/>
-        </w:rPr>
-        <w:t>tep 1</w:t>
-      </w:r>
-      <w:r>
-        <w:t>:</w:t>
-      </w:r>
-      <w:r>
-        <w:tab/>
-      </w:r>
-      <w:r>
-        <w:tab/>
-      </w:r>
+      </w:pPr>
     </w:p>
     <w:p>
       <w:pPr>
+        <w:tabs>
+          <w:tab w:val="right" w:pos="1276"/>
+        </w:tabs>
         <w:spacing w:line="400" w:lineRule="exact"/>
-      </w:pPr>
-      <w:r>
-        <w:rPr>
+        <w:rPr>
+          <w:rFonts w:ascii="Latin Modern Math" w:hAnsi="Latin Modern Math"/>
+        </w:rPr>
+      </w:pPr>
+      <w:r>
+        <w:rPr>
+          <w:rFonts w:ascii="Latin Modern Math" w:hAnsi="Latin Modern Math"/>
           <w:b/>
         </w:rPr>
-        <w:t>S</w:t>
-      </w:r>
-      <w:r>
-        <w:rPr>
-          <w:b/>
-        </w:rPr>
-        <w:t>tep 2</w:t>
-      </w:r>
-      <w:r>
+        <w:t>Step 1</w:t>
+      </w:r>
+      <w:r>
+        <w:rPr>
+          <w:rFonts w:ascii="Latin Modern Math" w:hAnsi="Latin Modern Math"/>
+        </w:rPr>
         <w:t>:</w:t>
       </w:r>
       <w:r>
+        <w:rPr>
+          <w:rFonts w:ascii="Latin Modern Math" w:hAnsi="Latin Modern Math"/>
+        </w:rPr>
         <w:tab/>
       </w:r>
       <w:r>
+        <w:rPr>
+          <w:rFonts w:ascii="Latin Modern Math" w:hAnsi="Latin Modern Math"/>
+        </w:rPr>
         <w:tab/>
       </w:r>
     </w:p>
     <w:p>
       <w:pPr>
         <w:spacing w:line="400" w:lineRule="exact"/>
-      </w:pPr>
-      <w:r>
-        <w:rPr>
+        <w:rPr>
+          <w:rFonts w:ascii="Latin Modern Math" w:hAnsi="Latin Modern Math"/>
           <w:b/>
         </w:rPr>
-        <w:t>Step 3</w:t>
-      </w:r>
-      <w:r>
-        <w:t>:</w:t>
-      </w:r>
-      <w:r>
-        <w:tab/>
-      </w:r>
-      <w:r>
-        <w:tab/>
-      </w:r>
+      </w:pPr>
     </w:p>
     <w:p>
       <w:pPr>
         <w:spacing w:line="400" w:lineRule="exact"/>
         <w:rPr>
+          <w:rFonts w:ascii="Latin Modern Math" w:hAnsi="Latin Modern Math"/>
+        </w:rPr>
+      </w:pPr>
+      <w:r>
+        <w:rPr>
+          <w:rFonts w:ascii="Latin Modern Math" w:hAnsi="Latin Modern Math"/>
           <w:b/>
         </w:rPr>
-      </w:pPr>
-      <w:r>
-        <w:rPr>
+        <w:t>Step 2</w:t>
+      </w:r>
+      <w:r>
+        <w:rPr>
+          <w:rFonts w:ascii="Latin Modern Math" w:hAnsi="Latin Modern Math"/>
+        </w:rPr>
+        <w:t>:</w:t>
+      </w:r>
+      <w:r>
+        <w:rPr>
+          <w:rFonts w:ascii="Latin Modern Math" w:hAnsi="Latin Modern Math"/>
+        </w:rPr>
+        <w:tab/>
+      </w:r>
+    </w:p>
+    <w:p>
+      <w:pPr>
+        <w:spacing w:line="400" w:lineRule="exact"/>
+        <w:rPr>
+          <w:rFonts w:ascii="Latin Modern Math" w:hAnsi="Latin Modern Math"/>
+          <w:b/>
+        </w:rPr>
+      </w:pPr>
+    </w:p>
+    <w:p>
+      <w:pPr>
+        <w:spacing w:line="400" w:lineRule="exact"/>
+        <w:rPr>
+          <w:rFonts w:ascii="Latin Modern Math" w:hAnsi="Latin Modern Math"/>
+        </w:rPr>
+      </w:pPr>
+      <w:r>
+        <w:rPr>
+          <w:rFonts w:ascii="Latin Modern Math" w:hAnsi="Latin Modern Math"/>
+          <w:b/>
+        </w:rPr>
+        <w:t>Step 3</w:t>
+      </w:r>
+      <w:r>
+        <w:rPr>
+          <w:rFonts w:ascii="Latin Modern Math" w:hAnsi="Latin Modern Math"/>
+        </w:rPr>
+        <w:t>:</w:t>
+      </w:r>
+      <w:r>
+        <w:rPr>
+          <w:rFonts w:ascii="Latin Modern Math" w:hAnsi="Latin Modern Math"/>
+        </w:rPr>
+        <w:tab/>
+      </w:r>
+      <w:bookmarkStart w:id="1" w:name="_GoBack"/>
+      <w:bookmarkEnd w:id="1"/>
+    </w:p>
+    <w:p>
+      <w:pPr>
+        <w:spacing w:line="400" w:lineRule="exact"/>
+        <w:rPr>
+          <w:rFonts w:ascii="Latin Modern Math" w:hAnsi="Latin Modern Math"/>
+          <w:b/>
+        </w:rPr>
+      </w:pPr>
+      <w:r>
+        <w:rPr>
+          <w:rFonts w:ascii="Latin Modern Math" w:hAnsi="Latin Modern Math"/>
           <w:b/>
         </w:rPr>
         <w:t>End</w:t>
@@ -9856,7 +9868,7 @@
 </file>
 
 <file path=customXml/itemProps1.xml><?xml version="1.0" encoding="utf-8"?>
-<ds:datastoreItem xmlns:ds="http://schemas.openxmlformats.org/officeDocument/2006/customXml" ds:itemID="{5A932FE4-F300-4C6F-A2D2-1693DCBDDD8F}">
+<ds:datastoreItem xmlns:ds="http://schemas.openxmlformats.org/officeDocument/2006/customXml" ds:itemID="{E25C653B-F160-45C2-BE24-480736641736}">
   <ds:schemaRefs>
     <ds:schemaRef ds:uri="http://schemas.openxmlformats.org/officeDocument/2006/bibliography"/>
   </ds:schemaRefs>

--- a/Word/20151910042-刘鹏-运筹学实验-03.docx
+++ b/Word/20151910042-刘鹏-运筹学实验-03.docx
@@ -1710,47 +1710,11 @@
                   </w:rPr>
                   <m:t>,</m:t>
                 </m:r>
-                <m:sSub>
-                  <m:sSubPr>
-                    <m:ctrlPr>
-                      <w:rPr>
-                        <w:rFonts w:ascii="Latin Modern Math" w:hAnsi="Latin Modern Math"/>
-                        <w:i/>
-                      </w:rPr>
-                    </m:ctrlPr>
-                  </m:sSubPr>
-                  <m:e>
-                    <m:r>
-                      <m:rPr>
-                        <m:sty m:val="bi"/>
-                      </m:rPr>
-                      <w:rPr>
-                        <w:rFonts w:ascii="Latin Modern Math" w:hAnsi="Latin Modern Math"/>
-                      </w:rPr>
-                      <m:t>A</m:t>
-                    </m:r>
-                    <m:ctrlPr>
-                      <w:rPr>
-                        <w:rFonts w:ascii="Latin Modern Math" w:hAnsi="Latin Modern Math"/>
-                        <w:b/>
-                        <w:i/>
-                      </w:rPr>
-                    </m:ctrlPr>
-                  </m:e>
-                  <m:sub>
-                    <m:r>
-                      <w:rPr>
-                        <w:rFonts w:ascii="Latin Modern Math" w:hAnsi="Latin Modern Math"/>
-                      </w:rPr>
-                      <m:t>1</m:t>
-                    </m:r>
-                  </m:sub>
-                </m:sSub>
                 <m:r>
                   <w:rPr>
                     <w:rFonts w:ascii="Latin Modern Math" w:hAnsi="Latin Modern Math"/>
                   </w:rPr>
-                  <m:t>,</m:t>
+                  <m:t xml:space="preserve">  </m:t>
                 </m:r>
                 <m:sSub>
                   <m:sSubPr>
@@ -1795,6 +1759,60 @@
                   <m:t>,</m:t>
                 </m:r>
                 <m:r>
+                  <w:rPr>
+                    <w:rFonts w:ascii="Latin Modern Math" w:hAnsi="Latin Modern Math"/>
+                  </w:rPr>
+                  <m:t xml:space="preserve">  </m:t>
+                </m:r>
+                <m:sSub>
+                  <m:sSubPr>
+                    <m:ctrlPr>
+                      <w:rPr>
+                        <w:rFonts w:ascii="Latin Modern Math" w:hAnsi="Latin Modern Math"/>
+                        <w:i/>
+                      </w:rPr>
+                    </m:ctrlPr>
+                  </m:sSubPr>
+                  <m:e>
+                    <m:r>
+                      <m:rPr>
+                        <m:sty m:val="bi"/>
+                      </m:rPr>
+                      <w:rPr>
+                        <w:rFonts w:ascii="Latin Modern Math" w:hAnsi="Latin Modern Math"/>
+                      </w:rPr>
+                      <m:t>A</m:t>
+                    </m:r>
+                    <m:ctrlPr>
+                      <w:rPr>
+                        <w:rFonts w:ascii="Latin Modern Math" w:hAnsi="Latin Modern Math"/>
+                        <w:b/>
+                        <w:i/>
+                      </w:rPr>
+                    </m:ctrlPr>
+                  </m:e>
+                  <m:sub>
+                    <m:r>
+                      <w:rPr>
+                        <w:rFonts w:ascii="Latin Modern Math" w:hAnsi="Latin Modern Math"/>
+                      </w:rPr>
+                      <m:t>1</m:t>
+                    </m:r>
+                  </m:sub>
+                </m:sSub>
+                <m:r>
+                  <w:rPr>
+                    <w:rFonts w:ascii="Latin Modern Math" w:hAnsi="Latin Modern Math"/>
+                  </w:rPr>
+                  <m:t>,</m:t>
+                </m:r>
+                <m:r>
+                  <w:rPr>
+                    <w:rFonts w:ascii="Latin Modern Math" w:hAnsi="Latin Modern Math"/>
+                  </w:rPr>
+                  <m:t xml:space="preserve">  </m:t>
+                </m:r>
+                <m:r>
                   <m:rPr>
                     <m:sty m:val="p"/>
                   </m:rPr>
@@ -1809,6 +1827,14 @@
                   </w:rPr>
                   <m:t>,</m:t>
                 </m:r>
+                <m:r>
+                  <w:rPr>
+                    <w:rFonts w:ascii="Latin Modern Math" w:hAnsi="Latin Modern Math"/>
+                  </w:rPr>
+                  <m:t xml:space="preserve">  </m:t>
+                </m:r>
+                <w:bookmarkStart w:id="0" w:name="_GoBack"/>
+                <w:bookmarkEnd w:id="0"/>
                 <m:sSub>
                   <m:sSubPr>
                     <m:ctrlPr>
@@ -4211,7 +4237,7 @@
           <w:rFonts w:ascii="Latin Modern Math" w:hAnsi="Latin Modern Math"/>
         </w:rPr>
       </w:pPr>
-      <w:bookmarkStart w:id="0" w:name="_Hlk514845084"/>
+      <w:bookmarkStart w:id="1" w:name="_Hlk514845084"/>
       <w:r>
         <w:rPr>
           <w:rFonts w:ascii="Latin Modern Math" w:hAnsi="Latin Modern Math" w:hint="eastAsia"/>
@@ -4245,7 +4271,7 @@
         </w:rPr>
         <w:tab/>
       </w:r>
-      <w:bookmarkEnd w:id="0"/>
+      <w:bookmarkEnd w:id="1"/>
       <w:r>
         <w:rPr>
           <w:rFonts w:ascii="Latin Modern Math" w:hAnsi="Latin Modern Math"/>
@@ -4772,7 +4798,7 @@
       <w:pPr>
         <w:spacing w:line="400" w:lineRule="exact"/>
         <w:rPr>
-          <w:rFonts w:ascii="Latin Modern Math" w:hAnsi="Latin Modern Math" w:hint="eastAsia"/>
+          <w:rFonts w:ascii="Latin Modern Math" w:hAnsi="Latin Modern Math"/>
         </w:rPr>
       </w:pPr>
       <w:r>
@@ -4824,7 +4850,7 @@
       <w:pPr>
         <w:spacing w:line="400" w:lineRule="exact"/>
         <w:rPr>
-          <w:rFonts w:ascii="Latin Modern Math" w:hAnsi="Latin Modern Math" w:hint="eastAsia"/>
+          <w:rFonts w:ascii="Latin Modern Math" w:hAnsi="Latin Modern Math"/>
         </w:rPr>
       </w:pPr>
       <w:r>
@@ -5457,8 +5483,6 @@
         </w:rPr>
         <w:tab/>
       </w:r>
-      <w:bookmarkStart w:id="1" w:name="_GoBack"/>
-      <w:bookmarkEnd w:id="1"/>
     </w:p>
     <w:p>
       <w:pPr>
@@ -9868,7 +9892,7 @@
 </file>
 
 <file path=customXml/itemProps1.xml><?xml version="1.0" encoding="utf-8"?>
-<ds:datastoreItem xmlns:ds="http://schemas.openxmlformats.org/officeDocument/2006/customXml" ds:itemID="{E25C653B-F160-45C2-BE24-480736641736}">
+<ds:datastoreItem xmlns:ds="http://schemas.openxmlformats.org/officeDocument/2006/customXml" ds:itemID="{B2972174-D33F-4B5A-BA24-612A5EE7BC9B}">
   <ds:schemaRefs>
     <ds:schemaRef ds:uri="http://schemas.openxmlformats.org/officeDocument/2006/bibliography"/>
   </ds:schemaRefs>

--- a/Word/20151910042-刘鹏-运筹学实验-03.docx
+++ b/Word/20151910042-刘鹏-运筹学实验-03.docx
@@ -4,8 +4,7 @@
   <w:body>
     <w:p>
       <w:pPr>
-        <w:pStyle w:val="af1"/>
-        <w:spacing w:before="0" w:after="0"/>
+        <w:pStyle w:val="ab"/>
       </w:pPr>
       <w:r>
         <w:rPr>
@@ -44,20 +43,20 @@
     </w:p>
     <w:tbl>
       <w:tblPr>
-        <w:tblStyle w:val="af3"/>
+        <w:tblStyle w:val="ad"/>
         <w:tblW w:w="11055" w:type="dxa"/>
         <w:tblLayout w:type="fixed"/>
         <w:tblLook w:val="0000" w:firstRow="0" w:lastRow="0" w:firstColumn="0" w:lastColumn="0" w:noHBand="0" w:noVBand="0"/>
       </w:tblPr>
       <w:tblGrid>
-        <w:gridCol w:w="3823"/>
-        <w:gridCol w:w="4110"/>
+        <w:gridCol w:w="4673"/>
+        <w:gridCol w:w="3260"/>
         <w:gridCol w:w="3122"/>
       </w:tblGrid>
       <w:tr>
         <w:tc>
           <w:tcPr>
-            <w:tcW w:w="3823" w:type="dxa"/>
+            <w:tcW w:w="4673" w:type="dxa"/>
             <w:tcBorders>
               <w:top w:val="single" w:sz="4" w:space="0" w:color="auto"/>
               <w:left w:val="single" w:sz="4" w:space="0" w:color="auto"/>
@@ -72,39 +71,34 @@
             </w:pPr>
             <w:r>
               <w:rPr>
-                <w:b/>
-                <w:sz w:val="22"/>
+                <w:rStyle w:val="af"/>
               </w:rPr>
               <w:t>课程</w:t>
             </w:r>
             <w:r>
               <w:rPr>
+                <w:rStyle w:val="af"/>
                 <w:rFonts w:hint="eastAsia"/>
-                <w:b/>
-                <w:sz w:val="22"/>
               </w:rPr>
               <w:t>名称</w:t>
             </w:r>
             <w:r>
               <w:rPr>
-                <w:bCs/>
-                <w:sz w:val="22"/>
+                <w:rStyle w:val="af"/>
               </w:rPr>
               <w:t>：</w:t>
             </w:r>
             <w:r>
               <w:rPr>
+                <w:rStyle w:val="af0"/>
                 <w:rFonts w:hint="eastAsia"/>
-                <w:bCs/>
-                <w:sz w:val="18"/>
               </w:rPr>
               <w:t>运筹</w:t>
             </w:r>
             <w:r>
               <w:rPr>
+                <w:rStyle w:val="af0"/>
                 <w:rFonts w:hint="eastAsia"/>
-                <w:bCs/>
-                <w:sz w:val="18"/>
               </w:rPr>
               <w:t>学实验</w:t>
             </w:r>
@@ -112,7 +106,7 @@
         </w:tc>
         <w:tc>
           <w:tcPr>
-            <w:tcW w:w="4110" w:type="dxa"/>
+            <w:tcW w:w="3260" w:type="dxa"/>
             <w:tcBorders>
               <w:top w:val="single" w:sz="4" w:space="0" w:color="auto"/>
             </w:tcBorders>
@@ -126,40 +120,28 @@
             </w:pPr>
             <w:r>
               <w:rPr>
+                <w:rStyle w:val="af"/>
                 <w:rFonts w:hint="eastAsia"/>
-                <w:b/>
-                <w:sz w:val="22"/>
-              </w:rPr>
-              <w:t>年</w:t>
+              </w:rPr>
+              <w:t>年级</w:t>
             </w:r>
             <w:r>
               <w:rPr>
-                <w:rFonts w:ascii="宋体" w:hAnsi="宋体" w:cs="宋体" w:hint="eastAsia"/>
-                <w:b/>
-                <w:sz w:val="22"/>
-              </w:rPr>
-              <w:t>级</w:t>
-            </w:r>
-            <w:r>
-              <w:rPr>
-                <w:bCs/>
-                <w:sz w:val="22"/>
+                <w:rStyle w:val="af"/>
               </w:rPr>
               <w:t>：</w:t>
             </w:r>
             <w:r>
               <w:rPr>
+                <w:rStyle w:val="af0"/>
                 <w:rFonts w:hint="eastAsia"/>
-                <w:bCs/>
-                <w:sz w:val="18"/>
               </w:rPr>
               <w:t>2015</w:t>
             </w:r>
             <w:r>
               <w:rPr>
+                <w:rStyle w:val="af0"/>
                 <w:rFonts w:hint="eastAsia"/>
-                <w:bCs/>
-                <w:sz w:val="18"/>
               </w:rPr>
               <w:t>级</w:t>
             </w:r>
@@ -182,18 +164,15 @@
             </w:pPr>
             <w:r>
               <w:rPr>
+                <w:rStyle w:val="af"/>
                 <w:rFonts w:hint="eastAsia"/>
-                <w:b/>
-                <w:bCs/>
-                <w:sz w:val="22"/>
               </w:rPr>
               <w:t>上机实践成绩</w:t>
             </w:r>
             <w:r>
               <w:rPr>
+                <w:rStyle w:val="af"/>
                 <w:rFonts w:hint="eastAsia"/>
-                <w:bCs/>
-                <w:sz w:val="22"/>
               </w:rPr>
               <w:t>：</w:t>
             </w:r>
@@ -203,7 +182,7 @@
       <w:tr>
         <w:tc>
           <w:tcPr>
-            <w:tcW w:w="3823" w:type="dxa"/>
+            <w:tcW w:w="4673" w:type="dxa"/>
             <w:tcBorders>
               <w:left w:val="single" w:sz="4" w:space="0" w:color="auto"/>
             </w:tcBorders>
@@ -217,25 +196,22 @@
             </w:pPr>
             <w:r>
               <w:rPr>
+                <w:rStyle w:val="af"/>
                 <w:rFonts w:hint="eastAsia"/>
-                <w:b/>
-                <w:sz w:val="22"/>
               </w:rPr>
               <w:t>指导教师</w:t>
             </w:r>
             <w:r>
               <w:rPr>
+                <w:rStyle w:val="af"/>
                 <w:rFonts w:hint="eastAsia"/>
-                <w:bCs/>
-                <w:sz w:val="22"/>
               </w:rPr>
               <w:t>：</w:t>
             </w:r>
             <w:r>
               <w:rPr>
+                <w:rStyle w:val="af0"/>
                 <w:rFonts w:hint="eastAsia"/>
-                <w:bCs/>
-                <w:sz w:val="18"/>
               </w:rPr>
               <w:t>李建平</w:t>
             </w:r>
@@ -243,7 +219,7 @@
         </w:tc>
         <w:tc>
           <w:tcPr>
-            <w:tcW w:w="4110" w:type="dxa"/>
+            <w:tcW w:w="3260" w:type="dxa"/>
           </w:tcPr>
           <w:p>
             <w:pPr>
@@ -254,25 +230,21 @@
             </w:pPr>
             <w:r>
               <w:rPr>
+                <w:rStyle w:val="af"/>
                 <w:rFonts w:hint="eastAsia"/>
-                <w:b/>
-                <w:bCs/>
-                <w:sz w:val="22"/>
               </w:rPr>
               <w:t>姓名</w:t>
             </w:r>
             <w:r>
               <w:rPr>
-                <w:bCs/>
-                <w:sz w:val="22"/>
+                <w:rStyle w:val="af"/>
               </w:rPr>
               <w:t>：</w:t>
             </w:r>
             <w:r>
               <w:rPr>
+                <w:rStyle w:val="af0"/>
                 <w:rFonts w:hint="eastAsia"/>
-                <w:bCs/>
-                <w:sz w:val="18"/>
               </w:rPr>
               <w:t>刘鹏</w:t>
             </w:r>
@@ -294,17 +266,15 @@
             </w:pPr>
             <w:r>
               <w:rPr>
+                <w:rStyle w:val="af"/>
                 <w:rFonts w:hint="eastAsia"/>
-                <w:b/>
-                <w:sz w:val="22"/>
               </w:rPr>
               <w:t>专业：</w:t>
             </w:r>
             <w:r>
               <w:rPr>
+                <w:rStyle w:val="af0"/>
                 <w:rFonts w:hint="eastAsia"/>
-                <w:bCs/>
-                <w:sz w:val="18"/>
               </w:rPr>
               <w:t>信息与计算科学</w:t>
             </w:r>
@@ -314,7 +284,7 @@
       <w:tr>
         <w:tc>
           <w:tcPr>
-            <w:tcW w:w="3823" w:type="dxa"/>
+            <w:tcW w:w="4673" w:type="dxa"/>
             <w:tcBorders>
               <w:left w:val="single" w:sz="4" w:space="0" w:color="auto"/>
             </w:tcBorders>
@@ -327,31 +297,27 @@
             </w:pPr>
             <w:r>
               <w:rPr>
+                <w:rStyle w:val="af"/>
                 <w:rFonts w:hint="eastAsia"/>
-                <w:b/>
-                <w:sz w:val="22"/>
               </w:rPr>
               <w:t>上机实践</w:t>
             </w:r>
             <w:r>
               <w:rPr>
-                <w:b/>
-                <w:sz w:val="22"/>
+                <w:rStyle w:val="af"/>
               </w:rPr>
               <w:t>名称</w:t>
             </w:r>
             <w:r>
               <w:rPr>
-                <w:bCs/>
-                <w:sz w:val="22"/>
+                <w:rStyle w:val="af"/>
               </w:rPr>
               <w:t>：</w:t>
             </w:r>
             <w:r>
               <w:rPr>
+                <w:rStyle w:val="af0"/>
                 <w:rFonts w:hint="eastAsia"/>
-                <w:bCs/>
-                <w:sz w:val="18"/>
               </w:rPr>
               <w:t>两阶段法求线性规划问题</w:t>
             </w:r>
@@ -359,7 +325,7 @@
         </w:tc>
         <w:tc>
           <w:tcPr>
-            <w:tcW w:w="4110" w:type="dxa"/>
+            <w:tcW w:w="3260" w:type="dxa"/>
           </w:tcPr>
           <w:p>
             <w:pPr>
@@ -370,33 +336,28 @@
             </w:pPr>
             <w:r>
               <w:rPr>
+                <w:rStyle w:val="af"/>
                 <w:rFonts w:hint="eastAsia"/>
-                <w:b/>
-                <w:bCs/>
-                <w:sz w:val="22"/>
               </w:rPr>
               <w:t>学号</w:t>
             </w:r>
             <w:r>
               <w:rPr>
+                <w:rStyle w:val="af"/>
                 <w:rFonts w:hint="eastAsia"/>
-                <w:bCs/>
-                <w:sz w:val="22"/>
               </w:rPr>
               <w:t>：</w:t>
             </w:r>
             <w:r>
               <w:rPr>
+                <w:rStyle w:val="af0"/>
                 <w:rFonts w:hint="eastAsia"/>
-                <w:bCs/>
-                <w:sz w:val="18"/>
               </w:rPr>
               <w:t>2</w:t>
             </w:r>
             <w:r>
               <w:rPr>
-                <w:bCs/>
-                <w:sz w:val="18"/>
+                <w:rStyle w:val="af0"/>
               </w:rPr>
               <w:t>0151910042</w:t>
             </w:r>
@@ -418,74 +379,59 @@
             </w:pPr>
             <w:r>
               <w:rPr>
+                <w:rStyle w:val="af"/>
                 <w:rFonts w:hint="eastAsia"/>
-                <w:b/>
-                <w:bCs/>
-                <w:sz w:val="22"/>
               </w:rPr>
               <w:t>上机实践日期</w:t>
             </w:r>
             <w:r>
               <w:rPr>
+                <w:rStyle w:val="af"/>
                 <w:rFonts w:hint="eastAsia"/>
-                <w:bCs/>
-                <w:sz w:val="22"/>
               </w:rPr>
               <w:t>：</w:t>
             </w:r>
             <w:r>
               <w:rPr>
+                <w:rStyle w:val="af0"/>
                 <w:rFonts w:hint="eastAsia"/>
-                <w:bCs/>
-                <w:sz w:val="18"/>
               </w:rPr>
               <w:t>201</w:t>
             </w:r>
             <w:r>
               <w:rPr>
+                <w:rStyle w:val="af0"/>
                 <w:rFonts w:hint="eastAsia"/>
-                <w:bCs/>
-                <w:sz w:val="18"/>
               </w:rPr>
               <w:t>8</w:t>
             </w:r>
             <w:r>
               <w:rPr>
+                <w:rStyle w:val="af0"/>
                 <w:rFonts w:hint="eastAsia"/>
-                <w:bCs/>
-                <w:sz w:val="18"/>
-              </w:rPr>
-              <w:t>-0</w:t>
-            </w:r>
-            <w:r>
-              <w:rPr>
-                <w:bCs/>
-                <w:sz w:val="18"/>
-              </w:rPr>
-              <w:t>5</w:t>
-            </w:r>
-            <w:r>
-              <w:rPr>
-                <w:rFonts w:hint="eastAsia"/>
-                <w:bCs/>
-                <w:sz w:val="18"/>
               </w:rPr>
               <w:t>-</w:t>
             </w:r>
             <w:r>
               <w:rPr>
-                <w:bCs/>
-                <w:sz w:val="18"/>
-              </w:rPr>
-              <w:t>2</w:t>
+                <w:rStyle w:val="af0"/>
+                <w:rFonts w:hint="eastAsia"/>
+              </w:rPr>
+              <w:t>07</w:t>
             </w:r>
             <w:r>
               <w:rPr>
+                <w:rStyle w:val="af0"/>
                 <w:rFonts w:hint="eastAsia"/>
-                <w:bCs/>
-                <w:sz w:val="18"/>
-              </w:rPr>
-              <w:t>1</w:t>
+              </w:rPr>
+              <w:t>-</w:t>
+            </w:r>
+            <w:r>
+              <w:rPr>
+                <w:rStyle w:val="af0"/>
+                <w:rFonts w:hint="eastAsia"/>
+              </w:rPr>
+              <w:t>07</w:t>
             </w:r>
           </w:p>
         </w:tc>
@@ -493,7 +439,7 @@
       <w:tr>
         <w:tc>
           <w:tcPr>
-            <w:tcW w:w="3823" w:type="dxa"/>
+            <w:tcW w:w="4673" w:type="dxa"/>
             <w:tcBorders>
               <w:left w:val="single" w:sz="4" w:space="0" w:color="auto"/>
               <w:bottom w:val="single" w:sz="4" w:space="0" w:color="auto"/>
@@ -508,24 +454,21 @@
             </w:pPr>
             <w:r>
               <w:rPr>
+                <w:rStyle w:val="af"/>
                 <w:rFonts w:hint="eastAsia"/>
-                <w:b/>
-                <w:sz w:val="22"/>
               </w:rPr>
               <w:t>上机实践编号</w:t>
             </w:r>
             <w:r>
               <w:rPr>
-                <w:bCs/>
-                <w:sz w:val="22"/>
+                <w:rStyle w:val="af"/>
               </w:rPr>
               <w:t>：</w:t>
             </w:r>
             <w:r>
               <w:rPr>
+                <w:rStyle w:val="af0"/>
                 <w:rFonts w:hint="eastAsia"/>
-                <w:bCs/>
-                <w:sz w:val="18"/>
               </w:rPr>
               <w:t>3</w:t>
             </w:r>
@@ -533,7 +476,7 @@
         </w:tc>
         <w:tc>
           <w:tcPr>
-            <w:tcW w:w="4110" w:type="dxa"/>
+            <w:tcW w:w="3260" w:type="dxa"/>
             <w:tcBorders>
               <w:bottom w:val="single" w:sz="4" w:space="0" w:color="auto"/>
             </w:tcBorders>
@@ -541,32 +484,19 @@
           <w:p>
             <w:pPr>
               <w:rPr>
-                <w:b/>
-                <w:sz w:val="22"/>
+                <w:rStyle w:val="af0"/>
               </w:rPr>
             </w:pPr>
             <w:r>
               <w:rPr>
-                <w:rFonts w:ascii="宋体" w:hAnsi="宋体" w:cs="宋体" w:hint="eastAsia"/>
-                <w:b/>
-                <w:bCs/>
-                <w:sz w:val="22"/>
-              </w:rPr>
-              <w:t>组</w:t>
+                <w:rStyle w:val="af"/>
+                <w:rFonts w:hint="eastAsia"/>
+              </w:rPr>
+              <w:t>组号</w:t>
             </w:r>
             <w:r>
               <w:rPr>
-                <w:rFonts w:hint="eastAsia"/>
-                <w:b/>
-                <w:bCs/>
-                <w:sz w:val="22"/>
-              </w:rPr>
-              <w:t>号</w:t>
-            </w:r>
-            <w:r>
-              <w:rPr>
-                <w:bCs/>
-                <w:sz w:val="22"/>
+                <w:rStyle w:val="af"/>
               </w:rPr>
               <w:t>：</w:t>
             </w:r>
@@ -593,24 +523,8 @@
     </w:tbl>
     <w:p>
       <w:pPr>
-        <w:pBdr>
-          <w:bottom w:val="single" w:sz="6" w:space="1" w:color="auto"/>
-        </w:pBdr>
-      </w:pPr>
-    </w:p>
-    <w:p/>
-    <w:p>
-      <w:pPr>
         <w:pStyle w:val="1"/>
       </w:pPr>
-      <w:r>
-        <w:rPr>
-          <w:rFonts w:hint="eastAsia"/>
-          <w:b w:val="0"/>
-          <w:bCs w:val="0"/>
-        </w:rPr>
-        <w:t>一、</w:t>
-      </w:r>
       <w:r>
         <w:rPr>
           <w:rFonts w:hint="eastAsia"/>
@@ -623,12 +537,7 @@
     </w:p>
     <w:p>
       <w:pPr>
-        <w:pStyle w:val="af8"/>
-        <w:numPr>
-          <w:ilvl w:val="0"/>
-          <w:numId w:val="17"/>
-        </w:numPr>
-        <w:ind w:firstLineChars="0"/>
+        <w:ind w:firstLineChars="200" w:firstLine="480"/>
       </w:pPr>
       <w:r>
         <w:rPr>
@@ -639,12 +548,7 @@
     </w:p>
     <w:p>
       <w:pPr>
-        <w:pStyle w:val="af8"/>
-        <w:numPr>
-          <w:ilvl w:val="0"/>
-          <w:numId w:val="17"/>
-        </w:numPr>
-        <w:ind w:firstLineChars="0"/>
+        <w:ind w:firstLineChars="200" w:firstLine="480"/>
       </w:pPr>
       <w:r>
         <w:rPr>
@@ -664,7 +568,6 @@
         </w:rPr>
         <w:t>的</w:t>
       </w:r>
-      <w:proofErr w:type="spellStart"/>
       <w:r>
         <w:rPr>
           <w:rFonts w:ascii="Consolas" w:hAnsi="Consolas"/>
@@ -672,7 +575,6 @@
         </w:rPr>
         <w:t>linprog</w:t>
       </w:r>
-      <w:proofErr w:type="spellEnd"/>
       <w:r>
         <w:rPr>
           <w:rFonts w:hint="eastAsia"/>
@@ -692,15 +594,11 @@
         <w:t>的优化功能。</w:t>
       </w:r>
     </w:p>
-    <w:p/>
     <w:p>
       <w:pPr>
         <w:pStyle w:val="1"/>
       </w:pPr>
       <w:r>
-        <w:t>二、</w:t>
-      </w:r>
-      <w:r>
         <w:rPr>
           <w:rFonts w:hint="eastAsia"/>
         </w:rPr>
@@ -710,15 +608,9 @@
         <w:t>内容</w:t>
       </w:r>
     </w:p>
-    <w:p/>
     <w:p>
       <w:pPr>
-        <w:pStyle w:val="af8"/>
-        <w:numPr>
-          <w:ilvl w:val="0"/>
-          <w:numId w:val="18"/>
-        </w:numPr>
-        <w:ind w:firstLineChars="0"/>
+        <w:ind w:firstLineChars="200" w:firstLine="480"/>
       </w:pPr>
       <w:r>
         <w:rPr>
@@ -811,12 +703,7 @@
     </w:p>
     <w:p>
       <w:pPr>
-        <w:pStyle w:val="af8"/>
-        <w:numPr>
-          <w:ilvl w:val="0"/>
-          <w:numId w:val="18"/>
-        </w:numPr>
-        <w:ind w:firstLineChars="0"/>
+        <w:ind w:firstLineChars="200" w:firstLine="480"/>
       </w:pPr>
       <w:r>
         <w:rPr>
@@ -916,118 +803,77 @@
         <w:t>编程实现两阶段算法。</w:t>
       </w:r>
     </w:p>
-    <w:p/>
     <w:p>
       <w:pPr>
         <w:pStyle w:val="1"/>
       </w:pPr>
       <w:r>
-        <w:t>三、</w:t>
-      </w:r>
-      <w:r>
         <w:rPr>
           <w:rFonts w:hint="eastAsia"/>
         </w:rPr>
         <w:t>实验平台</w:t>
-      </w:r>
-    </w:p>
-    <w:p/>
-    <w:p>
-      <w:pPr>
-        <w:pStyle w:val="af0"/>
-        <w:rPr>
-          <w:szCs w:val="21"/>
-        </w:rPr>
-      </w:pPr>
-      <w:r>
-        <w:rPr>
-          <w:szCs w:val="21"/>
-        </w:rPr>
-        <w:t xml:space="preserve">Microsoft </w:t>
-      </w:r>
-      <w:r>
-        <w:rPr>
-          <w:rFonts w:hint="eastAsia"/>
-          <w:szCs w:val="21"/>
-        </w:rPr>
-        <w:t>Windows</w:t>
-      </w:r>
-      <w:r>
-        <w:rPr>
-          <w:szCs w:val="21"/>
-        </w:rPr>
-        <w:t xml:space="preserve"> 10 </w:t>
-      </w:r>
-      <w:r>
-        <w:rPr>
-          <w:rFonts w:hint="eastAsia"/>
-          <w:szCs w:val="21"/>
-        </w:rPr>
-        <w:t>Pro</w:t>
-      </w:r>
-      <w:r>
-        <w:rPr>
-          <w:szCs w:val="21"/>
-        </w:rPr>
-        <w:t xml:space="preserve"> </w:t>
-      </w:r>
-      <w:r>
-        <w:rPr>
-          <w:rFonts w:hint="eastAsia"/>
-          <w:szCs w:val="21"/>
-        </w:rPr>
-        <w:t>Workstation</w:t>
-      </w:r>
-      <w:r>
-        <w:rPr>
-          <w:szCs w:val="21"/>
-        </w:rPr>
-        <w:t xml:space="preserve"> </w:t>
-      </w:r>
-      <w:r>
-        <w:rPr>
-          <w:rFonts w:hint="eastAsia"/>
-          <w:szCs w:val="21"/>
-        </w:rPr>
-        <w:t>1803</w:t>
-      </w:r>
-      <w:r>
-        <w:rPr>
-          <w:rFonts w:hint="eastAsia"/>
-          <w:szCs w:val="21"/>
-        </w:rPr>
-        <w:t>；</w:t>
       </w:r>
     </w:p>
     <w:p>
       <w:pPr>
-        <w:pStyle w:val="af0"/>
-        <w:rPr>
-          <w:szCs w:val="21"/>
-        </w:rPr>
-      </w:pPr>
-      <w:r>
-        <w:rPr>
-          <w:szCs w:val="21"/>
-        </w:rPr>
-        <w:t>MathWorks MATLAB R2018a</w:t>
-      </w:r>
-      <w:r>
-        <w:rPr>
-          <w:rFonts w:hint="eastAsia"/>
-          <w:szCs w:val="21"/>
-        </w:rPr>
-        <w:t>。</w:t>
+        <w:ind w:firstLineChars="200" w:firstLine="480"/>
+      </w:pPr>
+      <w:r>
+        <w:t xml:space="preserve">Microsoft </w:t>
+      </w:r>
+      <w:r>
+        <w:rPr>
+          <w:rFonts w:hint="eastAsia"/>
+        </w:rPr>
+        <w:t>Windows</w:t>
+      </w:r>
+      <w:r>
+        <w:t xml:space="preserve"> 10 </w:t>
+      </w:r>
+      <w:r>
+        <w:rPr>
+          <w:rFonts w:hint="eastAsia"/>
+        </w:rPr>
+        <w:t>Pro</w:t>
+      </w:r>
+      <w:r>
+        <w:t xml:space="preserve"> </w:t>
+      </w:r>
+      <w:r>
+        <w:rPr>
+          <w:rFonts w:hint="eastAsia"/>
+        </w:rPr>
+        <w:t>Workstation</w:t>
+      </w:r>
+      <w:r>
+        <w:t xml:space="preserve"> </w:t>
+      </w:r>
+      <w:r>
+        <w:rPr>
+          <w:rFonts w:hint="eastAsia"/>
+        </w:rPr>
+        <w:t>1803</w:t>
+      </w:r>
+      <w:r>
+        <w:rPr>
+          <w:rFonts w:hint="eastAsia"/>
+        </w:rPr>
+        <w:t>；</w:t>
       </w:r>
     </w:p>
     <w:p>
       <w:pPr>
-        <w:pStyle w:val="af0"/>
-        <w:ind w:firstLine="0"/>
-        <w:rPr>
-          <w:szCs w:val="21"/>
-        </w:rPr>
-      </w:pPr>
+        <w:ind w:firstLineChars="200" w:firstLine="480"/>
+      </w:pPr>
+      <w:r>
+        <w:t>MathWorks MATLAB R2018a</w:t>
+      </w:r>
+      <w:r>
+        <w:rPr>
+          <w:rFonts w:hint="eastAsia"/>
+        </w:rPr>
+        <w:t>。</w:t>
+      </w:r>
     </w:p>
     <w:p>
       <w:pPr>
@@ -1037,146 +883,60 @@
         <w:rPr>
           <w:rFonts w:hint="eastAsia"/>
         </w:rPr>
-        <w:t>四、</w:t>
-      </w:r>
-      <w:r>
-        <w:rPr>
-          <w:rFonts w:hint="eastAsia"/>
-        </w:rPr>
         <w:t>算法设计</w:t>
+      </w:r>
+      <w:r>
+        <w:rPr>
+          <w:rStyle w:val="ae"/>
+        </w:rPr>
+        <w:footnoteReference w:id="1"/>
       </w:r>
     </w:p>
     <w:p>
-      <w:pPr>
-        <w:spacing w:line="400" w:lineRule="exact"/>
-      </w:pPr>
-      <w:r>
-        <w:rPr>
-          <w:rFonts w:hint="eastAsia"/>
-        </w:rPr>
-        <w:t>（为了避免复杂冗长的循环，以下两个算法都采用</w:t>
-      </w:r>
-      <w:r>
-        <w:rPr>
-          <w:rFonts w:hint="eastAsia"/>
-        </w:rPr>
-        <w:t>MATLAB</w:t>
-      </w:r>
-      <w:r>
-        <w:rPr>
-          <w:rFonts w:hint="eastAsia"/>
-        </w:rPr>
-        <w:t>风格的伪代码进行描述，数学对象的除法与乘法</w:t>
-      </w:r>
-      <w:r>
-        <w:rPr>
-          <w:rFonts w:hint="eastAsia"/>
-        </w:rPr>
-        <w:t>具体是矩阵之间的运算还是矩阵的对应元素之间的运算，由采取的符号确定，具体风格与</w:t>
-      </w:r>
-      <w:r>
-        <w:rPr>
-          <w:rFonts w:hint="eastAsia"/>
-        </w:rPr>
-        <w:t>MATLAB</w:t>
-      </w:r>
-      <w:r>
-        <w:rPr>
-          <w:rFonts w:hint="eastAsia"/>
-        </w:rPr>
-        <w:t>相同。</w:t>
-      </w:r>
-      <w:r>
-        <w:rPr>
-          <w:rFonts w:hint="eastAsia"/>
-        </w:rPr>
-        <w:t>）</w:t>
+      <w:r>
+        <w:rPr>
+          <w:b/>
+        </w:rPr>
+        <w:t>Algorithm</w:t>
+      </w:r>
+      <w:r>
+        <w:t>:</w:t>
+      </w:r>
+      <w:r>
+        <w:tab/>
+        <w:t>Simplex Method</w:t>
       </w:r>
     </w:p>
     <w:p>
-      <w:pPr>
-        <w:spacing w:line="400" w:lineRule="exact"/>
-      </w:pPr>
-    </w:p>
-    <w:p>
-      <w:pPr>
-        <w:spacing w:line="400" w:lineRule="exact"/>
-        <w:rPr>
-          <w:rFonts w:ascii="Latin Modern Math" w:hAnsi="Latin Modern Math"/>
-        </w:rPr>
-      </w:pPr>
-      <w:r>
-        <w:rPr>
-          <w:rFonts w:ascii="Latin Modern Math" w:hAnsi="Latin Modern Math"/>
+      <w:r>
+        <w:rPr>
           <w:b/>
         </w:rPr>
-        <w:t>Algorithm</w:t>
-      </w:r>
-      <w:r>
-        <w:rPr>
-          <w:rFonts w:ascii="Latin Modern Math" w:hAnsi="Latin Modern Math"/>
-        </w:rPr>
+        <w:t>Input</w:t>
+      </w:r>
+      <w:r>
         <w:t>:</w:t>
       </w:r>
       <w:r>
-        <w:rPr>
-          <w:rFonts w:ascii="Latin Modern Math" w:hAnsi="Latin Modern Math"/>
-        </w:rPr>
         <w:tab/>
-        <w:t>Simplex Method</w:t>
-      </w:r>
-    </w:p>
-    <w:p>
-      <w:pPr>
-        <w:spacing w:line="400" w:lineRule="exact"/>
-        <w:rPr>
-          <w:rFonts w:ascii="Latin Modern Math" w:hAnsi="Latin Modern Math"/>
-        </w:rPr>
-      </w:pPr>
-      <w:r>
-        <w:rPr>
-          <w:rFonts w:ascii="Latin Modern Math" w:hAnsi="Latin Modern Math"/>
-          <w:b/>
-        </w:rPr>
-        <w:t>Input</w:t>
-      </w:r>
-      <w:r>
-        <w:rPr>
-          <w:rFonts w:ascii="Latin Modern Math" w:hAnsi="Latin Modern Math"/>
-        </w:rPr>
-        <w:t>:</w:t>
-      </w:r>
-      <w:r>
-        <w:rPr>
-          <w:rFonts w:ascii="Latin Modern Math" w:hAnsi="Latin Modern Math"/>
-        </w:rPr>
+      </w:r>
+      <w:r>
         <w:tab/>
       </w:r>
       <w:r>
-        <w:rPr>
-          <w:rFonts w:ascii="Latin Modern Math" w:hAnsi="Latin Modern Math"/>
-        </w:rPr>
-        <w:tab/>
-      </w:r>
-      <w:r>
-        <w:rPr>
-          <w:rFonts w:ascii="Latin Modern Math" w:hAnsi="Latin Modern Math"/>
-          <w:b/>
-        </w:rPr>
         <w:t>(1)</w:t>
       </w:r>
       <w:r>
         <w:rPr>
-          <w:rFonts w:ascii="宋体" w:hAnsi="宋体" w:hint="eastAsia"/>
-          <w:b/>
+          <w:rFonts w:hint="eastAsia"/>
         </w:rPr>
         <w:t xml:space="preserve"> </w:t>
       </w:r>
       <w:r>
         <w:rPr>
-          <w:rFonts w:ascii="Latin Modern Math" w:hAnsi="Latin Modern Math"/>
-        </w:rPr>
-        <w:t xml:space="preserve">Coefficient Matrix </w:t>
+          <w:rFonts w:hint="eastAsia"/>
+        </w:rPr>
+        <w:t>系数矩阵</w:t>
       </w:r>
       <m:oMath>
         <m:r>
@@ -1256,21 +1016,9 @@
       </m:oMath>
       <w:r>
         <w:rPr>
-          <w:rFonts w:ascii="Latin Modern Math" w:hAnsi="Latin Modern Math"/>
-        </w:rPr>
-        <w:t xml:space="preserve"> which has been </w:t>
-      </w:r>
-      <w:r>
-        <w:rPr>
-          <w:rFonts w:ascii="Latin Modern Math" w:hAnsi="Latin Modern Math"/>
-        </w:rPr>
-        <w:t>standardized</w:t>
-      </w:r>
-      <w:r>
-        <w:rPr>
-          <w:rFonts w:ascii="Latin Modern Math" w:hAnsi="Latin Modern Math"/>
-        </w:rPr>
-        <w:t xml:space="preserve">, </w:t>
+          <w:rFonts w:hint="eastAsia"/>
+        </w:rPr>
+        <w:t>，</w:t>
       </w:r>
       <m:oMath>
         <m:r>
@@ -1291,56 +1039,36 @@
           </w:rPr>
           <m:t>=</m:t>
         </m:r>
-        <m:sSup>
-          <m:sSupPr>
+        <m:d>
+          <m:dPr>
             <m:ctrlPr>
               <w:rPr>
                 <w:rFonts w:ascii="Latin Modern Math" w:hAnsi="Latin Modern Math"/>
                 <w:i/>
               </w:rPr>
             </m:ctrlPr>
-          </m:sSupPr>
+          </m:dPr>
           <m:e>
-            <m:d>
-              <m:dPr>
+            <m:sSub>
+              <m:sSubPr>
                 <m:ctrlPr>
                   <w:rPr>
                     <w:rFonts w:ascii="Latin Modern Math" w:hAnsi="Latin Modern Math"/>
                   </w:rPr>
                 </m:ctrlPr>
-              </m:dPr>
+              </m:sSubPr>
               <m:e>
-                <m:sSub>
-                  <m:sSubPr>
-                    <m:ctrlPr>
-                      <w:rPr>
-                        <w:rFonts w:ascii="Latin Modern Math" w:hAnsi="Latin Modern Math"/>
-                      </w:rPr>
-                    </m:ctrlPr>
-                  </m:sSubPr>
-                  <m:e>
-                    <m:r>
-                      <m:rPr>
-                        <m:sty m:val="bi"/>
-                      </m:rPr>
-                      <w:rPr>
-                        <w:rFonts w:ascii="Latin Modern Math" w:hAnsi="Latin Modern Math"/>
-                      </w:rPr>
-                      <m:t>A</m:t>
-                    </m:r>
-                  </m:e>
-                  <m:sub>
-                    <m:r>
-                      <m:rPr>
-                        <m:sty m:val="p"/>
-                      </m:rPr>
-                      <w:rPr>
-                        <w:rFonts w:ascii="Latin Modern Math" w:hAnsi="Latin Modern Math"/>
-                      </w:rPr>
-                      <m:t>1</m:t>
-                    </m:r>
-                  </m:sub>
-                </m:sSub>
+                <m:r>
+                  <m:rPr>
+                    <m:sty m:val="bi"/>
+                  </m:rPr>
+                  <w:rPr>
+                    <w:rFonts w:ascii="Latin Modern Math" w:hAnsi="Latin Modern Math"/>
+                  </w:rPr>
+                  <m:t>A</m:t>
+                </m:r>
+              </m:e>
+              <m:sub>
                 <m:r>
                   <m:rPr>
                     <m:sty m:val="p"/>
@@ -1348,39 +1076,39 @@
                   <w:rPr>
                     <w:rFonts w:ascii="Latin Modern Math" w:hAnsi="Latin Modern Math"/>
                   </w:rPr>
-                  <m:t>,</m:t>
+                  <m:t>1</m:t>
                 </m:r>
-                <m:sSub>
-                  <m:sSubPr>
-                    <m:ctrlPr>
-                      <w:rPr>
-                        <w:rFonts w:ascii="Latin Modern Math" w:hAnsi="Latin Modern Math"/>
-                      </w:rPr>
-                    </m:ctrlPr>
-                  </m:sSubPr>
-                  <m:e>
-                    <m:r>
-                      <m:rPr>
-                        <m:sty m:val="bi"/>
-                      </m:rPr>
-                      <w:rPr>
-                        <w:rFonts w:ascii="Latin Modern Math" w:hAnsi="Latin Modern Math"/>
-                      </w:rPr>
-                      <m:t>A</m:t>
-                    </m:r>
-                  </m:e>
-                  <m:sub>
-                    <m:r>
-                      <m:rPr>
-                        <m:sty m:val="p"/>
-                      </m:rPr>
-                      <w:rPr>
-                        <w:rFonts w:ascii="Latin Modern Math" w:hAnsi="Latin Modern Math"/>
-                      </w:rPr>
-                      <m:t>2</m:t>
-                    </m:r>
-                  </m:sub>
-                </m:sSub>
+              </m:sub>
+            </m:sSub>
+            <m:r>
+              <m:rPr>
+                <m:sty m:val="p"/>
+              </m:rPr>
+              <w:rPr>
+                <w:rFonts w:ascii="Latin Modern Math" w:hAnsi="Latin Modern Math"/>
+              </w:rPr>
+              <m:t>,</m:t>
+            </m:r>
+            <m:sSub>
+              <m:sSubPr>
+                <m:ctrlPr>
+                  <w:rPr>
+                    <w:rFonts w:ascii="Latin Modern Math" w:hAnsi="Latin Modern Math"/>
+                  </w:rPr>
+                </m:ctrlPr>
+              </m:sSubPr>
+              <m:e>
+                <m:r>
+                  <m:rPr>
+                    <m:sty m:val="bi"/>
+                  </m:rPr>
+                  <w:rPr>
+                    <w:rFonts w:ascii="Latin Modern Math" w:hAnsi="Latin Modern Math"/>
+                  </w:rPr>
+                  <m:t>A</m:t>
+                </m:r>
+              </m:e>
+              <m:sub>
                 <m:r>
                   <m:rPr>
                     <m:sty m:val="p"/>
@@ -1388,48 +1116,10 @@
                   <w:rPr>
                     <w:rFonts w:ascii="Latin Modern Math" w:hAnsi="Latin Modern Math"/>
                   </w:rPr>
-                  <m:t>,⋯,</m:t>
+                  <m:t>2</m:t>
                 </m:r>
-                <m:sSub>
-                  <m:sSubPr>
-                    <m:ctrlPr>
-                      <w:rPr>
-                        <w:rFonts w:ascii="Latin Modern Math" w:hAnsi="Latin Modern Math"/>
-                      </w:rPr>
-                    </m:ctrlPr>
-                  </m:sSubPr>
-                  <m:e>
-                    <m:r>
-                      <m:rPr>
-                        <m:sty m:val="bi"/>
-                      </m:rPr>
-                      <w:rPr>
-                        <w:rFonts w:ascii="Latin Modern Math" w:hAnsi="Latin Modern Math"/>
-                      </w:rPr>
-                      <m:t>A</m:t>
-                    </m:r>
-                  </m:e>
-                  <m:sub>
-                    <m:r>
-                      <m:rPr>
-                        <m:sty m:val="p"/>
-                      </m:rPr>
-                      <w:rPr>
-                        <w:rFonts w:ascii="Latin Modern Math" w:hAnsi="Latin Modern Math"/>
-                      </w:rPr>
-                      <m:t>m</m:t>
-                    </m:r>
-                  </m:sub>
-                </m:sSub>
-              </m:e>
-            </m:d>
-            <m:ctrlPr>
-              <w:rPr>
-                <w:rFonts w:ascii="Latin Modern Math" w:hAnsi="Latin Modern Math"/>
-              </w:rPr>
-            </m:ctrlPr>
-          </m:e>
-          <m:sup>
+              </m:sub>
+            </m:sSub>
             <m:r>
               <m:rPr>
                 <m:sty m:val="p"/>
@@ -1437,44 +1127,119 @@
               <w:rPr>
                 <w:rFonts w:ascii="Latin Modern Math" w:hAnsi="Latin Modern Math"/>
               </w:rPr>
-              <m:t>T</m:t>
+              <m:t>,⋯,</m:t>
             </m:r>
-          </m:sup>
-        </m:sSup>
+            <m:sSub>
+              <m:sSubPr>
+                <m:ctrlPr>
+                  <w:rPr>
+                    <w:rFonts w:ascii="Latin Modern Math" w:hAnsi="Latin Modern Math"/>
+                    <w:i/>
+                    <w:iCs/>
+                  </w:rPr>
+                </m:ctrlPr>
+              </m:sSubPr>
+              <m:e>
+                <m:r>
+                  <m:rPr>
+                    <m:sty m:val="bi"/>
+                  </m:rPr>
+                  <w:rPr>
+                    <w:rFonts w:ascii="Latin Modern Math" w:hAnsi="Latin Modern Math"/>
+                  </w:rPr>
+                  <m:t>A</m:t>
+                </m:r>
+              </m:e>
+              <m:sub>
+                <m:r>
+                  <w:rPr>
+                    <w:rFonts w:ascii="Latin Modern Math" w:hAnsi="Latin Modern Math"/>
+                  </w:rPr>
+                  <m:t>m</m:t>
+                </m:r>
+              </m:sub>
+            </m:sSub>
+          </m:e>
+        </m:d>
       </m:oMath>
       <w:r>
         <w:rPr>
-          <w:rFonts w:ascii="Latin Modern Math" w:hAnsi="Latin Modern Math"/>
-        </w:rPr>
+          <w:rFonts w:hint="eastAsia"/>
+        </w:rPr>
+        <w:t>，</w:t>
+      </w:r>
+      <m:oMath>
+        <m:sSub>
+          <m:sSubPr>
+            <m:ctrlPr>
+              <w:rPr>
+                <w:rFonts w:ascii="Latin Modern Math" w:hAnsi="Latin Modern Math"/>
+              </w:rPr>
+            </m:ctrlPr>
+          </m:sSubPr>
+          <m:e>
+            <m:r>
+              <m:rPr>
+                <m:sty m:val="bi"/>
+              </m:rPr>
+              <w:rPr>
+                <w:rFonts w:ascii="Latin Modern Math" w:hAnsi="Latin Modern Math"/>
+              </w:rPr>
+              <m:t>A</m:t>
+            </m:r>
+          </m:e>
+          <m:sub>
+            <m:r>
+              <m:rPr>
+                <m:sty m:val="p"/>
+              </m:rPr>
+              <w:rPr>
+                <w:rFonts w:ascii="Latin Modern Math" w:hAnsi="Latin Modern Math"/>
+              </w:rPr>
+              <m:t>i</m:t>
+            </m:r>
+          </m:sub>
+        </m:sSub>
+      </m:oMath>
+      <w:r>
+        <w:rPr>
+          <w:rFonts w:hint="eastAsia"/>
+        </w:rPr>
+        <w:t>是系数矩阵的第</w:t>
+      </w:r>
+      <m:oMath>
+        <m:r>
+          <w:rPr>
+            <w:rFonts w:ascii="Latin Modern Math" w:hAnsi="Latin Modern Math" w:hint="eastAsia"/>
+          </w:rPr>
+          <m:t>i</m:t>
+        </m:r>
+      </m:oMath>
+      <w:r>
+        <w:rPr>
+          <w:rFonts w:hint="eastAsia"/>
+        </w:rPr>
+        <w:t>列</w:t>
+      </w:r>
+      <w:r>
         <w:t>;</w:t>
       </w:r>
     </w:p>
     <w:p>
       <w:pPr>
-        <w:spacing w:line="400" w:lineRule="exact"/>
-        <w:ind w:firstLineChars="590" w:firstLine="1422"/>
-        <w:rPr>
-          <w:rFonts w:ascii="Latin Modern Math" w:hAnsi="Latin Modern Math"/>
-        </w:rPr>
-      </w:pPr>
-      <w:r>
-        <w:rPr>
-          <w:rFonts w:ascii="Latin Modern Math" w:hAnsi="Latin Modern Math"/>
-          <w:b/>
-        </w:rPr>
+        <w:ind w:left="709" w:firstLine="709"/>
+      </w:pPr>
+      <w:r>
         <w:t>(2)</w:t>
       </w:r>
       <w:r>
-        <w:rPr>
-          <w:rFonts w:ascii="Latin Modern Math" w:hAnsi="Latin Modern Math"/>
-        </w:rPr>
         <w:t xml:space="preserve"> </w:t>
       </w:r>
       <w:r>
         <w:rPr>
-          <w:rFonts w:ascii="Latin Modern Math" w:hAnsi="Latin Modern Math"/>
-        </w:rPr>
-        <w:t xml:space="preserve">Value vector </w:t>
+          <w:rFonts w:hint="eastAsia"/>
+        </w:rPr>
+        <w:t>价值向量</w:t>
       </w:r>
       <m:oMath>
         <m:r>
@@ -1560,46 +1325,553 @@
             </m:r>
           </m:sub>
         </m:sSub>
+        <m:r>
+          <w:rPr>
+            <w:rFonts w:ascii="Latin Modern Math" w:hAnsi="Latin Modern Math"/>
+          </w:rPr>
+          <m:t>=</m:t>
+        </m:r>
+        <m:d>
+          <m:dPr>
+            <m:ctrlPr>
+              <w:rPr>
+                <w:rFonts w:ascii="Latin Modern Math" w:hAnsi="Latin Modern Math"/>
+                <w:i/>
+              </w:rPr>
+            </m:ctrlPr>
+          </m:dPr>
+          <m:e>
+            <m:sSub>
+              <m:sSubPr>
+                <m:ctrlPr>
+                  <w:rPr>
+                    <w:rFonts w:ascii="Latin Modern Math" w:hAnsi="Latin Modern Math"/>
+                    <w:i/>
+                  </w:rPr>
+                </m:ctrlPr>
+              </m:sSubPr>
+              <m:e>
+                <m:r>
+                  <w:rPr>
+                    <w:rFonts w:ascii="Latin Modern Math" w:hAnsi="Latin Modern Math"/>
+                  </w:rPr>
+                  <m:t>c</m:t>
+                </m:r>
+              </m:e>
+              <m:sub>
+                <m:r>
+                  <w:rPr>
+                    <w:rFonts w:ascii="Latin Modern Math" w:hAnsi="Latin Modern Math"/>
+                  </w:rPr>
+                  <m:t>1</m:t>
+                </m:r>
+              </m:sub>
+            </m:sSub>
+            <m:r>
+              <w:rPr>
+                <w:rFonts w:ascii="Latin Modern Math" w:hAnsi="Latin Modern Math"/>
+              </w:rPr>
+              <m:t>, </m:t>
+            </m:r>
+            <m:sSub>
+              <m:sSubPr>
+                <m:ctrlPr>
+                  <w:rPr>
+                    <w:rFonts w:ascii="Latin Modern Math" w:hAnsi="Latin Modern Math"/>
+                    <w:i/>
+                  </w:rPr>
+                </m:ctrlPr>
+              </m:sSubPr>
+              <m:e>
+                <m:r>
+                  <w:rPr>
+                    <w:rFonts w:ascii="Latin Modern Math" w:hAnsi="Latin Modern Math"/>
+                  </w:rPr>
+                  <m:t>c</m:t>
+                </m:r>
+              </m:e>
+              <m:sub>
+                <m:r>
+                  <w:rPr>
+                    <w:rFonts w:ascii="Latin Modern Math" w:hAnsi="Latin Modern Math"/>
+                  </w:rPr>
+                  <m:t>2</m:t>
+                </m:r>
+              </m:sub>
+            </m:sSub>
+            <m:r>
+              <w:rPr>
+                <w:rFonts w:ascii="Latin Modern Math" w:hAnsi="Latin Modern Math"/>
+              </w:rPr>
+              <m:t>, ,</m:t>
+            </m:r>
+            <m:r>
+              <m:rPr>
+                <m:sty m:val="p"/>
+              </m:rPr>
+              <w:rPr>
+                <w:rFonts w:ascii="Latin Modern Math" w:hAnsi="Latin Modern Math"/>
+              </w:rPr>
+              <m:t>⋯</m:t>
+            </m:r>
+            <m:r>
+              <w:rPr>
+                <w:rFonts w:ascii="Latin Modern Math" w:hAnsi="Latin Modern Math"/>
+              </w:rPr>
+              <m:t>, </m:t>
+            </m:r>
+            <m:sSub>
+              <m:sSubPr>
+                <m:ctrlPr>
+                  <w:rPr>
+                    <w:rFonts w:ascii="Latin Modern Math" w:hAnsi="Latin Modern Math"/>
+                    <w:i/>
+                  </w:rPr>
+                </m:ctrlPr>
+              </m:sSubPr>
+              <m:e>
+                <m:r>
+                  <w:rPr>
+                    <w:rFonts w:ascii="Latin Modern Math" w:hAnsi="Latin Modern Math"/>
+                  </w:rPr>
+                  <m:t>c</m:t>
+                </m:r>
+              </m:e>
+              <m:sub>
+                <m:r>
+                  <w:rPr>
+                    <w:rFonts w:ascii="Latin Modern Math" w:hAnsi="Latin Modern Math"/>
+                  </w:rPr>
+                  <m:t>n</m:t>
+                </m:r>
+              </m:sub>
+            </m:sSub>
+          </m:e>
+        </m:d>
       </m:oMath>
       <w:r>
-        <w:rPr>
-          <w:rFonts w:ascii="Latin Modern Math" w:hAnsi="Latin Modern Math"/>
-        </w:rPr>
         <w:t>;</w:t>
       </w:r>
     </w:p>
     <w:p>
       <w:pPr>
+        <w:ind w:left="709" w:firstLine="709"/>
+      </w:pPr>
+      <w:r>
+        <w:t>(3)</w:t>
+      </w:r>
+      <w:r>
+        <w:t xml:space="preserve"> </w:t>
+      </w:r>
+      <w:r>
+        <w:rPr>
+          <w:rFonts w:hint="eastAsia"/>
+        </w:rPr>
+        <w:t>常数向量</w:t>
+      </w:r>
+      <m:oMath>
+        <m:r>
+          <m:rPr>
+            <m:sty m:val="bi"/>
+          </m:rPr>
+          <w:rPr>
+            <w:rFonts w:ascii="Latin Modern Math" w:hAnsi="Latin Modern Math"/>
+          </w:rPr>
+          <m:t>b=</m:t>
+        </m:r>
+        <m:sSub>
+          <m:sSubPr>
+            <m:ctrlPr>
+              <w:rPr>
+                <w:rFonts w:ascii="Latin Modern Math" w:hAnsi="Latin Modern Math"/>
+                <w:b/>
+                <w:i/>
+              </w:rPr>
+            </m:ctrlPr>
+          </m:sSubPr>
+          <m:e>
+            <m:d>
+              <m:dPr>
+                <m:ctrlPr>
+                  <w:rPr>
+                    <w:rFonts w:ascii="Latin Modern Math" w:hAnsi="Latin Modern Math"/>
+                    <w:b/>
+                    <w:i/>
+                  </w:rPr>
+                </m:ctrlPr>
+              </m:dPr>
+              <m:e>
+                <m:sSub>
+                  <m:sSubPr>
+                    <m:ctrlPr>
+                      <w:rPr>
+                        <w:rFonts w:ascii="Latin Modern Math" w:hAnsi="Latin Modern Math"/>
+                        <w:b/>
+                        <w:i/>
+                      </w:rPr>
+                    </m:ctrlPr>
+                  </m:sSubPr>
+                  <m:e>
+                    <m:r>
+                      <w:rPr>
+                        <w:rFonts w:ascii="Latin Modern Math" w:hAnsi="Latin Modern Math"/>
+                      </w:rPr>
+                      <m:t>b</m:t>
+                    </m:r>
+                  </m:e>
+                  <m:sub>
+                    <m:r>
+                      <w:rPr>
+                        <w:rFonts w:ascii="Latin Modern Math" w:hAnsi="Latin Modern Math"/>
+                      </w:rPr>
+                      <m:t>ij</m:t>
+                    </m:r>
+                  </m:sub>
+                </m:sSub>
+              </m:e>
+            </m:d>
+          </m:e>
+          <m:sub>
+            <m:r>
+              <w:rPr>
+                <w:rFonts w:ascii="Latin Modern Math" w:hAnsi="Latin Modern Math"/>
+              </w:rPr>
+              <m:t>m</m:t>
+            </m:r>
+            <m:r>
+              <m:rPr>
+                <m:sty m:val="p"/>
+              </m:rPr>
+              <w:rPr>
+                <w:rFonts w:ascii="Latin Modern Math" w:hAnsi="Latin Modern Math" w:hint="eastAsia"/>
+              </w:rPr>
+              <m:t>×</m:t>
+            </m:r>
+            <m:r>
+              <w:rPr>
+                <w:rFonts w:ascii="Latin Modern Math" w:hAnsi="Latin Modern Math"/>
+              </w:rPr>
+              <m:t>1</m:t>
+            </m:r>
+          </m:sub>
+        </m:sSub>
+        <m:r>
+          <m:rPr>
+            <m:sty m:val="bi"/>
+          </m:rPr>
+          <w:rPr>
+            <w:rFonts w:ascii="Latin Modern Math" w:hAnsi="Latin Modern Math" w:hint="eastAsia"/>
+          </w:rPr>
+          <m:t>=</m:t>
+        </m:r>
+        <m:d>
+          <m:dPr>
+            <m:ctrlPr>
+              <w:rPr>
+                <w:rFonts w:ascii="Latin Modern Math" w:hAnsi="Latin Modern Math"/>
+                <w:b/>
+                <w:i/>
+              </w:rPr>
+            </m:ctrlPr>
+          </m:dPr>
+          <m:e>
+            <m:sSub>
+              <m:sSubPr>
+                <m:ctrlPr>
+                  <w:rPr>
+                    <w:rFonts w:ascii="Latin Modern Math" w:hAnsi="Latin Modern Math"/>
+                    <w:i/>
+                  </w:rPr>
+                </m:ctrlPr>
+              </m:sSubPr>
+              <m:e>
+                <m:r>
+                  <w:rPr>
+                    <w:rFonts w:ascii="Latin Modern Math" w:hAnsi="Latin Modern Math"/>
+                  </w:rPr>
+                  <m:t>b</m:t>
+                </m:r>
+              </m:e>
+              <m:sub>
+                <m:r>
+                  <w:rPr>
+                    <w:rFonts w:ascii="Latin Modern Math" w:hAnsi="Latin Modern Math"/>
+                  </w:rPr>
+                  <m:t>1</m:t>
+                </m:r>
+              </m:sub>
+            </m:sSub>
+            <m:r>
+              <w:rPr>
+                <w:rFonts w:ascii="Latin Modern Math" w:hAnsi="Latin Modern Math"/>
+              </w:rPr>
+              <m:t>, </m:t>
+            </m:r>
+            <m:sSub>
+              <m:sSubPr>
+                <m:ctrlPr>
+                  <w:rPr>
+                    <w:rFonts w:ascii="Latin Modern Math" w:hAnsi="Latin Modern Math"/>
+                    <w:i/>
+                  </w:rPr>
+                </m:ctrlPr>
+              </m:sSubPr>
+              <m:e>
+                <m:r>
+                  <w:rPr>
+                    <w:rFonts w:ascii="Latin Modern Math" w:hAnsi="Latin Modern Math"/>
+                  </w:rPr>
+                  <m:t>b</m:t>
+                </m:r>
+              </m:e>
+              <m:sub>
+                <m:r>
+                  <w:rPr>
+                    <w:rFonts w:ascii="Latin Modern Math" w:hAnsi="Latin Modern Math"/>
+                  </w:rPr>
+                  <m:t>2</m:t>
+                </m:r>
+              </m:sub>
+            </m:sSub>
+            <m:r>
+              <w:rPr>
+                <w:rFonts w:ascii="Latin Modern Math" w:hAnsi="Latin Modern Math"/>
+              </w:rPr>
+              <m:t xml:space="preserve">,  </m:t>
+            </m:r>
+            <m:r>
+              <m:rPr>
+                <m:sty m:val="p"/>
+              </m:rPr>
+              <w:rPr>
+                <w:rFonts w:ascii="Latin Modern Math" w:hAnsi="Latin Modern Math"/>
+              </w:rPr>
+              <m:t>⋯</m:t>
+            </m:r>
+            <m:r>
+              <w:rPr>
+                <w:rFonts w:ascii="Latin Modern Math" w:hAnsi="Latin Modern Math"/>
+              </w:rPr>
+              <m:t> ,</m:t>
+            </m:r>
+            <m:sSub>
+              <m:sSubPr>
+                <m:ctrlPr>
+                  <w:rPr>
+                    <w:rFonts w:ascii="Latin Modern Math" w:hAnsi="Latin Modern Math"/>
+                    <w:i/>
+                  </w:rPr>
+                </m:ctrlPr>
+              </m:sSubPr>
+              <m:e>
+                <m:r>
+                  <w:rPr>
+                    <w:rFonts w:ascii="Latin Modern Math" w:hAnsi="Latin Modern Math"/>
+                  </w:rPr>
+                  <m:t>b</m:t>
+                </m:r>
+              </m:e>
+              <m:sub>
+                <m:r>
+                  <w:rPr>
+                    <w:rFonts w:ascii="Latin Modern Math" w:hAnsi="Latin Modern Math"/>
+                  </w:rPr>
+                  <m:t>m</m:t>
+                </m:r>
+              </m:sub>
+            </m:sSub>
+          </m:e>
+        </m:d>
+      </m:oMath>
+      <w:r>
+        <w:t>;</w:t>
+      </w:r>
+    </w:p>
+    <w:p>
+      <w:pPr>
+        <w:ind w:left="709" w:firstLine="709"/>
+      </w:pPr>
+      <w:r>
+        <w:t xml:space="preserve">It means to find </w:t>
+      </w:r>
+      <m:oMath>
+        <m:r>
+          <m:rPr>
+            <m:sty m:val="p"/>
+          </m:rPr>
+          <w:rPr>
+            <w:rFonts w:ascii="Latin Modern Math" w:hAnsi="Latin Modern Math"/>
+          </w:rPr>
+          <m:t>MAX</m:t>
+        </m:r>
+        <m:d>
+          <m:dPr>
+            <m:ctrlPr>
+              <w:rPr>
+                <w:rFonts w:ascii="Latin Modern Math" w:hAnsi="Latin Modern Math"/>
+              </w:rPr>
+            </m:ctrlPr>
+          </m:dPr>
+          <m:e>
+            <m:r>
+              <m:rPr>
+                <m:sty m:val="bi"/>
+              </m:rPr>
+              <w:rPr>
+                <w:rFonts w:ascii="Latin Modern Math" w:hAnsi="Latin Modern Math"/>
+              </w:rPr>
+              <m:t>cx</m:t>
+            </m:r>
+          </m:e>
+        </m:d>
+      </m:oMath>
+      <w:r>
+        <w:t xml:space="preserve">, s.t. </w:t>
+      </w:r>
+      <m:oMath>
+        <m:r>
+          <m:rPr>
+            <m:sty m:val="bi"/>
+          </m:rPr>
+          <w:rPr>
+            <w:rFonts w:ascii="Latin Modern Math" w:hAnsi="Latin Modern Math"/>
+          </w:rPr>
+          <m:t>Ax</m:t>
+        </m:r>
+        <m:r>
+          <m:rPr>
+            <m:sty m:val="b"/>
+          </m:rPr>
+          <w:rPr>
+            <w:rFonts w:ascii="Latin Modern Math" w:hAnsi="Latin Modern Math"/>
+          </w:rPr>
+          <m:t>=</m:t>
+        </m:r>
+        <m:r>
+          <m:rPr>
+            <m:sty m:val="bi"/>
+          </m:rPr>
+          <w:rPr>
+            <w:rFonts w:ascii="Latin Modern Math" w:hAnsi="Latin Modern Math"/>
+          </w:rPr>
+          <m:t>b</m:t>
+        </m:r>
+      </m:oMath>
+      <w:r>
+        <w:t>,</w:t>
+      </w:r>
+      <w:r>
+        <w:t xml:space="preserve"> and</w:t>
+      </w:r>
+      <w:r>
+        <w:t xml:space="preserve"> </w:t>
+      </w:r>
+      <m:oMath>
+        <m:r>
+          <m:rPr>
+            <m:sty m:val="bi"/>
+          </m:rPr>
+          <w:rPr>
+            <w:rFonts w:ascii="Latin Modern Math" w:hAnsi="Latin Modern Math"/>
+          </w:rPr>
+          <m:t>x</m:t>
+        </m:r>
+        <m:r>
+          <m:rPr>
+            <m:sty m:val="p"/>
+          </m:rPr>
+          <w:rPr>
+            <w:rFonts w:ascii="Latin Modern Math" w:hAnsi="Latin Modern Math"/>
+          </w:rPr>
+          <m:t>≥</m:t>
+        </m:r>
+        <m:r>
+          <m:rPr>
+            <m:sty m:val="b"/>
+          </m:rPr>
+          <w:rPr>
+            <w:rFonts w:ascii="Latin Modern Math" w:hAnsi="Latin Modern Math"/>
+          </w:rPr>
+          <m:t>0</m:t>
+        </m:r>
+      </m:oMath>
+      <w:r>
+        <w:t>.</w:t>
+      </w:r>
+    </w:p>
+    <w:p>
+      <w:pPr>
         <w:spacing w:line="400" w:lineRule="exact"/>
-        <w:ind w:firstLineChars="590" w:firstLine="1422"/>
-        <w:rPr>
-          <w:rFonts w:ascii="Latin Modern Math" w:hAnsi="Latin Modern Math"/>
-        </w:rPr>
-      </w:pPr>
-      <w:r>
+        <w:ind w:left="1416" w:hanging="1416"/>
+      </w:pPr>
+      <w:r>
+        <w:rPr>
+          <w:b/>
+        </w:rPr>
+        <w:t>Output</w:t>
+      </w:r>
+      <w:r>
+        <w:t>:</w:t>
+      </w:r>
+      <w:r>
+        <w:tab/>
+      </w:r>
+      <w:r>
+        <w:rPr>
+          <w:rFonts w:hint="eastAsia"/>
+        </w:rPr>
+        <w:t>如果有最优解，输出最优解</w:t>
+      </w:r>
+      <m:oMath>
+        <m:r>
+          <m:rPr>
+            <m:sty m:val="bi"/>
+          </m:rPr>
+          <w:rPr>
+            <w:rFonts w:ascii="Latin Modern Math" w:hAnsi="Latin Modern Math" w:hint="eastAsia"/>
+          </w:rPr>
+          <m:t>x</m:t>
+        </m:r>
+      </m:oMath>
+      <w:r>
+        <w:rPr>
+          <w:rFonts w:hint="eastAsia"/>
+        </w:rPr>
+        <w:t>，如果没有，输出</w:t>
+      </w:r>
+      <w:r>
+        <w:t>No Solution</w:t>
+      </w:r>
+    </w:p>
+    <w:p>
+      <w:pPr>
         <w:rPr>
           <w:rFonts w:ascii="Latin Modern Math" w:hAnsi="Latin Modern Math"/>
           <w:b/>
         </w:rPr>
-        <w:t>(3)</w:t>
-      </w:r>
-      <w:r>
-        <w:rPr>
-          <w:rFonts w:ascii="Latin Modern Math" w:hAnsi="Latin Modern Math"/>
-        </w:rPr>
-        <w:t xml:space="preserve"> </w:t>
-      </w:r>
-      <w:r>
-        <w:rPr>
-          <w:rFonts w:ascii="Latin Modern Math" w:hAnsi="Latin Modern Math"/>
-        </w:rPr>
-        <w:t xml:space="preserve">Preprocess: </w:t>
-      </w:r>
-      <w:r>
-        <w:rPr>
-          <w:rFonts w:ascii="Latin Modern Math" w:hAnsi="Latin Modern Math"/>
-        </w:rPr>
-        <w:t xml:space="preserve">Let </w:t>
+      </w:pPr>
+      <w:r>
+        <w:rPr>
+          <w:b/>
+        </w:rPr>
+        <w:t>Begin</w:t>
+      </w:r>
+    </w:p>
+    <w:p>
+      <w:r>
+        <w:rPr>
+          <w:b/>
+        </w:rPr>
+        <w:t>Step 1</w:t>
+      </w:r>
+      <w:r>
+        <w:t>:</w:t>
+      </w:r>
+      <w:r>
+        <w:tab/>
+      </w:r>
+      <w:r>
+        <w:tab/>
       </w:r>
       <m:oMath>
         <m:sSup>
@@ -1607,6 +1879,8 @@
             <m:ctrlPr>
               <w:rPr>
                 <w:rFonts w:ascii="Latin Modern Math" w:hAnsi="Latin Modern Math"/>
+                <w:b/>
+                <w:i/>
               </w:rPr>
             </m:ctrlPr>
           </m:sSupPr>
@@ -1620,27 +1894,23 @@
               </w:rPr>
               <m:t>A</m:t>
             </m:r>
-            <m:ctrlPr>
-              <w:rPr>
-                <w:rFonts w:ascii="Latin Modern Math" w:hAnsi="Latin Modern Math"/>
-                <w:b/>
-                <w:i/>
-              </w:rPr>
-            </m:ctrlPr>
           </m:e>
           <m:sup>
             <m:r>
               <m:rPr>
-                <m:sty m:val="p"/>
+                <m:sty m:val="bi"/>
               </m:rPr>
               <w:rPr>
-                <w:rFonts w:ascii="Latin Modern Math" w:hAnsi="Latin Modern Math" w:hint="eastAsia"/>
+                <w:rFonts w:ascii="Latin Modern Math" w:hAnsi="Latin Modern Math"/>
               </w:rPr>
               <m:t>'</m:t>
             </m:r>
           </m:sup>
         </m:sSup>
         <m:r>
+          <m:rPr>
+            <m:sty m:val="p"/>
+          </m:rPr>
           <w:rPr>
             <w:rFonts w:ascii="Latin Modern Math" w:hAnsi="Latin Modern Math"/>
           </w:rPr>
@@ -1651,13 +1921,14 @@
             <m:ctrlPr>
               <w:rPr>
                 <w:rFonts w:ascii="Latin Modern Math" w:hAnsi="Latin Modern Math"/>
-                <w:i/>
               </w:rPr>
             </m:ctrlPr>
           </m:sSupPr>
           <m:e>
             <m:d>
               <m:dPr>
+                <m:begChr m:val="（"/>
+                <m:endChr m:val="）"/>
                 <m:ctrlPr>
                   <w:rPr>
                     <w:rFonts w:ascii="Latin Modern Math" w:hAnsi="Latin Modern Math"/>
@@ -1665,19 +1936,11 @@
                 </m:ctrlPr>
               </m:dPr>
               <m:e>
-                <m:r>
-                  <w:rPr>
-                    <w:rFonts w:ascii="Latin Modern Math" w:hAnsi="Latin Modern Math"/>
-                  </w:rPr>
-                  <m:t>-</m:t>
-                </m:r>
                 <m:sSup>
                   <m:sSupPr>
                     <m:ctrlPr>
                       <w:rPr>
                         <w:rFonts w:ascii="Latin Modern Math" w:hAnsi="Latin Modern Math"/>
-                        <w:b/>
-                        <w:i/>
                       </w:rPr>
                     </m:ctrlPr>
                   </m:sSupPr>
@@ -1705,26 +1968,22 @@
                   </m:sup>
                 </m:sSup>
                 <m:r>
+                  <m:rPr>
+                    <m:sty m:val="p"/>
+                  </m:rPr>
                   <w:rPr>
                     <w:rFonts w:ascii="Latin Modern Math" w:hAnsi="Latin Modern Math"/>
                   </w:rPr>
-                  <m:t>,</m:t>
+                  <m:t>, </m:t>
                 </m:r>
-                <m:r>
-                  <w:rPr>
-                    <w:rFonts w:ascii="Latin Modern Math" w:hAnsi="Latin Modern Math"/>
-                  </w:rPr>
-                  <m:t xml:space="preserve">  </m:t>
-                </m:r>
-                <m:sSub>
-                  <m:sSubPr>
+                <m:sSup>
+                  <m:sSupPr>
                     <m:ctrlPr>
                       <w:rPr>
                         <w:rFonts w:ascii="Latin Modern Math" w:hAnsi="Latin Modern Math"/>
-                        <w:i/>
                       </w:rPr>
                     </m:ctrlPr>
-                  </m:sSubPr>
+                  </m:sSupPr>
                   <m:e>
                     <m:r>
                       <m:rPr>
@@ -1735,148 +1994,19 @@
                       </w:rPr>
                       <m:t>A</m:t>
                     </m:r>
-                    <m:ctrlPr>
-                      <w:rPr>
-                        <w:rFonts w:ascii="Latin Modern Math" w:hAnsi="Latin Modern Math"/>
-                        <w:b/>
-                        <w:i/>
-                      </w:rPr>
-                    </m:ctrlPr>
                   </m:e>
-                  <m:sub>
-                    <m:r>
-                      <w:rPr>
-                        <w:rFonts w:ascii="Latin Modern Math" w:hAnsi="Latin Modern Math"/>
-                      </w:rPr>
-                      <m:t>1</m:t>
-                    </m:r>
-                  </m:sub>
-                </m:sSub>
-                <m:r>
-                  <w:rPr>
-                    <w:rFonts w:ascii="Latin Modern Math" w:hAnsi="Latin Modern Math"/>
-                  </w:rPr>
-                  <m:t>,</m:t>
-                </m:r>
-                <m:r>
-                  <w:rPr>
-                    <w:rFonts w:ascii="Latin Modern Math" w:hAnsi="Latin Modern Math"/>
-                  </w:rPr>
-                  <m:t xml:space="preserve">  </m:t>
-                </m:r>
-                <m:sSub>
-                  <m:sSubPr>
-                    <m:ctrlPr>
-                      <w:rPr>
-                        <w:rFonts w:ascii="Latin Modern Math" w:hAnsi="Latin Modern Math"/>
-                        <w:i/>
-                      </w:rPr>
-                    </m:ctrlPr>
-                  </m:sSubPr>
-                  <m:e>
+                  <m:sup>
                     <m:r>
                       <m:rPr>
-                        <m:sty m:val="bi"/>
+                        <m:sty m:val="p"/>
                       </m:rPr>
                       <w:rPr>
                         <w:rFonts w:ascii="Latin Modern Math" w:hAnsi="Latin Modern Math"/>
                       </w:rPr>
-                      <m:t>A</m:t>
+                      <m:t>T</m:t>
                     </m:r>
-                    <m:ctrlPr>
-                      <w:rPr>
-                        <w:rFonts w:ascii="Latin Modern Math" w:hAnsi="Latin Modern Math"/>
-                        <w:b/>
-                        <w:i/>
-                      </w:rPr>
-                    </m:ctrlPr>
-                  </m:e>
-                  <m:sub>
-                    <m:r>
-                      <w:rPr>
-                        <w:rFonts w:ascii="Latin Modern Math" w:hAnsi="Latin Modern Math"/>
-                      </w:rPr>
-                      <m:t>1</m:t>
-                    </m:r>
-                  </m:sub>
-                </m:sSub>
-                <m:r>
-                  <w:rPr>
-                    <w:rFonts w:ascii="Latin Modern Math" w:hAnsi="Latin Modern Math"/>
-                  </w:rPr>
-                  <m:t>,</m:t>
-                </m:r>
-                <m:r>
-                  <w:rPr>
-                    <w:rFonts w:ascii="Latin Modern Math" w:hAnsi="Latin Modern Math"/>
-                  </w:rPr>
-                  <m:t xml:space="preserve">  </m:t>
-                </m:r>
-                <m:r>
-                  <m:rPr>
-                    <m:sty m:val="p"/>
-                  </m:rPr>
-                  <w:rPr>
-                    <w:rFonts w:ascii="Latin Modern Math" w:hAnsi="Latin Modern Math"/>
-                  </w:rPr>
-                  <m:t>⋯</m:t>
-                </m:r>
-                <m:r>
-                  <w:rPr>
-                    <w:rFonts w:ascii="Latin Modern Math" w:hAnsi="Latin Modern Math"/>
-                  </w:rPr>
-                  <m:t>,</m:t>
-                </m:r>
-                <m:r>
-                  <w:rPr>
-                    <w:rFonts w:ascii="Latin Modern Math" w:hAnsi="Latin Modern Math"/>
-                  </w:rPr>
-                  <m:t xml:space="preserve">  </m:t>
-                </m:r>
-                <w:bookmarkStart w:id="0" w:name="_GoBack"/>
-                <w:bookmarkEnd w:id="0"/>
-                <m:sSub>
-                  <m:sSubPr>
-                    <m:ctrlPr>
-                      <w:rPr>
-                        <w:rFonts w:ascii="Latin Modern Math" w:hAnsi="Latin Modern Math"/>
-                        <w:i/>
-                      </w:rPr>
-                    </m:ctrlPr>
-                  </m:sSubPr>
-                  <m:e>
-                    <m:r>
-                      <m:rPr>
-                        <m:sty m:val="bi"/>
-                      </m:rPr>
-                      <w:rPr>
-                        <w:rFonts w:ascii="Latin Modern Math" w:hAnsi="Latin Modern Math"/>
-                      </w:rPr>
-                      <m:t>A</m:t>
-                    </m:r>
-                    <m:ctrlPr>
-                      <w:rPr>
-                        <w:rFonts w:ascii="Latin Modern Math" w:hAnsi="Latin Modern Math"/>
-                        <w:b/>
-                        <w:i/>
-                      </w:rPr>
-                    </m:ctrlPr>
-                  </m:e>
-                  <m:sub>
-                    <m:r>
-                      <w:rPr>
-                        <w:rFonts w:ascii="Latin Modern Math" w:hAnsi="Latin Modern Math"/>
-                      </w:rPr>
-                      <m:t>m</m:t>
-                    </m:r>
-                  </m:sub>
-                </m:sSub>
-                <m:ctrlPr>
-                  <w:rPr>
-                    <w:rFonts w:ascii="Latin Modern Math" w:hAnsi="Latin Modern Math"/>
-                    <w:i/>
-                  </w:rPr>
-                </m:ctrlPr>
+                  </m:sup>
+                </m:sSup>
               </m:e>
             </m:d>
           </m:e>
@@ -1893,229 +2023,9 @@
           </m:sup>
         </m:sSup>
         <m:r>
-          <w:rPr>
-            <w:rFonts w:ascii="Latin Modern Math" w:hAnsi="Latin Modern Math"/>
-          </w:rPr>
-          <m:t>=</m:t>
-        </m:r>
-        <m:sSup>
-          <m:sSupPr>
-            <m:ctrlPr>
-              <w:rPr>
-                <w:rFonts w:ascii="Latin Modern Math" w:hAnsi="Latin Modern Math"/>
-                <w:i/>
-              </w:rPr>
-            </m:ctrlPr>
-          </m:sSupPr>
-          <m:e>
-            <m:d>
-              <m:dPr>
-                <m:ctrlPr>
-                  <w:rPr>
-                    <w:rFonts w:ascii="Latin Modern Math" w:hAnsi="Latin Modern Math"/>
-                  </w:rPr>
-                </m:ctrlPr>
-              </m:dPr>
-              <m:e>
-                <m:sSub>
-                  <m:sSubPr>
-                    <m:ctrlPr>
-                      <w:rPr>
-                        <w:rFonts w:ascii="Latin Modern Math" w:hAnsi="Latin Modern Math"/>
-                        <w:i/>
-                      </w:rPr>
-                    </m:ctrlPr>
-                  </m:sSubPr>
-                  <m:e>
-                    <m:r>
-                      <m:rPr>
-                        <m:sty m:val="bi"/>
-                      </m:rPr>
-                      <w:rPr>
-                        <w:rFonts w:ascii="Latin Modern Math" w:hAnsi="Latin Modern Math"/>
-                      </w:rPr>
-                      <m:t>A</m:t>
-                    </m:r>
-                    <m:ctrlPr>
-                      <w:rPr>
-                        <w:rFonts w:ascii="Latin Modern Math" w:hAnsi="Latin Modern Math"/>
-                        <w:b/>
-                        <w:i/>
-                      </w:rPr>
-                    </m:ctrlPr>
-                  </m:e>
-                  <m:sub>
-                    <m:r>
-                      <w:rPr>
-                        <w:rFonts w:ascii="Latin Modern Math" w:hAnsi="Latin Modern Math"/>
-                      </w:rPr>
-                      <m:t>0</m:t>
-                    </m:r>
-                  </m:sub>
-                </m:sSub>
-                <m:r>
-                  <w:rPr>
-                    <w:rFonts w:ascii="Latin Modern Math" w:hAnsi="Latin Modern Math"/>
-                  </w:rPr>
-                  <m:t>,</m:t>
-                </m:r>
-                <m:sSub>
-                  <m:sSubPr>
-                    <m:ctrlPr>
-                      <w:rPr>
-                        <w:rFonts w:ascii="Latin Modern Math" w:hAnsi="Latin Modern Math"/>
-                        <w:i/>
-                      </w:rPr>
-                    </m:ctrlPr>
-                  </m:sSubPr>
-                  <m:e>
-                    <m:r>
-                      <m:rPr>
-                        <m:sty m:val="bi"/>
-                      </m:rPr>
-                      <w:rPr>
-                        <w:rFonts w:ascii="Latin Modern Math" w:hAnsi="Latin Modern Math"/>
-                      </w:rPr>
-                      <m:t>A</m:t>
-                    </m:r>
-                    <m:ctrlPr>
-                      <w:rPr>
-                        <w:rFonts w:ascii="Latin Modern Math" w:hAnsi="Latin Modern Math"/>
-                        <w:b/>
-                        <w:i/>
-                      </w:rPr>
-                    </m:ctrlPr>
-                  </m:e>
-                  <m:sub>
-                    <m:r>
-                      <w:rPr>
-                        <w:rFonts w:ascii="Latin Modern Math" w:hAnsi="Latin Modern Math"/>
-                      </w:rPr>
-                      <m:t>1</m:t>
-                    </m:r>
-                  </m:sub>
-                </m:sSub>
-                <m:r>
-                  <w:rPr>
-                    <w:rFonts w:ascii="Latin Modern Math" w:hAnsi="Latin Modern Math"/>
-                  </w:rPr>
-                  <m:t>,</m:t>
-                </m:r>
-                <m:sSub>
-                  <m:sSubPr>
-                    <m:ctrlPr>
-                      <w:rPr>
-                        <w:rFonts w:ascii="Latin Modern Math" w:hAnsi="Latin Modern Math"/>
-                        <w:i/>
-                      </w:rPr>
-                    </m:ctrlPr>
-                  </m:sSubPr>
-                  <m:e>
-                    <m:r>
-                      <m:rPr>
-                        <m:sty m:val="bi"/>
-                      </m:rPr>
-                      <w:rPr>
-                        <w:rFonts w:ascii="Latin Modern Math" w:hAnsi="Latin Modern Math"/>
-                      </w:rPr>
-                      <m:t>A</m:t>
-                    </m:r>
-                    <m:ctrlPr>
-                      <w:rPr>
-                        <w:rFonts w:ascii="Latin Modern Math" w:hAnsi="Latin Modern Math"/>
-                        <w:b/>
-                        <w:i/>
-                      </w:rPr>
-                    </m:ctrlPr>
-                  </m:e>
-                  <m:sub>
-                    <m:r>
-                      <w:rPr>
-                        <w:rFonts w:ascii="Latin Modern Math" w:hAnsi="Latin Modern Math"/>
-                      </w:rPr>
-                      <m:t>1</m:t>
-                    </m:r>
-                  </m:sub>
-                </m:sSub>
-                <m:r>
-                  <w:rPr>
-                    <w:rFonts w:ascii="Latin Modern Math" w:hAnsi="Latin Modern Math"/>
-                  </w:rPr>
-                  <m:t>,</m:t>
-                </m:r>
-                <m:r>
-                  <m:rPr>
-                    <m:sty m:val="p"/>
-                  </m:rPr>
-                  <w:rPr>
-                    <w:rFonts w:ascii="Latin Modern Math" w:hAnsi="Latin Modern Math"/>
-                  </w:rPr>
-                  <m:t>⋯</m:t>
-                </m:r>
-                <m:r>
-                  <w:rPr>
-                    <w:rFonts w:ascii="Latin Modern Math" w:hAnsi="Latin Modern Math"/>
-                  </w:rPr>
-                  <m:t>,</m:t>
-                </m:r>
-                <m:sSub>
-                  <m:sSubPr>
-                    <m:ctrlPr>
-                      <w:rPr>
-                        <w:rFonts w:ascii="Latin Modern Math" w:hAnsi="Latin Modern Math"/>
-                        <w:i/>
-                      </w:rPr>
-                    </m:ctrlPr>
-                  </m:sSubPr>
-                  <m:e>
-                    <m:r>
-                      <m:rPr>
-                        <m:sty m:val="bi"/>
-                      </m:rPr>
-                      <w:rPr>
-                        <w:rFonts w:ascii="Latin Modern Math" w:hAnsi="Latin Modern Math"/>
-                      </w:rPr>
-                      <m:t>A</m:t>
-                    </m:r>
-                    <m:ctrlPr>
-                      <w:rPr>
-                        <w:rFonts w:ascii="Latin Modern Math" w:hAnsi="Latin Modern Math"/>
-                        <w:b/>
-                        <w:i/>
-                      </w:rPr>
-                    </m:ctrlPr>
-                  </m:e>
-                  <m:sub>
-                    <m:r>
-                      <w:rPr>
-                        <w:rFonts w:ascii="Latin Modern Math" w:hAnsi="Latin Modern Math"/>
-                      </w:rPr>
-                      <m:t>m</m:t>
-                    </m:r>
-                  </m:sub>
-                </m:sSub>
-                <m:ctrlPr>
-                  <w:rPr>
-                    <w:rFonts w:ascii="Latin Modern Math" w:hAnsi="Latin Modern Math"/>
-                    <w:i/>
-                  </w:rPr>
-                </m:ctrlPr>
-              </m:e>
-            </m:d>
-          </m:e>
-          <m:sup>
-            <m:r>
-              <m:rPr>
-                <m:sty m:val="p"/>
-              </m:rPr>
-              <w:rPr>
-                <w:rFonts w:ascii="Latin Modern Math" w:hAnsi="Latin Modern Math"/>
-              </w:rPr>
-              <m:t>T</m:t>
-            </m:r>
-          </m:sup>
-        </m:sSup>
-        <m:r>
+          <m:rPr>
+            <m:sty m:val="p"/>
+          </m:rPr>
           <w:rPr>
             <w:rFonts w:ascii="Latin Modern Math" w:hAnsi="Latin Modern Math"/>
           </w:rPr>
@@ -2139,19 +2049,16 @@
                 </m:ctrlPr>
               </m:dPr>
               <m:e>
-                <m:sSub>
-                  <m:sSubPr>
+                <m:sSubSup>
+                  <m:sSubSupPr>
                     <m:ctrlPr>
                       <w:rPr>
                         <w:rFonts w:ascii="Latin Modern Math" w:hAnsi="Latin Modern Math"/>
                       </w:rPr>
                     </m:ctrlPr>
-                  </m:sSubPr>
+                  </m:sSubSupPr>
                   <m:e>
                     <m:r>
-                      <m:rPr>
-                        <m:sty m:val="p"/>
-                      </m:rPr>
                       <w:rPr>
                         <w:rFonts w:ascii="Latin Modern Math" w:hAnsi="Latin Modern Math"/>
                       </w:rPr>
@@ -2169,15 +2076,20 @@
                       <m:t>ij</m:t>
                     </m:r>
                   </m:sub>
-                </m:sSub>
+                  <m:sup>
+                    <m:r>
+                      <m:rPr>
+                        <m:sty m:val="p"/>
+                      </m:rPr>
+                      <w:rPr>
+                        <w:rFonts w:ascii="Latin Modern Math" w:hAnsi="Latin Modern Math"/>
+                      </w:rPr>
+                      <m:t>'</m:t>
+                    </m:r>
+                  </m:sup>
+                </m:sSubSup>
               </m:e>
             </m:d>
-            <m:ctrlPr>
-              <w:rPr>
-                <w:rFonts w:ascii="Latin Modern Math" w:hAnsi="Latin Modern Math"/>
-                <w:i/>
-              </w:rPr>
-            </m:ctrlPr>
           </m:e>
           <m:sub>
             <m:d>
@@ -2190,13 +2102,19 @@
               </m:dPr>
               <m:e>
                 <m:r>
+                  <w:rPr>
+                    <w:rFonts w:ascii="Latin Modern Math" w:hAnsi="Latin Modern Math"/>
+                  </w:rPr>
+                  <m:t>m</m:t>
+                </m:r>
+                <m:r>
                   <m:rPr>
                     <m:sty m:val="p"/>
                   </m:rPr>
                   <w:rPr>
                     <w:rFonts w:ascii="Latin Modern Math" w:hAnsi="Latin Modern Math"/>
                   </w:rPr>
-                  <m:t>m+1</m:t>
+                  <m:t>+1</m:t>
                 </m:r>
               </m:e>
             </m:d>
@@ -2207,193 +2125,42 @@
               <w:rPr>
                 <w:rFonts w:ascii="Latin Modern Math" w:hAnsi="Latin Modern Math"/>
               </w:rPr>
-              <m:t>×n</m:t>
+              <m:t>×</m:t>
+            </m:r>
+            <m:r>
+              <w:rPr>
+                <w:rFonts w:ascii="Latin Modern Math" w:hAnsi="Latin Modern Math"/>
+              </w:rPr>
+              <m:t>n</m:t>
             </m:r>
           </m:sub>
         </m:sSub>
       </m:oMath>
       <w:r>
-        <w:rPr>
-          <w:rFonts w:ascii="Latin Modern Math" w:hAnsi="Latin Modern Math"/>
-        </w:rPr>
         <w:t>;</w:t>
       </w:r>
     </w:p>
     <w:p>
-      <w:pPr>
-        <w:spacing w:line="400" w:lineRule="exact"/>
-        <w:ind w:firstLineChars="590" w:firstLine="1422"/>
-        <w:rPr>
-          <w:rFonts w:ascii="Latin Modern Math" w:hAnsi="Latin Modern Math"/>
-        </w:rPr>
-      </w:pPr>
-      <w:r>
-        <w:rPr>
-          <w:rFonts w:ascii="Latin Modern Math" w:hAnsi="Latin Modern Math"/>
+      <w:r>
+        <w:rPr>
           <w:b/>
         </w:rPr>
-        <w:t>(4)</w:t>
-      </w:r>
-      <w:r>
-        <w:rPr>
-          <w:rFonts w:ascii="Latin Modern Math" w:hAnsi="Latin Modern Math"/>
-        </w:rPr>
-        <w:t xml:space="preserve"> </w:t>
-      </w:r>
-      <w:r>
-        <w:rPr>
-          <w:rFonts w:ascii="Latin Modern Math" w:hAnsi="Latin Modern Math" w:hint="eastAsia"/>
-        </w:rPr>
-        <w:t>R</w:t>
-      </w:r>
-      <w:r>
-        <w:rPr>
-          <w:rFonts w:ascii="Latin Modern Math" w:hAnsi="Latin Modern Math"/>
-        </w:rPr>
-        <w:t xml:space="preserve">esource vector </w:t>
-      </w:r>
-      <m:oMath>
-        <m:r>
-          <m:rPr>
-            <m:sty m:val="bi"/>
-          </m:rPr>
-          <w:rPr>
-            <w:rFonts w:ascii="Latin Modern Math" w:hAnsi="Latin Modern Math"/>
-          </w:rPr>
-          <m:t>b=</m:t>
-        </m:r>
-        <m:sSub>
-          <m:sSubPr>
-            <m:ctrlPr>
-              <w:rPr>
-                <w:rFonts w:ascii="Latin Modern Math" w:hAnsi="Latin Modern Math"/>
-                <w:b/>
-                <w:i/>
-              </w:rPr>
-            </m:ctrlPr>
-          </m:sSubPr>
-          <m:e>
-            <m:d>
-              <m:dPr>
-                <m:ctrlPr>
-                  <w:rPr>
-                    <w:rFonts w:ascii="Latin Modern Math" w:hAnsi="Latin Modern Math"/>
-                    <w:b/>
-                    <w:i/>
-                  </w:rPr>
-                </m:ctrlPr>
-              </m:dPr>
-              <m:e>
-                <m:sSub>
-                  <m:sSubPr>
-                    <m:ctrlPr>
-                      <w:rPr>
-                        <w:rFonts w:ascii="Latin Modern Math" w:hAnsi="Latin Modern Math"/>
-                        <w:b/>
-                        <w:i/>
-                      </w:rPr>
-                    </m:ctrlPr>
-                  </m:sSubPr>
-                  <m:e>
-                    <m:r>
-                      <m:rPr>
-                        <m:sty m:val="bi"/>
-                      </m:rPr>
-                      <w:rPr>
-                        <w:rFonts w:ascii="Latin Modern Math" w:hAnsi="Latin Modern Math"/>
-                      </w:rPr>
-                      <m:t>b</m:t>
-                    </m:r>
-                  </m:e>
-                  <m:sub>
-                    <m:r>
-                      <w:rPr>
-                        <w:rFonts w:ascii="Latin Modern Math" w:hAnsi="Latin Modern Math"/>
-                      </w:rPr>
-                      <m:t>ij</m:t>
-                    </m:r>
-                  </m:sub>
-                </m:sSub>
-              </m:e>
-            </m:d>
-          </m:e>
-          <m:sub>
-            <m:r>
-              <w:rPr>
-                <w:rFonts w:ascii="Latin Modern Math" w:hAnsi="Latin Modern Math"/>
-              </w:rPr>
-              <m:t>m</m:t>
-            </m:r>
-            <m:r>
-              <m:rPr>
-                <m:sty m:val="p"/>
-              </m:rPr>
-              <w:rPr>
-                <w:rFonts w:ascii="Latin Modern Math" w:hAnsi="Latin Modern Math" w:hint="eastAsia"/>
-              </w:rPr>
-              <m:t>×</m:t>
-            </m:r>
-            <m:r>
-              <w:rPr>
-                <w:rFonts w:ascii="Latin Modern Math" w:hAnsi="Latin Modern Math"/>
-              </w:rPr>
-              <m:t>1</m:t>
-            </m:r>
-          </m:sub>
-        </m:sSub>
-      </m:oMath>
-    </w:p>
-    <w:p>
-      <w:pPr>
-        <w:spacing w:line="400" w:lineRule="exact"/>
-        <w:ind w:firstLineChars="590" w:firstLine="1422"/>
-        <w:rPr>
-          <w:rFonts w:ascii="Latin Modern Math" w:hAnsi="Latin Modern Math"/>
-        </w:rPr>
-      </w:pPr>
-      <w:r>
-        <w:rPr>
-          <w:rFonts w:ascii="Latin Modern Math" w:hAnsi="Latin Modern Math" w:hint="eastAsia"/>
+        <w:t>Step</w:t>
+      </w:r>
+      <w:r>
+        <w:rPr>
           <w:b/>
         </w:rPr>
-        <w:t>(</w:t>
-      </w:r>
-      <w:r>
-        <w:rPr>
-          <w:rFonts w:ascii="Latin Modern Math" w:hAnsi="Latin Modern Math"/>
-          <w:b/>
-        </w:rPr>
-        <w:t xml:space="preserve">5) </w:t>
-      </w:r>
-      <w:r>
-        <w:rPr>
-          <w:rFonts w:ascii="Latin Modern Math" w:hAnsi="Latin Modern Math"/>
-        </w:rPr>
-        <w:t>P</w:t>
-      </w:r>
-      <w:r>
-        <w:rPr>
-          <w:rFonts w:ascii="Latin Modern Math" w:hAnsi="Latin Modern Math" w:hint="eastAsia"/>
-        </w:rPr>
-        <w:t>r</w:t>
-      </w:r>
-      <w:r>
-        <w:rPr>
-          <w:rFonts w:ascii="Latin Modern Math" w:hAnsi="Latin Modern Math"/>
-        </w:rPr>
-        <w:t>eprocess:</w:t>
-      </w:r>
-      <w:r>
-        <w:rPr>
-          <w:rFonts w:ascii="Latin Modern Math" w:hAnsi="Latin Modern Math"/>
-        </w:rPr>
-        <w:t xml:space="preserve"> </w:t>
-      </w:r>
-      <w:r>
-        <w:rPr>
-          <w:rFonts w:ascii="Latin Modern Math" w:hAnsi="Latin Modern Math"/>
-        </w:rPr>
-        <w:t xml:space="preserve">Let </w:t>
+        <w:t xml:space="preserve"> 2</w:t>
+      </w:r>
+      <w:r>
+        <w:t>:</w:t>
+      </w:r>
+      <w:r>
+        <w:tab/>
+      </w:r>
+      <w:r>
+        <w:tab/>
       </w:r>
       <m:oMath>
         <m:sSup>
@@ -2420,10 +2187,10 @@
           <m:sup>
             <m:r>
               <m:rPr>
-                <m:sty m:val="p"/>
+                <m:sty m:val="bi"/>
               </m:rPr>
               <w:rPr>
-                <w:rFonts w:ascii="Latin Modern Math" w:hAnsi="Latin Modern Math" w:hint="eastAsia"/>
+                <w:rFonts w:ascii="Latin Modern Math" w:hAnsi="Latin Modern Math"/>
               </w:rPr>
               <m:t>'</m:t>
             </m:r>
@@ -2461,7 +2228,7 @@
                   <w:rPr>
                     <w:rFonts w:ascii="Latin Modern Math" w:hAnsi="Latin Modern Math"/>
                   </w:rPr>
-                  <m:t>0,</m:t>
+                  <m:t xml:space="preserve">0,  </m:t>
                 </m:r>
                 <m:sSup>
                   <m:sSupPr>
@@ -2627,90 +2394,52 @@
       </m:oMath>
       <w:r>
         <w:rPr>
-          <w:rFonts w:ascii="Latin Modern Math" w:hAnsi="Latin Modern Math"/>
+          <w:rFonts w:hint="eastAsia"/>
         </w:rPr>
         <w:t>;</w:t>
       </w:r>
     </w:p>
     <w:p>
-      <w:pPr>
-        <w:spacing w:line="400" w:lineRule="exact"/>
-        <w:ind w:firstLineChars="590" w:firstLine="1422"/>
-        <w:rPr>
-          <w:rFonts w:ascii="Latin Modern Math" w:hAnsi="Latin Modern Math"/>
-        </w:rPr>
-      </w:pPr>
-      <w:r>
-        <w:rPr>
-          <w:rFonts w:ascii="Latin Modern Math" w:hAnsi="Latin Modern Math" w:hint="eastAsia"/>
+      <w:r>
+        <w:rPr>
           <w:b/>
         </w:rPr>
-        <w:t>(</w:t>
-      </w:r>
-      <w:r>
-        <w:rPr>
-          <w:rFonts w:ascii="Latin Modern Math" w:hAnsi="Latin Modern Math"/>
+        <w:t xml:space="preserve">Step </w:t>
+      </w:r>
+      <w:r>
+        <w:rPr>
           <w:b/>
         </w:rPr>
-        <w:t>6)</w:t>
-      </w:r>
-      <w:r>
-        <w:rPr>
-          <w:rFonts w:ascii="Latin Modern Math" w:hAnsi="Latin Modern Math"/>
-        </w:rPr>
-        <w:t xml:space="preserve"> Combin</w:t>
-      </w:r>
-      <w:r>
-        <w:rPr>
-          <w:rFonts w:ascii="Latin Modern Math" w:hAnsi="Latin Modern Math"/>
-        </w:rPr>
-        <w:t>ation</w:t>
-      </w:r>
-      <w:r>
-        <w:rPr>
-          <w:rFonts w:ascii="Latin Modern Math" w:hAnsi="Latin Modern Math"/>
-        </w:rPr>
-        <w:t xml:space="preserve"> Matrix </w:t>
+        <w:t>3</w:t>
+      </w:r>
+      <w:r>
+        <w:t>:</w:t>
+      </w:r>
+      <w:r>
+        <w:tab/>
+      </w:r>
+      <w:r>
+        <w:tab/>
       </w:r>
       <m:oMath>
-        <m:sSup>
-          <m:sSupPr>
-            <m:ctrlPr>
-              <w:rPr>
-                <w:rFonts w:ascii="Latin Modern Math" w:hAnsi="Latin Modern Math"/>
-              </w:rPr>
-            </m:ctrlPr>
-          </m:sSupPr>
-          <m:e>
-            <m:r>
-              <m:rPr>
-                <m:sty m:val="bi"/>
-              </m:rPr>
-              <w:rPr>
-                <w:rFonts w:ascii="Latin Modern Math" w:hAnsi="Latin Modern Math"/>
-              </w:rPr>
-              <m:t>A</m:t>
-            </m:r>
-            <m:ctrlPr>
-              <w:rPr>
-                <w:rFonts w:ascii="Latin Modern Math" w:hAnsi="Latin Modern Math"/>
-                <w:b/>
-                <w:i/>
-              </w:rPr>
-            </m:ctrlPr>
-          </m:e>
-          <m:sup>
-            <m:r>
-              <m:rPr>
-                <m:sty m:val="p"/>
-              </m:rPr>
-              <w:rPr>
-                <w:rFonts w:ascii="Latin Modern Math" w:hAnsi="Latin Modern Math" w:hint="eastAsia"/>
-              </w:rPr>
-              <m:t>''</m:t>
-            </m:r>
-          </m:sup>
-        </m:sSup>
+        <m:r>
+          <m:rPr>
+            <m:sty m:val="bi"/>
+          </m:rPr>
+          <w:rPr>
+            <w:rFonts w:ascii="Latin Modern Math" w:hAnsi="Latin Modern Math" w:hint="eastAsia"/>
+          </w:rPr>
+          <m:t>A</m:t>
+        </m:r>
+        <m:r>
+          <m:rPr>
+            <m:sty m:val="bi"/>
+          </m:rPr>
+          <w:rPr>
+            <w:rFonts w:ascii="Latin Modern Math" w:hAnsi="Latin Modern Math"/>
+          </w:rPr>
+          <m:t>''</m:t>
+        </m:r>
         <m:r>
           <w:rPr>
             <w:rFonts w:ascii="Latin Modern Math" w:hAnsi="Latin Modern Math"/>
@@ -2845,6 +2574,7 @@
                     <m:ctrlPr>
                       <w:rPr>
                         <w:rFonts w:ascii="Latin Modern Math" w:hAnsi="Latin Modern Math"/>
+                        <w:i/>
                       </w:rPr>
                     </m:ctrlPr>
                   </m:sSubPr>
@@ -2855,12 +2585,14 @@
                       </w:rPr>
                       <m:t>a</m:t>
                     </m:r>
+                    <m:ctrlPr>
+                      <w:rPr>
+                        <w:rFonts w:ascii="Latin Modern Math" w:hAnsi="Latin Modern Math"/>
+                      </w:rPr>
+                    </m:ctrlPr>
                   </m:e>
                   <m:sub>
                     <m:r>
-                      <m:rPr>
-                        <m:sty m:val="p"/>
-                      </m:rPr>
                       <w:rPr>
                         <w:rFonts w:ascii="Latin Modern Math" w:hAnsi="Latin Modern Math"/>
                       </w:rPr>
@@ -2885,17 +2617,14 @@
                   <w:rPr>
                     <w:rFonts w:ascii="Latin Modern Math" w:hAnsi="Latin Modern Math"/>
                   </w:rPr>
-                  <m:t>m</m:t>
+                  <m:t>m+1</m:t>
                 </m:r>
-                <m:r>
-                  <m:rPr>
-                    <m:sty m:val="p"/>
-                  </m:rPr>
+                <m:ctrlPr>
                   <w:rPr>
                     <w:rFonts w:ascii="Latin Modern Math" w:hAnsi="Latin Modern Math"/>
+                    <w:i/>
                   </w:rPr>
-                  <m:t>+1</m:t>
-                </m:r>
+                </m:ctrlPr>
               </m:e>
             </m:d>
             <m:r>
@@ -2917,325 +2646,62 @@
               </m:dPr>
               <m:e>
                 <m:r>
-                  <m:rPr>
-                    <m:sty m:val="p"/>
-                  </m:rPr>
                   <w:rPr>
                     <w:rFonts w:ascii="Latin Modern Math" w:hAnsi="Latin Modern Math"/>
                   </w:rPr>
                   <m:t>n+1</m:t>
                 </m:r>
+                <m:ctrlPr>
+                  <w:rPr>
+                    <w:rFonts w:ascii="Latin Modern Math" w:hAnsi="Latin Modern Math"/>
+                    <w:i/>
+                  </w:rPr>
+                </m:ctrlPr>
               </m:e>
             </m:d>
           </m:sub>
         </m:sSub>
       </m:oMath>
-      <w:r>
-        <w:rPr>
-          <w:rFonts w:ascii="Latin Modern Math" w:hAnsi="Latin Modern Math" w:hint="eastAsia"/>
-        </w:rPr>
-        <w:t>;</w:t>
-      </w:r>
     </w:p>
     <w:p>
       <w:pPr>
         <w:spacing w:line="400" w:lineRule="exact"/>
-        <w:ind w:firstLineChars="590" w:firstLine="1416"/>
-        <w:rPr>
-          <w:rFonts w:ascii="Latin Modern Math" w:hAnsi="Latin Modern Math"/>
-        </w:rPr>
-      </w:pPr>
-      <w:r>
-        <w:rPr>
-          <w:rFonts w:ascii="Latin Modern Math" w:hAnsi="Latin Modern Math"/>
-        </w:rPr>
-        <w:t xml:space="preserve">It means to find </w:t>
-      </w:r>
-      <m:oMath>
-        <m:r>
-          <m:rPr>
-            <m:sty m:val="p"/>
-          </m:rPr>
-          <w:rPr>
-            <w:rFonts w:ascii="Latin Modern Math" w:hAnsi="Latin Modern Math"/>
-          </w:rPr>
-          <m:t>Max</m:t>
-        </m:r>
-        <m:d>
-          <m:dPr>
-            <m:ctrlPr>
-              <w:rPr>
-                <w:rFonts w:ascii="Latin Modern Math" w:hAnsi="Latin Modern Math"/>
-              </w:rPr>
-            </m:ctrlPr>
-          </m:dPr>
-          <m:e>
-            <m:r>
-              <m:rPr>
-                <m:sty m:val="bi"/>
-              </m:rPr>
-              <w:rPr>
-                <w:rFonts w:ascii="Latin Modern Math" w:hAnsi="Latin Modern Math"/>
-              </w:rPr>
-              <m:t>cx</m:t>
-            </m:r>
-          </m:e>
-        </m:d>
-      </m:oMath>
-      <w:r>
-        <w:rPr>
-          <w:rFonts w:ascii="Latin Modern Math" w:hAnsi="Latin Modern Math"/>
-        </w:rPr>
-        <w:t xml:space="preserve">, s.t. </w:t>
-      </w:r>
-      <m:oMath>
-        <m:r>
-          <m:rPr>
-            <m:sty m:val="bi"/>
-          </m:rPr>
-          <w:rPr>
-            <w:rFonts w:ascii="Latin Modern Math" w:hAnsi="Latin Modern Math"/>
-          </w:rPr>
-          <m:t>Ax</m:t>
-        </m:r>
-        <m:r>
-          <m:rPr>
-            <m:sty m:val="b"/>
-          </m:rPr>
-          <w:rPr>
-            <w:rFonts w:ascii="Latin Modern Math" w:hAnsi="Latin Modern Math"/>
-          </w:rPr>
-          <m:t>=</m:t>
-        </m:r>
-        <m:r>
-          <m:rPr>
-            <m:sty m:val="bi"/>
-          </m:rPr>
-          <w:rPr>
-            <w:rFonts w:ascii="Latin Modern Math" w:hAnsi="Latin Modern Math"/>
-          </w:rPr>
-          <m:t>b</m:t>
-        </m:r>
-      </m:oMath>
-      <w:r>
-        <w:rPr>
-          <w:rFonts w:ascii="Latin Modern Math" w:hAnsi="Latin Modern Math"/>
-        </w:rPr>
-        <w:t>,</w:t>
-      </w:r>
-      <w:r>
-        <w:rPr>
-          <w:rFonts w:ascii="Latin Modern Math" w:hAnsi="Latin Modern Math"/>
-        </w:rPr>
-        <w:t xml:space="preserve"> and</w:t>
-      </w:r>
-      <w:r>
-        <w:rPr>
-          <w:rFonts w:ascii="Latin Modern Math" w:hAnsi="Latin Modern Math"/>
-        </w:rPr>
-        <w:t xml:space="preserve"> </w:t>
-      </w:r>
-      <m:oMath>
-        <m:r>
-          <m:rPr>
-            <m:sty m:val="bi"/>
-          </m:rPr>
-          <w:rPr>
-            <w:rFonts w:ascii="Latin Modern Math" w:hAnsi="Latin Modern Math"/>
-          </w:rPr>
-          <m:t>x</m:t>
-        </m:r>
-        <m:r>
-          <m:rPr>
-            <m:sty m:val="p"/>
-          </m:rPr>
-          <w:rPr>
-            <w:rFonts w:ascii="Latin Modern Math" w:hAnsi="Latin Modern Math"/>
-          </w:rPr>
-          <m:t>≥</m:t>
-        </m:r>
-        <m:r>
-          <m:rPr>
-            <m:sty m:val="b"/>
-          </m:rPr>
-          <w:rPr>
-            <w:rFonts w:ascii="Latin Modern Math" w:hAnsi="Latin Modern Math"/>
-          </w:rPr>
-          <m:t>0</m:t>
-        </m:r>
-      </m:oMath>
-      <w:r>
-        <w:rPr>
-          <w:rFonts w:ascii="Latin Modern Math" w:hAnsi="Latin Modern Math"/>
-        </w:rPr>
-        <w:t>.</w:t>
-      </w:r>
-    </w:p>
-    <w:p>
-      <w:pPr>
-        <w:spacing w:line="400" w:lineRule="exact"/>
         <w:ind w:left="1416" w:hanging="1416"/>
-        <w:rPr>
-          <w:rFonts w:ascii="Latin Modern Math" w:hAnsi="Latin Modern Math"/>
-        </w:rPr>
-      </w:pPr>
-      <w:r>
-        <w:rPr>
-          <w:rFonts w:ascii="Latin Modern Math" w:hAnsi="Latin Modern Math"/>
+      </w:pPr>
+      <w:r>
+        <w:rPr>
           <w:b/>
         </w:rPr>
-        <w:lastRenderedPageBreak/>
-        <w:t>Output</w:t>
-      </w:r>
-      <w:r>
-        <w:rPr>
-          <w:rFonts w:ascii="Latin Modern Math" w:hAnsi="Latin Modern Math"/>
-        </w:rPr>
+        <w:t xml:space="preserve">Step </w:t>
+      </w:r>
+      <w:r>
+        <w:rPr>
+          <w:b/>
+        </w:rPr>
+        <w:t>3</w:t>
+      </w:r>
+      <w:r>
         <w:t>:</w:t>
       </w:r>
       <w:r>
-        <w:rPr>
-          <w:rFonts w:ascii="Latin Modern Math" w:hAnsi="Latin Modern Math"/>
-        </w:rPr>
         <w:tab/>
       </w:r>
       <w:r>
-        <w:rPr>
-          <w:rFonts w:ascii="Latin Modern Math" w:hAnsi="Latin Modern Math"/>
-        </w:rPr>
-        <w:t>I</w:t>
-      </w:r>
-      <w:r>
-        <w:rPr>
-          <w:rFonts w:ascii="Latin Modern Math" w:hAnsi="Latin Modern Math"/>
-        </w:rPr>
-        <w:t xml:space="preserve">f this problem has </w:t>
-      </w:r>
-      <w:r>
-        <w:rPr>
-          <w:rFonts w:ascii="Latin Modern Math" w:hAnsi="Latin Modern Math"/>
-        </w:rPr>
-        <w:t xml:space="preserve">at least one </w:t>
-      </w:r>
-      <w:r>
-        <w:rPr>
-          <w:rFonts w:ascii="Latin Modern Math" w:hAnsi="Latin Modern Math"/>
-        </w:rPr>
-        <w:t xml:space="preserve">BFS, then output </w:t>
-      </w:r>
-      <w:r>
-        <w:rPr>
-          <w:rFonts w:ascii="Latin Modern Math" w:hAnsi="Latin Modern Math"/>
-        </w:rPr>
-        <w:t xml:space="preserve">it </w:t>
-      </w:r>
-      <w:r>
-        <w:rPr>
-          <w:rFonts w:ascii="Latin Modern Math" w:hAnsi="Latin Modern Math"/>
-        </w:rPr>
-        <w:t xml:space="preserve">(if more than one, then output them all) </w:t>
-      </w:r>
-      <w:r>
-        <w:rPr>
-          <w:rFonts w:ascii="Latin Modern Math" w:hAnsi="Latin Modern Math"/>
-        </w:rPr>
-        <w:t>together with</w:t>
-      </w:r>
-      <w:r>
-        <w:rPr>
-          <w:rFonts w:ascii="Latin Modern Math" w:hAnsi="Latin Modern Math"/>
-        </w:rPr>
-        <w:t xml:space="preserve"> the value of </w:t>
-      </w:r>
-      <m:oMath>
-        <m:r>
-          <m:rPr>
-            <m:sty m:val="bi"/>
-          </m:rPr>
-          <w:rPr>
-            <w:rFonts w:ascii="Latin Modern Math" w:hAnsi="Latin Modern Math"/>
-          </w:rPr>
-          <m:t>cx</m:t>
-        </m:r>
-      </m:oMath>
-      <w:r>
-        <w:rPr>
-          <w:rFonts w:ascii="Latin Modern Math" w:hAnsi="Latin Modern Math"/>
-        </w:rPr>
-        <w:t>; else output “No BFS.”</w:t>
-      </w:r>
-    </w:p>
-    <w:p>
-      <w:pPr>
-        <w:spacing w:line="400" w:lineRule="exact"/>
-        <w:rPr>
-          <w:rFonts w:ascii="Latin Modern Math" w:hAnsi="Latin Modern Math"/>
-          <w:b/>
-        </w:rPr>
-      </w:pPr>
-      <w:r>
-        <w:rPr>
-          <w:rFonts w:ascii="Latin Modern Math" w:hAnsi="Latin Modern Math"/>
-          <w:b/>
-        </w:rPr>
-        <w:t>Begin</w:t>
-      </w:r>
-    </w:p>
-    <w:p>
-      <w:pPr>
-        <w:spacing w:line="400" w:lineRule="exact"/>
-        <w:ind w:left="1416" w:hanging="1416"/>
-        <w:rPr>
-          <w:rFonts w:ascii="Latin Modern Math" w:hAnsi="Latin Modern Math"/>
-        </w:rPr>
-      </w:pPr>
-      <w:r>
-        <w:rPr>
-          <w:rFonts w:ascii="Latin Modern Math" w:hAnsi="Latin Modern Math"/>
-          <w:b/>
-        </w:rPr>
-        <w:t>Step 1</w:t>
-      </w:r>
-      <w:r>
-        <w:rPr>
-          <w:rFonts w:ascii="Latin Modern Math" w:hAnsi="Latin Modern Math"/>
-        </w:rPr>
-        <w:t>:</w:t>
-      </w:r>
-      <w:r>
-        <w:rPr>
-          <w:rFonts w:ascii="Latin Modern Math" w:hAnsi="Latin Modern Math"/>
-        </w:rPr>
         <w:tab/>
       </w:r>
       <w:r>
-        <w:rPr>
-          <w:rFonts w:ascii="Latin Modern Math" w:hAnsi="Latin Modern Math"/>
-        </w:rPr>
         <w:t>F</w:t>
       </w:r>
       <w:r>
-        <w:rPr>
-          <w:rFonts w:ascii="Latin Modern Math" w:hAnsi="Latin Modern Math"/>
-        </w:rPr>
         <w:t xml:space="preserve">ind the </w:t>
       </w:r>
       <w:r>
-        <w:rPr>
-          <w:rFonts w:ascii="Latin Modern Math" w:hAnsi="Latin Modern Math"/>
-        </w:rPr>
         <w:t>biggest (</w:t>
       </w:r>
       <w:r>
-        <w:rPr>
-          <w:rFonts w:ascii="Latin Modern Math" w:hAnsi="Latin Modern Math"/>
-        </w:rPr>
         <w:t>if more than one, then choose the first one)</w:t>
       </w:r>
       <w:r>
-        <w:rPr>
-          <w:rFonts w:ascii="Latin Modern Math" w:hAnsi="Latin Modern Math"/>
-        </w:rPr>
         <w:t xml:space="preserve"> element larger than </w:t>
       </w:r>
       <m:oMath>
@@ -3250,9 +2716,6 @@
         </m:r>
       </m:oMath>
       <w:r>
-        <w:rPr>
-          <w:rFonts w:ascii="Latin Modern Math" w:hAnsi="Latin Modern Math"/>
-        </w:rPr>
         <w:t xml:space="preserve"> in </w:t>
       </w:r>
       <m:oMath>
@@ -3291,9 +2754,6 @@
         </m:sSub>
       </m:oMath>
       <w:r>
-        <w:rPr>
-          <w:rFonts w:ascii="Latin Modern Math" w:hAnsi="Latin Modern Math"/>
-        </w:rPr>
         <w:t xml:space="preserve"> and name it </w:t>
       </w:r>
       <m:oMath>
@@ -3308,27 +2768,15 @@
         </m:r>
       </m:oMath>
       <w:r>
-        <w:rPr>
-          <w:rFonts w:ascii="Latin Modern Math" w:hAnsi="Latin Modern Math"/>
-        </w:rPr>
         <w:t xml:space="preserve">; then </w:t>
       </w:r>
       <w:r>
-        <w:rPr>
-          <w:rFonts w:ascii="Latin Modern Math" w:hAnsi="Latin Modern Math"/>
-        </w:rPr>
         <w:t>denote its</w:t>
       </w:r>
       <w:r>
-        <w:rPr>
-          <w:rFonts w:ascii="Latin Modern Math" w:hAnsi="Latin Modern Math"/>
-        </w:rPr>
         <w:t xml:space="preserve"> location</w:t>
       </w:r>
       <w:r>
-        <w:rPr>
-          <w:rFonts w:ascii="Latin Modern Math" w:hAnsi="Latin Modern Math"/>
-        </w:rPr>
         <w:t xml:space="preserve"> </w:t>
       </w:r>
       <m:oMath>
@@ -3340,15 +2788,9 @@
         </m:r>
       </m:oMath>
       <w:r>
-        <w:rPr>
-          <w:rFonts w:ascii="Latin Modern Math" w:hAnsi="Latin Modern Math"/>
-        </w:rPr>
         <w:t>. Go to Step 3</w:t>
       </w:r>
       <w:r>
-        <w:rPr>
-          <w:rFonts w:ascii="Latin Modern Math" w:hAnsi="Latin Modern Math"/>
-        </w:rPr>
         <w:t>.</w:t>
       </w:r>
     </w:p>
@@ -3363,40 +2805,21 @@
     </w:p>
     <w:p>
       <w:pPr>
-        <w:spacing w:line="400" w:lineRule="exact"/>
-        <w:ind w:left="1416" w:firstLine="2"/>
-        <w:rPr>
-          <w:rFonts w:ascii="Latin Modern Math" w:hAnsi="Latin Modern Math"/>
-        </w:rPr>
-      </w:pPr>
-      <w:r>
-        <w:rPr>
-          <w:rFonts w:ascii="Latin Modern Math" w:hAnsi="Latin Modern Math"/>
-        </w:rPr>
+        <w:ind w:left="709" w:firstLine="709"/>
+      </w:pPr>
+      <w:r>
         <w:t xml:space="preserve">If Cannot find one, then </w:t>
       </w:r>
       <w:r>
-        <w:rPr>
-          <w:rFonts w:ascii="Latin Modern Math" w:hAnsi="Latin Modern Math"/>
-        </w:rPr>
         <w:t>Output “</w:t>
       </w:r>
       <w:r>
-        <w:rPr>
-          <w:rFonts w:ascii="Latin Modern Math" w:hAnsi="Latin Modern Math"/>
-        </w:rPr>
         <w:t>Original Problem</w:t>
       </w:r>
       <w:r>
-        <w:rPr>
-          <w:rFonts w:ascii="Latin Modern Math" w:hAnsi="Latin Modern Math"/>
-        </w:rPr>
         <w:t xml:space="preserve"> May be a “MIN” type problem”</w:t>
       </w:r>
       <w:r>
-        <w:rPr>
-          <w:rFonts w:ascii="Latin Modern Math" w:hAnsi="Latin Modern Math"/>
-        </w:rPr>
         <w:t>. Go to Step 2.</w:t>
       </w:r>
     </w:p>
@@ -3413,40 +2836,37 @@
       <w:pPr>
         <w:spacing w:line="400" w:lineRule="exact"/>
         <w:ind w:left="1416" w:hanging="1416"/>
-        <w:rPr>
-          <w:rFonts w:ascii="Latin Modern Math" w:hAnsi="Latin Modern Math"/>
-        </w:rPr>
-      </w:pPr>
-      <w:r>
-        <w:rPr>
-          <w:rFonts w:ascii="Latin Modern Math" w:hAnsi="Latin Modern Math" w:hint="eastAsia"/>
+      </w:pPr>
+      <w:r>
+        <w:rPr>
+          <w:rFonts w:hint="eastAsia"/>
           <w:b/>
         </w:rPr>
+        <w:lastRenderedPageBreak/>
         <w:t>S</w:t>
       </w:r>
       <w:r>
         <w:rPr>
-          <w:rFonts w:ascii="Latin Modern Math" w:hAnsi="Latin Modern Math"/>
           <w:b/>
         </w:rPr>
-        <w:t>tep 2</w:t>
-      </w:r>
-      <w:r>
-        <w:rPr>
-          <w:rFonts w:ascii="Latin Modern Math" w:hAnsi="Latin Modern Math"/>
-        </w:rPr>
+        <w:t>tep</w:t>
+      </w:r>
+      <w:r>
+        <w:t xml:space="preserve"> </w:t>
+      </w:r>
+      <w:r>
+        <w:rPr>
+          <w:b/>
+        </w:rPr>
+        <w:t>2</w:t>
+      </w:r>
+      <w:r>
         <w:t>:</w:t>
       </w:r>
       <w:r>
-        <w:rPr>
-          <w:rFonts w:ascii="Latin Modern Math" w:hAnsi="Latin Modern Math"/>
-        </w:rPr>
         <w:tab/>
       </w:r>
       <w:r>
-        <w:rPr>
-          <w:rFonts w:ascii="Latin Modern Math" w:hAnsi="Latin Modern Math"/>
-        </w:rPr>
         <w:t xml:space="preserve">For all elements less than 0 in </w:t>
       </w:r>
       <m:oMath>
@@ -3455,6 +2875,7 @@
             <m:ctrlPr>
               <w:rPr>
                 <w:rFonts w:ascii="Latin Modern Math" w:hAnsi="Latin Modern Math"/>
+                <w:i/>
               </w:rPr>
             </m:ctrlPr>
           </m:sSubPr>
@@ -3471,9 +2892,6 @@
           </m:e>
           <m:sub>
             <m:r>
-              <m:rPr>
-                <m:sty m:val="p"/>
-              </m:rPr>
               <w:rPr>
                 <w:rFonts w:ascii="Latin Modern Math" w:hAnsi="Latin Modern Math" w:hint="eastAsia"/>
               </w:rPr>
@@ -3484,14 +2902,11 @@
       </m:oMath>
       <w:r>
         <w:rPr>
-          <w:rFonts w:ascii="Latin Modern Math" w:hAnsi="Latin Modern Math" w:hint="eastAsia"/>
+          <w:rFonts w:hint="eastAsia"/>
         </w:rPr>
         <w:t xml:space="preserve"> </w:t>
       </w:r>
       <w:r>
-        <w:rPr>
-          <w:rFonts w:ascii="Latin Modern Math" w:hAnsi="Latin Modern Math"/>
-        </w:rPr>
         <w:t xml:space="preserve">with location </w:t>
       </w:r>
       <m:oMath>
@@ -3524,48 +2939,34 @@
       </m:oMath>
       <w:r>
         <w:rPr>
-          <w:rFonts w:ascii="Latin Modern Math" w:hAnsi="Latin Modern Math" w:hint="eastAsia"/>
+          <w:rFonts w:hint="eastAsia"/>
         </w:rPr>
         <w:t>,</w:t>
       </w:r>
       <w:r>
-        <w:rPr>
-          <w:rFonts w:ascii="Latin Modern Math" w:hAnsi="Latin Modern Math"/>
-        </w:rPr>
         <w:t xml:space="preserve"> Search in </w:t>
       </w:r>
+      <w:bookmarkStart w:id="0" w:name="_GoBack"/>
       <m:oMath>
-        <m:sSup>
-          <m:sSupPr>
-            <m:ctrlPr>
-              <w:rPr>
-                <w:rFonts w:ascii="Latin Modern Math" w:hAnsi="Latin Modern Math"/>
-              </w:rPr>
-            </m:ctrlPr>
-          </m:sSupPr>
-          <m:e>
-            <m:r>
-              <m:rPr>
-                <m:sty m:val="p"/>
-              </m:rPr>
-              <w:rPr>
-                <w:rFonts w:ascii="Latin Modern Math" w:hAnsi="Latin Modern Math"/>
-              </w:rPr>
-              <m:t>A</m:t>
-            </m:r>
-          </m:e>
-          <m:sup>
-            <m:r>
-              <m:rPr>
-                <m:sty m:val="p"/>
-              </m:rPr>
-              <w:rPr>
-                <w:rFonts w:ascii="Latin Modern Math" w:hAnsi="Latin Modern Math" w:hint="eastAsia"/>
-              </w:rPr>
-              <m:t>''</m:t>
-            </m:r>
-          </m:sup>
-        </m:sSup>
+        <m:r>
+          <m:rPr>
+            <m:sty m:val="bi"/>
+          </m:rPr>
+          <w:rPr>
+            <w:rFonts w:ascii="Latin Modern Math" w:hAnsi="Latin Modern Math"/>
+          </w:rPr>
+          <m:t>A</m:t>
+        </m:r>
+        <w:bookmarkEnd w:id="0"/>
+        <m:r>
+          <m:rPr>
+            <m:sty m:val="p"/>
+          </m:rPr>
+          <w:rPr>
+            <w:rFonts w:ascii="Latin Modern Math" w:hAnsi="Latin Modern Math"/>
+          </w:rPr>
+          <m:t>''</m:t>
+        </m:r>
         <m:d>
           <m:dPr>
             <m:ctrlPr>
@@ -3587,73 +2988,66 @@
               </m:dPr>
               <m:e>
                 <m:r>
-                  <m:rPr>
-                    <m:sty m:val="p"/>
-                  </m:rPr>
                   <w:rPr>
                     <w:rFonts w:ascii="Latin Modern Math" w:hAnsi="Latin Modern Math"/>
                   </w:rPr>
                   <m:t>2:m+1</m:t>
                 </m:r>
+                <m:ctrlPr>
+                  <w:rPr>
+                    <w:rFonts w:ascii="Latin Modern Math" w:hAnsi="Latin Modern Math"/>
+                    <w:i/>
+                  </w:rPr>
+                </m:ctrlPr>
               </m:e>
             </m:d>
             <m:r>
-              <m:rPr>
-                <m:sty m:val="p"/>
-              </m:rPr>
               <w:rPr>
                 <w:rFonts w:ascii="Latin Modern Math" w:hAnsi="Latin Modern Math"/>
               </w:rPr>
-              <m:t>,i</m:t>
+              <m:t>,  i</m:t>
             </m:r>
           </m:e>
         </m:d>
       </m:oMath>
       <w:r>
         <w:rPr>
-          <w:rFonts w:ascii="Latin Modern Math" w:hAnsi="Latin Modern Math" w:hint="eastAsia"/>
+          <w:rFonts w:hint="eastAsia"/>
         </w:rPr>
         <w:t xml:space="preserve"> </w:t>
       </w:r>
       <w:r>
-        <w:rPr>
-          <w:rFonts w:ascii="Latin Modern Math" w:hAnsi="Latin Modern Math"/>
-        </w:rPr>
         <w:t xml:space="preserve">until </w:t>
       </w:r>
       <w:r>
-        <w:rPr>
-          <w:rFonts w:ascii="Latin Modern Math" w:hAnsi="Latin Modern Math"/>
-        </w:rPr>
         <w:t xml:space="preserve">Find an </w:t>
       </w:r>
       <w:r>
-        <w:rPr>
-          <w:rFonts w:ascii="Latin Modern Math" w:hAnsi="Latin Modern Math"/>
-        </w:rPr>
         <w:t xml:space="preserve">element </w:t>
       </w:r>
       <w:r>
-        <w:rPr>
-          <w:rFonts w:ascii="Latin Modern Math" w:hAnsi="Latin Modern Math"/>
-        </w:rPr>
-        <w:t>not equal to 0</w:t>
-      </w:r>
-      <w:r>
-        <w:rPr>
-          <w:rFonts w:ascii="Latin Modern Math" w:hAnsi="Latin Modern Math"/>
-        </w:rPr>
+        <w:t xml:space="preserve">not equal to </w:t>
+      </w:r>
+      <m:oMath>
+        <m:r>
+          <m:rPr>
+            <m:sty m:val="p"/>
+          </m:rPr>
+          <w:rPr>
+            <w:rFonts w:ascii="Latin Modern Math" w:hAnsi="Latin Modern Math"/>
+          </w:rPr>
+          <m:t>0</m:t>
+        </m:r>
+      </m:oMath>
+      <w:r>
         <w:t xml:space="preserve"> </w:t>
       </w:r>
       <w:r>
-        <w:rPr>
-          <w:rFonts w:ascii="Latin Modern Math" w:hAnsi="Latin Modern Math"/>
-        </w:rPr>
         <w:t>(</w:t>
       </w:r>
       <w:r>
         <w:rPr>
-          <w:rFonts w:ascii="Latin Modern Math" w:hAnsi="Latin Modern Math" w:hint="eastAsia"/>
+          <w:rFonts w:hint="eastAsia"/>
         </w:rPr>
         <w:t>通过行变换的方式令所有</w:t>
       </w:r>
@@ -3663,14 +3057,12 @@
             <m:ctrlPr>
               <w:rPr>
                 <w:rFonts w:ascii="Latin Modern Math" w:hAnsi="Latin Modern Math"/>
+                <w:i/>
               </w:rPr>
             </m:ctrlPr>
           </m:sSubPr>
           <m:e>
             <m:r>
-              <m:rPr>
-                <m:sty m:val="p"/>
-              </m:rPr>
               <w:rPr>
                 <w:rFonts w:ascii="Latin Modern Math" w:hAnsi="Latin Modern Math"/>
               </w:rPr>
@@ -3679,9 +3071,6 @@
           </m:e>
           <m:sub>
             <m:r>
-              <m:rPr>
-                <m:sty m:val="p"/>
-              </m:rPr>
               <w:rPr>
                 <w:rFonts w:ascii="Latin Modern Math" w:hAnsi="Latin Modern Math" w:hint="eastAsia"/>
               </w:rPr>
@@ -3692,77 +3081,45 @@
       </m:oMath>
       <w:r>
         <w:rPr>
-          <w:rFonts w:ascii="Latin Modern Math" w:hAnsi="Latin Modern Math" w:hint="eastAsia"/>
+          <w:rFonts w:hint="eastAsia"/>
         </w:rPr>
         <w:t>中的负数都变为零</w:t>
       </w:r>
       <w:r>
-        <w:rPr>
-          <w:rFonts w:ascii="Latin Modern Math" w:hAnsi="Latin Modern Math"/>
-        </w:rPr>
         <w:t>)</w:t>
       </w:r>
     </w:p>
+    <w:p/>
     <w:p>
       <w:pPr>
         <w:spacing w:line="400" w:lineRule="exact"/>
         <w:ind w:left="1416" w:hanging="1416"/>
-        <w:rPr>
-          <w:rFonts w:ascii="Latin Modern Math" w:hAnsi="Latin Modern Math"/>
+      </w:pPr>
+      <w:r>
+        <w:rPr>
           <w:b/>
         </w:rPr>
-      </w:pPr>
-    </w:p>
-    <w:p>
-      <w:pPr>
-        <w:spacing w:line="400" w:lineRule="exact"/>
-        <w:ind w:left="1416" w:hanging="1416"/>
-        <w:rPr>
-          <w:rFonts w:ascii="Latin Modern Math" w:hAnsi="Latin Modern Math"/>
-        </w:rPr>
-      </w:pPr>
-      <w:r>
-        <w:rPr>
-          <w:rFonts w:ascii="Latin Modern Math" w:hAnsi="Latin Modern Math"/>
+        <w:t xml:space="preserve">Step </w:t>
+      </w:r>
+      <w:r>
+        <w:rPr>
           <w:b/>
         </w:rPr>
-        <w:t xml:space="preserve">Step </w:t>
-      </w:r>
-      <w:r>
-        <w:rPr>
-          <w:rFonts w:ascii="Latin Modern Math" w:hAnsi="Latin Modern Math"/>
-          <w:b/>
-        </w:rPr>
         <w:t>3</w:t>
       </w:r>
       <w:r>
-        <w:rPr>
-          <w:rFonts w:ascii="Latin Modern Math" w:hAnsi="Latin Modern Math"/>
-        </w:rPr>
         <w:t>:</w:t>
       </w:r>
       <w:r>
-        <w:rPr>
-          <w:rFonts w:ascii="Latin Modern Math" w:hAnsi="Latin Modern Math"/>
-        </w:rPr>
         <w:tab/>
       </w:r>
       <w:r>
-        <w:rPr>
-          <w:rFonts w:ascii="Latin Modern Math" w:hAnsi="Latin Modern Math"/>
-        </w:rPr>
         <w:t>F</w:t>
       </w:r>
       <w:r>
-        <w:rPr>
-          <w:rFonts w:ascii="Latin Modern Math" w:hAnsi="Latin Modern Math"/>
-        </w:rPr>
         <w:t xml:space="preserve">ind the biggest element </w:t>
       </w:r>
       <w:r>
-        <w:rPr>
-          <w:rFonts w:ascii="Latin Modern Math" w:hAnsi="Latin Modern Math"/>
-        </w:rPr>
         <w:t xml:space="preserve">in </w:t>
       </w:r>
       <m:oMath>
@@ -3778,7 +3135,7 @@
       </m:oMath>
       <w:r>
         <w:rPr>
-          <w:rFonts w:ascii="Latin Modern Math" w:hAnsi="Latin Modern Math" w:hint="eastAsia"/>
+          <w:rFonts w:hint="eastAsia"/>
         </w:rPr>
         <w:t xml:space="preserve"> </w:t>
       </w:r>
@@ -3799,7 +3156,6 @@
                 <m:ctrlPr>
                   <w:rPr>
                     <w:rFonts w:ascii="Latin Modern Math" w:hAnsi="Latin Modern Math"/>
-                    <w:i/>
                   </w:rPr>
                 </m:ctrlPr>
               </m:sSubPr>
@@ -3835,7 +3191,6 @@
                 <m:ctrlPr>
                   <w:rPr>
                     <w:rFonts w:ascii="Latin Modern Math" w:hAnsi="Latin Modern Math"/>
-                    <w:i/>
                   </w:rPr>
                 </m:ctrlPr>
               </m:sSubPr>
@@ -3872,7 +3227,6 @@
                 <m:ctrlPr>
                   <w:rPr>
                     <w:rFonts w:ascii="Latin Modern Math" w:hAnsi="Latin Modern Math"/>
-                    <w:i/>
                   </w:rPr>
                 </m:ctrlPr>
               </m:sSubPr>
@@ -3906,9 +3260,6 @@
               <m:rPr>
                 <m:nor/>
               </m:rPr>
-              <w:rPr>
-                <w:rFonts w:ascii="Latin Modern Math" w:hAnsi="Latin Modern Math"/>
-              </w:rPr>
               <m:t xml:space="preserve">0, </m:t>
             </m:r>
             <m:r>
@@ -3924,9 +3275,6 @@
               <m:rPr>
                 <m:nor/>
               </m:rPr>
-              <w:rPr>
-                <w:rFonts w:ascii="Latin Modern Math" w:hAnsi="Latin Modern Math"/>
-              </w:rPr>
               <m:t>2, 3,</m:t>
             </m:r>
             <m:r>
@@ -3948,27 +3296,15 @@
         </m:d>
       </m:oMath>
       <w:r>
-        <w:rPr>
-          <w:rFonts w:ascii="Latin Modern Math" w:hAnsi="Latin Modern Math"/>
-        </w:rPr>
         <w:t xml:space="preserve"> </w:t>
       </w:r>
       <w:r>
-        <w:rPr>
-          <w:rFonts w:ascii="Latin Modern Math" w:hAnsi="Latin Modern Math"/>
-        </w:rPr>
         <w:t>(if more than one, then choose the first one)</w:t>
       </w:r>
       <w:r>
-        <w:rPr>
-          <w:rFonts w:ascii="Latin Modern Math" w:hAnsi="Latin Modern Math"/>
-        </w:rPr>
         <w:t xml:space="preserve">; name its </w:t>
       </w:r>
       <w:r>
-        <w:rPr>
-          <w:rFonts w:ascii="Latin Modern Math" w:hAnsi="Latin Modern Math"/>
-        </w:rPr>
         <w:t xml:space="preserve">location </w:t>
       </w:r>
       <m:oMath>
@@ -3980,9 +3316,6 @@
         </m:r>
       </m:oMath>
       <w:r>
-        <w:rPr>
-          <w:rFonts w:ascii="Latin Modern Math" w:hAnsi="Latin Modern Math"/>
-        </w:rPr>
         <w:t xml:space="preserve"> </w:t>
       </w:r>
       <m:oMath>
@@ -3997,94 +3330,57 @@
         </m:r>
       </m:oMath>
       <w:r>
-        <w:rPr>
-          <w:rFonts w:ascii="Latin Modern Math" w:hAnsi="Latin Modern Math"/>
-        </w:rPr>
         <w:t>.</w:t>
       </w:r>
     </w:p>
+    <w:p/>
     <w:p>
       <w:pPr>
         <w:spacing w:line="400" w:lineRule="exact"/>
         <w:ind w:left="1416" w:hanging="1416"/>
-        <w:rPr>
-          <w:rFonts w:ascii="Latin Modern Math" w:hAnsi="Latin Modern Math"/>
+      </w:pPr>
+      <w:r>
+        <w:rPr>
           <w:b/>
         </w:rPr>
-      </w:pPr>
-    </w:p>
-    <w:p>
-      <w:pPr>
-        <w:spacing w:line="400" w:lineRule="exact"/>
-        <w:ind w:left="1416" w:hanging="1416"/>
-        <w:rPr>
-          <w:rFonts w:ascii="Latin Modern Math" w:hAnsi="Latin Modern Math"/>
-        </w:rPr>
-      </w:pPr>
-      <w:r>
-        <w:rPr>
-          <w:rFonts w:ascii="Latin Modern Math" w:hAnsi="Latin Modern Math"/>
+        <w:t xml:space="preserve">Step </w:t>
+      </w:r>
+      <w:r>
+        <w:rPr>
           <w:b/>
         </w:rPr>
-        <w:t xml:space="preserve">Step </w:t>
-      </w:r>
-      <w:r>
-        <w:rPr>
-          <w:rFonts w:ascii="Latin Modern Math" w:hAnsi="Latin Modern Math"/>
-          <w:b/>
-        </w:rPr>
         <w:t>4</w:t>
       </w:r>
       <w:r>
-        <w:rPr>
-          <w:rFonts w:ascii="Latin Modern Math" w:hAnsi="Latin Modern Math"/>
-        </w:rPr>
         <w:t>:</w:t>
       </w:r>
       <w:r>
-        <w:rPr>
-          <w:rFonts w:ascii="Latin Modern Math" w:hAnsi="Latin Modern Math"/>
-        </w:rPr>
         <w:tab/>
       </w:r>
       <m:oMath>
-        <m:sSup>
-          <m:sSupPr>
-            <m:ctrlPr>
-              <w:rPr>
-                <w:rFonts w:ascii="Latin Modern Math" w:hAnsi="Latin Modern Math"/>
-              </w:rPr>
-            </m:ctrlPr>
-          </m:sSupPr>
-          <m:e>
-            <m:r>
-              <m:rPr>
-                <m:sty m:val="bi"/>
-              </m:rPr>
-              <w:rPr>
-                <w:rFonts w:ascii="Latin Modern Math" w:hAnsi="Latin Modern Math"/>
-              </w:rPr>
-              <m:t>A</m:t>
-            </m:r>
-          </m:e>
-          <m:sup>
-            <m:r>
-              <m:rPr>
-                <m:sty m:val="p"/>
-              </m:rPr>
-              <w:rPr>
-                <w:rFonts w:ascii="Latin Modern Math" w:hAnsi="Latin Modern Math" w:hint="eastAsia"/>
-              </w:rPr>
-              <m:t>''</m:t>
-            </m:r>
-          </m:sup>
-        </m:sSup>
+        <m:r>
+          <m:rPr>
+            <m:sty m:val="bi"/>
+          </m:rPr>
+          <w:rPr>
+            <w:rFonts w:ascii="Latin Modern Math" w:hAnsi="Latin Modern Math"/>
+          </w:rPr>
+          <m:t>A</m:t>
+        </m:r>
+        <m:r>
+          <m:rPr>
+            <m:sty m:val="p"/>
+          </m:rPr>
+          <w:rPr>
+            <w:rFonts w:ascii="Latin Modern Math" w:hAnsi="Latin Modern Math"/>
+          </w:rPr>
+          <m:t>''</m:t>
+        </m:r>
         <m:d>
           <m:dPr>
             <m:ctrlPr>
               <w:rPr>
                 <w:rFonts w:ascii="Latin Modern Math" w:hAnsi="Latin Modern Math"/>
-                <w:i/>
               </w:rPr>
             </m:ctrlPr>
           </m:dPr>
@@ -4095,6 +3391,12 @@
               </w:rPr>
               <m:t>R,:</m:t>
             </m:r>
+            <m:ctrlPr>
+              <w:rPr>
+                <w:rFonts w:ascii="Latin Modern Math" w:hAnsi="Latin Modern Math"/>
+                <w:i/>
+              </w:rPr>
+            </m:ctrlPr>
           </m:e>
         </m:d>
         <m:r>
@@ -4103,44 +3405,29 @@
           </w:rPr>
           <m:t>=</m:t>
         </m:r>
-        <m:sSup>
-          <m:sSupPr>
-            <m:ctrlPr>
-              <w:rPr>
-                <w:rFonts w:ascii="Latin Modern Math" w:hAnsi="Latin Modern Math"/>
-                <w:i/>
-              </w:rPr>
-            </m:ctrlPr>
-          </m:sSupPr>
-          <m:e>
-            <m:r>
-              <m:rPr>
-                <m:sty m:val="bi"/>
-              </m:rPr>
-              <w:rPr>
-                <w:rFonts w:ascii="Latin Modern Math" w:hAnsi="Latin Modern Math"/>
-              </w:rPr>
-              <m:t>A</m:t>
-            </m:r>
-          </m:e>
-          <m:sup>
-            <m:r>
-              <m:rPr>
-                <m:sty m:val="p"/>
-              </m:rPr>
-              <w:rPr>
-                <w:rFonts w:ascii="Latin Modern Math" w:hAnsi="Latin Modern Math" w:hint="eastAsia"/>
-              </w:rPr>
-              <m:t>''</m:t>
-            </m:r>
-          </m:sup>
-        </m:sSup>
+        <m:r>
+          <m:rPr>
+            <m:sty m:val="bi"/>
+          </m:rPr>
+          <w:rPr>
+            <w:rFonts w:ascii="Latin Modern Math" w:hAnsi="Latin Modern Math"/>
+          </w:rPr>
+          <m:t>A</m:t>
+        </m:r>
+        <m:r>
+          <m:rPr>
+            <m:sty m:val="p"/>
+          </m:rPr>
+          <w:rPr>
+            <w:rFonts w:ascii="Latin Modern Math" w:hAnsi="Latin Modern Math"/>
+          </w:rPr>
+          <m:t>''</m:t>
+        </m:r>
         <m:d>
           <m:dPr>
             <m:ctrlPr>
               <w:rPr>
                 <w:rFonts w:ascii="Latin Modern Math" w:hAnsi="Latin Modern Math"/>
-                <w:i/>
               </w:rPr>
             </m:ctrlPr>
           </m:dPr>
@@ -4151,6 +3438,12 @@
               </w:rPr>
               <m:t>R,:</m:t>
             </m:r>
+            <m:ctrlPr>
+              <w:rPr>
+                <w:rFonts w:ascii="Latin Modern Math" w:hAnsi="Latin Modern Math"/>
+                <w:i/>
+              </w:rPr>
+            </m:ctrlPr>
           </m:e>
         </m:d>
         <m:r>
@@ -4162,123 +3455,15 @@
           </w:rPr>
           <m:t>/</m:t>
         </m:r>
-        <m:sSup>
-          <m:sSupPr>
-            <m:ctrlPr>
-              <w:rPr>
-                <w:rFonts w:ascii="Latin Modern Math" w:hAnsi="Latin Modern Math"/>
-                <w:i/>
-              </w:rPr>
-            </m:ctrlPr>
-          </m:sSupPr>
-          <m:e>
-            <m:r>
-              <m:rPr>
-                <m:sty m:val="bi"/>
-              </m:rPr>
-              <w:rPr>
-                <w:rFonts w:ascii="Latin Modern Math" w:hAnsi="Latin Modern Math"/>
-              </w:rPr>
-              <m:t>A</m:t>
-            </m:r>
-          </m:e>
-          <m:sup>
-            <m:r>
-              <m:rPr>
-                <m:sty m:val="p"/>
-              </m:rPr>
-              <w:rPr>
-                <w:rFonts w:ascii="Latin Modern Math" w:hAnsi="Latin Modern Math" w:hint="eastAsia"/>
-              </w:rPr>
-              <m:t>''</m:t>
-            </m:r>
-          </m:sup>
-        </m:sSup>
-        <m:d>
-          <m:dPr>
-            <m:ctrlPr>
-              <w:rPr>
-                <w:rFonts w:ascii="Latin Modern Math" w:hAnsi="Latin Modern Math"/>
-                <w:i/>
-              </w:rPr>
-            </m:ctrlPr>
-          </m:dPr>
-          <m:e>
-            <m:r>
-              <w:rPr>
-                <w:rFonts w:ascii="Latin Modern Math" w:hAnsi="Latin Modern Math"/>
-              </w:rPr>
-              <m:t>R,C</m:t>
-            </m:r>
-          </m:e>
-        </m:d>
-      </m:oMath>
-      <w:r>
-        <w:rPr>
-          <w:rFonts w:ascii="Latin Modern Math" w:hAnsi="Latin Modern Math" w:hint="eastAsia"/>
-        </w:rPr>
-        <w:t>;</w:t>
-      </w:r>
-    </w:p>
-    <w:p>
-      <w:pPr>
-        <w:spacing w:line="400" w:lineRule="exact"/>
-        <w:ind w:left="1416" w:hanging="1416"/>
-        <w:rPr>
-          <w:rFonts w:ascii="Latin Modern Math" w:hAnsi="Latin Modern Math"/>
-        </w:rPr>
-      </w:pPr>
-    </w:p>
-    <w:p>
-      <w:pPr>
-        <w:spacing w:line="400" w:lineRule="exact"/>
-        <w:ind w:left="1416" w:hanging="1416"/>
-        <w:rPr>
-          <w:rFonts w:ascii="Latin Modern Math" w:hAnsi="Latin Modern Math"/>
-        </w:rPr>
-      </w:pPr>
-      <w:bookmarkStart w:id="1" w:name="_Hlk514845084"/>
-      <w:r>
-        <w:rPr>
-          <w:rFonts w:ascii="Latin Modern Math" w:hAnsi="Latin Modern Math" w:hint="eastAsia"/>
-          <w:b/>
-        </w:rPr>
-        <w:t>S</w:t>
-      </w:r>
-      <w:r>
-        <w:rPr>
-          <w:rFonts w:ascii="Latin Modern Math" w:hAnsi="Latin Modern Math"/>
-          <w:b/>
-        </w:rPr>
-        <w:t xml:space="preserve">tep </w:t>
-      </w:r>
-      <w:r>
-        <w:rPr>
-          <w:rFonts w:ascii="Latin Modern Math" w:hAnsi="Latin Modern Math"/>
-          <w:b/>
-        </w:rPr>
-        <w:t>5</w:t>
-      </w:r>
-      <w:r>
-        <w:rPr>
-          <w:rFonts w:ascii="Latin Modern Math" w:hAnsi="Latin Modern Math"/>
-        </w:rPr>
-        <w:t>:</w:t>
-      </w:r>
-      <w:r>
-        <w:rPr>
-          <w:rFonts w:ascii="Latin Modern Math" w:hAnsi="Latin Modern Math"/>
-        </w:rPr>
-        <w:tab/>
-      </w:r>
-      <w:bookmarkEnd w:id="1"/>
-      <w:r>
-        <w:rPr>
-          <w:rFonts w:ascii="Latin Modern Math" w:hAnsi="Latin Modern Math"/>
-        </w:rPr>
-        <w:t xml:space="preserve">for </w:t>
-      </w:r>
-      <m:oMath>
+        <m:r>
+          <m:rPr>
+            <m:sty m:val="bi"/>
+          </m:rPr>
+          <w:rPr>
+            <w:rFonts w:ascii="Latin Modern Math" w:hAnsi="Latin Modern Math"/>
+          </w:rPr>
+          <m:t>A</m:t>
+        </m:r>
         <m:r>
           <m:rPr>
             <m:sty m:val="p"/>
@@ -4286,13 +3471,92 @@
           <w:rPr>
             <w:rFonts w:ascii="Latin Modern Math" w:hAnsi="Latin Modern Math"/>
           </w:rPr>
+          <m:t>''</m:t>
+        </m:r>
+        <m:d>
+          <m:dPr>
+            <m:ctrlPr>
+              <w:rPr>
+                <w:rFonts w:ascii="Latin Modern Math" w:hAnsi="Latin Modern Math"/>
+              </w:rPr>
+            </m:ctrlPr>
+          </m:dPr>
+          <m:e>
+            <m:r>
+              <w:rPr>
+                <w:rFonts w:ascii="Latin Modern Math" w:hAnsi="Latin Modern Math"/>
+              </w:rPr>
+              <m:t>R,C</m:t>
+            </m:r>
+            <m:ctrlPr>
+              <w:rPr>
+                <w:rFonts w:ascii="Latin Modern Math" w:hAnsi="Latin Modern Math"/>
+                <w:i/>
+              </w:rPr>
+            </m:ctrlPr>
+          </m:e>
+        </m:d>
+      </m:oMath>
+      <w:r>
+        <w:rPr>
+          <w:rFonts w:hint="eastAsia"/>
+        </w:rPr>
+        <w:t>;</w:t>
+      </w:r>
+    </w:p>
+    <w:p>
+      <w:pPr>
+        <w:spacing w:line="400" w:lineRule="exact"/>
+        <w:ind w:left="1416" w:hanging="1416"/>
+        <w:rPr>
+          <w:rFonts w:ascii="Latin Modern Math" w:hAnsi="Latin Modern Math"/>
+        </w:rPr>
+      </w:pPr>
+    </w:p>
+    <w:p>
+      <w:pPr>
+        <w:spacing w:line="400" w:lineRule="exact"/>
+        <w:ind w:left="1416" w:hanging="1416"/>
+      </w:pPr>
+      <w:bookmarkStart w:id="1" w:name="_Hlk514845084"/>
+      <w:r>
+        <w:rPr>
+          <w:rFonts w:hint="eastAsia"/>
+          <w:b/>
+        </w:rPr>
+        <w:t>S</w:t>
+      </w:r>
+      <w:r>
+        <w:rPr>
+          <w:b/>
+        </w:rPr>
+        <w:t xml:space="preserve">tep </w:t>
+      </w:r>
+      <w:r>
+        <w:rPr>
+          <w:b/>
+        </w:rPr>
+        <w:t>5</w:t>
+      </w:r>
+      <w:r>
+        <w:t>:</w:t>
+      </w:r>
+      <w:r>
+        <w:tab/>
+      </w:r>
+      <w:bookmarkEnd w:id="1"/>
+      <w:r>
+        <w:t xml:space="preserve">for </w:t>
+      </w:r>
+      <m:oMath>
+        <m:r>
+          <w:rPr>
+            <w:rFonts w:ascii="Latin Modern Math" w:hAnsi="Latin Modern Math"/>
+          </w:rPr>
           <m:t>i</m:t>
         </m:r>
       </m:oMath>
       <w:r>
-        <w:rPr>
-          <w:rFonts w:ascii="Latin Modern Math" w:hAnsi="Latin Modern Math"/>
-        </w:rPr>
         <w:t xml:space="preserve"> through </w:t>
       </w:r>
       <m:oMath>
@@ -4307,16 +3571,10 @@
         </m:r>
       </m:oMath>
       <w:r>
-        <w:rPr>
-          <w:rFonts w:ascii="Latin Modern Math" w:hAnsi="Latin Modern Math"/>
-        </w:rPr>
         <w:t xml:space="preserve"> to </w:t>
       </w:r>
       <m:oMath>
         <m:r>
-          <m:rPr>
-            <m:sty m:val="p"/>
-          </m:rPr>
           <w:rPr>
             <w:rFonts w:ascii="Latin Modern Math" w:hAnsi="Latin Modern Math"/>
           </w:rPr>
@@ -4328,48 +3586,19 @@
       <w:pPr>
         <w:spacing w:line="400" w:lineRule="exact"/>
         <w:ind w:left="1416" w:hanging="1416"/>
-        <w:rPr>
-          <w:rFonts w:ascii="Latin Modern Math" w:hAnsi="Latin Modern Math"/>
-        </w:rPr>
-      </w:pPr>
-      <w:r>
-        <w:rPr>
-          <w:rFonts w:ascii="Latin Modern Math" w:hAnsi="Latin Modern Math"/>
-          <w:b/>
-        </w:rPr>
+      </w:pPr>
+      <w:r>
         <w:tab/>
       </w:r>
       <w:r>
-        <w:rPr>
-          <w:rFonts w:ascii="Latin Modern Math" w:hAnsi="Latin Modern Math"/>
-          <w:b/>
-        </w:rPr>
         <w:tab/>
       </w:r>
       <w:r>
-        <w:rPr>
-          <w:rFonts w:ascii="Latin Modern Math" w:hAnsi="Latin Modern Math"/>
-          <w:b/>
-        </w:rPr>
         <w:tab/>
-      </w:r>
-      <w:r>
-        <w:rPr>
-          <w:rFonts w:ascii="Latin Modern Math" w:hAnsi="Latin Modern Math"/>
-        </w:rPr>
-        <w:t>i</w:t>
-      </w:r>
-      <w:r>
-        <w:rPr>
-          <w:rFonts w:ascii="Latin Modern Math" w:hAnsi="Latin Modern Math"/>
-        </w:rPr>
-        <w:t xml:space="preserve">f </w:t>
+        <w:t xml:space="preserve">if </w:t>
       </w:r>
       <m:oMath>
         <m:r>
-          <m:rPr>
-            <m:sty m:val="p"/>
-          </m:rPr>
           <w:rPr>
             <w:rFonts w:ascii="Latin Modern Math" w:hAnsi="Latin Modern Math"/>
           </w:rPr>
@@ -4392,62 +3621,36 @@
         </m:r>
       </m:oMath>
       <w:r>
-        <w:rPr>
-          <w:rFonts w:ascii="Latin Modern Math" w:hAnsi="Latin Modern Math"/>
-        </w:rPr>
         <w:t xml:space="preserve">, then </w:t>
       </w:r>
       <w:r>
         <w:rPr>
-          <w:rFonts w:ascii="Latin Modern Math" w:hAnsi="Latin Modern Math" w:hint="eastAsia"/>
+          <w:rFonts w:hint="eastAsia"/>
         </w:rPr>
         <w:t>let</w:t>
       </w:r>
       <w:r>
-        <w:rPr>
-          <w:rFonts w:ascii="Latin Modern Math" w:hAnsi="Latin Modern Math"/>
-        </w:rPr>
         <w:t xml:space="preserve"> </w:t>
       </w:r>
       <m:oMath>
-        <m:sSup>
-          <m:sSupPr>
-            <m:ctrlPr>
-              <w:rPr>
-                <w:rFonts w:ascii="Latin Modern Math" w:hAnsi="Latin Modern Math"/>
-              </w:rPr>
-            </m:ctrlPr>
-          </m:sSupPr>
-          <m:e>
-            <m:r>
-              <m:rPr>
-                <m:sty m:val="bi"/>
-              </m:rPr>
-              <w:rPr>
-                <w:rFonts w:ascii="Latin Modern Math" w:hAnsi="Latin Modern Math"/>
-              </w:rPr>
-              <m:t>A</m:t>
-            </m:r>
-            <m:ctrlPr>
-              <w:rPr>
-                <w:rFonts w:ascii="Latin Modern Math" w:hAnsi="Latin Modern Math"/>
-                <w:b/>
-                <w:i/>
-              </w:rPr>
-            </m:ctrlPr>
-          </m:e>
-          <m:sup>
-            <m:r>
-              <m:rPr>
-                <m:sty m:val="p"/>
-              </m:rPr>
-              <w:rPr>
-                <w:rFonts w:ascii="Latin Modern Math" w:hAnsi="Latin Modern Math" w:hint="eastAsia"/>
-              </w:rPr>
-              <m:t>''</m:t>
-            </m:r>
-          </m:sup>
-        </m:sSup>
+        <m:r>
+          <m:rPr>
+            <m:sty m:val="bi"/>
+          </m:rPr>
+          <w:rPr>
+            <w:rFonts w:ascii="Latin Modern Math" w:hAnsi="Latin Modern Math"/>
+          </w:rPr>
+          <m:t>A</m:t>
+        </m:r>
+        <m:r>
+          <m:rPr>
+            <m:sty m:val="p"/>
+          </m:rPr>
+          <w:rPr>
+            <w:rFonts w:ascii="Latin Modern Math" w:hAnsi="Latin Modern Math"/>
+          </w:rPr>
+          <m:t>''</m:t>
+        </m:r>
         <m:d>
           <m:dPr>
             <m:ctrlPr>
@@ -4463,12 +3666,6 @@
               </w:rPr>
               <m:t>i,:</m:t>
             </m:r>
-            <m:ctrlPr>
-              <w:rPr>
-                <w:rFonts w:ascii="Latin Modern Math" w:hAnsi="Latin Modern Math"/>
-                <w:i/>
-              </w:rPr>
-            </m:ctrlPr>
           </m:e>
         </m:d>
         <m:r>
@@ -4477,45 +3674,24 @@
           </w:rPr>
           <m:t>=</m:t>
         </m:r>
-        <m:sSup>
-          <m:sSupPr>
-            <m:ctrlPr>
-              <w:rPr>
-                <w:rFonts w:ascii="Latin Modern Math" w:hAnsi="Latin Modern Math"/>
-                <w:i/>
-              </w:rPr>
-            </m:ctrlPr>
-          </m:sSupPr>
-          <m:e>
-            <m:r>
-              <m:rPr>
-                <m:sty m:val="bi"/>
-              </m:rPr>
-              <w:rPr>
-                <w:rFonts w:ascii="Latin Modern Math" w:hAnsi="Latin Modern Math"/>
-              </w:rPr>
-              <m:t>A</m:t>
-            </m:r>
-            <m:ctrlPr>
-              <w:rPr>
-                <w:rFonts w:ascii="Latin Modern Math" w:hAnsi="Latin Modern Math"/>
-                <w:b/>
-                <w:i/>
-              </w:rPr>
-            </m:ctrlPr>
-          </m:e>
-          <m:sup>
-            <m:r>
-              <m:rPr>
-                <m:sty m:val="p"/>
-              </m:rPr>
-              <w:rPr>
-                <w:rFonts w:ascii="Latin Modern Math" w:hAnsi="Latin Modern Math" w:hint="eastAsia"/>
-              </w:rPr>
-              <m:t>''</m:t>
-            </m:r>
-          </m:sup>
-        </m:sSup>
+        <m:r>
+          <m:rPr>
+            <m:sty m:val="bi"/>
+          </m:rPr>
+          <w:rPr>
+            <w:rFonts w:ascii="Latin Modern Math" w:hAnsi="Latin Modern Math"/>
+          </w:rPr>
+          <m:t>A</m:t>
+        </m:r>
+        <m:r>
+          <m:rPr>
+            <m:sty m:val="p"/>
+          </m:rPr>
+          <w:rPr>
+            <w:rFonts w:ascii="Latin Modern Math" w:hAnsi="Latin Modern Math"/>
+          </w:rPr>
+          <m:t>''</m:t>
+        </m:r>
         <m:d>
           <m:dPr>
             <m:ctrlPr>
@@ -4531,12 +3707,6 @@
               </w:rPr>
               <m:t>i,:</m:t>
             </m:r>
-            <m:ctrlPr>
-              <w:rPr>
-                <w:rFonts w:ascii="Latin Modern Math" w:hAnsi="Latin Modern Math"/>
-                <w:i/>
-              </w:rPr>
-            </m:ctrlPr>
           </m:e>
         </m:d>
         <m:r>
@@ -4545,45 +3715,24 @@
           </w:rPr>
           <m:t>-</m:t>
         </m:r>
-        <m:sSup>
-          <m:sSupPr>
-            <m:ctrlPr>
-              <w:rPr>
-                <w:rFonts w:ascii="Latin Modern Math" w:hAnsi="Latin Modern Math"/>
-                <w:i/>
-              </w:rPr>
-            </m:ctrlPr>
-          </m:sSupPr>
-          <m:e>
-            <m:r>
-              <m:rPr>
-                <m:sty m:val="bi"/>
-              </m:rPr>
-              <w:rPr>
-                <w:rFonts w:ascii="Latin Modern Math" w:hAnsi="Latin Modern Math"/>
-              </w:rPr>
-              <m:t>A</m:t>
-            </m:r>
-            <m:ctrlPr>
-              <w:rPr>
-                <w:rFonts w:ascii="Latin Modern Math" w:hAnsi="Latin Modern Math"/>
-                <w:b/>
-                <w:i/>
-              </w:rPr>
-            </m:ctrlPr>
-          </m:e>
-          <m:sup>
-            <m:r>
-              <m:rPr>
-                <m:sty m:val="p"/>
-              </m:rPr>
-              <w:rPr>
-                <w:rFonts w:ascii="Latin Modern Math" w:hAnsi="Latin Modern Math" w:hint="eastAsia"/>
-              </w:rPr>
-              <m:t>''</m:t>
-            </m:r>
-          </m:sup>
-        </m:sSup>
+        <m:r>
+          <m:rPr>
+            <m:sty m:val="bi"/>
+          </m:rPr>
+          <w:rPr>
+            <w:rFonts w:ascii="Latin Modern Math" w:hAnsi="Latin Modern Math"/>
+          </w:rPr>
+          <m:t>A</m:t>
+        </m:r>
+        <m:r>
+          <m:rPr>
+            <m:sty m:val="p"/>
+          </m:rPr>
+          <w:rPr>
+            <w:rFonts w:ascii="Latin Modern Math" w:hAnsi="Latin Modern Math"/>
+          </w:rPr>
+          <m:t>''</m:t>
+        </m:r>
         <m:d>
           <m:dPr>
             <m:ctrlPr>
@@ -4599,12 +3748,6 @@
               </w:rPr>
               <m:t>i,C</m:t>
             </m:r>
-            <m:ctrlPr>
-              <w:rPr>
-                <w:rFonts w:ascii="Latin Modern Math" w:hAnsi="Latin Modern Math"/>
-                <w:i/>
-              </w:rPr>
-            </m:ctrlPr>
           </m:e>
         </m:d>
         <m:r>
@@ -4616,45 +3759,24 @@
           </w:rPr>
           <m:t>/</m:t>
         </m:r>
-        <m:sSup>
-          <m:sSupPr>
-            <m:ctrlPr>
-              <w:rPr>
-                <w:rFonts w:ascii="Latin Modern Math" w:hAnsi="Latin Modern Math"/>
-                <w:i/>
-              </w:rPr>
-            </m:ctrlPr>
-          </m:sSupPr>
-          <m:e>
-            <m:r>
-              <m:rPr>
-                <m:sty m:val="bi"/>
-              </m:rPr>
-              <w:rPr>
-                <w:rFonts w:ascii="Latin Modern Math" w:hAnsi="Latin Modern Math"/>
-              </w:rPr>
-              <m:t>A</m:t>
-            </m:r>
-            <m:ctrlPr>
-              <w:rPr>
-                <w:rFonts w:ascii="Latin Modern Math" w:hAnsi="Latin Modern Math"/>
-                <w:b/>
-                <w:i/>
-              </w:rPr>
-            </m:ctrlPr>
-          </m:e>
-          <m:sup>
-            <m:r>
-              <m:rPr>
-                <m:sty m:val="p"/>
-              </m:rPr>
-              <w:rPr>
-                <w:rFonts w:ascii="Latin Modern Math" w:hAnsi="Latin Modern Math" w:hint="eastAsia"/>
-              </w:rPr>
-              <m:t>''</m:t>
-            </m:r>
-          </m:sup>
-        </m:sSup>
+        <m:r>
+          <m:rPr>
+            <m:sty m:val="bi"/>
+          </m:rPr>
+          <w:rPr>
+            <w:rFonts w:ascii="Latin Modern Math" w:hAnsi="Latin Modern Math"/>
+          </w:rPr>
+          <m:t>A</m:t>
+        </m:r>
+        <m:r>
+          <m:rPr>
+            <m:sty m:val="p"/>
+          </m:rPr>
+          <w:rPr>
+            <w:rFonts w:ascii="Latin Modern Math" w:hAnsi="Latin Modern Math"/>
+          </w:rPr>
+          <m:t>''</m:t>
+        </m:r>
         <m:d>
           <m:dPr>
             <m:ctrlPr>
@@ -4670,12 +3792,6 @@
               </w:rPr>
               <m:t>R,C</m:t>
             </m:r>
-            <m:ctrlPr>
-              <w:rPr>
-                <w:rFonts w:ascii="Latin Modern Math" w:hAnsi="Latin Modern Math"/>
-                <w:i/>
-              </w:rPr>
-            </m:ctrlPr>
           </m:e>
         </m:d>
       </m:oMath>
@@ -4684,102 +3800,53 @@
       <w:pPr>
         <w:spacing w:line="400" w:lineRule="exact"/>
         <w:ind w:left="1416" w:hanging="1416"/>
-        <w:rPr>
-          <w:rFonts w:ascii="Latin Modern Math" w:hAnsi="Latin Modern Math"/>
-        </w:rPr>
-      </w:pPr>
-      <w:r>
-        <w:rPr>
-          <w:rFonts w:ascii="Latin Modern Math" w:hAnsi="Latin Modern Math" w:hint="eastAsia"/>
+      </w:pPr>
+      <w:r>
+        <w:rPr>
+          <w:rFonts w:hint="eastAsia"/>
           <w:b/>
         </w:rPr>
         <w:t>S</w:t>
       </w:r>
       <w:r>
+        <w:rPr>
+          <w:b/>
+        </w:rPr>
+        <w:t>tep 6</w:t>
+      </w:r>
+      <w:r>
+        <w:t>:</w:t>
+      </w:r>
+      <w:r>
+        <w:tab/>
+      </w:r>
+      <w:r>
+        <w:t xml:space="preserve">Go to Step </w:t>
+      </w:r>
+      <w:r>
+        <w:rPr>
+          <w:rFonts w:hint="eastAsia"/>
+        </w:rPr>
+        <w:t>1</w:t>
+      </w:r>
+    </w:p>
+    <w:p>
+      <w:pPr>
         <w:rPr>
           <w:rFonts w:ascii="Latin Modern Math" w:hAnsi="Latin Modern Math"/>
           <w:b/>
         </w:rPr>
-        <w:t xml:space="preserve">tep </w:t>
-      </w:r>
-      <w:r>
-        <w:rPr>
-          <w:rFonts w:ascii="Latin Modern Math" w:hAnsi="Latin Modern Math"/>
+      </w:pPr>
+      <w:r>
+        <w:rPr>
           <w:b/>
         </w:rPr>
-        <w:t>6</w:t>
-      </w:r>
-      <w:r>
-        <w:rPr>
-          <w:rFonts w:ascii="Latin Modern Math" w:hAnsi="Latin Modern Math"/>
-        </w:rPr>
-        <w:t>:</w:t>
-      </w:r>
-      <w:r>
-        <w:rPr>
-          <w:rFonts w:ascii="Latin Modern Math" w:hAnsi="Latin Modern Math"/>
-        </w:rPr>
-        <w:tab/>
-      </w:r>
-      <w:r>
-        <w:rPr>
-          <w:rFonts w:ascii="Latin Modern Math" w:hAnsi="Latin Modern Math"/>
-        </w:rPr>
-        <w:t xml:space="preserve">Go to Step </w:t>
-      </w:r>
-      <w:r>
-        <w:rPr>
-          <w:rFonts w:ascii="Latin Modern Math" w:hAnsi="Latin Modern Math" w:hint="eastAsia"/>
-        </w:rPr>
-        <w:t>1</w:t>
+        <w:t>End</w:t>
       </w:r>
     </w:p>
+    <w:p/>
     <w:p>
       <w:pPr>
-        <w:spacing w:line="400" w:lineRule="exact"/>
-        <w:rPr>
-          <w:rFonts w:ascii="Latin Modern Math" w:hAnsi="Latin Modern Math"/>
-          <w:b/>
-        </w:rPr>
-      </w:pPr>
-      <w:r>
-        <w:rPr>
-          <w:rFonts w:ascii="Latin Modern Math" w:hAnsi="Latin Modern Math"/>
-          <w:b/>
-        </w:rPr>
-        <w:t>End</w:t>
-      </w:r>
-    </w:p>
-    <w:p>
-      <w:pPr>
-        <w:spacing w:line="400" w:lineRule="exact"/>
-        <w:rPr>
-          <w:b/>
-        </w:rPr>
-      </w:pPr>
-    </w:p>
-    <w:p>
-      <w:pPr>
-        <w:spacing w:line="400" w:lineRule="exact"/>
-        <w:rPr>
-          <w:b/>
-        </w:rPr>
-      </w:pPr>
-    </w:p>
-    <w:p>
-      <w:pPr>
-        <w:spacing w:line="400" w:lineRule="exact"/>
-        <w:rPr>
-          <w:b/>
-        </w:rPr>
-      </w:pPr>
-    </w:p>
-    <w:p>
-      <w:pPr>
-        <w:spacing w:line="400" w:lineRule="exact"/>
-        <w:rPr>
-          <w:b/>
-        </w:rPr>
         <w:sectPr>
           <w:headerReference w:type="default" r:id="rId8"/>
           <w:footerReference w:type="default" r:id="rId9"/>
@@ -4795,87 +3862,49 @@
       </w:pPr>
     </w:p>
     <w:p>
-      <w:pPr>
-        <w:spacing w:line="400" w:lineRule="exact"/>
-        <w:rPr>
-          <w:rFonts w:ascii="Latin Modern Math" w:hAnsi="Latin Modern Math"/>
-        </w:rPr>
-      </w:pPr>
-      <w:r>
-        <w:rPr>
-          <w:rFonts w:ascii="Latin Modern Math" w:hAnsi="Latin Modern Math"/>
+      <w:r>
+        <w:rPr>
           <w:b/>
         </w:rPr>
         <w:lastRenderedPageBreak/>
         <w:t>Algorithm</w:t>
       </w:r>
       <w:r>
-        <w:rPr>
-          <w:rFonts w:ascii="Latin Modern Math" w:hAnsi="Latin Modern Math"/>
-        </w:rPr>
         <w:t xml:space="preserve">: </w:t>
       </w:r>
       <w:r>
-        <w:rPr>
-          <w:rFonts w:ascii="Latin Modern Math" w:hAnsi="Latin Modern Math"/>
-        </w:rPr>
         <w:tab/>
       </w:r>
       <w:r>
-        <w:rPr>
-          <w:rFonts w:ascii="Latin Modern Math" w:hAnsi="Latin Modern Math"/>
-        </w:rPr>
-        <w:t xml:space="preserve">Double </w:t>
-      </w:r>
-      <w:r>
-        <w:rPr>
-          <w:rFonts w:ascii="Latin Modern Math" w:hAnsi="Latin Modern Math"/>
-        </w:rPr>
+        <w:t>D</w:t>
+      </w:r>
+      <w:r>
+        <w:t>ual-</w:t>
+      </w:r>
+      <w:r>
         <w:t>Simple</w:t>
       </w:r>
       <w:r>
-        <w:rPr>
-          <w:rFonts w:ascii="Latin Modern Math" w:hAnsi="Latin Modern Math"/>
-        </w:rPr>
         <w:t>x</w:t>
       </w:r>
       <w:r>
-        <w:rPr>
-          <w:rFonts w:ascii="Latin Modern Math" w:hAnsi="Latin Modern Math"/>
-        </w:rPr>
         <w:t xml:space="preserve"> Method</w:t>
       </w:r>
     </w:p>
     <w:p>
-      <w:pPr>
-        <w:spacing w:line="400" w:lineRule="exact"/>
-        <w:rPr>
-          <w:rFonts w:ascii="Latin Modern Math" w:hAnsi="Latin Modern Math"/>
-        </w:rPr>
-      </w:pPr>
-      <w:r>
-        <w:rPr>
-          <w:rFonts w:ascii="Latin Modern Math" w:hAnsi="Latin Modern Math"/>
+      <w:r>
+        <w:rPr>
           <w:b/>
         </w:rPr>
         <w:t>Input</w:t>
       </w:r>
       <w:r>
-        <w:rPr>
-          <w:rFonts w:ascii="Latin Modern Math" w:hAnsi="Latin Modern Math"/>
-        </w:rPr>
         <w:t>:</w:t>
       </w:r>
       <w:r>
-        <w:rPr>
-          <w:rFonts w:ascii="Latin Modern Math" w:hAnsi="Latin Modern Math"/>
-        </w:rPr>
         <w:t xml:space="preserve"> </w:t>
       </w:r>
       <w:r>
-        <w:rPr>
-          <w:rFonts w:ascii="Latin Modern Math" w:hAnsi="Latin Modern Math"/>
-        </w:rPr>
         <w:tab/>
       </w:r>
       <m:oMath>
@@ -4954,9 +3983,6 @@
         </m:sSub>
       </m:oMath>
       <w:r>
-        <w:rPr>
-          <w:rFonts w:ascii="Latin Modern Math" w:hAnsi="Latin Modern Math"/>
-        </w:rPr>
         <w:t xml:space="preserve">, </w:t>
       </w:r>
       <m:oMath>
@@ -5077,9 +4103,6 @@
         </m:sSup>
       </m:oMath>
       <w:r>
-        <w:rPr>
-          <w:rFonts w:ascii="Latin Modern Math" w:hAnsi="Latin Modern Math"/>
-        </w:rPr>
         <w:t xml:space="preserve">, </w:t>
       </w:r>
       <m:oMath>
@@ -5172,71 +4195,40 @@
       <w:pPr>
         <w:spacing w:line="400" w:lineRule="exact"/>
         <w:ind w:left="1416" w:hanging="1416"/>
-        <w:rPr>
-          <w:rFonts w:ascii="Latin Modern Math" w:hAnsi="Latin Modern Math"/>
-        </w:rPr>
-      </w:pPr>
-      <w:r>
-        <w:rPr>
-          <w:rFonts w:ascii="Latin Modern Math" w:hAnsi="Latin Modern Math"/>
+      </w:pPr>
+      <w:r>
+        <w:rPr>
           <w:b/>
         </w:rPr>
         <w:t>Output</w:t>
       </w:r>
       <w:r>
-        <w:rPr>
-          <w:rFonts w:ascii="Latin Modern Math" w:hAnsi="Latin Modern Math"/>
-        </w:rPr>
         <w:t xml:space="preserve">: </w:t>
       </w:r>
       <w:r>
-        <w:rPr>
-          <w:rFonts w:ascii="Latin Modern Math" w:hAnsi="Latin Modern Math"/>
-        </w:rPr>
         <w:tab/>
       </w:r>
       <w:r>
-        <w:rPr>
-          <w:rFonts w:ascii="Latin Modern Math" w:hAnsi="Latin Modern Math"/>
-        </w:rPr>
         <w:t>if this problem has</w:t>
       </w:r>
       <w:r>
-        <w:rPr>
-          <w:rFonts w:ascii="Latin Modern Math" w:hAnsi="Latin Modern Math"/>
-        </w:rPr>
         <w:t xml:space="preserve"> </w:t>
       </w:r>
       <w:r>
-        <w:rPr>
-          <w:rFonts w:ascii="Latin Modern Math" w:hAnsi="Latin Modern Math"/>
-        </w:rPr>
         <w:t xml:space="preserve">BFS, then output </w:t>
       </w:r>
       <w:proofErr w:type="gramStart"/>
       <w:r>
-        <w:rPr>
-          <w:rFonts w:ascii="Latin Modern Math" w:hAnsi="Latin Modern Math"/>
-        </w:rPr>
         <w:t>i</w:t>
       </w:r>
       <w:r>
-        <w:rPr>
-          <w:rFonts w:ascii="Latin Modern Math" w:hAnsi="Latin Modern Math"/>
-        </w:rPr>
         <w:t>t(</w:t>
       </w:r>
       <w:proofErr w:type="gramEnd"/>
       <w:r>
-        <w:rPr>
-          <w:rFonts w:ascii="Latin Modern Math" w:hAnsi="Latin Modern Math"/>
-        </w:rPr>
         <w:t>or them)</w:t>
       </w:r>
       <w:r>
-        <w:rPr>
-          <w:rFonts w:ascii="Latin Modern Math" w:hAnsi="Latin Modern Math"/>
-        </w:rPr>
         <w:t xml:space="preserve"> as </w:t>
       </w:r>
       <m:oMath>
@@ -5263,6 +4255,7 @@
             <m:ctrlPr>
               <w:rPr>
                 <w:rFonts w:ascii="Latin Modern Math" w:hAnsi="Latin Modern Math"/>
+                <w:i/>
               </w:rPr>
             </m:ctrlPr>
           </m:sSubPr>
@@ -5272,6 +4265,7 @@
                 <m:ctrlPr>
                   <w:rPr>
                     <w:rFonts w:ascii="Latin Modern Math" w:hAnsi="Latin Modern Math"/>
+                    <w:i/>
                   </w:rPr>
                 </m:ctrlPr>
               </m:dPr>
@@ -5281,14 +4275,12 @@
                     <m:ctrlPr>
                       <w:rPr>
                         <w:rFonts w:ascii="Latin Modern Math" w:hAnsi="Latin Modern Math"/>
+                        <w:i/>
                       </w:rPr>
                     </m:ctrlPr>
                   </m:sSubPr>
                   <m:e>
                     <m:r>
-                      <m:rPr>
-                        <m:sty m:val="p"/>
-                      </m:rPr>
                       <w:rPr>
                         <w:rFonts w:ascii="Latin Modern Math" w:hAnsi="Latin Modern Math"/>
                       </w:rPr>
@@ -5297,9 +4289,6 @@
                   </m:e>
                   <m:sub>
                     <m:r>
-                      <m:rPr>
-                        <m:sty m:val="p"/>
-                      </m:rPr>
                       <w:rPr>
                         <w:rFonts w:ascii="Latin Modern Math" w:hAnsi="Latin Modern Math"/>
                       </w:rPr>
@@ -5312,27 +4301,18 @@
           </m:e>
           <m:sub>
             <m:r>
-              <m:rPr>
-                <m:sty m:val="p"/>
-              </m:rPr>
               <w:rPr>
                 <w:rFonts w:ascii="Latin Modern Math" w:hAnsi="Latin Modern Math"/>
               </w:rPr>
               <m:t>m</m:t>
             </m:r>
             <m:r>
-              <m:rPr>
-                <m:sty m:val="p"/>
-              </m:rPr>
               <w:rPr>
                 <w:rFonts w:ascii="Latin Modern Math" w:hAnsi="Latin Modern Math" w:hint="eastAsia"/>
               </w:rPr>
               <m:t>×</m:t>
             </m:r>
             <m:r>
-              <m:rPr>
-                <m:sty m:val="p"/>
-              </m:rPr>
               <w:rPr>
                 <w:rFonts w:ascii="Latin Modern Math" w:hAnsi="Latin Modern Math"/>
               </w:rPr>
@@ -5342,15 +4322,11 @@
         </m:sSub>
       </m:oMath>
       <w:r>
-        <w:rPr>
-          <w:rFonts w:ascii="Latin Modern Math" w:hAnsi="Latin Modern Math"/>
-        </w:rPr>
         <w:t>; if not, then output “No Solution”</w:t>
       </w:r>
     </w:p>
     <w:p>
       <w:pPr>
-        <w:spacing w:line="400" w:lineRule="exact"/>
         <w:rPr>
           <w:rFonts w:ascii="Latin Modern Math" w:hAnsi="Latin Modern Math"/>
           <w:b/>
@@ -5358,7 +4334,6 @@
       </w:pPr>
       <w:r>
         <w:rPr>
-          <w:rFonts w:ascii="Latin Modern Math" w:hAnsi="Latin Modern Math"/>
           <w:b/>
         </w:rPr>
         <w:t>Begin</w:t>
@@ -5377,42 +4352,46 @@
       </w:pPr>
     </w:p>
     <w:p>
-      <w:pPr>
-        <w:tabs>
-          <w:tab w:val="right" w:pos="1276"/>
-        </w:tabs>
+      <w:r>
+        <w:rPr>
+          <w:b/>
+        </w:rPr>
+        <w:t>Step 1</w:t>
+      </w:r>
+      <w:r>
+        <w:t>:</w:t>
+      </w:r>
+      <w:r>
+        <w:tab/>
+      </w:r>
+      <w:r>
+        <w:tab/>
+      </w:r>
+    </w:p>
+    <w:p>
+      <w:pPr>
         <w:spacing w:line="400" w:lineRule="exact"/>
-        <w:rPr>
-          <w:rFonts w:ascii="Latin Modern Math" w:hAnsi="Latin Modern Math"/>
-        </w:rPr>
-      </w:pPr>
-      <w:r>
         <w:rPr>
           <w:rFonts w:ascii="Latin Modern Math" w:hAnsi="Latin Modern Math"/>
           <w:b/>
         </w:rPr>
-        <w:t>Step 1</w:t>
-      </w:r>
-      <w:r>
-        <w:rPr>
-          <w:rFonts w:ascii="Latin Modern Math" w:hAnsi="Latin Modern Math"/>
-        </w:rPr>
-        <w:t>:</w:t>
-      </w:r>
-      <w:r>
-        <w:rPr>
-          <w:rFonts w:ascii="Latin Modern Math" w:hAnsi="Latin Modern Math"/>
-        </w:rPr>
-        <w:tab/>
-      </w:r>
-      <w:r>
-        <w:rPr>
-          <w:rFonts w:ascii="Latin Modern Math" w:hAnsi="Latin Modern Math"/>
-        </w:rPr>
-        <w:tab/>
-      </w:r>
+      </w:pPr>
     </w:p>
     <w:p>
+      <w:r>
+        <w:rPr>
+          <w:b/>
+        </w:rPr>
+        <w:t>Step 2</w:t>
+      </w:r>
+      <w:r>
+        <w:t>:</w:t>
+      </w:r>
+      <w:r>
+        <w:tab/>
+      </w:r>
+    </w:p>
+    <w:p>
       <w:pPr>
         <w:spacing w:line="400" w:lineRule="exact"/>
         <w:rPr>
@@ -5422,311 +4401,175 @@
       </w:pPr>
     </w:p>
     <w:p>
-      <w:pPr>
-        <w:spacing w:line="400" w:lineRule="exact"/>
-        <w:rPr>
-          <w:rFonts w:ascii="Latin Modern Math" w:hAnsi="Latin Modern Math"/>
-        </w:rPr>
-      </w:pPr>
-      <w:r>
+      <w:r>
+        <w:rPr>
+          <w:b/>
+        </w:rPr>
+        <w:t>Step 3</w:t>
+      </w:r>
+      <w:r>
+        <w:t>:</w:t>
+      </w:r>
+      <w:r>
+        <w:tab/>
+      </w:r>
+    </w:p>
+    <w:p>
+      <w:pPr>
         <w:rPr>
           <w:rFonts w:ascii="Latin Modern Math" w:hAnsi="Latin Modern Math"/>
           <w:b/>
         </w:rPr>
-        <w:t>Step 2</w:t>
-      </w:r>
-      <w:r>
-        <w:rPr>
-          <w:rFonts w:ascii="Latin Modern Math" w:hAnsi="Latin Modern Math"/>
-        </w:rPr>
-        <w:t>:</w:t>
-      </w:r>
-      <w:r>
-        <w:rPr>
-          <w:rFonts w:ascii="Latin Modern Math" w:hAnsi="Latin Modern Math"/>
-        </w:rPr>
-        <w:tab/>
-      </w:r>
-    </w:p>
-    <w:p>
-      <w:pPr>
-        <w:spacing w:line="400" w:lineRule="exact"/>
-        <w:rPr>
-          <w:rFonts w:ascii="Latin Modern Math" w:hAnsi="Latin Modern Math"/>
+      </w:pPr>
+      <w:r>
+        <w:rPr>
           <w:b/>
         </w:rPr>
-      </w:pPr>
-    </w:p>
-    <w:p>
-      <w:pPr>
-        <w:spacing w:line="400" w:lineRule="exact"/>
-        <w:rPr>
-          <w:rFonts w:ascii="Latin Modern Math" w:hAnsi="Latin Modern Math"/>
-        </w:rPr>
-      </w:pPr>
-      <w:r>
-        <w:rPr>
-          <w:rFonts w:ascii="Latin Modern Math" w:hAnsi="Latin Modern Math"/>
-          <w:b/>
-        </w:rPr>
-        <w:t>Step 3</w:t>
-      </w:r>
-      <w:r>
-        <w:rPr>
-          <w:rFonts w:ascii="Latin Modern Math" w:hAnsi="Latin Modern Math"/>
-        </w:rPr>
-        <w:t>:</w:t>
-      </w:r>
-      <w:r>
-        <w:rPr>
-          <w:rFonts w:ascii="Latin Modern Math" w:hAnsi="Latin Modern Math"/>
-        </w:rPr>
-        <w:tab/>
-      </w:r>
-    </w:p>
-    <w:p>
-      <w:pPr>
-        <w:spacing w:line="400" w:lineRule="exact"/>
-        <w:rPr>
-          <w:rFonts w:ascii="Latin Modern Math" w:hAnsi="Latin Modern Math"/>
-          <w:b/>
-        </w:rPr>
-      </w:pPr>
-      <w:r>
-        <w:rPr>
-          <w:rFonts w:ascii="Latin Modern Math" w:hAnsi="Latin Modern Math"/>
-          <w:b/>
-        </w:rPr>
         <w:t>End</w:t>
-      </w:r>
-    </w:p>
-    <w:p>
-      <w:pPr>
-        <w:spacing w:line="400" w:lineRule="exact"/>
-      </w:pPr>
-    </w:p>
-    <w:p>
-      <w:pPr>
-        <w:pStyle w:val="1"/>
-      </w:pPr>
-      <w:r>
-        <w:rPr>
-          <w:rFonts w:hint="eastAsia"/>
-        </w:rPr>
-        <w:t>五、程序代码</w:t>
-      </w:r>
-    </w:p>
-    <w:p/>
-    <w:p/>
-    <w:p>
-      <w:pPr>
-        <w:pStyle w:val="my2"/>
-      </w:pPr>
-      <w:r>
-        <w:rPr>
-          <w:rFonts w:hint="eastAsia"/>
-        </w:rPr>
-        <w:t>5.1</w:t>
-      </w:r>
-      <w:r>
-        <w:t xml:space="preserve"> </w:t>
-      </w:r>
-      <w:r>
-        <w:rPr>
-          <w:rFonts w:hint="eastAsia"/>
-        </w:rPr>
-        <w:t>程序描述</w:t>
       </w:r>
     </w:p>
     <w:p/>
     <w:p>
       <w:pPr>
-        <w:ind w:firstLineChars="200" w:firstLine="480"/>
-      </w:pPr>
+        <w:pStyle w:val="1"/>
+      </w:pPr>
+      <w:r>
+        <w:rPr>
+          <w:rFonts w:hint="eastAsia"/>
+        </w:rPr>
+        <w:t>程序代码</w:t>
+      </w:r>
+    </w:p>
+    <w:p>
+      <w:pPr>
+        <w:pStyle w:val="2"/>
+      </w:pPr>
+      <w:r>
+        <w:rPr>
+          <w:rFonts w:hint="eastAsia"/>
+        </w:rPr>
+        <w:t>程序描述</w:t>
+      </w:r>
     </w:p>
     <w:p/>
     <w:p>
       <w:pPr>
-        <w:pStyle w:val="my2"/>
-      </w:pPr>
-      <w:r>
-        <w:rPr>
-          <w:rFonts w:hint="eastAsia"/>
-        </w:rPr>
-        <w:t>5.2</w:t>
-      </w:r>
-      <w:r>
+        <w:pStyle w:val="a7"/>
+      </w:pPr>
+      <w:r>
+        <w:rPr>
+          <w:rFonts w:hint="eastAsia"/>
+        </w:rPr>
+        <w:t>程序代码</w:t>
+      </w:r>
+      <w:r>
+        <w:rPr>
+          <w:rFonts w:hint="eastAsia"/>
+        </w:rPr>
         <w:t xml:space="preserve"> </w:t>
       </w:r>
       <w:r>
-        <w:rPr>
-          <w:rFonts w:hint="eastAsia"/>
-        </w:rPr>
-        <w:t>程序代码</w:t>
+        <w:fldChar w:fldCharType="begin"/>
+      </w:r>
+      <w:r>
+        <w:instrText xml:space="preserve"> </w:instrText>
+      </w:r>
+      <w:r>
+        <w:rPr>
+          <w:rFonts w:hint="eastAsia"/>
+        </w:rPr>
+        <w:instrText xml:space="preserve">SEQ </w:instrText>
+      </w:r>
+      <w:r>
+        <w:rPr>
+          <w:rFonts w:hint="eastAsia"/>
+        </w:rPr>
+        <w:instrText>程序代码</w:instrText>
+      </w:r>
+      <w:r>
+        <w:rPr>
+          <w:rFonts w:hint="eastAsia"/>
+        </w:rPr>
+        <w:instrText xml:space="preserve"> \* ARABIC</w:instrText>
+      </w:r>
+      <w:r>
+        <w:instrText xml:space="preserve"> </w:instrText>
+      </w:r>
+      <w:r>
+        <w:fldChar w:fldCharType="separate"/>
+      </w:r>
+      <w:r>
+        <w:rPr>
+          <w:noProof/>
+        </w:rPr>
+        <w:t>1</w:t>
+      </w:r>
+      <w:r>
+        <w:fldChar w:fldCharType="end"/>
+      </w:r>
+    </w:p>
+    <w:p>
+      <w:r>
+        <w:br w:type="page"/>
+      </w:r>
+    </w:p>
+    <w:p>
+      <w:pPr>
+        <w:pStyle w:val="1"/>
+      </w:pPr>
+      <w:r>
+        <w:rPr>
+          <w:rFonts w:hint="eastAsia"/>
+        </w:rPr>
+        <w:lastRenderedPageBreak/>
+        <w:t>运行结果</w:t>
+      </w:r>
+    </w:p>
+    <w:p>
+      <w:pPr>
+        <w:pStyle w:val="2"/>
+      </w:pPr>
+      <w:r>
+        <w:rPr>
+          <w:rFonts w:hint="eastAsia"/>
+        </w:rPr>
+        <w:t>代码</w:t>
+      </w:r>
+      <w:r>
+        <w:rPr>
+          <w:rFonts w:hint="eastAsia"/>
+        </w:rPr>
+        <w:t>分析</w:t>
       </w:r>
     </w:p>
     <w:p/>
     <w:p>
-      <w:pPr>
-        <w:pStyle w:val="my"/>
-      </w:pPr>
-      <w:r>
-        <w:rPr>
-          <w:rFonts w:hint="eastAsia"/>
-        </w:rPr>
-        <w:t>程序代码</w:t>
-      </w:r>
-      <w:r>
-        <w:rPr>
-          <w:rFonts w:hint="eastAsia"/>
-        </w:rPr>
-        <w:t xml:space="preserve"> </w:t>
-      </w:r>
-      <w:r>
-        <w:fldChar w:fldCharType="begin"/>
-      </w:r>
-      <w:r>
-        <w:instrText xml:space="preserve"> </w:instrText>
-      </w:r>
-      <w:r>
-        <w:rPr>
-          <w:rFonts w:hint="eastAsia"/>
-        </w:rPr>
-        <w:instrText xml:space="preserve">SEQ </w:instrText>
-      </w:r>
-      <w:r>
-        <w:rPr>
-          <w:rFonts w:hint="eastAsia"/>
-        </w:rPr>
-        <w:instrText>程序代码</w:instrText>
-      </w:r>
-      <w:r>
-        <w:rPr>
-          <w:rFonts w:hint="eastAsia"/>
-        </w:rPr>
-        <w:instrText xml:space="preserve"> \* ARABIC</w:instrText>
-      </w:r>
-      <w:r>
-        <w:instrText xml:space="preserve"> </w:instrText>
-      </w:r>
-      <w:r>
-        <w:fldChar w:fldCharType="separate"/>
-      </w:r>
-      <w:r>
-        <w:rPr>
-          <w:noProof/>
-        </w:rPr>
-        <w:t>1</w:t>
-      </w:r>
-      <w:r>
-        <w:fldChar w:fldCharType="end"/>
+      <w:r>
+        <w:br w:type="page"/>
       </w:r>
     </w:p>
     <w:p>
       <w:pPr>
-        <w:widowControl/>
-        <w:spacing w:line="240" w:lineRule="auto"/>
-        <w:jc w:val="left"/>
-        <w:rPr>
-          <w:b/>
-          <w:bCs/>
-          <w:kern w:val="44"/>
-          <w:sz w:val="28"/>
-          <w:szCs w:val="44"/>
-        </w:rPr>
-      </w:pPr>
-      <w:r>
-        <w:br w:type="page"/>
+        <w:pStyle w:val="1"/>
+      </w:pPr>
+      <w:r>
+        <w:rPr>
+          <w:rFonts w:hint="eastAsia"/>
+        </w:rPr>
+        <w:lastRenderedPageBreak/>
+        <w:t>实验体会</w:t>
       </w:r>
     </w:p>
     <w:p>
       <w:pPr>
-        <w:pStyle w:val="1"/>
-      </w:pPr>
-      <w:r>
-        <w:rPr>
-          <w:rFonts w:hint="eastAsia"/>
-        </w:rPr>
-        <w:lastRenderedPageBreak/>
-        <w:t>六、</w:t>
-      </w:r>
-      <w:r>
-        <w:rPr>
-          <w:rFonts w:hint="eastAsia"/>
-        </w:rPr>
-        <w:t>运行结果</w:t>
-      </w:r>
-    </w:p>
-    <w:p/>
-    <w:p/>
-    <w:p>
-      <w:pPr>
-        <w:pStyle w:val="my3"/>
-      </w:pPr>
-      <w:r>
-        <w:rPr>
-          <w:rFonts w:hint="eastAsia"/>
-        </w:rPr>
-        <w:t>代码</w:t>
-      </w:r>
-      <w:r>
-        <w:rPr>
-          <w:rFonts w:hint="eastAsia"/>
-        </w:rPr>
-        <w:t>分析</w:t>
-      </w:r>
+        <w:widowControl/>
+      </w:pPr>
     </w:p>
     <w:p/>
     <w:p>
-      <w:r>
-        <w:br w:type="page"/>
-      </w:r>
-    </w:p>
-    <w:p>
       <w:pPr>
         <w:pStyle w:val="1"/>
       </w:pPr>
-      <w:r>
-        <w:rPr>
-          <w:rFonts w:hint="eastAsia"/>
-        </w:rPr>
-        <w:lastRenderedPageBreak/>
-        <w:t>七</w:t>
-      </w:r>
-      <w:r>
-        <w:rPr>
-          <w:rFonts w:hint="eastAsia"/>
-        </w:rPr>
-        <w:t>、实验体会</w:t>
-      </w:r>
-    </w:p>
-    <w:p>
-      <w:pPr>
-        <w:widowControl/>
-      </w:pPr>
-    </w:p>
-    <w:p>
-      <w:pPr>
-        <w:widowControl/>
-        <w:ind w:firstLineChars="200" w:firstLine="480"/>
-      </w:pPr>
-    </w:p>
-    <w:p>
-      <w:pPr>
-        <w:pStyle w:val="1"/>
-      </w:pPr>
-      <w:r>
-        <w:rPr>
-          <w:rFonts w:hint="eastAsia"/>
-        </w:rPr>
-        <w:t>八</w:t>
-      </w:r>
-      <w:r>
-        <w:rPr>
-          <w:rFonts w:hint="eastAsia"/>
-        </w:rPr>
-        <w:t>、</w:t>
-      </w:r>
       <w:r>
         <w:t>参考文献</w:t>
       </w:r>
@@ -5890,151 +4733,73 @@
 <w:ftr xmlns:wpc="http://schemas.microsoft.com/office/word/2010/wordprocessingCanvas" xmlns:cx="http://schemas.microsoft.com/office/drawing/2014/chartex" xmlns:cx1="http://schemas.microsoft.com/office/drawing/2015/9/8/chartex" xmlns:cx2="http://schemas.microsoft.com/office/drawing/2015/10/21/chartex" xmlns:cx3="http://schemas.microsoft.com/office/drawing/2016/5/9/chartex" xmlns:cx4="http://schemas.microsoft.com/office/drawing/2016/5/10/chartex" xmlns:cx5="http://schemas.microsoft.com/office/drawing/2016/5/11/chartex" xmlns:cx6="http://schemas.microsoft.com/office/drawing/2016/5/12/chartex" xmlns:cx7="http://schemas.microsoft.com/office/drawing/2016/5/13/chartex" xmlns:cx8="http://schemas.microsoft.com/office/drawing/2016/5/14/chartex" xmlns:mc="http://schemas.openxmlformats.org/markup-compatibility/2006" xmlns:aink="http://schemas.microsoft.com/office/drawing/2016/ink" xmlns:am3d="http://schemas.microsoft.com/office/drawing/2017/model3d" xmlns:o="urn:schemas-microsoft-com:office:office" xmlns:r="http://schemas.openxmlformats.org/officeDocument/2006/relationships" xmlns:m="http://schemas.openxmlformats.org/officeDocument/2006/math" xmlns:v="urn:schemas-microsoft-com:vml" xmlns:wp14="http://schemas.microsoft.com/office/word/2010/wordprocessingDrawing" xmlns:wp="http://schemas.openxmlformats.org/drawingml/2006/wordprocessingDrawing" xmlns:w10="urn:schemas-microsoft-com:office:word" xmlns:w="http://schemas.openxmlformats.org/wordprocessingml/2006/main" xmlns:w14="http://schemas.microsoft.com/office/word/2010/wordml" xmlns:w15="http://schemas.microsoft.com/office/word/2012/wordml" xmlns:w16cid="http://schemas.microsoft.com/office/word/2016/wordml/cid" xmlns:w16se="http://schemas.microsoft.com/office/word/2015/wordml/symex" xmlns:wpg="http://schemas.microsoft.com/office/word/2010/wordprocessingGroup" xmlns:wpi="http://schemas.microsoft.com/office/word/2010/wordprocessingInk" xmlns:wne="http://schemas.microsoft.com/office/word/2006/wordml" xmlns:wps="http://schemas.microsoft.com/office/word/2010/wordprocessingShape" mc:Ignorable="w14 w15 w16se w16cid wp14">
   <w:p>
     <w:pPr>
-      <w:pStyle w:val="ae"/>
+      <w:pStyle w:val="a9"/>
       <w:jc w:val="center"/>
     </w:pPr>
     <w:r>
       <w:rPr>
         <w:rFonts w:hint="eastAsia"/>
       </w:rPr>
-      <w:t>第</w:t>
+      <w:t>·</w:t>
     </w:r>
-    <w:r>
-      <w:rPr>
-        <w:lang w:val="zh-CN"/>
-      </w:rPr>
-      <w:t xml:space="preserve"> </w:t>
-    </w:r>
-    <w:r>
-      <w:rPr>
-        <w:b/>
-        <w:bCs/>
-        <w:sz w:val="24"/>
-        <w:szCs w:val="24"/>
-      </w:rPr>
-      <w:fldChar w:fldCharType="begin"/>
-    </w:r>
-    <w:r>
-      <w:rPr>
-        <w:b/>
-        <w:bCs/>
-      </w:rPr>
-      <w:instrText>PAGE</w:instrText>
-    </w:r>
-    <w:r>
-      <w:rPr>
-        <w:b/>
-        <w:bCs/>
-        <w:sz w:val="24"/>
-        <w:szCs w:val="24"/>
-      </w:rPr>
-      <w:fldChar w:fldCharType="separate"/>
-    </w:r>
-    <w:r>
-      <w:rPr>
-        <w:b/>
-        <w:bCs/>
-        <w:noProof/>
-      </w:rPr>
-      <w:t>2</w:t>
-    </w:r>
-    <w:r>
-      <w:rPr>
-        <w:b/>
-        <w:bCs/>
-        <w:sz w:val="24"/>
-        <w:szCs w:val="24"/>
-      </w:rPr>
-      <w:fldChar w:fldCharType="end"/>
-    </w:r>
-    <w:r>
-      <w:rPr>
-        <w:lang w:val="zh-CN"/>
-      </w:rPr>
-      <w:t xml:space="preserve"> </w:t>
-    </w:r>
-    <w:r>
-      <w:rPr>
-        <w:rFonts w:hint="eastAsia"/>
-        <w:lang w:val="zh-CN"/>
-      </w:rPr>
-      <w:t>页</w:t>
-    </w:r>
-    <w:r>
-      <w:rPr>
-        <w:lang w:val="zh-CN"/>
-      </w:rPr>
-      <w:t xml:space="preserve"> </w:t>
-    </w:r>
-    <w:r>
-      <w:rPr>
-        <w:rFonts w:hint="eastAsia"/>
-        <w:lang w:val="zh-CN"/>
-      </w:rPr>
-      <w:t>共</w:t>
-    </w:r>
-    <w:r>
-      <w:rPr>
-        <w:lang w:val="zh-CN"/>
-      </w:rPr>
-      <w:t xml:space="preserve"> </w:t>
-    </w:r>
-    <w:r>
-      <w:rPr>
-        <w:b/>
-        <w:bCs/>
-        <w:sz w:val="24"/>
-        <w:szCs w:val="24"/>
-      </w:rPr>
-      <w:fldChar w:fldCharType="begin"/>
-    </w:r>
-    <w:r>
-      <w:rPr>
-        <w:b/>
-        <w:bCs/>
-      </w:rPr>
-      <w:instrText>NUMPAGES</w:instrText>
-    </w:r>
-    <w:r>
-      <w:rPr>
-        <w:b/>
-        <w:bCs/>
-        <w:sz w:val="24"/>
-        <w:szCs w:val="24"/>
-      </w:rPr>
-      <w:fldChar w:fldCharType="separate"/>
-    </w:r>
-    <w:r>
-      <w:rPr>
-        <w:b/>
-        <w:bCs/>
-        <w:noProof/>
-      </w:rPr>
-      <w:t>6</w:t>
-    </w:r>
-    <w:r>
-      <w:rPr>
-        <w:b/>
-        <w:bCs/>
-        <w:sz w:val="24"/>
-        <w:szCs w:val="24"/>
-      </w:rPr>
-      <w:fldChar w:fldCharType="end"/>
-    </w:r>
-    <w:r>
-      <w:t xml:space="preserve"> </w:t>
-    </w:r>
-    <w:r>
-      <w:rPr>
-        <w:rFonts w:hint="eastAsia"/>
-        <w:lang w:val="zh-CN"/>
-      </w:rPr>
-      <w:t>页</w:t>
-    </w:r>
+    <w:sdt>
+      <w:sdtPr>
+        <w:id w:val="-45381094"/>
+        <w:docPartObj>
+          <w:docPartGallery w:val="Page Numbers (Bottom of Page)"/>
+          <w:docPartUnique/>
+        </w:docPartObj>
+      </w:sdtPr>
+      <w:sdtEndPr/>
+      <w:sdtContent>
+        <w:r>
+          <w:rPr>
+            <w:rFonts w:ascii="Modern No. 20" w:hAnsi="Modern No. 20"/>
+            <w:i/>
+          </w:rPr>
+          <w:fldChar w:fldCharType="begin"/>
+        </w:r>
+        <w:r>
+          <w:rPr>
+            <w:rFonts w:ascii="Modern No. 20" w:hAnsi="Modern No. 20"/>
+            <w:i/>
+          </w:rPr>
+          <w:instrText>PAGE   \* MERGEFORMAT</w:instrText>
+        </w:r>
+        <w:r>
+          <w:rPr>
+            <w:rFonts w:ascii="Modern No. 20" w:hAnsi="Modern No. 20"/>
+            <w:i/>
+          </w:rPr>
+          <w:fldChar w:fldCharType="separate"/>
+        </w:r>
+        <w:r>
+          <w:rPr>
+            <w:rFonts w:ascii="Modern No. 20" w:hAnsi="Modern No. 20"/>
+            <w:i/>
+            <w:lang w:val="zh-CN"/>
+          </w:rPr>
+          <w:t>2</w:t>
+        </w:r>
+        <w:r>
+          <w:rPr>
+            <w:rFonts w:ascii="Modern No. 20" w:hAnsi="Modern No. 20"/>
+            <w:i/>
+          </w:rPr>
+          <w:fldChar w:fldCharType="end"/>
+        </w:r>
+        <w:r>
+          <w:rPr>
+            <w:rFonts w:hint="eastAsia"/>
+          </w:rPr>
+          <w:t>·</w:t>
+        </w:r>
+      </w:sdtContent>
+    </w:sdt>
   </w:p>
   <w:p>
     <w:pPr>
-      <w:pStyle w:val="ae"/>
+      <w:pStyle w:val="a9"/>
     </w:pPr>
   </w:p>
 </w:ftr>
@@ -6044,7 +4809,7 @@
 <w:ftr xmlns:wpc="http://schemas.microsoft.com/office/word/2010/wordprocessingCanvas" xmlns:cx="http://schemas.microsoft.com/office/drawing/2014/chartex" xmlns:cx1="http://schemas.microsoft.com/office/drawing/2015/9/8/chartex" xmlns:cx2="http://schemas.microsoft.com/office/drawing/2015/10/21/chartex" xmlns:cx3="http://schemas.microsoft.com/office/drawing/2016/5/9/chartex" xmlns:cx4="http://schemas.microsoft.com/office/drawing/2016/5/10/chartex" xmlns:cx5="http://schemas.microsoft.com/office/drawing/2016/5/11/chartex" xmlns:cx6="http://schemas.microsoft.com/office/drawing/2016/5/12/chartex" xmlns:cx7="http://schemas.microsoft.com/office/drawing/2016/5/13/chartex" xmlns:cx8="http://schemas.microsoft.com/office/drawing/2016/5/14/chartex" xmlns:mc="http://schemas.openxmlformats.org/markup-compatibility/2006" xmlns:aink="http://schemas.microsoft.com/office/drawing/2016/ink" xmlns:am3d="http://schemas.microsoft.com/office/drawing/2017/model3d" xmlns:o="urn:schemas-microsoft-com:office:office" xmlns:r="http://schemas.openxmlformats.org/officeDocument/2006/relationships" xmlns:m="http://schemas.openxmlformats.org/officeDocument/2006/math" xmlns:v="urn:schemas-microsoft-com:vml" xmlns:wp14="http://schemas.microsoft.com/office/word/2010/wordprocessingDrawing" xmlns:wp="http://schemas.openxmlformats.org/drawingml/2006/wordprocessingDrawing" xmlns:w10="urn:schemas-microsoft-com:office:word" xmlns:w="http://schemas.openxmlformats.org/wordprocessingml/2006/main" xmlns:w14="http://schemas.microsoft.com/office/word/2010/wordml" xmlns:w15="http://schemas.microsoft.com/office/word/2012/wordml" xmlns:w16cid="http://schemas.microsoft.com/office/word/2016/wordml/cid" xmlns:w16se="http://schemas.microsoft.com/office/word/2015/wordml/symex" xmlns:wpg="http://schemas.microsoft.com/office/word/2010/wordprocessingGroup" xmlns:wpi="http://schemas.microsoft.com/office/word/2010/wordprocessingInk" xmlns:wne="http://schemas.microsoft.com/office/word/2006/wordml" xmlns:wps="http://schemas.microsoft.com/office/word/2010/wordprocessingShape" mc:Ignorable="w14 w15 w16se w16cid wp14">
   <w:p>
     <w:pPr>
-      <w:pStyle w:val="ae"/>
+      <w:pStyle w:val="a9"/>
       <w:jc w:val="center"/>
     </w:pPr>
     <w:r>
@@ -6154,6 +4919,56 @@
       </w:r>
     </w:p>
   </w:footnote>
+  <w:footnote w:id="1">
+    <w:p>
+      <w:pPr>
+        <w:pStyle w:val="a3"/>
+      </w:pPr>
+      <w:r>
+        <w:rPr>
+          <w:rStyle w:val="ae"/>
+          <w:sz w:val="18"/>
+          <w:vertAlign w:val="baseline"/>
+        </w:rPr>
+        <w:footnoteRef/>
+      </w:r>
+      <w:r>
+        <w:t xml:space="preserve"> </w:t>
+      </w:r>
+      <w:r>
+        <w:rPr>
+          <w:rFonts w:hint="eastAsia"/>
+        </w:rPr>
+        <w:t>此处的伪代码中，矩阵运算符的意义均与</w:t>
+      </w:r>
+      <w:r>
+        <w:rPr>
+          <w:rFonts w:hint="eastAsia"/>
+        </w:rPr>
+        <w:t>MATLAB</w:t>
+      </w:r>
+      <w:r>
+        <w:rPr>
+          <w:rFonts w:hint="eastAsia"/>
+        </w:rPr>
+        <w:t>语言一致，如矩阵的左除、</w:t>
+      </w:r>
+      <w:proofErr w:type="gramStart"/>
+      <w:r>
+        <w:rPr>
+          <w:rFonts w:hint="eastAsia"/>
+        </w:rPr>
+        <w:t>右除和</w:t>
+      </w:r>
+      <w:proofErr w:type="gramEnd"/>
+      <w:r>
+        <w:rPr>
+          <w:rFonts w:hint="eastAsia"/>
+        </w:rPr>
+        <w:t>点除等。</w:t>
+      </w:r>
+    </w:p>
+  </w:footnote>
 </w:footnotes>
 </file>
 
@@ -6161,7 +4976,7 @@
 <w:hdr xmlns:wpc="http://schemas.microsoft.com/office/word/2010/wordprocessingCanvas" xmlns:cx="http://schemas.microsoft.com/office/drawing/2014/chartex" xmlns:cx1="http://schemas.microsoft.com/office/drawing/2015/9/8/chartex" xmlns:cx2="http://schemas.microsoft.com/office/drawing/2015/10/21/chartex" xmlns:cx3="http://schemas.microsoft.com/office/drawing/2016/5/9/chartex" xmlns:cx4="http://schemas.microsoft.com/office/drawing/2016/5/10/chartex" xmlns:cx5="http://schemas.microsoft.com/office/drawing/2016/5/11/chartex" xmlns:cx6="http://schemas.microsoft.com/office/drawing/2016/5/12/chartex" xmlns:cx7="http://schemas.microsoft.com/office/drawing/2016/5/13/chartex" xmlns:cx8="http://schemas.microsoft.com/office/drawing/2016/5/14/chartex" xmlns:mc="http://schemas.openxmlformats.org/markup-compatibility/2006" xmlns:aink="http://schemas.microsoft.com/office/drawing/2016/ink" xmlns:am3d="http://schemas.microsoft.com/office/drawing/2017/model3d" xmlns:o="urn:schemas-microsoft-com:office:office" xmlns:r="http://schemas.openxmlformats.org/officeDocument/2006/relationships" xmlns:m="http://schemas.openxmlformats.org/officeDocument/2006/math" xmlns:v="urn:schemas-microsoft-com:vml" xmlns:wp14="http://schemas.microsoft.com/office/word/2010/wordprocessingDrawing" xmlns:wp="http://schemas.openxmlformats.org/drawingml/2006/wordprocessingDrawing" xmlns:w10="urn:schemas-microsoft-com:office:word" xmlns:w="http://schemas.openxmlformats.org/wordprocessingml/2006/main" xmlns:w14="http://schemas.microsoft.com/office/word/2010/wordml" xmlns:w15="http://schemas.microsoft.com/office/word/2012/wordml" xmlns:w16cid="http://schemas.microsoft.com/office/word/2016/wordml/cid" xmlns:w16se="http://schemas.microsoft.com/office/word/2015/wordml/symex" xmlns:wpg="http://schemas.microsoft.com/office/word/2010/wordprocessingGroup" xmlns:wpi="http://schemas.microsoft.com/office/word/2010/wordprocessingInk" xmlns:wne="http://schemas.microsoft.com/office/word/2006/wordml" xmlns:wps="http://schemas.microsoft.com/office/word/2010/wordprocessingShape" mc:Ignorable="w14 w15 w16se w16cid wp14">
   <w:p>
     <w:pPr>
-      <w:pStyle w:val="aa"/>
+      <w:pStyle w:val="a5"/>
       <w:pBdr>
         <w:bottom w:val="none" w:sz="0" w:space="0" w:color="auto"/>
       </w:pBdr>
@@ -6174,7 +4989,7 @@
 <w:hdr xmlns:wpc="http://schemas.microsoft.com/office/word/2010/wordprocessingCanvas" xmlns:cx="http://schemas.microsoft.com/office/drawing/2014/chartex" xmlns:cx1="http://schemas.microsoft.com/office/drawing/2015/9/8/chartex" xmlns:cx2="http://schemas.microsoft.com/office/drawing/2015/10/21/chartex" xmlns:cx3="http://schemas.microsoft.com/office/drawing/2016/5/9/chartex" xmlns:cx4="http://schemas.microsoft.com/office/drawing/2016/5/10/chartex" xmlns:cx5="http://schemas.microsoft.com/office/drawing/2016/5/11/chartex" xmlns:cx6="http://schemas.microsoft.com/office/drawing/2016/5/12/chartex" xmlns:cx7="http://schemas.microsoft.com/office/drawing/2016/5/13/chartex" xmlns:cx8="http://schemas.microsoft.com/office/drawing/2016/5/14/chartex" xmlns:mc="http://schemas.openxmlformats.org/markup-compatibility/2006" xmlns:aink="http://schemas.microsoft.com/office/drawing/2016/ink" xmlns:am3d="http://schemas.microsoft.com/office/drawing/2017/model3d" xmlns:o="urn:schemas-microsoft-com:office:office" xmlns:r="http://schemas.openxmlformats.org/officeDocument/2006/relationships" xmlns:m="http://schemas.openxmlformats.org/officeDocument/2006/math" xmlns:v="urn:schemas-microsoft-com:vml" xmlns:wp14="http://schemas.microsoft.com/office/word/2010/wordprocessingDrawing" xmlns:wp="http://schemas.openxmlformats.org/drawingml/2006/wordprocessingDrawing" xmlns:w10="urn:schemas-microsoft-com:office:word" xmlns:w="http://schemas.openxmlformats.org/wordprocessingml/2006/main" xmlns:w14="http://schemas.microsoft.com/office/word/2010/wordml" xmlns:w15="http://schemas.microsoft.com/office/word/2012/wordml" xmlns:w16cid="http://schemas.microsoft.com/office/word/2016/wordml/cid" xmlns:w16se="http://schemas.microsoft.com/office/word/2015/wordml/symex" xmlns:wpg="http://schemas.microsoft.com/office/word/2010/wordprocessingGroup" xmlns:wpi="http://schemas.microsoft.com/office/word/2010/wordprocessingInk" xmlns:wne="http://schemas.microsoft.com/office/word/2006/wordml" xmlns:wps="http://schemas.microsoft.com/office/word/2010/wordprocessingShape" mc:Ignorable="w14 w15 w16se w16cid wp14">
   <w:p>
     <w:pPr>
-      <w:pStyle w:val="aa"/>
+      <w:pStyle w:val="a5"/>
     </w:pPr>
     <w:r>
       <w:rPr>
@@ -6204,7 +5019,7 @@
 <w:hdr xmlns:wpc="http://schemas.microsoft.com/office/word/2010/wordprocessingCanvas" xmlns:cx="http://schemas.microsoft.com/office/drawing/2014/chartex" xmlns:cx1="http://schemas.microsoft.com/office/drawing/2015/9/8/chartex" xmlns:cx2="http://schemas.microsoft.com/office/drawing/2015/10/21/chartex" xmlns:cx3="http://schemas.microsoft.com/office/drawing/2016/5/9/chartex" xmlns:cx4="http://schemas.microsoft.com/office/drawing/2016/5/10/chartex" xmlns:cx5="http://schemas.microsoft.com/office/drawing/2016/5/11/chartex" xmlns:cx6="http://schemas.microsoft.com/office/drawing/2016/5/12/chartex" xmlns:cx7="http://schemas.microsoft.com/office/drawing/2016/5/13/chartex" xmlns:cx8="http://schemas.microsoft.com/office/drawing/2016/5/14/chartex" xmlns:mc="http://schemas.openxmlformats.org/markup-compatibility/2006" xmlns:aink="http://schemas.microsoft.com/office/drawing/2016/ink" xmlns:am3d="http://schemas.microsoft.com/office/drawing/2017/model3d" xmlns:o="urn:schemas-microsoft-com:office:office" xmlns:r="http://schemas.openxmlformats.org/officeDocument/2006/relationships" xmlns:m="http://schemas.openxmlformats.org/officeDocument/2006/math" xmlns:v="urn:schemas-microsoft-com:vml" xmlns:wp14="http://schemas.microsoft.com/office/word/2010/wordprocessingDrawing" xmlns:wp="http://schemas.openxmlformats.org/drawingml/2006/wordprocessingDrawing" xmlns:w10="urn:schemas-microsoft-com:office:word" xmlns:w="http://schemas.openxmlformats.org/wordprocessingml/2006/main" xmlns:w14="http://schemas.microsoft.com/office/word/2010/wordml" xmlns:w15="http://schemas.microsoft.com/office/word/2012/wordml" xmlns:w16cid="http://schemas.microsoft.com/office/word/2016/wordml/cid" xmlns:w16se="http://schemas.microsoft.com/office/word/2015/wordml/symex" xmlns:wpg="http://schemas.microsoft.com/office/word/2010/wordprocessingGroup" xmlns:wpi="http://schemas.microsoft.com/office/word/2010/wordprocessingInk" xmlns:wne="http://schemas.microsoft.com/office/word/2006/wordml" xmlns:wps="http://schemas.microsoft.com/office/word/2010/wordprocessingShape" mc:Ignorable="w14 w15 w16se w16cid wp14">
   <w:p>
     <w:pPr>
-      <w:pStyle w:val="aa"/>
+      <w:pStyle w:val="a5"/>
     </w:pPr>
     <w:r>
       <w:rPr>
@@ -6534,6 +5349,259 @@
     </w:lvl>
   </w:abstractNum>
   <w:abstractNum w:abstractNumId="3" w15:restartNumberingAfterBreak="0">
+    <w:nsid w:val="20936DE3"/>
+    <w:multiLevelType w:val="multilevel"/>
+    <w:tmpl w:val="A24AA09C"/>
+    <w:lvl w:ilvl="0">
+      <w:start w:val="1"/>
+      <w:numFmt w:val="chineseCountingThousand"/>
+      <w:lvlText w:val="%1、"/>
+      <w:lvlJc w:val="left"/>
+      <w:pPr>
+        <w:ind w:left="0" w:firstLine="0"/>
+      </w:pPr>
+      <w:rPr>
+        <w:rFonts w:hint="eastAsia"/>
+        <w:i w:val="0"/>
+        <w:iCs w:val="0"/>
+        <w:caps w:val="0"/>
+        <w:smallCaps w:val="0"/>
+        <w:strike w:val="0"/>
+        <w:dstrike w:val="0"/>
+        <w:outline w:val="0"/>
+        <w:shadow w:val="0"/>
+        <w:emboss w:val="0"/>
+        <w:imprint w:val="0"/>
+        <w:vanish w:val="0"/>
+        <w:spacing w:val="0"/>
+        <w:kern w:val="0"/>
+        <w:position w:val="0"/>
+        <w:u w:val="none"/>
+        <w:effect w:val="none"/>
+        <w:vertAlign w:val="baseline"/>
+        <w:em w:val="none"/>
+        <w14:ligatures w14:val="none"/>
+        <w14:numForm w14:val="default"/>
+        <w14:numSpacing w14:val="default"/>
+        <w14:stylisticSets/>
+        <w14:cntxtAlts w14:val="0"/>
+      </w:rPr>
+    </w:lvl>
+    <w:lvl w:ilvl="1">
+      <w:start w:val="1"/>
+      <w:numFmt w:val="decimal"/>
+      <w:lvlText w:val="%1.%2"/>
+      <w:lvlJc w:val="left"/>
+      <w:pPr>
+        <w:ind w:left="992" w:hanging="567"/>
+      </w:pPr>
+      <w:rPr>
+        <w:rFonts w:hint="eastAsia"/>
+      </w:rPr>
+    </w:lvl>
+    <w:lvl w:ilvl="2">
+      <w:start w:val="1"/>
+      <w:numFmt w:val="decimal"/>
+      <w:lvlText w:val="%1.%2.%3"/>
+      <w:lvlJc w:val="left"/>
+      <w:pPr>
+        <w:ind w:left="1418" w:hanging="567"/>
+      </w:pPr>
+      <w:rPr>
+        <w:rFonts w:hint="eastAsia"/>
+      </w:rPr>
+    </w:lvl>
+    <w:lvl w:ilvl="3">
+      <w:start w:val="1"/>
+      <w:numFmt w:val="decimal"/>
+      <w:lvlText w:val="%1.%2.%3.%4"/>
+      <w:lvlJc w:val="left"/>
+      <w:pPr>
+        <w:ind w:left="1984" w:hanging="708"/>
+      </w:pPr>
+      <w:rPr>
+        <w:rFonts w:hint="eastAsia"/>
+      </w:rPr>
+    </w:lvl>
+    <w:lvl w:ilvl="4">
+      <w:start w:val="1"/>
+      <w:numFmt w:val="decimal"/>
+      <w:lvlText w:val="%1.%2.%3.%4.%5"/>
+      <w:lvlJc w:val="left"/>
+      <w:pPr>
+        <w:ind w:left="2551" w:hanging="850"/>
+      </w:pPr>
+      <w:rPr>
+        <w:rFonts w:hint="eastAsia"/>
+      </w:rPr>
+    </w:lvl>
+    <w:lvl w:ilvl="5">
+      <w:start w:val="1"/>
+      <w:numFmt w:val="decimal"/>
+      <w:lvlText w:val="%1.%2.%3.%4.%5.%6"/>
+      <w:lvlJc w:val="left"/>
+      <w:pPr>
+        <w:ind w:left="3260" w:hanging="1134"/>
+      </w:pPr>
+      <w:rPr>
+        <w:rFonts w:hint="eastAsia"/>
+      </w:rPr>
+    </w:lvl>
+    <w:lvl w:ilvl="6">
+      <w:start w:val="1"/>
+      <w:numFmt w:val="decimal"/>
+      <w:lvlText w:val="%1.%2.%3.%4.%5.%6.%7"/>
+      <w:lvlJc w:val="left"/>
+      <w:pPr>
+        <w:ind w:left="3827" w:hanging="1276"/>
+      </w:pPr>
+      <w:rPr>
+        <w:rFonts w:hint="eastAsia"/>
+      </w:rPr>
+    </w:lvl>
+    <w:lvl w:ilvl="7">
+      <w:start w:val="1"/>
+      <w:numFmt w:val="decimal"/>
+      <w:lvlText w:val="%1.%2.%3.%4.%5.%6.%7.%8"/>
+      <w:lvlJc w:val="left"/>
+      <w:pPr>
+        <w:ind w:left="4394" w:hanging="1418"/>
+      </w:pPr>
+      <w:rPr>
+        <w:rFonts w:hint="eastAsia"/>
+      </w:rPr>
+    </w:lvl>
+    <w:lvl w:ilvl="8">
+      <w:start w:val="1"/>
+      <w:numFmt w:val="decimal"/>
+      <w:lvlText w:val="%1.%2.%3.%4.%5.%6.%7.%8.%9"/>
+      <w:lvlJc w:val="left"/>
+      <w:pPr>
+        <w:ind w:left="5102" w:hanging="1700"/>
+      </w:pPr>
+      <w:rPr>
+        <w:rFonts w:hint="eastAsia"/>
+      </w:rPr>
+    </w:lvl>
+  </w:abstractNum>
+  <w:abstractNum w:abstractNumId="4" w15:restartNumberingAfterBreak="0">
+    <w:nsid w:val="24614828"/>
+    <w:multiLevelType w:val="multilevel"/>
+    <w:tmpl w:val="64A4696E"/>
+    <w:lvl w:ilvl="0">
+      <w:start w:val="1"/>
+      <w:numFmt w:val="chineseCountingThousand"/>
+      <w:lvlText w:val="%1、"/>
+      <w:lvlJc w:val="left"/>
+      <w:pPr>
+        <w:ind w:left="425" w:hanging="425"/>
+      </w:pPr>
+      <w:rPr>
+        <w:rFonts w:hint="eastAsia"/>
+      </w:rPr>
+    </w:lvl>
+    <w:lvl w:ilvl="1">
+      <w:start w:val="1"/>
+      <w:numFmt w:val="decimal"/>
+      <w:isLgl/>
+      <w:suff w:val="space"/>
+      <w:lvlText w:val="%1.%2"/>
+      <w:lvlJc w:val="left"/>
+      <w:pPr>
+        <w:ind w:left="0" w:firstLine="0"/>
+      </w:pPr>
+      <w:rPr>
+        <w:rFonts w:hint="eastAsia"/>
+      </w:rPr>
+    </w:lvl>
+    <w:lvl w:ilvl="2">
+      <w:start w:val="1"/>
+      <w:numFmt w:val="decimal"/>
+      <w:isLgl/>
+      <w:suff w:val="space"/>
+      <w:lvlText w:val="%1.%2.%3"/>
+      <w:lvlJc w:val="left"/>
+      <w:pPr>
+        <w:ind w:left="0" w:firstLine="0"/>
+      </w:pPr>
+      <w:rPr>
+        <w:rFonts w:hint="eastAsia"/>
+      </w:rPr>
+    </w:lvl>
+    <w:lvl w:ilvl="3">
+      <w:start w:val="1"/>
+      <w:numFmt w:val="decimal"/>
+      <w:lvlText w:val="%1.%2.%3.%4"/>
+      <w:lvlJc w:val="left"/>
+      <w:pPr>
+        <w:ind w:left="1984" w:hanging="708"/>
+      </w:pPr>
+      <w:rPr>
+        <w:rFonts w:hint="eastAsia"/>
+      </w:rPr>
+    </w:lvl>
+    <w:lvl w:ilvl="4">
+      <w:start w:val="1"/>
+      <w:numFmt w:val="decimal"/>
+      <w:lvlText w:val="%1.%2.%3.%4.%5"/>
+      <w:lvlJc w:val="left"/>
+      <w:pPr>
+        <w:ind w:left="2551" w:hanging="850"/>
+      </w:pPr>
+      <w:rPr>
+        <w:rFonts w:hint="eastAsia"/>
+      </w:rPr>
+    </w:lvl>
+    <w:lvl w:ilvl="5">
+      <w:start w:val="1"/>
+      <w:numFmt w:val="decimal"/>
+      <w:lvlText w:val="%1.%2.%3.%4.%5.%6"/>
+      <w:lvlJc w:val="left"/>
+      <w:pPr>
+        <w:ind w:left="3260" w:hanging="1134"/>
+      </w:pPr>
+      <w:rPr>
+        <w:rFonts w:hint="eastAsia"/>
+      </w:rPr>
+    </w:lvl>
+    <w:lvl w:ilvl="6">
+      <w:start w:val="1"/>
+      <w:numFmt w:val="decimal"/>
+      <w:lvlText w:val="%1.%2.%3.%4.%5.%6.%7"/>
+      <w:lvlJc w:val="left"/>
+      <w:pPr>
+        <w:ind w:left="3827" w:hanging="1276"/>
+      </w:pPr>
+      <w:rPr>
+        <w:rFonts w:hint="eastAsia"/>
+      </w:rPr>
+    </w:lvl>
+    <w:lvl w:ilvl="7">
+      <w:start w:val="1"/>
+      <w:numFmt w:val="decimal"/>
+      <w:lvlText w:val="%1.%2.%3.%4.%5.%6.%7.%8"/>
+      <w:lvlJc w:val="left"/>
+      <w:pPr>
+        <w:ind w:left="4394" w:hanging="1418"/>
+      </w:pPr>
+      <w:rPr>
+        <w:rFonts w:hint="eastAsia"/>
+      </w:rPr>
+    </w:lvl>
+    <w:lvl w:ilvl="8">
+      <w:start w:val="1"/>
+      <w:numFmt w:val="decimal"/>
+      <w:lvlText w:val="%1.%2.%3.%4.%5.%6.%7.%8.%9"/>
+      <w:lvlJc w:val="left"/>
+      <w:pPr>
+        <w:ind w:left="5102" w:hanging="1700"/>
+      </w:pPr>
+      <w:rPr>
+        <w:rFonts w:hint="eastAsia"/>
+      </w:rPr>
+    </w:lvl>
+  </w:abstractNum>
+  <w:abstractNum w:abstractNumId="5" w15:restartNumberingAfterBreak="0">
     <w:nsid w:val="302119D9"/>
     <w:multiLevelType w:val="hybridMultilevel"/>
     <w:tmpl w:val="ABC2D3F4"/>
@@ -6619,7 +5687,7 @@
       </w:pPr>
     </w:lvl>
   </w:abstractNum>
-  <w:abstractNum w:abstractNumId="4" w15:restartNumberingAfterBreak="0">
+  <w:abstractNum w:abstractNumId="6" w15:restartNumberingAfterBreak="0">
     <w:nsid w:val="326B61AA"/>
     <w:multiLevelType w:val="hybridMultilevel"/>
     <w:tmpl w:val="241A4F8C"/>
@@ -6732,7 +5800,7 @@
       </w:rPr>
     </w:lvl>
   </w:abstractNum>
-  <w:abstractNum w:abstractNumId="5" w15:restartNumberingAfterBreak="0">
+  <w:abstractNum w:abstractNumId="7" w15:restartNumberingAfterBreak="0">
     <w:nsid w:val="32971B57"/>
     <w:multiLevelType w:val="hybridMultilevel"/>
     <w:tmpl w:val="3544E892"/>
@@ -6845,7 +5913,122 @@
       </w:rPr>
     </w:lvl>
   </w:abstractNum>
-  <w:abstractNum w:abstractNumId="6" w15:restartNumberingAfterBreak="0">
+  <w:abstractNum w:abstractNumId="8" w15:restartNumberingAfterBreak="0">
+    <w:nsid w:val="348B6DB5"/>
+    <w:multiLevelType w:val="multilevel"/>
+    <w:tmpl w:val="6D2467FC"/>
+    <w:lvl w:ilvl="0">
+      <w:start w:val="1"/>
+      <w:numFmt w:val="chineseCountingThousand"/>
+      <w:lvlText w:val="%1、"/>
+      <w:lvlJc w:val="left"/>
+      <w:pPr>
+        <w:ind w:left="0" w:firstLine="0"/>
+      </w:pPr>
+      <w:rPr>
+        <w:rFonts w:hint="eastAsia"/>
+      </w:rPr>
+    </w:lvl>
+    <w:lvl w:ilvl="1">
+      <w:start w:val="1"/>
+      <w:numFmt w:val="decimal"/>
+      <w:isLgl/>
+      <w:lvlText w:val="%1.%2"/>
+      <w:lvlJc w:val="left"/>
+      <w:pPr>
+        <w:ind w:left="0" w:firstLine="0"/>
+      </w:pPr>
+      <w:rPr>
+        <w:rFonts w:hint="eastAsia"/>
+      </w:rPr>
+    </w:lvl>
+    <w:lvl w:ilvl="2">
+      <w:start w:val="1"/>
+      <w:numFmt w:val="decimal"/>
+      <w:isLgl/>
+      <w:lvlText w:val="%1.%2.%3"/>
+      <w:lvlJc w:val="left"/>
+      <w:pPr>
+        <w:ind w:left="0" w:firstLine="0"/>
+      </w:pPr>
+      <w:rPr>
+        <w:rFonts w:hint="eastAsia"/>
+      </w:rPr>
+    </w:lvl>
+    <w:lvl w:ilvl="3">
+      <w:start w:val="1"/>
+      <w:numFmt w:val="decimal"/>
+      <w:lvlText w:val="%1.%2.%3.%4"/>
+      <w:lvlJc w:val="left"/>
+      <w:pPr>
+        <w:ind w:left="1984" w:hanging="708"/>
+      </w:pPr>
+      <w:rPr>
+        <w:rFonts w:hint="eastAsia"/>
+      </w:rPr>
+    </w:lvl>
+    <w:lvl w:ilvl="4">
+      <w:start w:val="1"/>
+      <w:numFmt w:val="decimal"/>
+      <w:lvlText w:val="%1.%2.%3.%4.%5"/>
+      <w:lvlJc w:val="left"/>
+      <w:pPr>
+        <w:ind w:left="2551" w:hanging="850"/>
+      </w:pPr>
+      <w:rPr>
+        <w:rFonts w:hint="eastAsia"/>
+      </w:rPr>
+    </w:lvl>
+    <w:lvl w:ilvl="5">
+      <w:start w:val="1"/>
+      <w:numFmt w:val="decimal"/>
+      <w:lvlText w:val="%1.%2.%3.%4.%5.%6"/>
+      <w:lvlJc w:val="left"/>
+      <w:pPr>
+        <w:ind w:left="3260" w:hanging="1134"/>
+      </w:pPr>
+      <w:rPr>
+        <w:rFonts w:hint="eastAsia"/>
+      </w:rPr>
+    </w:lvl>
+    <w:lvl w:ilvl="6">
+      <w:start w:val="1"/>
+      <w:numFmt w:val="decimal"/>
+      <w:lvlText w:val="%1.%2.%3.%4.%5.%6.%7"/>
+      <w:lvlJc w:val="left"/>
+      <w:pPr>
+        <w:ind w:left="3827" w:hanging="1276"/>
+      </w:pPr>
+      <w:rPr>
+        <w:rFonts w:hint="eastAsia"/>
+      </w:rPr>
+    </w:lvl>
+    <w:lvl w:ilvl="7">
+      <w:start w:val="1"/>
+      <w:numFmt w:val="decimal"/>
+      <w:lvlText w:val="%1.%2.%3.%4.%5.%6.%7.%8"/>
+      <w:lvlJc w:val="left"/>
+      <w:pPr>
+        <w:ind w:left="4394" w:hanging="1418"/>
+      </w:pPr>
+      <w:rPr>
+        <w:rFonts w:hint="eastAsia"/>
+      </w:rPr>
+    </w:lvl>
+    <w:lvl w:ilvl="8">
+      <w:start w:val="1"/>
+      <w:numFmt w:val="decimal"/>
+      <w:lvlText w:val="%1.%2.%3.%4.%5.%6.%7.%8.%9"/>
+      <w:lvlJc w:val="left"/>
+      <w:pPr>
+        <w:ind w:left="5102" w:hanging="1700"/>
+      </w:pPr>
+      <w:rPr>
+        <w:rFonts w:hint="eastAsia"/>
+      </w:rPr>
+    </w:lvl>
+  </w:abstractNum>
+  <w:abstractNum w:abstractNumId="9" w15:restartNumberingAfterBreak="0">
     <w:nsid w:val="3AF22746"/>
     <w:multiLevelType w:val="hybridMultilevel"/>
     <w:tmpl w:val="AB1CD6CE"/>
@@ -6958,7 +6141,7 @@
       </w:rPr>
     </w:lvl>
   </w:abstractNum>
-  <w:abstractNum w:abstractNumId="7" w15:restartNumberingAfterBreak="0">
+  <w:abstractNum w:abstractNumId="10" w15:restartNumberingAfterBreak="0">
     <w:nsid w:val="3FAB4663"/>
     <w:multiLevelType w:val="hybridMultilevel"/>
     <w:tmpl w:val="1A7C664A"/>
@@ -7071,7 +6254,7 @@
       </w:rPr>
     </w:lvl>
   </w:abstractNum>
-  <w:abstractNum w:abstractNumId="8" w15:restartNumberingAfterBreak="0">
+  <w:abstractNum w:abstractNumId="11" w15:restartNumberingAfterBreak="0">
     <w:nsid w:val="43AC6D65"/>
     <w:multiLevelType w:val="hybridMultilevel"/>
     <w:tmpl w:val="2110B352"/>
@@ -7184,7 +6367,7 @@
       </w:rPr>
     </w:lvl>
   </w:abstractNum>
-  <w:abstractNum w:abstractNumId="9" w15:restartNumberingAfterBreak="0">
+  <w:abstractNum w:abstractNumId="12" w15:restartNumberingAfterBreak="0">
     <w:nsid w:val="4CAC2711"/>
     <w:multiLevelType w:val="hybridMultilevel"/>
     <w:tmpl w:val="EAD6D978"/>
@@ -7297,7 +6480,7 @@
       </w:rPr>
     </w:lvl>
   </w:abstractNum>
-  <w:abstractNum w:abstractNumId="10" w15:restartNumberingAfterBreak="0">
+  <w:abstractNum w:abstractNumId="13" w15:restartNumberingAfterBreak="0">
     <w:nsid w:val="5DA41706"/>
     <w:multiLevelType w:val="hybridMultilevel"/>
     <w:tmpl w:val="00BA2CD2"/>
@@ -7383,7 +6566,7 @@
       </w:pPr>
     </w:lvl>
   </w:abstractNum>
-  <w:abstractNum w:abstractNumId="11" w15:restartNumberingAfterBreak="0">
+  <w:abstractNum w:abstractNumId="14" w15:restartNumberingAfterBreak="0">
     <w:nsid w:val="605D26D5"/>
     <w:multiLevelType w:val="hybridMultilevel"/>
     <w:tmpl w:val="32A44AE6"/>
@@ -7472,7 +6655,7 @@
       </w:pPr>
     </w:lvl>
   </w:abstractNum>
-  <w:abstractNum w:abstractNumId="12" w15:restartNumberingAfterBreak="0">
+  <w:abstractNum w:abstractNumId="15" w15:restartNumberingAfterBreak="0">
     <w:nsid w:val="61553658"/>
     <w:multiLevelType w:val="hybridMultilevel"/>
     <w:tmpl w:val="D14CC6E2"/>
@@ -7561,7 +6744,7 @@
       </w:pPr>
     </w:lvl>
   </w:abstractNum>
-  <w:abstractNum w:abstractNumId="13" w15:restartNumberingAfterBreak="0">
+  <w:abstractNum w:abstractNumId="16" w15:restartNumberingAfterBreak="0">
     <w:nsid w:val="62034DE3"/>
     <w:multiLevelType w:val="hybridMultilevel"/>
     <w:tmpl w:val="9F948D1C"/>
@@ -7650,7 +6833,7 @@
       </w:pPr>
     </w:lvl>
   </w:abstractNum>
-  <w:abstractNum w:abstractNumId="14" w15:restartNumberingAfterBreak="0">
+  <w:abstractNum w:abstractNumId="17" w15:restartNumberingAfterBreak="0">
     <w:nsid w:val="63615003"/>
     <w:multiLevelType w:val="hybridMultilevel"/>
     <w:tmpl w:val="80BAF60A"/>
@@ -7739,7 +6922,7 @@
       </w:pPr>
     </w:lvl>
   </w:abstractNum>
-  <w:abstractNum w:abstractNumId="15" w15:restartNumberingAfterBreak="0">
+  <w:abstractNum w:abstractNumId="18" w15:restartNumberingAfterBreak="0">
     <w:nsid w:val="69ED666F"/>
     <w:multiLevelType w:val="hybridMultilevel"/>
     <w:tmpl w:val="154C83FC"/>
@@ -7825,7 +7008,416 @@
       </w:pPr>
     </w:lvl>
   </w:abstractNum>
-  <w:abstractNum w:abstractNumId="16" w15:restartNumberingAfterBreak="0">
+  <w:abstractNum w:abstractNumId="19" w15:restartNumberingAfterBreak="0">
+    <w:nsid w:val="6D622055"/>
+    <w:multiLevelType w:val="multilevel"/>
+    <w:tmpl w:val="92AEA0A6"/>
+    <w:lvl w:ilvl="0">
+      <w:start w:val="1"/>
+      <w:numFmt w:val="chineseCountingThousand"/>
+      <w:lvlText w:val="%1、"/>
+      <w:lvlJc w:val="left"/>
+      <w:pPr>
+        <w:ind w:left="425" w:hanging="425"/>
+      </w:pPr>
+      <w:rPr>
+        <w:rFonts w:hint="eastAsia"/>
+      </w:rPr>
+    </w:lvl>
+    <w:lvl w:ilvl="1">
+      <w:start w:val="1"/>
+      <w:numFmt w:val="decimal"/>
+      <w:isLgl/>
+      <w:lvlText w:val="%1.%2"/>
+      <w:lvlJc w:val="left"/>
+      <w:pPr>
+        <w:ind w:left="0" w:firstLine="0"/>
+      </w:pPr>
+      <w:rPr>
+        <w:rFonts w:hint="eastAsia"/>
+      </w:rPr>
+    </w:lvl>
+    <w:lvl w:ilvl="2">
+      <w:start w:val="1"/>
+      <w:numFmt w:val="decimal"/>
+      <w:lvlText w:val="%1.%2.%3"/>
+      <w:lvlJc w:val="left"/>
+      <w:pPr>
+        <w:ind w:left="1418" w:hanging="567"/>
+      </w:pPr>
+      <w:rPr>
+        <w:rFonts w:hint="eastAsia"/>
+      </w:rPr>
+    </w:lvl>
+    <w:lvl w:ilvl="3">
+      <w:start w:val="1"/>
+      <w:numFmt w:val="decimal"/>
+      <w:lvlText w:val="%1.%2.%3.%4"/>
+      <w:lvlJc w:val="left"/>
+      <w:pPr>
+        <w:ind w:left="1984" w:hanging="708"/>
+      </w:pPr>
+      <w:rPr>
+        <w:rFonts w:hint="eastAsia"/>
+      </w:rPr>
+    </w:lvl>
+    <w:lvl w:ilvl="4">
+      <w:start w:val="1"/>
+      <w:numFmt w:val="decimal"/>
+      <w:lvlText w:val="%1.%2.%3.%4.%5"/>
+      <w:lvlJc w:val="left"/>
+      <w:pPr>
+        <w:ind w:left="2551" w:hanging="850"/>
+      </w:pPr>
+      <w:rPr>
+        <w:rFonts w:hint="eastAsia"/>
+      </w:rPr>
+    </w:lvl>
+    <w:lvl w:ilvl="5">
+      <w:start w:val="1"/>
+      <w:numFmt w:val="decimal"/>
+      <w:lvlText w:val="%1.%2.%3.%4.%5.%6"/>
+      <w:lvlJc w:val="left"/>
+      <w:pPr>
+        <w:ind w:left="3260" w:hanging="1134"/>
+      </w:pPr>
+      <w:rPr>
+        <w:rFonts w:hint="eastAsia"/>
+      </w:rPr>
+    </w:lvl>
+    <w:lvl w:ilvl="6">
+      <w:start w:val="1"/>
+      <w:numFmt w:val="decimal"/>
+      <w:lvlText w:val="%1.%2.%3.%4.%5.%6.%7"/>
+      <w:lvlJc w:val="left"/>
+      <w:pPr>
+        <w:ind w:left="3827" w:hanging="1276"/>
+      </w:pPr>
+      <w:rPr>
+        <w:rFonts w:hint="eastAsia"/>
+      </w:rPr>
+    </w:lvl>
+    <w:lvl w:ilvl="7">
+      <w:start w:val="1"/>
+      <w:numFmt w:val="decimal"/>
+      <w:lvlText w:val="%1.%2.%3.%4.%5.%6.%7.%8"/>
+      <w:lvlJc w:val="left"/>
+      <w:pPr>
+        <w:ind w:left="4394" w:hanging="1418"/>
+      </w:pPr>
+      <w:rPr>
+        <w:rFonts w:hint="eastAsia"/>
+      </w:rPr>
+    </w:lvl>
+    <w:lvl w:ilvl="8">
+      <w:start w:val="1"/>
+      <w:numFmt w:val="decimal"/>
+      <w:lvlText w:val="%1.%2.%3.%4.%5.%6.%7.%8.%9"/>
+      <w:lvlJc w:val="left"/>
+      <w:pPr>
+        <w:ind w:left="5102" w:hanging="1700"/>
+      </w:pPr>
+      <w:rPr>
+        <w:rFonts w:hint="eastAsia"/>
+      </w:rPr>
+    </w:lvl>
+  </w:abstractNum>
+  <w:abstractNum w:abstractNumId="20" w15:restartNumberingAfterBreak="0">
+    <w:nsid w:val="6E6D197B"/>
+    <w:multiLevelType w:val="multilevel"/>
+    <w:tmpl w:val="640CB8FA"/>
+    <w:lvl w:ilvl="0">
+      <w:start w:val="1"/>
+      <w:numFmt w:val="chineseCountingThousand"/>
+      <w:lvlText w:val="%1、"/>
+      <w:lvlJc w:val="left"/>
+      <w:pPr>
+        <w:ind w:left="425" w:hanging="425"/>
+      </w:pPr>
+      <w:rPr>
+        <w:rFonts w:hint="eastAsia"/>
+      </w:rPr>
+    </w:lvl>
+    <w:lvl w:ilvl="1">
+      <w:start w:val="1"/>
+      <w:numFmt w:val="decimal"/>
+      <w:isLgl/>
+      <w:suff w:val="space"/>
+      <w:lvlText w:val="%1.%2"/>
+      <w:lvlJc w:val="left"/>
+      <w:pPr>
+        <w:ind w:left="0" w:firstLine="0"/>
+      </w:pPr>
+      <w:rPr>
+        <w:rFonts w:hint="eastAsia"/>
+        <w:i w:val="0"/>
+        <w:iCs w:val="0"/>
+        <w:caps w:val="0"/>
+        <w:smallCaps w:val="0"/>
+        <w:strike w:val="0"/>
+        <w:dstrike w:val="0"/>
+        <w:outline w:val="0"/>
+        <w:shadow w:val="0"/>
+        <w:emboss w:val="0"/>
+        <w:imprint w:val="0"/>
+        <w:noProof w:val="0"/>
+        <w:vanish w:val="0"/>
+        <w:spacing w:val="0"/>
+        <w:kern w:val="0"/>
+        <w:position w:val="0"/>
+        <w:u w:val="none"/>
+        <w:effect w:val="none"/>
+        <w:vertAlign w:val="baseline"/>
+        <w:em w:val="none"/>
+        <w:specVanish w:val="0"/>
+        <w14:glow w14:rad="0">
+          <w14:srgbClr w14:val="000000"/>
+        </w14:glow>
+        <w14:shadow w14:blurRad="0" w14:dist="0" w14:dir="0" w14:sx="0" w14:sy="0" w14:kx="0" w14:ky="0" w14:algn="none">
+          <w14:srgbClr w14:val="000000"/>
+        </w14:shadow>
+        <w14:reflection w14:blurRad="0" w14:stA="0" w14:stPos="0" w14:endA="0" w14:endPos="0" w14:dist="0" w14:dir="0" w14:fadeDir="0" w14:sx="0" w14:sy="0" w14:kx="0" w14:ky="0" w14:algn="none"/>
+        <w14:textOutline w14:w="0" w14:cap="rnd" w14:cmpd="sng" w14:algn="ctr">
+          <w14:noFill/>
+          <w14:prstDash w14:val="solid"/>
+          <w14:bevel/>
+        </w14:textOutline>
+        <w14:scene3d>
+          <w14:camera w14:prst="orthographicFront"/>
+          <w14:lightRig w14:rig="threePt" w14:dir="t">
+            <w14:rot w14:lat="0" w14:lon="0" w14:rev="0"/>
+          </w14:lightRig>
+        </w14:scene3d>
+        <w14:props3d w14:extrusionH="0" w14:contourW="0" w14:prstMaterial="none"/>
+        <w14:ligatures w14:val="none"/>
+        <w14:numForm w14:val="default"/>
+        <w14:numSpacing w14:val="default"/>
+        <w14:stylisticSets/>
+        <w14:cntxtAlts w14:val="0"/>
+      </w:rPr>
+    </w:lvl>
+    <w:lvl w:ilvl="2">
+      <w:start w:val="1"/>
+      <w:numFmt w:val="decimal"/>
+      <w:lvlText w:val="%1.%2.%3"/>
+      <w:lvlJc w:val="left"/>
+      <w:pPr>
+        <w:ind w:left="1418" w:hanging="567"/>
+      </w:pPr>
+      <w:rPr>
+        <w:rFonts w:hint="eastAsia"/>
+      </w:rPr>
+    </w:lvl>
+    <w:lvl w:ilvl="3">
+      <w:start w:val="1"/>
+      <w:numFmt w:val="decimal"/>
+      <w:lvlText w:val="%1.%2.%3.%4"/>
+      <w:lvlJc w:val="left"/>
+      <w:pPr>
+        <w:ind w:left="1984" w:hanging="708"/>
+      </w:pPr>
+      <w:rPr>
+        <w:rFonts w:hint="eastAsia"/>
+      </w:rPr>
+    </w:lvl>
+    <w:lvl w:ilvl="4">
+      <w:start w:val="1"/>
+      <w:numFmt w:val="decimal"/>
+      <w:lvlText w:val="%1.%2.%3.%4.%5"/>
+      <w:lvlJc w:val="left"/>
+      <w:pPr>
+        <w:ind w:left="2551" w:hanging="850"/>
+      </w:pPr>
+      <w:rPr>
+        <w:rFonts w:hint="eastAsia"/>
+      </w:rPr>
+    </w:lvl>
+    <w:lvl w:ilvl="5">
+      <w:start w:val="1"/>
+      <w:numFmt w:val="decimal"/>
+      <w:lvlText w:val="%1.%2.%3.%4.%5.%6"/>
+      <w:lvlJc w:val="left"/>
+      <w:pPr>
+        <w:ind w:left="3260" w:hanging="1134"/>
+      </w:pPr>
+      <w:rPr>
+        <w:rFonts w:hint="eastAsia"/>
+      </w:rPr>
+    </w:lvl>
+    <w:lvl w:ilvl="6">
+      <w:start w:val="1"/>
+      <w:numFmt w:val="decimal"/>
+      <w:lvlText w:val="%1.%2.%3.%4.%5.%6.%7"/>
+      <w:lvlJc w:val="left"/>
+      <w:pPr>
+        <w:ind w:left="3827" w:hanging="1276"/>
+      </w:pPr>
+      <w:rPr>
+        <w:rFonts w:hint="eastAsia"/>
+      </w:rPr>
+    </w:lvl>
+    <w:lvl w:ilvl="7">
+      <w:start w:val="1"/>
+      <w:numFmt w:val="decimal"/>
+      <w:lvlText w:val="%1.%2.%3.%4.%5.%6.%7.%8"/>
+      <w:lvlJc w:val="left"/>
+      <w:pPr>
+        <w:ind w:left="4394" w:hanging="1418"/>
+      </w:pPr>
+      <w:rPr>
+        <w:rFonts w:hint="eastAsia"/>
+      </w:rPr>
+    </w:lvl>
+    <w:lvl w:ilvl="8">
+      <w:start w:val="1"/>
+      <w:numFmt w:val="decimal"/>
+      <w:lvlText w:val="%1.%2.%3.%4.%5.%6.%7.%8.%9"/>
+      <w:lvlJc w:val="left"/>
+      <w:pPr>
+        <w:ind w:left="5102" w:hanging="1700"/>
+      </w:pPr>
+      <w:rPr>
+        <w:rFonts w:hint="eastAsia"/>
+      </w:rPr>
+    </w:lvl>
+  </w:abstractNum>
+  <w:abstractNum w:abstractNumId="21" w15:restartNumberingAfterBreak="0">
+    <w:nsid w:val="71E534DD"/>
+    <w:multiLevelType w:val="multilevel"/>
+    <w:tmpl w:val="FDD0C22E"/>
+    <w:lvl w:ilvl="0">
+      <w:start w:val="1"/>
+      <w:numFmt w:val="chineseCountingThousand"/>
+      <w:lvlText w:val="%1、"/>
+      <w:lvlJc w:val="left"/>
+      <w:pPr>
+        <w:ind w:left="0" w:firstLine="0"/>
+      </w:pPr>
+      <w:rPr>
+        <w:rFonts w:hint="eastAsia"/>
+        <w:i w:val="0"/>
+        <w:iCs w:val="0"/>
+        <w:caps w:val="0"/>
+        <w:smallCaps w:val="0"/>
+        <w:strike w:val="0"/>
+        <w:dstrike w:val="0"/>
+        <w:outline w:val="0"/>
+        <w:shadow w:val="0"/>
+        <w:emboss w:val="0"/>
+        <w:imprint w:val="0"/>
+        <w:vanish w:val="0"/>
+        <w:spacing w:val="0"/>
+        <w:kern w:val="0"/>
+        <w:position w:val="0"/>
+        <w:u w:val="none"/>
+        <w:effect w:val="none"/>
+        <w:vertAlign w:val="baseline"/>
+        <w:em w:val="none"/>
+        <w14:ligatures w14:val="none"/>
+        <w14:numForm w14:val="default"/>
+        <w14:numSpacing w14:val="default"/>
+        <w14:stylisticSets/>
+        <w14:cntxtAlts w14:val="0"/>
+      </w:rPr>
+    </w:lvl>
+    <w:lvl w:ilvl="1">
+      <w:start w:val="1"/>
+      <w:numFmt w:val="decimal"/>
+      <w:lvlText w:val="%1.%2"/>
+      <w:lvlJc w:val="left"/>
+      <w:pPr>
+        <w:ind w:left="992" w:hanging="567"/>
+      </w:pPr>
+      <w:rPr>
+        <w:rFonts w:hint="eastAsia"/>
+      </w:rPr>
+    </w:lvl>
+    <w:lvl w:ilvl="2">
+      <w:start w:val="1"/>
+      <w:numFmt w:val="decimal"/>
+      <w:lvlText w:val="%1.%2.%3"/>
+      <w:lvlJc w:val="left"/>
+      <w:pPr>
+        <w:ind w:left="1418" w:hanging="567"/>
+      </w:pPr>
+      <w:rPr>
+        <w:rFonts w:hint="eastAsia"/>
+      </w:rPr>
+    </w:lvl>
+    <w:lvl w:ilvl="3">
+      <w:start w:val="1"/>
+      <w:numFmt w:val="decimal"/>
+      <w:lvlText w:val="%1.%2.%3.%4"/>
+      <w:lvlJc w:val="left"/>
+      <w:pPr>
+        <w:ind w:left="1984" w:hanging="708"/>
+      </w:pPr>
+      <w:rPr>
+        <w:rFonts w:hint="eastAsia"/>
+      </w:rPr>
+    </w:lvl>
+    <w:lvl w:ilvl="4">
+      <w:start w:val="1"/>
+      <w:numFmt w:val="decimal"/>
+      <w:lvlText w:val="%1.%2.%3.%4.%5"/>
+      <w:lvlJc w:val="left"/>
+      <w:pPr>
+        <w:ind w:left="2551" w:hanging="850"/>
+      </w:pPr>
+      <w:rPr>
+        <w:rFonts w:hint="eastAsia"/>
+      </w:rPr>
+    </w:lvl>
+    <w:lvl w:ilvl="5">
+      <w:start w:val="1"/>
+      <w:numFmt w:val="decimal"/>
+      <w:lvlText w:val="%1.%2.%3.%4.%5.%6"/>
+      <w:lvlJc w:val="left"/>
+      <w:pPr>
+        <w:ind w:left="3260" w:hanging="1134"/>
+      </w:pPr>
+      <w:rPr>
+        <w:rFonts w:hint="eastAsia"/>
+      </w:rPr>
+    </w:lvl>
+    <w:lvl w:ilvl="6">
+      <w:start w:val="1"/>
+      <w:numFmt w:val="decimal"/>
+      <w:lvlText w:val="%1.%2.%3.%4.%5.%6.%7"/>
+      <w:lvlJc w:val="left"/>
+      <w:pPr>
+        <w:ind w:left="3827" w:hanging="1276"/>
+      </w:pPr>
+      <w:rPr>
+        <w:rFonts w:hint="eastAsia"/>
+      </w:rPr>
+    </w:lvl>
+    <w:lvl w:ilvl="7">
+      <w:start w:val="1"/>
+      <w:numFmt w:val="decimal"/>
+      <w:lvlText w:val="%1.%2.%3.%4.%5.%6.%7.%8"/>
+      <w:lvlJc w:val="left"/>
+      <w:pPr>
+        <w:ind w:left="4394" w:hanging="1418"/>
+      </w:pPr>
+      <w:rPr>
+        <w:rFonts w:hint="eastAsia"/>
+      </w:rPr>
+    </w:lvl>
+    <w:lvl w:ilvl="8">
+      <w:start w:val="1"/>
+      <w:numFmt w:val="decimal"/>
+      <w:lvlText w:val="%1.%2.%3.%4.%5.%6.%7.%8.%9"/>
+      <w:lvlJc w:val="left"/>
+      <w:pPr>
+        <w:ind w:left="5102" w:hanging="1700"/>
+      </w:pPr>
+      <w:rPr>
+        <w:rFonts w:hint="eastAsia"/>
+      </w:rPr>
+    </w:lvl>
+  </w:abstractNum>
+  <w:abstractNum w:abstractNumId="22" w15:restartNumberingAfterBreak="0">
     <w:nsid w:val="733B72C4"/>
     <w:multiLevelType w:val="hybridMultilevel"/>
     <w:tmpl w:val="1A965DC6"/>
@@ -7938,7 +7530,7 @@
       </w:rPr>
     </w:lvl>
   </w:abstractNum>
-  <w:abstractNum w:abstractNumId="17" w15:restartNumberingAfterBreak="0">
+  <w:abstractNum w:abstractNumId="23" w15:restartNumberingAfterBreak="0">
     <w:nsid w:val="7AC81408"/>
     <w:multiLevelType w:val="hybridMultilevel"/>
     <w:tmpl w:val="7F9C2874"/>
@@ -8051,7 +7643,282 @@
       </w:rPr>
     </w:lvl>
   </w:abstractNum>
-  <w:abstractNum w:abstractNumId="18" w15:restartNumberingAfterBreak="0">
+  <w:abstractNum w:abstractNumId="24" w15:restartNumberingAfterBreak="0">
+    <w:nsid w:val="7ADF2137"/>
+    <w:multiLevelType w:val="multilevel"/>
+    <w:tmpl w:val="F9E8CACE"/>
+    <w:lvl w:ilvl="0">
+      <w:start w:val="1"/>
+      <w:numFmt w:val="chineseCountingThousand"/>
+      <w:lvlText w:val="%1、"/>
+      <w:lvlJc w:val="left"/>
+      <w:pPr>
+        <w:ind w:left="0" w:firstLine="0"/>
+      </w:pPr>
+      <w:rPr>
+        <w:rFonts w:hint="eastAsia"/>
+        <w:i w:val="0"/>
+        <w:iCs w:val="0"/>
+        <w:caps w:val="0"/>
+        <w:smallCaps w:val="0"/>
+        <w:strike w:val="0"/>
+        <w:dstrike w:val="0"/>
+        <w:outline w:val="0"/>
+        <w:shadow w:val="0"/>
+        <w:emboss w:val="0"/>
+        <w:imprint w:val="0"/>
+        <w:noProof w:val="0"/>
+        <w:vanish w:val="0"/>
+        <w:spacing w:val="0"/>
+        <w:kern w:val="0"/>
+        <w:position w:val="0"/>
+        <w:u w:val="none"/>
+        <w:effect w:val="none"/>
+        <w:vertAlign w:val="baseline"/>
+        <w:em w:val="none"/>
+        <w:specVanish w:val="0"/>
+        <w14:glow w14:rad="0">
+          <w14:srgbClr w14:val="000000"/>
+        </w14:glow>
+        <w14:shadow w14:blurRad="0" w14:dist="0" w14:dir="0" w14:sx="0" w14:sy="0" w14:kx="0" w14:ky="0" w14:algn="none">
+          <w14:srgbClr w14:val="000000"/>
+        </w14:shadow>
+        <w14:reflection w14:blurRad="0" w14:stA="0" w14:stPos="0" w14:endA="0" w14:endPos="0" w14:dist="0" w14:dir="0" w14:fadeDir="0" w14:sx="0" w14:sy="0" w14:kx="0" w14:ky="0" w14:algn="none"/>
+        <w14:textOutline w14:w="0" w14:cap="rnd" w14:cmpd="sng" w14:algn="ctr">
+          <w14:noFill/>
+          <w14:prstDash w14:val="solid"/>
+          <w14:bevel/>
+        </w14:textOutline>
+        <w14:scene3d>
+          <w14:camera w14:prst="orthographicFront"/>
+          <w14:lightRig w14:rig="threePt" w14:dir="t">
+            <w14:rot w14:lat="0" w14:lon="0" w14:rev="0"/>
+          </w14:lightRig>
+        </w14:scene3d>
+        <w14:props3d w14:extrusionH="0" w14:contourW="0" w14:prstMaterial="none"/>
+        <w14:ligatures w14:val="none"/>
+        <w14:numForm w14:val="default"/>
+        <w14:numSpacing w14:val="default"/>
+        <w14:stylisticSets/>
+        <w14:cntxtAlts w14:val="0"/>
+      </w:rPr>
+    </w:lvl>
+    <w:lvl w:ilvl="1">
+      <w:start w:val="1"/>
+      <w:numFmt w:val="decimal"/>
+      <w:lvlText w:val="%1.%2"/>
+      <w:lvlJc w:val="left"/>
+      <w:pPr>
+        <w:ind w:left="992" w:hanging="567"/>
+      </w:pPr>
+      <w:rPr>
+        <w:rFonts w:hint="eastAsia"/>
+      </w:rPr>
+    </w:lvl>
+    <w:lvl w:ilvl="2">
+      <w:start w:val="1"/>
+      <w:numFmt w:val="decimal"/>
+      <w:lvlText w:val="%1.%2.%3"/>
+      <w:lvlJc w:val="left"/>
+      <w:pPr>
+        <w:ind w:left="1418" w:hanging="567"/>
+      </w:pPr>
+      <w:rPr>
+        <w:rFonts w:hint="eastAsia"/>
+      </w:rPr>
+    </w:lvl>
+    <w:lvl w:ilvl="3">
+      <w:start w:val="1"/>
+      <w:numFmt w:val="decimal"/>
+      <w:lvlText w:val="%1.%2.%3.%4"/>
+      <w:lvlJc w:val="left"/>
+      <w:pPr>
+        <w:ind w:left="1984" w:hanging="708"/>
+      </w:pPr>
+      <w:rPr>
+        <w:rFonts w:hint="eastAsia"/>
+      </w:rPr>
+    </w:lvl>
+    <w:lvl w:ilvl="4">
+      <w:start w:val="1"/>
+      <w:numFmt w:val="decimal"/>
+      <w:lvlText w:val="%1.%2.%3.%4.%5"/>
+      <w:lvlJc w:val="left"/>
+      <w:pPr>
+        <w:ind w:left="2551" w:hanging="850"/>
+      </w:pPr>
+      <w:rPr>
+        <w:rFonts w:hint="eastAsia"/>
+      </w:rPr>
+    </w:lvl>
+    <w:lvl w:ilvl="5">
+      <w:start w:val="1"/>
+      <w:numFmt w:val="decimal"/>
+      <w:lvlText w:val="%1.%2.%3.%4.%5.%6"/>
+      <w:lvlJc w:val="left"/>
+      <w:pPr>
+        <w:ind w:left="3260" w:hanging="1134"/>
+      </w:pPr>
+      <w:rPr>
+        <w:rFonts w:hint="eastAsia"/>
+      </w:rPr>
+    </w:lvl>
+    <w:lvl w:ilvl="6">
+      <w:start w:val="1"/>
+      <w:numFmt w:val="decimal"/>
+      <w:lvlText w:val="%1.%2.%3.%4.%5.%6.%7"/>
+      <w:lvlJc w:val="left"/>
+      <w:pPr>
+        <w:ind w:left="3827" w:hanging="1276"/>
+      </w:pPr>
+      <w:rPr>
+        <w:rFonts w:hint="eastAsia"/>
+      </w:rPr>
+    </w:lvl>
+    <w:lvl w:ilvl="7">
+      <w:start w:val="1"/>
+      <w:numFmt w:val="decimal"/>
+      <w:lvlText w:val="%1.%2.%3.%4.%5.%6.%7.%8"/>
+      <w:lvlJc w:val="left"/>
+      <w:pPr>
+        <w:ind w:left="4394" w:hanging="1418"/>
+      </w:pPr>
+      <w:rPr>
+        <w:rFonts w:hint="eastAsia"/>
+      </w:rPr>
+    </w:lvl>
+    <w:lvl w:ilvl="8">
+      <w:start w:val="1"/>
+      <w:numFmt w:val="decimal"/>
+      <w:lvlText w:val="%1.%2.%3.%4.%5.%6.%7.%8.%9"/>
+      <w:lvlJc w:val="left"/>
+      <w:pPr>
+        <w:ind w:left="5102" w:hanging="1700"/>
+      </w:pPr>
+      <w:rPr>
+        <w:rFonts w:hint="eastAsia"/>
+      </w:rPr>
+    </w:lvl>
+  </w:abstractNum>
+  <w:abstractNum w:abstractNumId="25" w15:restartNumberingAfterBreak="0">
+    <w:nsid w:val="7BCF144C"/>
+    <w:multiLevelType w:val="multilevel"/>
+    <w:tmpl w:val="153E49F0"/>
+    <w:lvl w:ilvl="0">
+      <w:start w:val="1"/>
+      <w:numFmt w:val="chineseCountingThousand"/>
+      <w:pStyle w:val="1"/>
+      <w:lvlText w:val="%1、"/>
+      <w:lvlJc w:val="left"/>
+      <w:pPr>
+        <w:ind w:left="0" w:firstLine="0"/>
+      </w:pPr>
+      <w:rPr>
+        <w:rFonts w:hint="eastAsia"/>
+      </w:rPr>
+    </w:lvl>
+    <w:lvl w:ilvl="1">
+      <w:start w:val="1"/>
+      <w:numFmt w:val="decimal"/>
+      <w:pStyle w:val="2"/>
+      <w:isLgl/>
+      <w:lvlText w:val="%1.%2"/>
+      <w:lvlJc w:val="left"/>
+      <w:pPr>
+        <w:ind w:left="0" w:firstLine="0"/>
+      </w:pPr>
+      <w:rPr>
+        <w:rFonts w:hint="eastAsia"/>
+      </w:rPr>
+    </w:lvl>
+    <w:lvl w:ilvl="2">
+      <w:start w:val="1"/>
+      <w:numFmt w:val="decimal"/>
+      <w:pStyle w:val="3"/>
+      <w:isLgl/>
+      <w:lvlText w:val="%1.%2.%3"/>
+      <w:lvlJc w:val="left"/>
+      <w:pPr>
+        <w:ind w:left="0" w:firstLine="0"/>
+      </w:pPr>
+      <w:rPr>
+        <w:rFonts w:hint="eastAsia"/>
+      </w:rPr>
+    </w:lvl>
+    <w:lvl w:ilvl="3">
+      <w:start w:val="1"/>
+      <w:numFmt w:val="decimal"/>
+      <w:lvlText w:val="%1.%2.%3.%4"/>
+      <w:lvlJc w:val="left"/>
+      <w:pPr>
+        <w:ind w:left="1984" w:hanging="708"/>
+      </w:pPr>
+      <w:rPr>
+        <w:rFonts w:hint="eastAsia"/>
+      </w:rPr>
+    </w:lvl>
+    <w:lvl w:ilvl="4">
+      <w:start w:val="1"/>
+      <w:numFmt w:val="decimal"/>
+      <w:lvlText w:val="%1.%2.%3.%4.%5"/>
+      <w:lvlJc w:val="left"/>
+      <w:pPr>
+        <w:ind w:left="2551" w:hanging="850"/>
+      </w:pPr>
+      <w:rPr>
+        <w:rFonts w:hint="eastAsia"/>
+      </w:rPr>
+    </w:lvl>
+    <w:lvl w:ilvl="5">
+      <w:start w:val="1"/>
+      <w:numFmt w:val="decimal"/>
+      <w:lvlText w:val="%1.%2.%3.%4.%5.%6"/>
+      <w:lvlJc w:val="left"/>
+      <w:pPr>
+        <w:ind w:left="3260" w:hanging="1134"/>
+      </w:pPr>
+      <w:rPr>
+        <w:rFonts w:hint="eastAsia"/>
+      </w:rPr>
+    </w:lvl>
+    <w:lvl w:ilvl="6">
+      <w:start w:val="1"/>
+      <w:numFmt w:val="decimal"/>
+      <w:lvlText w:val="%1.%2.%3.%4.%5.%6.%7"/>
+      <w:lvlJc w:val="left"/>
+      <w:pPr>
+        <w:ind w:left="3827" w:hanging="1276"/>
+      </w:pPr>
+      <w:rPr>
+        <w:rFonts w:hint="eastAsia"/>
+      </w:rPr>
+    </w:lvl>
+    <w:lvl w:ilvl="7">
+      <w:start w:val="1"/>
+      <w:numFmt w:val="decimal"/>
+      <w:lvlText w:val="%1.%2.%3.%4.%5.%6.%7.%8"/>
+      <w:lvlJc w:val="left"/>
+      <w:pPr>
+        <w:ind w:left="4394" w:hanging="1418"/>
+      </w:pPr>
+      <w:rPr>
+        <w:rFonts w:hint="eastAsia"/>
+      </w:rPr>
+    </w:lvl>
+    <w:lvl w:ilvl="8">
+      <w:start w:val="1"/>
+      <w:numFmt w:val="decimal"/>
+      <w:lvlText w:val="%1.%2.%3.%4.%5.%6.%7.%8.%9"/>
+      <w:lvlJc w:val="left"/>
+      <w:pPr>
+        <w:ind w:left="5102" w:hanging="1700"/>
+      </w:pPr>
+      <w:rPr>
+        <w:rFonts w:hint="eastAsia"/>
+      </w:rPr>
+    </w:lvl>
+  </w:abstractNum>
+  <w:abstractNum w:abstractNumId="26" w15:restartNumberingAfterBreak="0">
     <w:nsid w:val="7C9416C6"/>
     <w:multiLevelType w:val="hybridMultilevel"/>
     <w:tmpl w:val="04906008"/>
@@ -8141,61 +8008,145 @@
     </w:lvl>
   </w:abstractNum>
   <w:num w:numId="1">
-    <w:abstractNumId w:val="5"/>
+    <w:abstractNumId w:val="7"/>
   </w:num>
   <w:num w:numId="2">
-    <w:abstractNumId w:val="9"/>
+    <w:abstractNumId w:val="12"/>
   </w:num>
   <w:num w:numId="3">
-    <w:abstractNumId w:val="4"/>
+    <w:abstractNumId w:val="6"/>
   </w:num>
   <w:num w:numId="4">
-    <w:abstractNumId w:val="7"/>
+    <w:abstractNumId w:val="10"/>
   </w:num>
   <w:num w:numId="5">
     <w:abstractNumId w:val="0"/>
   </w:num>
   <w:num w:numId="6">
-    <w:abstractNumId w:val="16"/>
+    <w:abstractNumId w:val="22"/>
   </w:num>
   <w:num w:numId="7">
-    <w:abstractNumId w:val="8"/>
+    <w:abstractNumId w:val="11"/>
   </w:num>
   <w:num w:numId="8">
-    <w:abstractNumId w:val="6"/>
+    <w:abstractNumId w:val="9"/>
   </w:num>
   <w:num w:numId="9">
-    <w:abstractNumId w:val="17"/>
+    <w:abstractNumId w:val="23"/>
   </w:num>
   <w:num w:numId="10">
     <w:abstractNumId w:val="1"/>
   </w:num>
   <w:num w:numId="11">
-    <w:abstractNumId w:val="12"/>
+    <w:abstractNumId w:val="15"/>
   </w:num>
   <w:num w:numId="12">
-    <w:abstractNumId w:val="3"/>
+    <w:abstractNumId w:val="5"/>
   </w:num>
   <w:num w:numId="13">
-    <w:abstractNumId w:val="18"/>
+    <w:abstractNumId w:val="26"/>
   </w:num>
   <w:num w:numId="14">
-    <w:abstractNumId w:val="11"/>
+    <w:abstractNumId w:val="14"/>
   </w:num>
   <w:num w:numId="15">
-    <w:abstractNumId w:val="14"/>
+    <w:abstractNumId w:val="17"/>
   </w:num>
   <w:num w:numId="16">
+    <w:abstractNumId w:val="16"/>
+  </w:num>
+  <w:num w:numId="17">
     <w:abstractNumId w:val="13"/>
   </w:num>
-  <w:num w:numId="17">
-    <w:abstractNumId w:val="10"/>
-  </w:num>
   <w:num w:numId="18">
-    <w:abstractNumId w:val="15"/>
+    <w:abstractNumId w:val="18"/>
   </w:num>
   <w:num w:numId="19">
     <w:abstractNumId w:val="2"/>
+  </w:num>
+  <w:num w:numId="20">
+    <w:abstractNumId w:val="24"/>
+  </w:num>
+  <w:num w:numId="21">
+    <w:abstractNumId w:val="19"/>
+  </w:num>
+  <w:num w:numId="22">
+    <w:abstractNumId w:val="20"/>
+  </w:num>
+  <w:num w:numId="23">
+    <w:abstractNumId w:val="4"/>
+  </w:num>
+  <w:num w:numId="24">
+    <w:abstractNumId w:val="24"/>
+    <w:lvlOverride w:ilvl="0">
+      <w:startOverride w:val="1"/>
+    </w:lvlOverride>
+    <w:lvlOverride w:ilvl="1">
+      <w:startOverride w:val="1"/>
+    </w:lvlOverride>
+    <w:lvlOverride w:ilvl="2">
+      <w:startOverride w:val="1"/>
+    </w:lvlOverride>
+    <w:lvlOverride w:ilvl="3">
+      <w:startOverride w:val="1"/>
+    </w:lvlOverride>
+    <w:lvlOverride w:ilvl="4">
+      <w:startOverride w:val="1"/>
+    </w:lvlOverride>
+    <w:lvlOverride w:ilvl="5">
+      <w:startOverride w:val="1"/>
+    </w:lvlOverride>
+    <w:lvlOverride w:ilvl="6">
+      <w:startOverride w:val="1"/>
+    </w:lvlOverride>
+    <w:lvlOverride w:ilvl="7">
+      <w:startOverride w:val="1"/>
+    </w:lvlOverride>
+    <w:lvlOverride w:ilvl="8">
+      <w:startOverride w:val="1"/>
+    </w:lvlOverride>
+  </w:num>
+  <w:num w:numId="25">
+    <w:abstractNumId w:val="3"/>
+  </w:num>
+  <w:num w:numId="26">
+    <w:abstractNumId w:val="3"/>
+    <w:lvlOverride w:ilvl="0">
+      <w:startOverride w:val="1"/>
+    </w:lvlOverride>
+    <w:lvlOverride w:ilvl="1">
+      <w:startOverride w:val="1"/>
+    </w:lvlOverride>
+    <w:lvlOverride w:ilvl="2">
+      <w:startOverride w:val="1"/>
+    </w:lvlOverride>
+    <w:lvlOverride w:ilvl="3">
+      <w:startOverride w:val="1"/>
+    </w:lvlOverride>
+    <w:lvlOverride w:ilvl="4">
+      <w:startOverride w:val="1"/>
+    </w:lvlOverride>
+    <w:lvlOverride w:ilvl="5">
+      <w:startOverride w:val="1"/>
+    </w:lvlOverride>
+    <w:lvlOverride w:ilvl="6">
+      <w:startOverride w:val="1"/>
+    </w:lvlOverride>
+    <w:lvlOverride w:ilvl="7">
+      <w:startOverride w:val="1"/>
+    </w:lvlOverride>
+    <w:lvlOverride w:ilvl="8">
+      <w:startOverride w:val="1"/>
+    </w:lvlOverride>
+  </w:num>
+  <w:num w:numId="27">
+    <w:abstractNumId w:val="21"/>
+  </w:num>
+  <w:num w:numId="28">
+    <w:abstractNumId w:val="8"/>
+  </w:num>
+  <w:num w:numId="29">
+    <w:abstractNumId w:val="25"/>
   </w:num>
 </w:numbering>
 </file>
@@ -8223,6 +8174,7 @@
     <w:lsdException w:name="heading 8" w:semiHidden="1" w:unhideWhenUsed="1" w:qFormat="1"/>
     <w:lsdException w:name="heading 9" w:semiHidden="1" w:unhideWhenUsed="1" w:qFormat="1"/>
     <w:lsdException w:name="footer" w:uiPriority="99"/>
+    <w:lsdException w:name="caption" w:qFormat="1"/>
     <w:lsdException w:name="Title" w:qFormat="1"/>
     <w:lsdException w:name="Default Paragraph Font" w:semiHidden="1"/>
     <w:lsdException w:name="Hyperlink" w:uiPriority="99"/>
@@ -8390,7 +8342,7 @@
     <w:lsdException w:name="Intense Emphasis" w:uiPriority="21"/>
     <w:lsdException w:name="Subtle Reference" w:uiPriority="31"/>
     <w:lsdException w:name="Intense Reference" w:uiPriority="32"/>
-    <w:lsdException w:name="Book Title" w:uiPriority="33" w:qFormat="1"/>
+    <w:lsdException w:name="Book Title" w:uiPriority="33"/>
     <w:lsdException w:name="Bibliography" w:semiHidden="1" w:uiPriority="37" w:unhideWhenUsed="1"/>
     <w:lsdException w:name="TOC Heading" w:semiHidden="1" w:uiPriority="39" w:unhideWhenUsed="1" w:qFormat="1"/>
     <w:lsdException w:name="Plain Table 1" w:uiPriority="41"/>
@@ -8505,7 +8457,7 @@
   <w:style w:type="paragraph" w:default="1" w:styleId="a">
     <w:name w:val="Normal"/>
     <w:qFormat/>
-    <w:rsid w:val="00877AA1"/>
+    <w:rsid w:val="00620B31"/>
     <w:pPr>
       <w:widowControl w:val="0"/>
       <w:spacing w:line="360" w:lineRule="exact"/>
@@ -8518,17 +8470,19 @@
   </w:style>
   <w:style w:type="paragraph" w:styleId="1">
     <w:name w:val="heading 1"/>
-    <w:aliases w:val="my标题 1"/>
     <w:basedOn w:val="a"/>
     <w:next w:val="a"/>
     <w:link w:val="10"/>
     <w:autoRedefine/>
     <w:qFormat/>
-    <w:rsid w:val="006C579B"/>
+    <w:rsid w:val="00CD4CF2"/>
     <w:pPr>
       <w:keepNext/>
       <w:keepLines/>
-      <w:spacing w:line="240" w:lineRule="atLeast"/>
+      <w:numPr>
+        <w:numId w:val="29"/>
+      </w:numPr>
+      <w:spacing w:beforeLines="50" w:before="120" w:afterLines="50" w:after="120" w:line="240" w:lineRule="atLeast"/>
       <w:outlineLvl w:val="0"/>
     </w:pPr>
     <w:rPr>
@@ -8544,21 +8498,24 @@
     <w:basedOn w:val="a"/>
     <w:next w:val="a"/>
     <w:link w:val="20"/>
-    <w:semiHidden/>
+    <w:autoRedefine/>
     <w:unhideWhenUsed/>
     <w:qFormat/>
-    <w:rsid w:val="00BE4C02"/>
+    <w:rsid w:val="007C752D"/>
     <w:pPr>
       <w:keepNext/>
       <w:keepLines/>
-      <w:spacing w:before="260" w:after="260" w:line="416" w:lineRule="auto"/>
+      <w:numPr>
+        <w:ilvl w:val="1"/>
+        <w:numId w:val="29"/>
+      </w:numPr>
+      <w:spacing w:beforeLines="50" w:before="120" w:afterLines="50" w:after="120" w:line="240" w:lineRule="auto"/>
       <w:outlineLvl w:val="1"/>
     </w:pPr>
     <w:rPr>
-      <w:rFonts w:asciiTheme="majorHAnsi" w:eastAsiaTheme="majorEastAsia" w:hAnsiTheme="majorHAnsi" w:cstheme="majorBidi"/>
+      <w:rFonts w:ascii="Calibri" w:hAnsi="Calibri" w:cstheme="majorBidi"/>
       <w:b/>
       <w:bCs/>
-      <w:sz w:val="32"/>
       <w:szCs w:val="32"/>
     </w:rPr>
   </w:style>
@@ -8567,20 +8524,24 @@
     <w:basedOn w:val="a"/>
     <w:next w:val="a"/>
     <w:link w:val="30"/>
-    <w:semiHidden/>
+    <w:autoRedefine/>
     <w:unhideWhenUsed/>
     <w:qFormat/>
-    <w:rsid w:val="00996372"/>
+    <w:rsid w:val="00856E9E"/>
     <w:pPr>
       <w:keepNext/>
       <w:keepLines/>
-      <w:spacing w:before="260" w:after="260" w:line="416" w:lineRule="auto"/>
+      <w:numPr>
+        <w:ilvl w:val="2"/>
+        <w:numId w:val="29"/>
+      </w:numPr>
+      <w:spacing w:beforeLines="100" w:before="240" w:afterLines="100" w:after="240" w:line="240" w:lineRule="exact"/>
       <w:outlineLvl w:val="2"/>
     </w:pPr>
     <w:rPr>
+      <w:rFonts w:ascii="Calibri" w:hAnsi="Calibri"/>
       <w:b/>
       <w:bCs/>
-      <w:sz w:val="32"/>
       <w:szCs w:val="32"/>
     </w:rPr>
   </w:style>
@@ -8611,73 +8572,31 @@
     <w:semiHidden/>
     <w:unhideWhenUsed/>
   </w:style>
-  <w:style w:type="character" w:styleId="a3">
-    <w:name w:val="Strong"/>
-    <w:uiPriority w:val="22"/>
+  <w:style w:type="paragraph" w:styleId="a3">
+    <w:name w:val="footnote text"/>
+    <w:basedOn w:val="a"/>
+    <w:link w:val="a4"/>
+    <w:rsid w:val="00457A4A"/>
+    <w:pPr>
+      <w:snapToGrid w:val="0"/>
+      <w:jc w:val="left"/>
+    </w:pPr>
     <w:rPr>
-      <w:b/>
-      <w:bCs/>
-    </w:rPr>
-  </w:style>
-  <w:style w:type="character" w:styleId="a4">
-    <w:name w:val="Emphasis"/>
-    <w:uiPriority w:val="20"/>
-    <w:rPr>
-      <w:i/>
-      <w:iCs/>
-    </w:rPr>
-  </w:style>
-  <w:style w:type="character" w:customStyle="1" w:styleId="a5">
-    <w:name w:val="文档结构图 字符"/>
-    <w:link w:val="a6"/>
-    <w:rPr>
-      <w:rFonts w:ascii="宋体"/>
       <w:sz w:val="18"/>
       <w:szCs w:val="18"/>
     </w:rPr>
   </w:style>
-  <w:style w:type="character" w:customStyle="1" w:styleId="apple-converted-space">
-    <w:name w:val="apple-converted-space"/>
+  <w:style w:type="character" w:customStyle="1" w:styleId="a4">
+    <w:name w:val="脚注文本 字符"/>
     <w:basedOn w:val="a0"/>
-  </w:style>
-  <w:style w:type="paragraph" w:styleId="a7">
-    <w:name w:val="Body Text"/>
-    <w:basedOn w:val="a"/>
-    <w:pPr>
-      <w:spacing w:after="120"/>
-    </w:pPr>
-  </w:style>
-  <w:style w:type="paragraph" w:styleId="a6">
-    <w:name w:val="Document Map"/>
-    <w:basedOn w:val="a"/>
-    <w:link w:val="a5"/>
+    <w:link w:val="a3"/>
+    <w:rsid w:val="00457A4A"/>
     <w:rPr>
-      <w:rFonts w:ascii="宋体"/>
       <w:sz w:val="18"/>
       <w:szCs w:val="18"/>
     </w:rPr>
   </w:style>
-  <w:style w:type="paragraph" w:styleId="a8">
-    <w:name w:val="Normal (Web)"/>
-    <w:basedOn w:val="a"/>
-    <w:uiPriority w:val="99"/>
-    <w:unhideWhenUsed/>
-    <w:pPr>
-      <w:widowControl/>
-      <w:spacing w:before="100" w:beforeAutospacing="1" w:after="100" w:afterAutospacing="1"/>
-    </w:pPr>
-    <w:rPr>
-      <w:rFonts w:ascii="宋体" w:hAnsi="宋体" w:cs="宋体"/>
-    </w:rPr>
-  </w:style>
-  <w:style w:type="paragraph" w:styleId="a9">
-    <w:name w:val="List"/>
-    <w:basedOn w:val="a7"/>
-    <w:rPr>
-      <w:rFonts w:cs="Tahoma"/>
-    </w:rPr>
-  </w:style>
-  <w:style w:type="paragraph" w:styleId="aa">
+  <w:style w:type="paragraph" w:styleId="a5">
     <w:name w:val="header"/>
     <w:basedOn w:val="a"/>
     <w:pPr>
@@ -8696,9 +8615,10 @@
       <w:szCs w:val="18"/>
     </w:rPr>
   </w:style>
-  <w:style w:type="paragraph" w:customStyle="1" w:styleId="ab">
+  <w:style w:type="paragraph" w:customStyle="1" w:styleId="a6">
     <w:name w:val="目录"/>
     <w:basedOn w:val="a"/>
+    <w:qFormat/>
     <w:pPr>
       <w:suppressLineNumbers/>
     </w:pPr>
@@ -8706,26 +8626,29 @@
       <w:rFonts w:cs="Tahoma"/>
     </w:rPr>
   </w:style>
-  <w:style w:type="paragraph" w:styleId="ac">
+  <w:style w:type="paragraph" w:styleId="a7">
     <w:name w:val="caption"/>
     <w:basedOn w:val="a"/>
-    <w:link w:val="ad"/>
+    <w:link w:val="a8"/>
+    <w:qFormat/>
+    <w:rsid w:val="00440510"/>
     <w:pPr>
       <w:suppressLineNumbers/>
       <w:spacing w:before="120" w:after="120"/>
+      <w:jc w:val="center"/>
     </w:pPr>
     <w:rPr>
       <w:rFonts w:cs="Tahoma"/>
-      <w:i/>
+      <w:b/>
       <w:iCs/>
-      <w:sz w:val="20"/>
+      <w:sz w:val="15"/>
       <w:szCs w:val="20"/>
     </w:rPr>
   </w:style>
-  <w:style w:type="paragraph" w:styleId="ae">
+  <w:style w:type="paragraph" w:styleId="a9">
     <w:name w:val="footer"/>
     <w:basedOn w:val="a"/>
-    <w:link w:val="af"/>
+    <w:link w:val="aa"/>
     <w:uiPriority w:val="99"/>
     <w:pPr>
       <w:tabs>
@@ -8739,16 +8662,9 @@
       <w:szCs w:val="18"/>
     </w:rPr>
   </w:style>
-  <w:style w:type="paragraph" w:customStyle="1" w:styleId="af0">
-    <w:name w:val="中文首行缩进"/>
-    <w:basedOn w:val="a"/>
-    <w:pPr>
-      <w:ind w:firstLine="495"/>
-    </w:pPr>
-  </w:style>
-  <w:style w:type="character" w:customStyle="1" w:styleId="af">
+  <w:style w:type="character" w:customStyle="1" w:styleId="aa">
     <w:name w:val="页脚 字符"/>
-    <w:link w:val="ae"/>
+    <w:link w:val="a9"/>
     <w:uiPriority w:val="99"/>
     <w:rsid w:val="00BB2F26"/>
     <w:rPr>
@@ -8756,33 +8672,34 @@
       <w:szCs w:val="18"/>
     </w:rPr>
   </w:style>
-  <w:style w:type="paragraph" w:styleId="af1">
+  <w:style w:type="paragraph" w:styleId="ab">
     <w:name w:val="Title"/>
     <w:basedOn w:val="a"/>
     <w:next w:val="a"/>
-    <w:link w:val="af2"/>
+    <w:link w:val="ac"/>
+    <w:autoRedefine/>
     <w:qFormat/>
-    <w:rsid w:val="0001385D"/>
+    <w:rsid w:val="008D0409"/>
     <w:pPr>
       <w:spacing w:before="240" w:after="60" w:line="240" w:lineRule="atLeast"/>
       <w:jc w:val="center"/>
       <w:outlineLvl w:val="0"/>
     </w:pPr>
     <w:rPr>
-      <w:rFonts w:asciiTheme="majorHAnsi" w:hAnsiTheme="majorHAnsi" w:cstheme="majorBidi"/>
+      <w:rFonts w:cstheme="majorBidi"/>
       <w:b/>
       <w:bCs/>
       <w:sz w:val="32"/>
       <w:szCs w:val="32"/>
     </w:rPr>
   </w:style>
-  <w:style w:type="character" w:customStyle="1" w:styleId="af2">
+  <w:style w:type="character" w:customStyle="1" w:styleId="ac">
     <w:name w:val="标题 字符"/>
     <w:basedOn w:val="a0"/>
-    <w:link w:val="af1"/>
-    <w:rsid w:val="0001385D"/>
+    <w:link w:val="ab"/>
+    <w:rsid w:val="008D0409"/>
     <w:rPr>
-      <w:rFonts w:asciiTheme="majorHAnsi" w:hAnsiTheme="majorHAnsi" w:cstheme="majorBidi"/>
+      <w:rFonts w:cstheme="majorBidi"/>
       <w:b/>
       <w:bCs/>
       <w:sz w:val="32"/>
@@ -8791,10 +8708,9 @@
   </w:style>
   <w:style w:type="character" w:customStyle="1" w:styleId="10">
     <w:name w:val="标题 1 字符"/>
-    <w:aliases w:val="my标题 1 字符"/>
     <w:basedOn w:val="a0"/>
     <w:link w:val="1"/>
-    <w:rsid w:val="006C579B"/>
+    <w:rsid w:val="00CD4CF2"/>
     <w:rPr>
       <w:b/>
       <w:bCs/>
@@ -8803,7 +8719,7 @@
       <w:szCs w:val="44"/>
     </w:rPr>
   </w:style>
-  <w:style w:type="table" w:styleId="af3">
+  <w:style w:type="table" w:styleId="ad">
     <w:name w:val="Table Grid"/>
     <w:basedOn w:val="a1"/>
     <w:uiPriority w:val="99"/>
@@ -8819,286 +8735,25 @@
       </w:tblBorders>
     </w:tblPr>
   </w:style>
-  <w:style w:type="character" w:customStyle="1" w:styleId="sc11">
-    <w:name w:val="sc11"/>
-    <w:basedOn w:val="a0"/>
-    <w:rsid w:val="00712D3D"/>
-    <w:rPr>
-      <w:rFonts w:ascii="Courier New" w:hAnsi="Courier New" w:cs="Courier New" w:hint="default"/>
-      <w:color w:val="000000"/>
-      <w:sz w:val="20"/>
-      <w:szCs w:val="20"/>
-    </w:rPr>
-  </w:style>
-  <w:style w:type="character" w:customStyle="1" w:styleId="sc0">
-    <w:name w:val="sc0"/>
-    <w:basedOn w:val="a0"/>
-    <w:rsid w:val="00712D3D"/>
-    <w:rPr>
-      <w:rFonts w:ascii="Courier New" w:hAnsi="Courier New" w:cs="Courier New" w:hint="default"/>
-      <w:color w:val="000000"/>
-      <w:sz w:val="20"/>
-      <w:szCs w:val="20"/>
-    </w:rPr>
-  </w:style>
-  <w:style w:type="character" w:customStyle="1" w:styleId="sc51">
-    <w:name w:val="sc51"/>
-    <w:basedOn w:val="a0"/>
-    <w:rsid w:val="00712D3D"/>
-    <w:rPr>
-      <w:rFonts w:ascii="Courier New" w:hAnsi="Courier New" w:cs="Courier New" w:hint="default"/>
-      <w:b/>
-      <w:bCs/>
-      <w:color w:val="0000FF"/>
-      <w:sz w:val="20"/>
-      <w:szCs w:val="20"/>
-    </w:rPr>
-  </w:style>
-  <w:style w:type="character" w:customStyle="1" w:styleId="sc101">
-    <w:name w:val="sc101"/>
-    <w:basedOn w:val="a0"/>
-    <w:rsid w:val="00712D3D"/>
-    <w:rPr>
-      <w:rFonts w:ascii="Courier New" w:hAnsi="Courier New" w:cs="Courier New" w:hint="default"/>
-      <w:b/>
-      <w:bCs/>
-      <w:color w:val="000080"/>
-      <w:sz w:val="20"/>
-      <w:szCs w:val="20"/>
-    </w:rPr>
-  </w:style>
-  <w:style w:type="character" w:customStyle="1" w:styleId="sc41">
-    <w:name w:val="sc41"/>
-    <w:basedOn w:val="a0"/>
-    <w:rsid w:val="00712D3D"/>
-    <w:rPr>
-      <w:rFonts w:ascii="Courier New" w:hAnsi="Courier New" w:cs="Courier New" w:hint="default"/>
-      <w:color w:val="808080"/>
-      <w:sz w:val="20"/>
-      <w:szCs w:val="20"/>
-    </w:rPr>
-  </w:style>
-  <w:style w:type="character" w:customStyle="1" w:styleId="sc21">
-    <w:name w:val="sc21"/>
-    <w:basedOn w:val="a0"/>
-    <w:rsid w:val="00712D3D"/>
-    <w:rPr>
-      <w:rFonts w:ascii="Courier New" w:hAnsi="Courier New" w:cs="Courier New" w:hint="default"/>
-      <w:color w:val="FF0000"/>
-      <w:sz w:val="20"/>
-      <w:szCs w:val="20"/>
-    </w:rPr>
-  </w:style>
-  <w:style w:type="character" w:customStyle="1" w:styleId="sc31">
-    <w:name w:val="sc31"/>
-    <w:basedOn w:val="a0"/>
-    <w:rsid w:val="00712D3D"/>
-    <w:rPr>
-      <w:rFonts w:ascii="Courier New" w:hAnsi="Courier New" w:cs="Courier New" w:hint="default"/>
-      <w:color w:val="808080"/>
-      <w:sz w:val="20"/>
-      <w:szCs w:val="20"/>
-    </w:rPr>
-  </w:style>
-  <w:style w:type="paragraph" w:customStyle="1" w:styleId="my">
-    <w:name w:val="my题注"/>
-    <w:basedOn w:val="ac"/>
-    <w:link w:val="my0"/>
-    <w:autoRedefine/>
-    <w:qFormat/>
-    <w:rsid w:val="005560F1"/>
-    <w:pPr>
-      <w:jc w:val="center"/>
-    </w:pPr>
-    <w:rPr>
-      <w:b/>
-      <w:i w:val="0"/>
-      <w:sz w:val="16"/>
-    </w:rPr>
-  </w:style>
-  <w:style w:type="character" w:customStyle="1" w:styleId="ad">
+  <w:style w:type="character" w:customStyle="1" w:styleId="a8">
     <w:name w:val="题注 字符"/>
     <w:basedOn w:val="a0"/>
-    <w:link w:val="ac"/>
-    <w:rsid w:val="005560F1"/>
-    <w:rPr>
-      <w:rFonts w:cs="Tahoma"/>
-      <w:i/>
-      <w:iCs/>
-    </w:rPr>
-  </w:style>
-  <w:style w:type="character" w:customStyle="1" w:styleId="my0">
-    <w:name w:val="my题注 字符"/>
-    <w:basedOn w:val="ad"/>
-    <w:link w:val="my"/>
-    <w:rsid w:val="005560F1"/>
+    <w:link w:val="a7"/>
+    <w:rsid w:val="00440510"/>
     <w:rPr>
       <w:rFonts w:cs="Tahoma"/>
       <w:b/>
-      <w:i w:val="0"/>
       <w:iCs/>
-      <w:sz w:val="16"/>
-    </w:rPr>
-  </w:style>
-  <w:style w:type="character" w:customStyle="1" w:styleId="sc81">
-    <w:name w:val="sc81"/>
-    <w:basedOn w:val="a0"/>
-    <w:rsid w:val="00C46E51"/>
-    <w:rPr>
-      <w:rFonts w:ascii="Courier New" w:hAnsi="Courier New" w:cs="Courier New" w:hint="default"/>
-      <w:b/>
-      <w:bCs/>
-      <w:color w:val="000000"/>
-      <w:sz w:val="20"/>
-      <w:szCs w:val="20"/>
-    </w:rPr>
-  </w:style>
-  <w:style w:type="character" w:customStyle="1" w:styleId="sc91">
-    <w:name w:val="sc91"/>
-    <w:basedOn w:val="a0"/>
-    <w:rsid w:val="00C46E51"/>
-    <w:rPr>
-      <w:rFonts w:ascii="Courier New" w:hAnsi="Courier New" w:cs="Courier New" w:hint="default"/>
-      <w:color w:val="FF00FF"/>
-      <w:sz w:val="20"/>
-      <w:szCs w:val="20"/>
-    </w:rPr>
-  </w:style>
-  <w:style w:type="character" w:customStyle="1" w:styleId="sc61">
-    <w:name w:val="sc61"/>
-    <w:basedOn w:val="a0"/>
-    <w:rsid w:val="00C46E51"/>
-    <w:rPr>
-      <w:rFonts w:ascii="Courier New" w:hAnsi="Courier New" w:cs="Courier New" w:hint="default"/>
-      <w:color w:val="FF8000"/>
-      <w:sz w:val="20"/>
-      <w:szCs w:val="20"/>
-    </w:rPr>
-  </w:style>
-  <w:style w:type="paragraph" w:customStyle="1" w:styleId="af4">
-    <w:name w:val="引用标签"/>
-    <w:basedOn w:val="af5"/>
-    <w:link w:val="af6"/>
-    <w:autoRedefine/>
-    <w:rsid w:val="0089348E"/>
-    <w:pPr>
-      <w:spacing w:before="0" w:after="0"/>
-      <w:ind w:left="862" w:right="862"/>
-    </w:pPr>
-    <w:rPr>
-      <w:b/>
-      <w:i w:val="0"/>
-      <w:sz w:val="16"/>
-    </w:rPr>
-  </w:style>
-  <w:style w:type="paragraph" w:styleId="af5">
-    <w:name w:val="Quote"/>
-    <w:basedOn w:val="a"/>
-    <w:next w:val="a"/>
-    <w:link w:val="af7"/>
-    <w:uiPriority w:val="99"/>
-    <w:rsid w:val="0089348E"/>
-    <w:pPr>
-      <w:spacing w:before="200" w:after="160"/>
-      <w:ind w:left="864" w:right="864"/>
-      <w:jc w:val="center"/>
-    </w:pPr>
-    <w:rPr>
-      <w:i/>
-      <w:iCs/>
-      <w:color w:val="404040" w:themeColor="text1" w:themeTint="BF"/>
-    </w:rPr>
-  </w:style>
-  <w:style w:type="character" w:customStyle="1" w:styleId="af7">
-    <w:name w:val="引用 字符"/>
-    <w:basedOn w:val="a0"/>
-    <w:link w:val="af5"/>
-    <w:uiPriority w:val="99"/>
-    <w:rsid w:val="0089348E"/>
-    <w:rPr>
-      <w:i/>
-      <w:iCs/>
-      <w:color w:val="404040" w:themeColor="text1" w:themeTint="BF"/>
-      <w:sz w:val="21"/>
-      <w:szCs w:val="24"/>
-    </w:rPr>
-  </w:style>
-  <w:style w:type="character" w:customStyle="1" w:styleId="af6">
-    <w:name w:val="引用标签 字符"/>
-    <w:basedOn w:val="af7"/>
-    <w:link w:val="af4"/>
-    <w:rsid w:val="0089348E"/>
-    <w:rPr>
-      <w:b/>
-      <w:i w:val="0"/>
-      <w:iCs/>
-      <w:color w:val="404040" w:themeColor="text1" w:themeTint="BF"/>
-      <w:sz w:val="16"/>
-      <w:szCs w:val="24"/>
-    </w:rPr>
-  </w:style>
-  <w:style w:type="paragraph" w:styleId="af8">
-    <w:name w:val="List Paragraph"/>
-    <w:basedOn w:val="a"/>
-    <w:uiPriority w:val="99"/>
-    <w:rsid w:val="002B41C9"/>
-    <w:pPr>
-      <w:ind w:firstLineChars="200" w:firstLine="420"/>
-    </w:pPr>
-  </w:style>
-  <w:style w:type="paragraph" w:customStyle="1" w:styleId="my2">
-    <w:name w:val="my标题2"/>
-    <w:basedOn w:val="2"/>
-    <w:next w:val="a"/>
-    <w:link w:val="my20"/>
-    <w:autoRedefine/>
-    <w:qFormat/>
-    <w:rsid w:val="003272BE"/>
-    <w:pPr>
-      <w:spacing w:before="0" w:after="0" w:line="240" w:lineRule="exact"/>
-    </w:pPr>
-    <w:rPr>
-      <w:rFonts w:ascii="Calibri" w:eastAsia="宋体" w:hAnsi="Calibri"/>
-      <w:sz w:val="24"/>
-    </w:rPr>
-  </w:style>
-  <w:style w:type="paragraph" w:customStyle="1" w:styleId="my3">
-    <w:name w:val="my标题3"/>
-    <w:basedOn w:val="3"/>
-    <w:next w:val="a"/>
-    <w:link w:val="my30"/>
-    <w:autoRedefine/>
-    <w:qFormat/>
-    <w:rsid w:val="00036182"/>
-    <w:pPr>
-      <w:spacing w:before="0" w:after="0" w:line="240" w:lineRule="exact"/>
-    </w:pPr>
-    <w:rPr>
-      <w:rFonts w:ascii="Calibri" w:hAnsi="Calibri"/>
-      <w:sz w:val="21"/>
+      <w:sz w:val="15"/>
     </w:rPr>
   </w:style>
   <w:style w:type="character" w:customStyle="1" w:styleId="20">
     <w:name w:val="标题 2 字符"/>
     <w:basedOn w:val="a0"/>
     <w:link w:val="2"/>
-    <w:semiHidden/>
-    <w:rsid w:val="00BE4C02"/>
+    <w:rsid w:val="007C752D"/>
     <w:rPr>
-      <w:rFonts w:asciiTheme="majorHAnsi" w:eastAsiaTheme="majorEastAsia" w:hAnsiTheme="majorHAnsi" w:cstheme="majorBidi"/>
-      <w:b/>
-      <w:bCs/>
-      <w:sz w:val="32"/>
-      <w:szCs w:val="32"/>
-    </w:rPr>
-  </w:style>
-  <w:style w:type="character" w:customStyle="1" w:styleId="my20">
-    <w:name w:val="my标题2 字符"/>
-    <w:basedOn w:val="20"/>
-    <w:link w:val="my2"/>
-    <w:rsid w:val="003272BE"/>
-    <w:rPr>
-      <w:rFonts w:ascii="Calibri" w:eastAsiaTheme="majorEastAsia" w:hAnsi="Calibri" w:cstheme="majorBidi"/>
+      <w:rFonts w:ascii="Calibri" w:hAnsi="Calibri" w:cstheme="majorBidi"/>
       <w:b/>
       <w:bCs/>
       <w:sz w:val="24"/>
@@ -9109,140 +8764,13 @@
     <w:name w:val="标题 3 字符"/>
     <w:basedOn w:val="a0"/>
     <w:link w:val="3"/>
-    <w:semiHidden/>
-    <w:rsid w:val="00996372"/>
-    <w:rPr>
-      <w:b/>
-      <w:bCs/>
-      <w:sz w:val="32"/>
-      <w:szCs w:val="32"/>
-    </w:rPr>
-  </w:style>
-  <w:style w:type="character" w:customStyle="1" w:styleId="my30">
-    <w:name w:val="my标题3 字符"/>
-    <w:basedOn w:val="30"/>
-    <w:link w:val="my3"/>
-    <w:rsid w:val="00036182"/>
+    <w:rsid w:val="00856E9E"/>
     <w:rPr>
       <w:rFonts w:ascii="Calibri" w:hAnsi="Calibri"/>
       <w:b/>
       <w:bCs/>
-      <w:sz w:val="21"/>
+      <w:sz w:val="24"/>
       <w:szCs w:val="32"/>
-    </w:rPr>
-  </w:style>
-  <w:style w:type="paragraph" w:styleId="af9">
-    <w:name w:val="Balloon Text"/>
-    <w:basedOn w:val="a"/>
-    <w:link w:val="afa"/>
-    <w:rsid w:val="001653A6"/>
-    <w:rPr>
-      <w:sz w:val="18"/>
-      <w:szCs w:val="18"/>
-    </w:rPr>
-  </w:style>
-  <w:style w:type="character" w:customStyle="1" w:styleId="afa">
-    <w:name w:val="批注框文本 字符"/>
-    <w:basedOn w:val="a0"/>
-    <w:link w:val="af9"/>
-    <w:rsid w:val="001653A6"/>
-    <w:rPr>
-      <w:sz w:val="18"/>
-      <w:szCs w:val="18"/>
-    </w:rPr>
-  </w:style>
-  <w:style w:type="paragraph" w:customStyle="1" w:styleId="AMDisplayEquation">
-    <w:name w:val="AMDisplayEquation"/>
-    <w:basedOn w:val="a"/>
-    <w:next w:val="a"/>
-    <w:link w:val="AMDisplayEquation0"/>
-    <w:rsid w:val="007C231B"/>
-    <w:pPr>
-      <w:tabs>
-        <w:tab w:val="center" w:pos="4880"/>
-        <w:tab w:val="right" w:pos="9740"/>
-      </w:tabs>
-      <w:ind w:firstLineChars="100" w:firstLine="210"/>
-    </w:pPr>
-  </w:style>
-  <w:style w:type="character" w:customStyle="1" w:styleId="AMDisplayEquation0">
-    <w:name w:val="AMDisplayEquation 字符"/>
-    <w:basedOn w:val="a0"/>
-    <w:link w:val="AMDisplayEquation"/>
-    <w:rsid w:val="007C231B"/>
-    <w:rPr>
-      <w:sz w:val="21"/>
-      <w:szCs w:val="24"/>
-    </w:rPr>
-  </w:style>
-  <w:style w:type="paragraph" w:customStyle="1" w:styleId="English">
-    <w:name w:val="English 强调 正文"/>
-    <w:basedOn w:val="a"/>
-    <w:link w:val="English0"/>
-    <w:autoRedefine/>
-    <w:rsid w:val="004534C2"/>
-    <w:rPr>
-      <w:rFonts w:eastAsia="Calibri"/>
-    </w:rPr>
-  </w:style>
-  <w:style w:type="character" w:customStyle="1" w:styleId="English0">
-    <w:name w:val="English 强调 正文 字符"/>
-    <w:basedOn w:val="a0"/>
-    <w:link w:val="English"/>
-    <w:rsid w:val="004534C2"/>
-    <w:rPr>
-      <w:rFonts w:eastAsia="Calibri"/>
-      <w:sz w:val="21"/>
-      <w:szCs w:val="24"/>
-    </w:rPr>
-  </w:style>
-  <w:style w:type="paragraph" w:customStyle="1" w:styleId="21">
-    <w:name w:val="标题2"/>
-    <w:basedOn w:val="2"/>
-    <w:next w:val="2"/>
-    <w:link w:val="22"/>
-    <w:autoRedefine/>
-    <w:rsid w:val="00354206"/>
-    <w:pPr>
-      <w:spacing w:before="0" w:after="0" w:line="240" w:lineRule="exact"/>
-    </w:pPr>
-    <w:rPr>
-      <w:sz w:val="21"/>
-    </w:rPr>
-  </w:style>
-  <w:style w:type="character" w:customStyle="1" w:styleId="22">
-    <w:name w:val="标题2 字符"/>
-    <w:basedOn w:val="20"/>
-    <w:link w:val="21"/>
-    <w:rsid w:val="00354206"/>
-    <w:rPr>
-      <w:rFonts w:asciiTheme="majorHAnsi" w:eastAsiaTheme="majorEastAsia" w:hAnsiTheme="majorHAnsi" w:cstheme="majorBidi"/>
-      <w:b/>
-      <w:bCs/>
-      <w:sz w:val="21"/>
-      <w:szCs w:val="32"/>
-    </w:rPr>
-  </w:style>
-  <w:style w:type="character" w:customStyle="1" w:styleId="sc71">
-    <w:name w:val="sc71"/>
-    <w:basedOn w:val="a0"/>
-    <w:rsid w:val="00BC49D7"/>
-    <w:rPr>
-      <w:rFonts w:ascii="Courier New" w:hAnsi="Courier New" w:cs="Courier New" w:hint="default"/>
-      <w:color w:val="FF8000"/>
-      <w:sz w:val="20"/>
-      <w:szCs w:val="20"/>
-    </w:rPr>
-  </w:style>
-  <w:style w:type="character" w:styleId="afb">
-    <w:name w:val="Hyperlink"/>
-    <w:basedOn w:val="a0"/>
-    <w:uiPriority w:val="99"/>
-    <w:unhideWhenUsed/>
-    <w:rsid w:val="00F54474"/>
-    <w:rPr>
-      <w:color w:val="0000FF"/>
-      <w:u w:val="single"/>
     </w:rPr>
   </w:style>
   <w:style w:type="paragraph" w:customStyle="1" w:styleId="EndNoteBibliographyTitle">
@@ -9291,172 +8819,7 @@
       <w:szCs w:val="24"/>
     </w:rPr>
   </w:style>
-  <w:style w:type="character" w:customStyle="1" w:styleId="sc8">
-    <w:name w:val="sc8"/>
-    <w:basedOn w:val="a0"/>
-    <w:rsid w:val="00AE4894"/>
-    <w:rPr>
-      <w:rFonts w:ascii="Consolas" w:hAnsi="Consolas" w:hint="default"/>
-      <w:color w:val="000000"/>
-      <w:sz w:val="20"/>
-      <w:szCs w:val="20"/>
-    </w:rPr>
-  </w:style>
-  <w:style w:type="paragraph" w:customStyle="1" w:styleId="msonormal0">
-    <w:name w:val="msonormal"/>
-    <w:basedOn w:val="a"/>
-    <w:rsid w:val="001D22F9"/>
-    <w:pPr>
-      <w:widowControl/>
-      <w:spacing w:before="100" w:beforeAutospacing="1" w:after="100" w:afterAutospacing="1"/>
-      <w:jc w:val="left"/>
-    </w:pPr>
-    <w:rPr>
-      <w:rFonts w:ascii="宋体" w:hAnsi="宋体" w:cs="宋体"/>
-    </w:rPr>
-  </w:style>
-  <w:style w:type="paragraph" w:customStyle="1" w:styleId="sc1">
-    <w:name w:val="sc1"/>
-    <w:basedOn w:val="a"/>
-    <w:rsid w:val="001D22F9"/>
-    <w:pPr>
-      <w:widowControl/>
-      <w:spacing w:before="100" w:beforeAutospacing="1" w:after="100" w:afterAutospacing="1"/>
-      <w:jc w:val="left"/>
-    </w:pPr>
-    <w:rPr>
-      <w:rFonts w:ascii="宋体" w:hAnsi="宋体" w:cs="宋体"/>
-      <w:color w:val="008000"/>
-    </w:rPr>
-  </w:style>
-  <w:style w:type="paragraph" w:customStyle="1" w:styleId="sc2">
-    <w:name w:val="sc2"/>
-    <w:basedOn w:val="a"/>
-    <w:rsid w:val="001D22F9"/>
-    <w:pPr>
-      <w:widowControl/>
-      <w:spacing w:before="100" w:beforeAutospacing="1" w:after="100" w:afterAutospacing="1"/>
-      <w:jc w:val="left"/>
-    </w:pPr>
-    <w:rPr>
-      <w:rFonts w:ascii="宋体" w:hAnsi="宋体" w:cs="宋体"/>
-      <w:color w:val="008000"/>
-    </w:rPr>
-  </w:style>
-  <w:style w:type="paragraph" w:customStyle="1" w:styleId="sc4">
-    <w:name w:val="sc4"/>
-    <w:basedOn w:val="a"/>
-    <w:rsid w:val="001D22F9"/>
-    <w:pPr>
-      <w:widowControl/>
-      <w:spacing w:before="100" w:beforeAutospacing="1" w:after="100" w:afterAutospacing="1"/>
-      <w:jc w:val="left"/>
-    </w:pPr>
-    <w:rPr>
-      <w:rFonts w:ascii="宋体" w:hAnsi="宋体" w:cs="宋体"/>
-      <w:color w:val="FF8000"/>
-    </w:rPr>
-  </w:style>
-  <w:style w:type="paragraph" w:customStyle="1" w:styleId="sc5">
-    <w:name w:val="sc5"/>
-    <w:basedOn w:val="a"/>
-    <w:rsid w:val="001D22F9"/>
-    <w:pPr>
-      <w:widowControl/>
-      <w:spacing w:before="100" w:beforeAutospacing="1" w:after="100" w:afterAutospacing="1"/>
-      <w:jc w:val="left"/>
-    </w:pPr>
-    <w:rPr>
-      <w:rFonts w:ascii="宋体" w:hAnsi="宋体" w:cs="宋体"/>
-      <w:b/>
-      <w:bCs/>
-      <w:color w:val="0000FF"/>
-    </w:rPr>
-  </w:style>
-  <w:style w:type="paragraph" w:customStyle="1" w:styleId="sc6">
-    <w:name w:val="sc6"/>
-    <w:basedOn w:val="a"/>
-    <w:rsid w:val="001D22F9"/>
-    <w:pPr>
-      <w:widowControl/>
-      <w:spacing w:before="100" w:beforeAutospacing="1" w:after="100" w:afterAutospacing="1"/>
-      <w:jc w:val="left"/>
-    </w:pPr>
-    <w:rPr>
-      <w:rFonts w:ascii="宋体" w:hAnsi="宋体" w:cs="宋体"/>
-      <w:color w:val="808080"/>
-    </w:rPr>
-  </w:style>
-  <w:style w:type="paragraph" w:customStyle="1" w:styleId="sc7">
-    <w:name w:val="sc7"/>
-    <w:basedOn w:val="a"/>
-    <w:rsid w:val="001D22F9"/>
-    <w:pPr>
-      <w:widowControl/>
-      <w:spacing w:before="100" w:beforeAutospacing="1" w:after="100" w:afterAutospacing="1"/>
-      <w:jc w:val="left"/>
-    </w:pPr>
-    <w:rPr>
-      <w:rFonts w:ascii="宋体" w:hAnsi="宋体" w:cs="宋体"/>
-      <w:color w:val="808080"/>
-    </w:rPr>
-  </w:style>
-  <w:style w:type="paragraph" w:customStyle="1" w:styleId="sc9">
-    <w:name w:val="sc9"/>
-    <w:basedOn w:val="a"/>
-    <w:rsid w:val="001D22F9"/>
-    <w:pPr>
-      <w:widowControl/>
-      <w:spacing w:before="100" w:beforeAutospacing="1" w:after="100" w:afterAutospacing="1"/>
-      <w:jc w:val="left"/>
-    </w:pPr>
-    <w:rPr>
-      <w:rFonts w:ascii="宋体" w:hAnsi="宋体" w:cs="宋体"/>
-      <w:color w:val="804000"/>
-    </w:rPr>
-  </w:style>
-  <w:style w:type="paragraph" w:customStyle="1" w:styleId="sc10">
-    <w:name w:val="sc10"/>
-    <w:basedOn w:val="a"/>
-    <w:rsid w:val="001D22F9"/>
-    <w:pPr>
-      <w:widowControl/>
-      <w:spacing w:before="100" w:beforeAutospacing="1" w:after="100" w:afterAutospacing="1"/>
-      <w:jc w:val="left"/>
-    </w:pPr>
-    <w:rPr>
-      <w:rFonts w:ascii="宋体" w:hAnsi="宋体" w:cs="宋体"/>
-      <w:b/>
-      <w:bCs/>
-      <w:color w:val="000080"/>
-    </w:rPr>
-  </w:style>
-  <w:style w:type="paragraph" w:customStyle="1" w:styleId="sc16">
-    <w:name w:val="sc16"/>
-    <w:basedOn w:val="a"/>
-    <w:rsid w:val="001D22F9"/>
-    <w:pPr>
-      <w:widowControl/>
-      <w:spacing w:before="100" w:beforeAutospacing="1" w:after="100" w:afterAutospacing="1"/>
-      <w:jc w:val="left"/>
-    </w:pPr>
-    <w:rPr>
-      <w:rFonts w:ascii="宋体" w:hAnsi="宋体" w:cs="宋体"/>
-      <w:color w:val="8000FF"/>
-    </w:rPr>
-  </w:style>
-  <w:style w:type="character" w:customStyle="1" w:styleId="sc161">
-    <w:name w:val="sc161"/>
-    <w:basedOn w:val="a0"/>
-    <w:rsid w:val="001D22F9"/>
-    <w:rPr>
-      <w:rFonts w:ascii="Consolas" w:hAnsi="Consolas" w:hint="default"/>
-      <w:color w:val="8000FF"/>
-      <w:sz w:val="20"/>
-      <w:szCs w:val="20"/>
-    </w:rPr>
-  </w:style>
-  <w:style w:type="table" w:styleId="23">
+  <w:style w:type="table" w:styleId="21">
     <w:name w:val="Plain Table 2"/>
     <w:basedOn w:val="a1"/>
     <w:uiPriority w:val="42"/>
@@ -9533,14 +8896,32 @@
       </w:tcPr>
     </w:tblStylePr>
   </w:style>
-  <w:style w:type="character" w:styleId="afc">
-    <w:name w:val="Placeholder Text"/>
+  <w:style w:type="character" w:styleId="ae">
+    <w:name w:val="footnote reference"/>
     <w:basedOn w:val="a0"/>
-    <w:uiPriority w:val="99"/>
-    <w:unhideWhenUsed/>
-    <w:rsid w:val="000D5D2B"/>
+    <w:rsid w:val="00457A4A"/>
     <w:rPr>
-      <w:color w:val="808080"/>
+      <w:rFonts w:ascii="Times New Roman" w:eastAsia="宋体" w:hAnsi="Times New Roman"/>
+      <w:sz w:val="21"/>
+      <w:vertAlign w:val="superscript"/>
+    </w:rPr>
+  </w:style>
+  <w:style w:type="character" w:customStyle="1" w:styleId="af">
+    <w:name w:val="表格"/>
+    <w:basedOn w:val="a0"/>
+    <w:rsid w:val="00A240C2"/>
+    <w:rPr>
+      <w:b/>
+      <w:bCs/>
+      <w:sz w:val="22"/>
+    </w:rPr>
+  </w:style>
+  <w:style w:type="character" w:customStyle="1" w:styleId="af0">
+    <w:name w:val="表格内容"/>
+    <w:basedOn w:val="a0"/>
+    <w:rsid w:val="00A240C2"/>
+    <w:rPr>
+      <w:sz w:val="18"/>
     </w:rPr>
   </w:style>
 </w:styles>
@@ -9892,7 +9273,7 @@
 </file>
 
 <file path=customXml/itemProps1.xml><?xml version="1.0" encoding="utf-8"?>
-<ds:datastoreItem xmlns:ds="http://schemas.openxmlformats.org/officeDocument/2006/customXml" ds:itemID="{B2972174-D33F-4B5A-BA24-612A5EE7BC9B}">
+<ds:datastoreItem xmlns:ds="http://schemas.openxmlformats.org/officeDocument/2006/customXml" ds:itemID="{C041CCE8-CEC1-4460-A122-BB24B305EDD5}">
   <ds:schemaRefs>
     <ds:schemaRef ds:uri="http://schemas.openxmlformats.org/officeDocument/2006/bibliography"/>
   </ds:schemaRefs>

--- a/Word/20151910042-刘鹏-运筹学实验-03.docx
+++ b/Word/20151910042-刘鹏-运筹学实验-03.docx
@@ -23710,8 +23710,6 @@
         </w:rPr>
         <w:t>2</w:t>
       </w:r>
-      <w:bookmarkStart w:id="0" w:name="_GoBack"/>
-      <w:bookmarkEnd w:id="0"/>
     </w:p>
     <w:p>
       <w:pPr>
@@ -23990,6 +23988,9 @@
             <m:t>2.7</m:t>
           </m:r>
           <m:r>
+            <m:rPr>
+              <m:sty m:val="p"/>
+            </m:rPr>
             <w:rPr>
               <w:rFonts w:ascii="Latin Modern Math" w:hAnsi="Latin Modern Math"/>
             </w:rPr>
@@ -24077,6 +24078,9 @@
             <m:t>6</m:t>
           </m:r>
           <m:r>
+            <m:rPr>
+              <m:sty m:val="p"/>
+            </m:rPr>
             <w:rPr>
               <w:rFonts w:ascii="Latin Modern Math" w:hAnsi="Latin Modern Math"/>
             </w:rPr>
@@ -24164,6 +24168,9 @@
             <m:t>6</m:t>
           </m:r>
           <m:r>
+            <m:rPr>
+              <m:sty m:val="p"/>
+            </m:rPr>
             <w:rPr>
               <w:rFonts w:ascii="Latin Modern Math" w:hAnsi="Latin Modern Math"/>
             </w:rPr>
@@ -24500,6 +24507,9 @@
             <m:t>=2.7</m:t>
           </m:r>
           <m:r>
+            <m:rPr>
+              <m:sty m:val="p"/>
+            </m:rPr>
             <w:rPr>
               <w:rFonts w:ascii="Latin Modern Math" w:hAnsi="Latin Modern Math"/>
             </w:rPr>
@@ -24626,6 +24636,9 @@
             <m:t>=6</m:t>
           </m:r>
           <m:r>
+            <m:rPr>
+              <m:sty m:val="p"/>
+            </m:rPr>
             <w:rPr>
               <w:rFonts w:ascii="Latin Modern Math" w:hAnsi="Latin Modern Math"/>
             </w:rPr>
@@ -25011,6 +25024,9 @@
             <m:t>=2.7</m:t>
           </m:r>
           <m:r>
+            <m:rPr>
+              <m:sty m:val="p"/>
+            </m:rPr>
             <w:rPr>
               <w:rFonts w:ascii="Latin Modern Math" w:hAnsi="Latin Modern Math"/>
             </w:rPr>
@@ -25092,6 +25108,9 @@
             <m:t>=6</m:t>
           </m:r>
           <m:r>
+            <m:rPr>
+              <m:sty m:val="p"/>
+            </m:rPr>
             <w:rPr>
               <w:rFonts w:ascii="Latin Modern Math" w:hAnsi="Latin Modern Math"/>
             </w:rPr>
@@ -25370,8 +25389,28 @@
         <w:rPr>
           <w:rFonts w:hint="eastAsia"/>
         </w:rPr>
-        <w:t>比较遗憾。</w:t>
+        <w:t>比较遗憾</w:t>
       </w:r>
+      <w:r>
+        <w:rPr>
+          <w:rFonts w:hint="eastAsia"/>
+        </w:rPr>
+        <w:t>。然而这个程序有了循序渐进的单纯形算法的思维，基本思路借鉴了</w:t>
+      </w:r>
+      <w:r>
+        <w:rPr>
+          <w:rFonts w:hint="eastAsia"/>
+        </w:rPr>
+        <w:t>Hiller</w:t>
+      </w:r>
+      <w:r>
+        <w:rPr>
+          <w:rFonts w:hint="eastAsia"/>
+        </w:rPr>
+        <w:t>的参考书。</w:t>
+      </w:r>
+      <w:bookmarkStart w:id="0" w:name="_GoBack"/>
+      <w:bookmarkEnd w:id="0"/>
     </w:p>
     <w:p>
       <w:pPr>
@@ -29269,6 +29308,7 @@
   <w:style w:type="character" w:default="1" w:styleId="a0">
     <w:name w:val="Default Paragraph Font"/>
     <w:uiPriority w:val="1"/>
+    <w:semiHidden/>
     <w:unhideWhenUsed/>
   </w:style>
   <w:style w:type="table" w:default="1" w:styleId="a1">
@@ -30027,7 +30067,7 @@
 </file>
 
 <file path=customXml/itemProps1.xml><?xml version="1.0" encoding="utf-8"?>
-<ds:datastoreItem xmlns:ds="http://schemas.openxmlformats.org/officeDocument/2006/customXml" ds:itemID="{54A65E17-3D8F-4EF2-ADDC-A0EA0B8F48F0}">
+<ds:datastoreItem xmlns:ds="http://schemas.openxmlformats.org/officeDocument/2006/customXml" ds:itemID="{1B27BA0F-140A-4DB4-98B9-A9A3C1A8F22F}">
   <ds:schemaRefs>
     <ds:schemaRef ds:uri="http://schemas.openxmlformats.org/officeDocument/2006/bibliography"/>
   </ds:schemaRefs>
